--- a/Documents/Native Debugging Desktop Framework.docx
+++ b/Documents/Native Debugging Desktop Framework.docx
@@ -19,8 +19,6 @@
       <w:r>
         <w:t xml:space="preserve"> </w:t>
       </w:r>
-      <w:bookmarkStart w:id="0" w:name="_GoBack"/>
-      <w:bookmarkEnd w:id="0"/>
     </w:p>
     <w:p>
       <w:r>
@@ -33,8 +31,13 @@
       </w:r>
     </w:p>
     <w:p>
-      <w:r>
-        <w:t xml:space="preserve">DebugDialog </w:t>
+      <w:proofErr w:type="spellStart"/>
+      <w:r>
+        <w:t>DebugDialog</w:t>
+      </w:r>
+      <w:proofErr w:type="spellEnd"/>
+      <w:r>
+        <w:t xml:space="preserve"> </w:t>
       </w:r>
     </w:p>
     <w:p>
@@ -62,7 +65,23 @@
     </w:p>
     <w:p>
       <w:r>
-        <w:t>There are several tools with this download which can be used both to create dumps and also to analyze an existing dump. Among the most useful are windbg and adplus.</w:t>
+        <w:t xml:space="preserve">There are several tools with this download which can be used both to create dumps and also to analyze an existing dump. Among the most useful are </w:t>
+      </w:r>
+      <w:proofErr w:type="spellStart"/>
+      <w:r>
+        <w:t>windbg</w:t>
+      </w:r>
+      <w:proofErr w:type="spellEnd"/>
+      <w:r>
+        <w:t xml:space="preserve"> and </w:t>
+      </w:r>
+      <w:proofErr w:type="spellStart"/>
+      <w:r>
+        <w:t>adplus</w:t>
+      </w:r>
+      <w:proofErr w:type="spellEnd"/>
+      <w:r>
+        <w:t>.</w:t>
       </w:r>
     </w:p>
     <w:p>
@@ -123,7 +142,15 @@
     <w:p>
       <w:r>
         <w:lastRenderedPageBreak/>
-        <w:t>This post by Tess Ferrandez is a good starting point for learning about these tools:</w:t>
+        <w:t xml:space="preserve">This post by Tess </w:t>
+      </w:r>
+      <w:proofErr w:type="spellStart"/>
+      <w:r>
+        <w:t>Ferrandez</w:t>
+      </w:r>
+      <w:proofErr w:type="spellEnd"/>
+      <w:r>
+        <w:t xml:space="preserve"> is a good starting point for learning about these tools:</w:t>
       </w:r>
     </w:p>
     <w:p>
@@ -166,7 +193,15 @@
     </w:p>
     <w:p>
       <w:r>
-        <w:t>The best place to start learning about using the Native Debugger for creating and analyzing dumps is the blog by Tess Ferrandez:</w:t>
+        <w:t xml:space="preserve">The best place to start learning about using the Native Debugger for creating and analyzing dumps is the blog by Tess </w:t>
+      </w:r>
+      <w:proofErr w:type="spellStart"/>
+      <w:r>
+        <w:t>Ferrandez</w:t>
+      </w:r>
+      <w:proofErr w:type="spellEnd"/>
+      <w:r>
+        <w:t>:</w:t>
       </w:r>
     </w:p>
     <w:p>
@@ -181,7 +216,15 @@
     </w:p>
     <w:p>
       <w:r>
-        <w:t>This is a good summary by Tess Ferrandez:</w:t>
+        <w:t xml:space="preserve">This is a good summary by Tess </w:t>
+      </w:r>
+      <w:proofErr w:type="spellStart"/>
+      <w:r>
+        <w:t>Ferrandez</w:t>
+      </w:r>
+      <w:proofErr w:type="spellEnd"/>
+      <w:r>
+        <w:t>:</w:t>
       </w:r>
     </w:p>
     <w:p>
@@ -206,7 +249,15 @@
     </w:p>
     <w:p>
       <w:r>
-        <w:t>Usually you will be passing the dump onto one of our Microsoft support people, so you will probably put it somewhere on the swat share. The path for Brad Linscott, for example is:</w:t>
+        <w:t xml:space="preserve">Usually you will be passing the dump onto one of our Microsoft support people, so you will probably put it somewhere on the swat share. The path for Brad </w:t>
+      </w:r>
+      <w:proofErr w:type="spellStart"/>
+      <w:r>
+        <w:t>Linscott</w:t>
+      </w:r>
+      <w:proofErr w:type="spellEnd"/>
+      <w:r>
+        <w:t>, for example is:</w:t>
       </w:r>
     </w:p>
     <w:p>
@@ -247,13 +298,34 @@
     </w:p>
     <w:p>
       <w:r>
-        <w:t>Creating a Crash Rule with DebugDiag</w:t>
-      </w:r>
+        <w:t xml:space="preserve">Creating a Crash Rule with </w:t>
+      </w:r>
+      <w:proofErr w:type="spellStart"/>
+      <w:r>
+        <w:t>DebugDiag</w:t>
+      </w:r>
+      <w:proofErr w:type="spellEnd"/>
     </w:p>
     <w:p>
       <w:r>
         <w:lastRenderedPageBreak/>
-        <w:t>Open DebugDiag. This will probably need to be done from the command line in admin mode, since problems are usually investigated on a machine where the application is running under a user account. Here is a screen shot of running the command line. You can probably skip the dbgsvc /Service step, but if you get an error setting the crash rule that the service is not running, you may need to execute it:</w:t>
+        <w:t xml:space="preserve">Open </w:t>
+      </w:r>
+      <w:proofErr w:type="spellStart"/>
+      <w:r>
+        <w:t>DebugDiag</w:t>
+      </w:r>
+      <w:proofErr w:type="spellEnd"/>
+      <w:r>
+        <w:t xml:space="preserve">. This will probably need to be done from the command line in admin mode, since problems are usually investigated on a machine where the application is running under a user account. Here is a screen shot of running the command line. You can probably skip the </w:t>
+      </w:r>
+      <w:proofErr w:type="spellStart"/>
+      <w:r>
+        <w:t>dbgsvc</w:t>
+      </w:r>
+      <w:proofErr w:type="spellEnd"/>
+      <w:r>
+        <w:t xml:space="preserve"> /Service step, but if you get an error setting the crash rule that the service is not running, you may need to execute it:</w:t>
       </w:r>
     </w:p>
     <w:p>
@@ -263,7 +335,15 @@
     </w:p>
     <w:p>
       <w:r>
-        <w:t>The DebugDiag screen will appear as follows. This one shows an existing rule, but the first time it will be empty and you will have to create the crash rule.</w:t>
+        <w:t xml:space="preserve">The </w:t>
+      </w:r>
+      <w:proofErr w:type="spellStart"/>
+      <w:r>
+        <w:t>DebugDiag</w:t>
+      </w:r>
+      <w:proofErr w:type="spellEnd"/>
+      <w:r>
+        <w:t xml:space="preserve"> screen will appear as follows. This one shows an existing rule, but the first time it will be empty and you will have to create the crash rule.</w:t>
       </w:r>
     </w:p>
     <w:p>
@@ -319,7 +399,15 @@
     </w:p>
     <w:p>
       <w:r>
-        <w:t>Click Next again.</w:t>
+        <w:t xml:space="preserve">Click </w:t>
+      </w:r>
+      <w:proofErr w:type="gramStart"/>
+      <w:r>
+        <w:t>Next</w:t>
+      </w:r>
+      <w:proofErr w:type="gramEnd"/>
+      <w:r>
+        <w:t xml:space="preserve"> again.</w:t>
       </w:r>
     </w:p>
     <w:p/>
@@ -362,7 +450,23 @@
     <w:p>
       <w:r>
         <w:lastRenderedPageBreak/>
-        <w:t>When choosing a CLR (.Net) exception such as E0434F4D, you then specify which specific exception, and can have more than one. In this case you will have to type in the exact Exception name with correct case (e.g. System.OutOfMemoryException). The following screen shot shows a System.ExecutionEngineException:</w:t>
+        <w:t xml:space="preserve">When choosing a CLR (.Net) exception such as E0434F4D, you then specify which specific exception, and can have more than one. In this case you will have to type in the exact Exception name with correct case (e.g. </w:t>
+      </w:r>
+      <w:proofErr w:type="spellStart"/>
+      <w:r>
+        <w:t>System.OutOfMemoryException</w:t>
+      </w:r>
+      <w:proofErr w:type="spellEnd"/>
+      <w:r>
+        <w:t xml:space="preserve">). The following screen shot shows a </w:t>
+      </w:r>
+      <w:proofErr w:type="spellStart"/>
+      <w:r>
+        <w:t>System.ExecutionEngineException</w:t>
+      </w:r>
+      <w:proofErr w:type="spellEnd"/>
+      <w:r>
+        <w:t>:</w:t>
       </w:r>
     </w:p>
     <w:p>
@@ -408,7 +512,15 @@
     </w:p>
     <w:p>
       <w:r>
-        <w:t>An alternative to using DebugDiag is to debug from the command line. This offers the advantage of watching as the dump is shown on the screen, breaking at various exceptions.</w:t>
+        <w:t xml:space="preserve">An alternative to using </w:t>
+      </w:r>
+      <w:proofErr w:type="spellStart"/>
+      <w:r>
+        <w:t>DebugDiag</w:t>
+      </w:r>
+      <w:proofErr w:type="spellEnd"/>
+      <w:r>
+        <w:t xml:space="preserve"> is to debug from the command line. This offers the advantage of watching as the dump is shown on the screen, breaking at various exceptions.</w:t>
       </w:r>
     </w:p>
     <w:p>
@@ -417,8 +529,23 @@
       </w:r>
     </w:p>
     <w:p>
-      <w:r>
-        <w:t>ntsd –pn DFContainer.exe</w:t>
+      <w:proofErr w:type="spellStart"/>
+      <w:proofErr w:type="gramStart"/>
+      <w:r>
+        <w:t>ntsd</w:t>
+      </w:r>
+      <w:proofErr w:type="spellEnd"/>
+      <w:proofErr w:type="gramEnd"/>
+      <w:r>
+        <w:t xml:space="preserve"> –</w:t>
+      </w:r>
+      <w:proofErr w:type="spellStart"/>
+      <w:r>
+        <w:t>pn</w:t>
+      </w:r>
+      <w:proofErr w:type="spellEnd"/>
+      <w:r>
+        <w:t xml:space="preserve"> DFContainer.exe</w:t>
       </w:r>
     </w:p>
     <w:p>
@@ -433,17 +560,42 @@
     </w:p>
     <w:p>
       <w:r>
-        <w:t>To avoid repeated breaks at a n error you can run the following command which would skip all access violations:</w:t>
-      </w:r>
-    </w:p>
-    <w:p>
-      <w:r>
-        <w:t>sxd av</w:t>
-      </w:r>
-    </w:p>
-    <w:p>
-      <w:r>
-        <w:t>then enter ‘g’ to continue.</w:t>
+        <w:t xml:space="preserve">To avoid repeated breaks at </w:t>
+      </w:r>
+      <w:proofErr w:type="gramStart"/>
+      <w:r>
+        <w:t>a</w:t>
+      </w:r>
+      <w:proofErr w:type="gramEnd"/>
+      <w:r>
+        <w:t xml:space="preserve"> n error you can run the following command which would skip all access violations:</w:t>
+      </w:r>
+    </w:p>
+    <w:p>
+      <w:proofErr w:type="spellStart"/>
+      <w:proofErr w:type="gramStart"/>
+      <w:r>
+        <w:t>sxd</w:t>
+      </w:r>
+      <w:proofErr w:type="spellEnd"/>
+      <w:proofErr w:type="gramEnd"/>
+      <w:r>
+        <w:t xml:space="preserve"> </w:t>
+      </w:r>
+      <w:proofErr w:type="spellStart"/>
+      <w:r>
+        <w:t>av</w:t>
+      </w:r>
+      <w:proofErr w:type="spellEnd"/>
+    </w:p>
+    <w:p>
+      <w:proofErr w:type="gramStart"/>
+      <w:r>
+        <w:t>then</w:t>
+      </w:r>
+      <w:proofErr w:type="gramEnd"/>
+      <w:r>
+        <w:t xml:space="preserve"> enter ‘g’ to continue.</w:t>
       </w:r>
     </w:p>
     <w:p>
@@ -453,8 +605,13 @@
     </w:p>
     <w:p>
       <w:r>
-        <w:t>.dump /ma output_file</w:t>
-      </w:r>
+        <w:t xml:space="preserve">.dump /ma </w:t>
+      </w:r>
+      <w:proofErr w:type="spellStart"/>
+      <w:r>
+        <w:t>output_file</w:t>
+      </w:r>
+      <w:proofErr w:type="spellEnd"/>
     </w:p>
     <w:p/>
     <w:p>
@@ -517,13 +674,59 @@
     </w:p>
     <w:p/>
     <w:p>
-      <w:r>
-        <w:t>cscript adplus.vbs -quiet -hang -pn dfcontainer.exe -pn thomsononefull2008.exe -pn dfglobalhost.exe</w:t>
-      </w:r>
-    </w:p>
-    <w:p>
-      <w:r>
-        <w:t>cscript adplus_old.vbs -quiet -hang -pn dfcontainer.exe</w:t>
+      <w:proofErr w:type="spellStart"/>
+      <w:proofErr w:type="gramStart"/>
+      <w:r>
+        <w:t>cscript</w:t>
+      </w:r>
+      <w:proofErr w:type="spellEnd"/>
+      <w:proofErr w:type="gramEnd"/>
+      <w:r>
+        <w:t xml:space="preserve"> adplus.vbs -quiet -hang -</w:t>
+      </w:r>
+      <w:proofErr w:type="spellStart"/>
+      <w:r>
+        <w:t>pn</w:t>
+      </w:r>
+      <w:proofErr w:type="spellEnd"/>
+      <w:r>
+        <w:t xml:space="preserve"> dfcontainer.exe -</w:t>
+      </w:r>
+      <w:proofErr w:type="spellStart"/>
+      <w:r>
+        <w:t>pn</w:t>
+      </w:r>
+      <w:proofErr w:type="spellEnd"/>
+      <w:r>
+        <w:t xml:space="preserve"> thomsononefull2008.exe -</w:t>
+      </w:r>
+      <w:proofErr w:type="spellStart"/>
+      <w:r>
+        <w:t>pn</w:t>
+      </w:r>
+      <w:proofErr w:type="spellEnd"/>
+      <w:r>
+        <w:t xml:space="preserve"> dfglobalhost.exe</w:t>
+      </w:r>
+    </w:p>
+    <w:p>
+      <w:proofErr w:type="spellStart"/>
+      <w:proofErr w:type="gramStart"/>
+      <w:r>
+        <w:t>cscript</w:t>
+      </w:r>
+      <w:proofErr w:type="spellEnd"/>
+      <w:proofErr w:type="gramEnd"/>
+      <w:r>
+        <w:t xml:space="preserve"> adplus_old.vbs -quiet -hang -</w:t>
+      </w:r>
+      <w:proofErr w:type="spellStart"/>
+      <w:r>
+        <w:t>pn</w:t>
+      </w:r>
+      <w:proofErr w:type="spellEnd"/>
+      <w:r>
+        <w:t xml:space="preserve"> dfcontainer.exe</w:t>
       </w:r>
     </w:p>
     <w:p/>
@@ -534,8 +737,21 @@
     </w:p>
     <w:p>
       <w:r>
-        <w:t>Adplus.exe –crash –pmn DFContainer.exe -0 .</w:t>
-      </w:r>
+        <w:t>Adplus.exe –crash –</w:t>
+      </w:r>
+      <w:proofErr w:type="spellStart"/>
+      <w:r>
+        <w:t>pmn</w:t>
+      </w:r>
+      <w:proofErr w:type="spellEnd"/>
+      <w:r>
+        <w:t xml:space="preserve"> DFContainer.exe -</w:t>
+      </w:r>
+      <w:proofErr w:type="gramStart"/>
+      <w:r>
+        <w:t>0 .</w:t>
+      </w:r>
+      <w:proofErr w:type="gramEnd"/>
     </w:p>
     <w:p>
       <w:r>
@@ -554,7 +770,15 @@
     </w:p>
     <w:p>
       <w:r>
-        <w:t>Using DebugDiag to get a dump when a memory threshold is exceeded</w:t>
+        <w:t xml:space="preserve">Using </w:t>
+      </w:r>
+      <w:proofErr w:type="spellStart"/>
+      <w:r>
+        <w:t>DebugDiag</w:t>
+      </w:r>
+      <w:proofErr w:type="spellEnd"/>
+      <w:r>
+        <w:t xml:space="preserve"> to get a dump when a memory threshold is exceeded</w:t>
       </w:r>
     </w:p>
     <w:p/>
@@ -623,8 +847,21 @@
     <w:p/>
     <w:p>
       <w:r>
-        <w:t>The best place to start learning about analyzing a dump is at the Tess Ferrandez blog :</w:t>
-      </w:r>
+        <w:t xml:space="preserve">The best place to start learning about analyzing a dump is at the Tess </w:t>
+      </w:r>
+      <w:proofErr w:type="spellStart"/>
+      <w:r>
+        <w:t>Ferrandez</w:t>
+      </w:r>
+      <w:proofErr w:type="spellEnd"/>
+      <w:r>
+        <w:t xml:space="preserve"> </w:t>
+      </w:r>
+      <w:proofErr w:type="gramStart"/>
+      <w:r>
+        <w:t>blog :</w:t>
+      </w:r>
+      <w:proofErr w:type="gramEnd"/>
     </w:p>
     <w:p>
       <w:r>
@@ -639,13 +876,47 @@
     <w:p/>
     <w:p>
       <w:r>
-        <w:t>Use either ntsd  -z &lt;dumpname&gt; or windbg</w:t>
-      </w:r>
-    </w:p>
-    <w:p/>
-    <w:p>
-      <w:r>
-        <w:t>Before using Windbg, you can download some useful extensions:</w:t>
+        <w:t xml:space="preserve">Use either </w:t>
+      </w:r>
+      <w:proofErr w:type="spellStart"/>
+      <w:proofErr w:type="gramStart"/>
+      <w:r>
+        <w:t>ntsd</w:t>
+      </w:r>
+      <w:proofErr w:type="spellEnd"/>
+      <w:r>
+        <w:t xml:space="preserve">  -</w:t>
+      </w:r>
+      <w:proofErr w:type="gramEnd"/>
+      <w:r>
+        <w:t>z &lt;</w:t>
+      </w:r>
+      <w:proofErr w:type="spellStart"/>
+      <w:r>
+        <w:t>dumpname</w:t>
+      </w:r>
+      <w:proofErr w:type="spellEnd"/>
+      <w:r>
+        <w:t xml:space="preserve">&gt; or </w:t>
+      </w:r>
+      <w:proofErr w:type="spellStart"/>
+      <w:r>
+        <w:t>windbg</w:t>
+      </w:r>
+      <w:proofErr w:type="spellEnd"/>
+    </w:p>
+    <w:p/>
+    <w:p>
+      <w:r>
+        <w:t xml:space="preserve">Before using </w:t>
+      </w:r>
+      <w:proofErr w:type="spellStart"/>
+      <w:r>
+        <w:t>Windbg</w:t>
+      </w:r>
+      <w:proofErr w:type="spellEnd"/>
+      <w:r>
+        <w:t>, you can download some useful extensions:</w:t>
       </w:r>
     </w:p>
     <w:p/>
@@ -656,8 +927,23 @@
     </w:p>
     <w:p/>
     <w:p>
-      <w:r>
-        <w:t>unzup the following into the Windbg folder:</w:t>
+      <w:proofErr w:type="spellStart"/>
+      <w:proofErr w:type="gramStart"/>
+      <w:r>
+        <w:t>unzup</w:t>
+      </w:r>
+      <w:proofErr w:type="spellEnd"/>
+      <w:proofErr w:type="gramEnd"/>
+      <w:r>
+        <w:t xml:space="preserve"> the following into the </w:t>
+      </w:r>
+      <w:proofErr w:type="spellStart"/>
+      <w:r>
+        <w:t>Windbg</w:t>
+      </w:r>
+      <w:proofErr w:type="spellEnd"/>
+      <w:r>
+        <w:t xml:space="preserve"> folder:</w:t>
       </w:r>
     </w:p>
     <w:p/>
@@ -679,13 +965,34 @@
     <w:p/>
     <w:p>
       <w:r>
-        <w:t>To check bitness of a binary: corflags.exe &lt;binary&gt;</w:t>
-      </w:r>
-    </w:p>
-    <w:p/>
-    <w:p>
-      <w:r>
-        <w:t>To start debugging with windbg  open it either from Program Files, or the command line under debugging tools. Under File you can then open a dump:</w:t>
+        <w:t xml:space="preserve">To check </w:t>
+      </w:r>
+      <w:proofErr w:type="spellStart"/>
+      <w:r>
+        <w:t>bitness</w:t>
+      </w:r>
+      <w:proofErr w:type="spellEnd"/>
+      <w:r>
+        <w:t xml:space="preserve"> of a binary: corflags.exe &lt;binary&gt;</w:t>
+      </w:r>
+    </w:p>
+    <w:p/>
+    <w:p>
+      <w:r>
+        <w:t xml:space="preserve">To start debugging with </w:t>
+      </w:r>
+      <w:proofErr w:type="spellStart"/>
+      <w:proofErr w:type="gramStart"/>
+      <w:r>
+        <w:t>windbg</w:t>
+      </w:r>
+      <w:proofErr w:type="spellEnd"/>
+      <w:r>
+        <w:t xml:space="preserve">  open</w:t>
+      </w:r>
+      <w:proofErr w:type="gramEnd"/>
+      <w:r>
+        <w:t xml:space="preserve"> it either from Program Files, or the command line under debugging tools. Under File you can then open a dump:</w:t>
       </w:r>
     </w:p>
     <w:p/>
@@ -705,7 +1012,15 @@
     <w:p>
       <w:r>
         <w:tab/>
-        <w:t>.symfix – gets MS symbols</w:t>
+        <w:t>.</w:t>
+      </w:r>
+      <w:proofErr w:type="spellStart"/>
+      <w:r>
+        <w:t>symfix</w:t>
+      </w:r>
+      <w:proofErr w:type="spellEnd"/>
+      <w:r>
+        <w:t xml:space="preserve"> – gets MS symbols</w:t>
       </w:r>
     </w:p>
     <w:p>
@@ -716,44 +1031,139 @@
     <w:p>
       <w:r>
         <w:tab/>
-        <w:t>.sympath+ srv*C:\Program Files\Merrill Lynch\DF\bin – path to DF symbols</w:t>
-      </w:r>
-    </w:p>
-    <w:p/>
-    <w:p>
-      <w:r>
-        <w:t>.sympath+ srv*c:\symcache*\\wmphew1bbs001\swat$\aaron_ms\symcache – symbols on server if above is not available.</w:t>
-      </w:r>
-    </w:p>
-    <w:p/>
-    <w:p>
-      <w:r>
-        <w:t>Or \\phccwdd9sj1pm1\New Folder\Symcache</w:t>
-      </w:r>
-    </w:p>
-    <w:p>
-      <w:r>
-        <w:t>.sympath – shows symbol path</w:t>
-      </w:r>
-    </w:p>
-    <w:p>
-      <w:r>
-        <w:t>X &lt;function name&gt; – tries to resolve symbols for a function: X kernel32!CreateFileW – shows address</w:t>
-      </w:r>
-    </w:p>
-    <w:p>
-      <w:r>
-        <w:t>ln &lt;address&gt; – shows symbols for an address</w:t>
-      </w:r>
-    </w:p>
-    <w:p>
-      <w:r>
-        <w:t>from command line: symstore.exe add will create a symbol store.</w:t>
-      </w:r>
-    </w:p>
-    <w:p>
-      <w:r>
-        <w:t>!chksym – checks validity of symbols</w:t>
+        <w:t>.</w:t>
+      </w:r>
+      <w:proofErr w:type="spellStart"/>
+      <w:r>
+        <w:t>sympath</w:t>
+      </w:r>
+      <w:proofErr w:type="spellEnd"/>
+      <w:r>
+        <w:t xml:space="preserve">+ </w:t>
+      </w:r>
+      <w:proofErr w:type="spellStart"/>
+      <w:r>
+        <w:t>srv</w:t>
+      </w:r>
+      <w:proofErr w:type="spellEnd"/>
+      <w:r>
+        <w:t>*C:\Program Files\Merrill Lynch\DF\bin – path to DF symbols</w:t>
+      </w:r>
+    </w:p>
+    <w:p/>
+    <w:p>
+      <w:r>
+        <w:t>.</w:t>
+      </w:r>
+      <w:proofErr w:type="spellStart"/>
+      <w:r>
+        <w:t>sympath</w:t>
+      </w:r>
+      <w:proofErr w:type="spellEnd"/>
+      <w:r>
+        <w:t xml:space="preserve">+ </w:t>
+      </w:r>
+      <w:proofErr w:type="spellStart"/>
+      <w:r>
+        <w:t>srv</w:t>
+      </w:r>
+      <w:proofErr w:type="spellEnd"/>
+      <w:r>
+        <w:t>*c:\</w:t>
+      </w:r>
+      <w:proofErr w:type="spellStart"/>
+      <w:r>
+        <w:t>symcache</w:t>
+      </w:r>
+      <w:proofErr w:type="spellEnd"/>
+      <w:r>
+        <w:t>*\\wmphew1bbs001\swat$\</w:t>
+      </w:r>
+      <w:proofErr w:type="spellStart"/>
+      <w:r>
+        <w:t>aaron_ms</w:t>
+      </w:r>
+      <w:proofErr w:type="spellEnd"/>
+      <w:r>
+        <w:t>\</w:t>
+      </w:r>
+      <w:proofErr w:type="spellStart"/>
+      <w:r>
+        <w:t>symcache</w:t>
+      </w:r>
+      <w:proofErr w:type="spellEnd"/>
+      <w:r>
+        <w:t xml:space="preserve"> – symbols on server if above is not available.</w:t>
+      </w:r>
+    </w:p>
+    <w:p/>
+    <w:p>
+      <w:r>
+        <w:t>Or \\phccwdd9sj1pm1\New Folder\</w:t>
+      </w:r>
+      <w:proofErr w:type="spellStart"/>
+      <w:r>
+        <w:t>Symcache</w:t>
+      </w:r>
+      <w:proofErr w:type="spellEnd"/>
+    </w:p>
+    <w:p>
+      <w:r>
+        <w:t>.</w:t>
+      </w:r>
+      <w:proofErr w:type="spellStart"/>
+      <w:r>
+        <w:t>sympath</w:t>
+      </w:r>
+      <w:proofErr w:type="spellEnd"/>
+      <w:r>
+        <w:t xml:space="preserve"> – shows symbol path</w:t>
+      </w:r>
+    </w:p>
+    <w:p>
+      <w:r>
+        <w:t>X &lt;function name&gt; – tries to resolve symbols for a function: X kernel32</w:t>
+      </w:r>
+      <w:proofErr w:type="gramStart"/>
+      <w:r>
+        <w:t>!CreateFileW</w:t>
+      </w:r>
+      <w:proofErr w:type="gramEnd"/>
+      <w:r>
+        <w:t xml:space="preserve"> – shows address</w:t>
+      </w:r>
+    </w:p>
+    <w:p>
+      <w:proofErr w:type="gramStart"/>
+      <w:r>
+        <w:t>ln</w:t>
+      </w:r>
+      <w:proofErr w:type="gramEnd"/>
+      <w:r>
+        <w:t xml:space="preserve"> &lt;address&gt; – shows symbols for an address</w:t>
+      </w:r>
+    </w:p>
+    <w:p>
+      <w:proofErr w:type="gramStart"/>
+      <w:r>
+        <w:t>from</w:t>
+      </w:r>
+      <w:proofErr w:type="gramEnd"/>
+      <w:r>
+        <w:t xml:space="preserve"> command line: symstore.exe add will create a symbol store.</w:t>
+      </w:r>
+    </w:p>
+    <w:p>
+      <w:r>
+        <w:t>!</w:t>
+      </w:r>
+      <w:proofErr w:type="spellStart"/>
+      <w:r>
+        <w:t>chksym</w:t>
+      </w:r>
+      <w:proofErr w:type="spellEnd"/>
+      <w:r>
+        <w:t xml:space="preserve"> – checks validity of symbols</w:t>
       </w:r>
     </w:p>
     <w:p>
@@ -768,8 +1178,13 @@
     </w:p>
     <w:p>
       <w:r>
-        <w:t>.load SIEExtPub</w:t>
-      </w:r>
+        <w:t xml:space="preserve">.load </w:t>
+      </w:r>
+      <w:proofErr w:type="spellStart"/>
+      <w:r>
+        <w:t>SIEExtPub</w:t>
+      </w:r>
+      <w:proofErr w:type="spellEnd"/>
     </w:p>
     <w:p>
       <w:r>
@@ -784,32 +1199,155 @@
     </w:p>
     <w:p>
       <w:r>
-        <w:t xml:space="preserve">.load C:\Program Files\DebugDiag\Exts\psscor2.dll – </w:t>
-      </w:r>
-    </w:p>
-    <w:p>
-      <w:r>
-        <w:t>.loadby sos mscorwks - for clr debugging – 32 bit</w:t>
-      </w:r>
-    </w:p>
-    <w:p>
-      <w:r>
-        <w:t>. loadby sos clr - for clr debugging – 32 bit proc 64 bit</w:t>
-      </w:r>
-    </w:p>
-    <w:p>
-      <w:r>
-        <w:t>loadby sos - for clr debugging – 64 bit proc 64 bit</w:t>
-      </w:r>
-    </w:p>
-    <w:p>
-      <w:r>
-        <w:t>.lastevent – shows likely cause of crash</w:t>
-      </w:r>
-    </w:p>
-    <w:p>
-      <w:r>
-        <w:t>Which thread is synchronizationcontext send calling:</w:t>
+        <w:t>.load C:\Program Files\</w:t>
+      </w:r>
+      <w:proofErr w:type="spellStart"/>
+      <w:r>
+        <w:t>DebugDiag</w:t>
+      </w:r>
+      <w:proofErr w:type="spellEnd"/>
+      <w:r>
+        <w:t>\</w:t>
+      </w:r>
+      <w:proofErr w:type="spellStart"/>
+      <w:r>
+        <w:t>Exts</w:t>
+      </w:r>
+      <w:proofErr w:type="spellEnd"/>
+      <w:r>
+        <w:t xml:space="preserve">\psscor2.dll – </w:t>
+      </w:r>
+    </w:p>
+    <w:p>
+      <w:r>
+        <w:t>.</w:t>
+      </w:r>
+      <w:proofErr w:type="spellStart"/>
+      <w:r>
+        <w:t>loadby</w:t>
+      </w:r>
+      <w:proofErr w:type="spellEnd"/>
+      <w:r>
+        <w:t xml:space="preserve"> </w:t>
+      </w:r>
+      <w:proofErr w:type="spellStart"/>
+      <w:proofErr w:type="gramStart"/>
+      <w:r>
+        <w:t>sos</w:t>
+      </w:r>
+      <w:proofErr w:type="spellEnd"/>
+      <w:proofErr w:type="gramEnd"/>
+      <w:r>
+        <w:t xml:space="preserve"> </w:t>
+      </w:r>
+      <w:proofErr w:type="spellStart"/>
+      <w:r>
+        <w:t>mscorwks</w:t>
+      </w:r>
+      <w:proofErr w:type="spellEnd"/>
+      <w:r>
+        <w:t xml:space="preserve"> - for </w:t>
+      </w:r>
+      <w:proofErr w:type="spellStart"/>
+      <w:r>
+        <w:t>clr</w:t>
+      </w:r>
+      <w:proofErr w:type="spellEnd"/>
+      <w:r>
+        <w:t xml:space="preserve"> debugging – 32 bit</w:t>
+      </w:r>
+    </w:p>
+    <w:p>
+      <w:r>
+        <w:t xml:space="preserve">. </w:t>
+      </w:r>
+      <w:proofErr w:type="spellStart"/>
+      <w:proofErr w:type="gramStart"/>
+      <w:r>
+        <w:t>loadby</w:t>
+      </w:r>
+      <w:proofErr w:type="spellEnd"/>
+      <w:proofErr w:type="gramEnd"/>
+      <w:r>
+        <w:t xml:space="preserve"> </w:t>
+      </w:r>
+      <w:proofErr w:type="spellStart"/>
+      <w:r>
+        <w:t>sos</w:t>
+      </w:r>
+      <w:proofErr w:type="spellEnd"/>
+      <w:r>
+        <w:t xml:space="preserve"> </w:t>
+      </w:r>
+      <w:proofErr w:type="spellStart"/>
+      <w:r>
+        <w:t>clr</w:t>
+      </w:r>
+      <w:proofErr w:type="spellEnd"/>
+      <w:r>
+        <w:t xml:space="preserve"> - for </w:t>
+      </w:r>
+      <w:proofErr w:type="spellStart"/>
+      <w:r>
+        <w:t>clr</w:t>
+      </w:r>
+      <w:proofErr w:type="spellEnd"/>
+      <w:r>
+        <w:t xml:space="preserve"> debugging – 32 bit proc 64 bit</w:t>
+      </w:r>
+    </w:p>
+    <w:p>
+      <w:proofErr w:type="spellStart"/>
+      <w:proofErr w:type="gramStart"/>
+      <w:r>
+        <w:t>loadby</w:t>
+      </w:r>
+      <w:proofErr w:type="spellEnd"/>
+      <w:proofErr w:type="gramEnd"/>
+      <w:r>
+        <w:t xml:space="preserve"> </w:t>
+      </w:r>
+      <w:proofErr w:type="spellStart"/>
+      <w:r>
+        <w:t>sos</w:t>
+      </w:r>
+      <w:proofErr w:type="spellEnd"/>
+      <w:r>
+        <w:t xml:space="preserve"> - for </w:t>
+      </w:r>
+      <w:proofErr w:type="spellStart"/>
+      <w:r>
+        <w:t>clr</w:t>
+      </w:r>
+      <w:proofErr w:type="spellEnd"/>
+      <w:r>
+        <w:t xml:space="preserve"> debugging – 64 bit proc 64 bit</w:t>
+      </w:r>
+    </w:p>
+    <w:p>
+      <w:r>
+        <w:t>.</w:t>
+      </w:r>
+      <w:proofErr w:type="spellStart"/>
+      <w:r>
+        <w:t>lastevent</w:t>
+      </w:r>
+      <w:proofErr w:type="spellEnd"/>
+      <w:r>
+        <w:t xml:space="preserve"> – shows likely cause of crash</w:t>
+      </w:r>
+    </w:p>
+    <w:p>
+      <w:r>
+        <w:t xml:space="preserve">Which thread is </w:t>
+      </w:r>
+      <w:proofErr w:type="spellStart"/>
+      <w:r>
+        <w:t>synchronizationcontext</w:t>
+      </w:r>
+      <w:proofErr w:type="spellEnd"/>
+      <w:r>
+        <w:t xml:space="preserve"> send calling:</w:t>
       </w:r>
     </w:p>
     <w:p>
@@ -820,17 +1358,38 @@
     <w:p>
       <w:r>
         <w:lastRenderedPageBreak/>
-        <w:t>!peb – environment information including COMPUTERNAME</w:t>
-      </w:r>
-    </w:p>
-    <w:p>
-      <w:r>
-        <w:t>!uniqstack – finds unique stacks</w:t>
-      </w:r>
-    </w:p>
-    <w:p>
-      <w:r>
-        <w:t>dv – shows local variables in current frame</w:t>
+        <w:t>!</w:t>
+      </w:r>
+      <w:proofErr w:type="spellStart"/>
+      <w:r>
+        <w:t>peb</w:t>
+      </w:r>
+      <w:proofErr w:type="spellEnd"/>
+      <w:r>
+        <w:t xml:space="preserve"> – environment information including COMPUTERNAME</w:t>
+      </w:r>
+    </w:p>
+    <w:p>
+      <w:r>
+        <w:t>!</w:t>
+      </w:r>
+      <w:proofErr w:type="spellStart"/>
+      <w:r>
+        <w:t>uniqstack</w:t>
+      </w:r>
+      <w:proofErr w:type="spellEnd"/>
+      <w:r>
+        <w:t xml:space="preserve"> – finds unique stacks</w:t>
+      </w:r>
+    </w:p>
+    <w:p>
+      <w:proofErr w:type="gramStart"/>
+      <w:r>
+        <w:t>dv</w:t>
+      </w:r>
+      <w:proofErr w:type="gramEnd"/>
+      <w:r>
+        <w:t xml:space="preserve"> – shows local variables in current frame</w:t>
       </w:r>
     </w:p>
     <w:p>
@@ -839,23 +1398,52 @@
       </w:r>
     </w:p>
     <w:p>
-      <w:r>
-        <w:t>dt – dumps data structures</w:t>
-      </w:r>
-    </w:p>
-    <w:p>
-      <w:r>
-        <w:t>u – disassembles code at current instruction pointer</w:t>
-      </w:r>
-    </w:p>
-    <w:p>
-      <w:r>
-        <w:t>ub – disassembles code going backwards</w:t>
-      </w:r>
-    </w:p>
-    <w:p>
-      <w:r>
-        <w:t>uf – disassembles entire function</w:t>
+      <w:proofErr w:type="spellStart"/>
+      <w:proofErr w:type="gramStart"/>
+      <w:r>
+        <w:t>dt</w:t>
+      </w:r>
+      <w:proofErr w:type="spellEnd"/>
+      <w:proofErr w:type="gramEnd"/>
+      <w:r>
+        <w:t xml:space="preserve"> – dumps data structures</w:t>
+      </w:r>
+    </w:p>
+    <w:p>
+      <w:r>
+        <w:t xml:space="preserve">u – </w:t>
+      </w:r>
+      <w:proofErr w:type="gramStart"/>
+      <w:r>
+        <w:t>disassembles</w:t>
+      </w:r>
+      <w:proofErr w:type="gramEnd"/>
+      <w:r>
+        <w:t xml:space="preserve"> code at current instruction pointer</w:t>
+      </w:r>
+    </w:p>
+    <w:p>
+      <w:proofErr w:type="spellStart"/>
+      <w:proofErr w:type="gramStart"/>
+      <w:r>
+        <w:t>ub</w:t>
+      </w:r>
+      <w:proofErr w:type="spellEnd"/>
+      <w:proofErr w:type="gramEnd"/>
+      <w:r>
+        <w:t xml:space="preserve"> – disassembles code going backwards</w:t>
+      </w:r>
+    </w:p>
+    <w:p>
+      <w:proofErr w:type="spellStart"/>
+      <w:proofErr w:type="gramStart"/>
+      <w:r>
+        <w:t>uf</w:t>
+      </w:r>
+      <w:proofErr w:type="spellEnd"/>
+      <w:proofErr w:type="gramEnd"/>
+      <w:r>
+        <w:t xml:space="preserve"> – disassembles entire function</w:t>
       </w:r>
     </w:p>
     <w:p>
@@ -869,33 +1457,114 @@
       </w:r>
     </w:p>
     <w:p>
-      <w:r>
-        <w:t>!DumpDomain – dump1 Application Domains – Domain 1 is the default domain.</w:t>
-      </w:r>
-    </w:p>
-    <w:p>
-      <w:r>
-        <w:t>!DumpAssembly &lt;assemblyaddress&gt;</w:t>
-      </w:r>
-    </w:p>
-    <w:p>
-      <w:r>
-        <w:t>!DumpObject (!do) – dump object</w:t>
-      </w:r>
-    </w:p>
-    <w:p>
-      <w:r>
-        <w:t>!DumpArray (!da) – dump array of objects</w:t>
-      </w:r>
-    </w:p>
-    <w:p>
-      <w:r>
-        <w:t>!PrintException (!pe) – Prints Exception. Use !do for custom exceptions for extra object information.</w:t>
-      </w:r>
-    </w:p>
-    <w:p>
-      <w:r>
-        <w:t>sxe &lt;exception code&gt; - breaks on exception</w:t>
+      <w:proofErr w:type="gramStart"/>
+      <w:r>
+        <w:t>!</w:t>
+      </w:r>
+      <w:proofErr w:type="spellStart"/>
+      <w:r>
+        <w:t>DumpDomain</w:t>
+      </w:r>
+      <w:proofErr w:type="spellEnd"/>
+      <w:proofErr w:type="gramEnd"/>
+      <w:r>
+        <w:t xml:space="preserve"> – dump1 Application Domains – Domain 1 is the default domain.</w:t>
+      </w:r>
+    </w:p>
+    <w:p>
+      <w:proofErr w:type="gramStart"/>
+      <w:r>
+        <w:t>!</w:t>
+      </w:r>
+      <w:proofErr w:type="spellStart"/>
+      <w:r>
+        <w:t>DumpAssembly</w:t>
+      </w:r>
+      <w:proofErr w:type="spellEnd"/>
+      <w:proofErr w:type="gramEnd"/>
+      <w:r>
+        <w:t xml:space="preserve"> &lt;</w:t>
+      </w:r>
+      <w:proofErr w:type="spellStart"/>
+      <w:r>
+        <w:t>assemblyaddress</w:t>
+      </w:r>
+      <w:proofErr w:type="spellEnd"/>
+      <w:r>
+        <w:t>&gt;</w:t>
+      </w:r>
+    </w:p>
+    <w:p>
+      <w:proofErr w:type="gramStart"/>
+      <w:r>
+        <w:t>!</w:t>
+      </w:r>
+      <w:proofErr w:type="spellStart"/>
+      <w:r>
+        <w:t>DumpObject</w:t>
+      </w:r>
+      <w:proofErr w:type="spellEnd"/>
+      <w:proofErr w:type="gramEnd"/>
+      <w:r>
+        <w:t xml:space="preserve"> (!do) – dump object</w:t>
+      </w:r>
+    </w:p>
+    <w:p>
+      <w:proofErr w:type="gramStart"/>
+      <w:r>
+        <w:t>!</w:t>
+      </w:r>
+      <w:proofErr w:type="spellStart"/>
+      <w:r>
+        <w:t>DumpArray</w:t>
+      </w:r>
+      <w:proofErr w:type="spellEnd"/>
+      <w:proofErr w:type="gramEnd"/>
+      <w:r>
+        <w:t xml:space="preserve"> (!da) – dump array of objects</w:t>
+      </w:r>
+    </w:p>
+    <w:p>
+      <w:proofErr w:type="gramStart"/>
+      <w:r>
+        <w:t>!</w:t>
+      </w:r>
+      <w:proofErr w:type="spellStart"/>
+      <w:r>
+        <w:t>PrintException</w:t>
+      </w:r>
+      <w:proofErr w:type="spellEnd"/>
+      <w:proofErr w:type="gramEnd"/>
+      <w:r>
+        <w:t xml:space="preserve"> (!</w:t>
+      </w:r>
+      <w:proofErr w:type="spellStart"/>
+      <w:r>
+        <w:t>pe</w:t>
+      </w:r>
+      <w:proofErr w:type="spellEnd"/>
+      <w:r>
+        <w:t xml:space="preserve">) – Prints Exception. </w:t>
+      </w:r>
+      <w:proofErr w:type="gramStart"/>
+      <w:r>
+        <w:t>Use !</w:t>
+      </w:r>
+      <w:proofErr w:type="gramEnd"/>
+      <w:r>
+        <w:t>do for custom exceptions for extra object information.</w:t>
+      </w:r>
+    </w:p>
+    <w:p>
+      <w:proofErr w:type="spellStart"/>
+      <w:proofErr w:type="gramStart"/>
+      <w:r>
+        <w:t>sxe</w:t>
+      </w:r>
+      <w:proofErr w:type="spellEnd"/>
+      <w:proofErr w:type="gramEnd"/>
+      <w:r>
+        <w:t xml:space="preserve"> &lt;exception code&gt; - breaks on exception</w:t>
       </w:r>
     </w:p>
     <w:p>
@@ -914,9 +1583,19 @@
       </w:r>
     </w:p>
     <w:p>
-      <w:r>
-        <w:t>kb – shows frame call with args</w:t>
-      </w:r>
+      <w:proofErr w:type="gramStart"/>
+      <w:r>
+        <w:t>kb</w:t>
+      </w:r>
+      <w:proofErr w:type="gramEnd"/>
+      <w:r>
+        <w:t xml:space="preserve"> – shows frame call with </w:t>
+      </w:r>
+      <w:proofErr w:type="spellStart"/>
+      <w:r>
+        <w:t>args</w:t>
+      </w:r>
+      <w:proofErr w:type="spellEnd"/>
     </w:p>
     <w:p>
       <w:r>
@@ -929,38 +1608,105 @@
       </w:r>
     </w:p>
     <w:p>
-      <w:r>
-        <w:t>dc &lt;address&gt; - shows text in arg</w:t>
-      </w:r>
-    </w:p>
-    <w:p>
-      <w:r>
-        <w:t>And the clr stack with</w:t>
-      </w:r>
-    </w:p>
-    <w:p>
-      <w:r>
-        <w:t>!clrstack</w:t>
-      </w:r>
-    </w:p>
-    <w:p>
-      <w:r>
-        <w:t>!clrstack –l – loacal variables</w:t>
-      </w:r>
-    </w:p>
-    <w:p>
-      <w:r>
-        <w:t>!clrstack –a (or-p) - shows arguments</w:t>
-      </w:r>
-    </w:p>
-    <w:p>
-      <w:r>
-        <w:t>~*e!ClrStack – displays all call stacks (~*e = apply command to every thread)</w:t>
-      </w:r>
-    </w:p>
-    <w:p>
-      <w:r>
-        <w:t>dq &lt;variable address&gt; - (dump quad) shows contents of variable for value type for 64 bit</w:t>
+      <w:proofErr w:type="gramStart"/>
+      <w:r>
+        <w:t>dc</w:t>
+      </w:r>
+      <w:proofErr w:type="gramEnd"/>
+      <w:r>
+        <w:t xml:space="preserve"> &lt;address&gt; - shows text in </w:t>
+      </w:r>
+      <w:proofErr w:type="spellStart"/>
+      <w:r>
+        <w:t>arg</w:t>
+      </w:r>
+      <w:proofErr w:type="spellEnd"/>
+    </w:p>
+    <w:p>
+      <w:r>
+        <w:t xml:space="preserve">And the </w:t>
+      </w:r>
+      <w:proofErr w:type="spellStart"/>
+      <w:r>
+        <w:t>clr</w:t>
+      </w:r>
+      <w:proofErr w:type="spellEnd"/>
+      <w:r>
+        <w:t xml:space="preserve"> stack with</w:t>
+      </w:r>
+    </w:p>
+    <w:p>
+      <w:r>
+        <w:t>!</w:t>
+      </w:r>
+      <w:proofErr w:type="spellStart"/>
+      <w:r>
+        <w:t>clrstack</w:t>
+      </w:r>
+      <w:proofErr w:type="spellEnd"/>
+    </w:p>
+    <w:p>
+      <w:r>
+        <w:t>!</w:t>
+      </w:r>
+      <w:proofErr w:type="spellStart"/>
+      <w:r>
+        <w:t>clrstack</w:t>
+      </w:r>
+      <w:proofErr w:type="spellEnd"/>
+      <w:r>
+        <w:t xml:space="preserve"> –l – </w:t>
+      </w:r>
+      <w:proofErr w:type="spellStart"/>
+      <w:r>
+        <w:t>loacal</w:t>
+      </w:r>
+      <w:proofErr w:type="spellEnd"/>
+      <w:r>
+        <w:t xml:space="preserve"> variables</w:t>
+      </w:r>
+    </w:p>
+    <w:p>
+      <w:r>
+        <w:t>!</w:t>
+      </w:r>
+      <w:proofErr w:type="spellStart"/>
+      <w:r>
+        <w:t>clrstack</w:t>
+      </w:r>
+      <w:proofErr w:type="spellEnd"/>
+      <w:r>
+        <w:t xml:space="preserve"> –a (or-p) - shows arguments</w:t>
+      </w:r>
+    </w:p>
+    <w:p>
+      <w:r>
+        <w:t>~*</w:t>
+      </w:r>
+      <w:proofErr w:type="spellStart"/>
+      <w:r>
+        <w:t>e</w:t>
+      </w:r>
+      <w:proofErr w:type="gramStart"/>
+      <w:r>
+        <w:t>!ClrStack</w:t>
+      </w:r>
+      <w:proofErr w:type="spellEnd"/>
+      <w:proofErr w:type="gramEnd"/>
+      <w:r>
+        <w:t xml:space="preserve"> – displays all call stacks (~*e = apply command to every thread)</w:t>
+      </w:r>
+    </w:p>
+    <w:p>
+      <w:proofErr w:type="spellStart"/>
+      <w:proofErr w:type="gramStart"/>
+      <w:r>
+        <w:t>dq</w:t>
+      </w:r>
+      <w:proofErr w:type="spellEnd"/>
+      <w:proofErr w:type="gramEnd"/>
+      <w:r>
+        <w:t xml:space="preserve"> &lt;variable address&gt; - (dump quad) shows contents of variable for value type for 64 bit</w:t>
       </w:r>
     </w:p>
     <w:p>
@@ -981,12 +1727,46 @@
     </w:p>
     <w:p>
       <w:r>
-        <w:t>!eeheap –gc – managed heap size</w:t>
-      </w:r>
-    </w:p>
-    <w:p>
-      <w:r>
-        <w:t>!gcgen &lt;address&gt; - (sosex) generation of an object</w:t>
+        <w:t>!</w:t>
+      </w:r>
+      <w:proofErr w:type="spellStart"/>
+      <w:r>
+        <w:t>eeheap</w:t>
+      </w:r>
+      <w:proofErr w:type="spellEnd"/>
+      <w:r>
+        <w:t xml:space="preserve"> –</w:t>
+      </w:r>
+      <w:proofErr w:type="spellStart"/>
+      <w:proofErr w:type="gramStart"/>
+      <w:r>
+        <w:t>gc</w:t>
+      </w:r>
+      <w:proofErr w:type="spellEnd"/>
+      <w:proofErr w:type="gramEnd"/>
+      <w:r>
+        <w:t xml:space="preserve"> – managed heap size</w:t>
+      </w:r>
+    </w:p>
+    <w:p>
+      <w:r>
+        <w:t>!</w:t>
+      </w:r>
+      <w:proofErr w:type="spellStart"/>
+      <w:r>
+        <w:t>gcgen</w:t>
+      </w:r>
+      <w:proofErr w:type="spellEnd"/>
+      <w:r>
+        <w:t xml:space="preserve"> &lt;address&gt; - (</w:t>
+      </w:r>
+      <w:proofErr w:type="spellStart"/>
+      <w:r>
+        <w:t>sosex</w:t>
+      </w:r>
+      <w:proofErr w:type="spellEnd"/>
+      <w:r>
+        <w:t>) generation of an object</w:t>
       </w:r>
     </w:p>
     <w:p>
@@ -995,8 +1775,23 @@
       </w:r>
     </w:p>
     <w:p>
-      <w:r>
-        <w:t xml:space="preserve">bp &lt;address of Waitformultipleobjects on </w:t>
+      <w:proofErr w:type="spellStart"/>
+      <w:proofErr w:type="gramStart"/>
+      <w:r>
+        <w:t>bp</w:t>
+      </w:r>
+      <w:proofErr w:type="spellEnd"/>
+      <w:proofErr w:type="gramEnd"/>
+      <w:r>
+        <w:t xml:space="preserve"> &lt;address of </w:t>
+      </w:r>
+      <w:proofErr w:type="spellStart"/>
+      <w:r>
+        <w:t>Waitformultipleobjects</w:t>
+      </w:r>
+      <w:proofErr w:type="spellEnd"/>
+      <w:r>
+        <w:t xml:space="preserve"> on </w:t>
       </w:r>
       <w:r>
         <w:softHyphen/>
@@ -1022,18 +1817,56 @@
       </w:r>
     </w:p>
     <w:p>
-      <w:r>
-        <w:t>!GCHandles will show pinned objects</w:t>
-      </w:r>
-    </w:p>
-    <w:p>
-      <w:r>
-        <w:t>!DumpHeap -stat showing a lot of free space instances indicates fragmentation</w:t>
-      </w:r>
-    </w:p>
-    <w:p>
-      <w:r>
-        <w:t>Since !DumpHeap shows method handles you can match the objects to !GCHandles output</w:t>
+      <w:proofErr w:type="gramStart"/>
+      <w:r>
+        <w:t>!</w:t>
+      </w:r>
+      <w:proofErr w:type="spellStart"/>
+      <w:r>
+        <w:t>GCHandles</w:t>
+      </w:r>
+      <w:proofErr w:type="spellEnd"/>
+      <w:proofErr w:type="gramEnd"/>
+      <w:r>
+        <w:t xml:space="preserve"> will show pinned objects</w:t>
+      </w:r>
+    </w:p>
+    <w:p>
+      <w:proofErr w:type="gramStart"/>
+      <w:r>
+        <w:t>!</w:t>
+      </w:r>
+      <w:proofErr w:type="spellStart"/>
+      <w:r>
+        <w:t>DumpHeap</w:t>
+      </w:r>
+      <w:proofErr w:type="spellEnd"/>
+      <w:proofErr w:type="gramEnd"/>
+      <w:r>
+        <w:t xml:space="preserve"> -stat showing a lot of free space instances indicates fragmentation</w:t>
+      </w:r>
+    </w:p>
+    <w:p>
+      <w:proofErr w:type="gramStart"/>
+      <w:r>
+        <w:t>Since !</w:t>
+      </w:r>
+      <w:proofErr w:type="spellStart"/>
+      <w:r>
+        <w:t>DumpHeap</w:t>
+      </w:r>
+      <w:proofErr w:type="spellEnd"/>
+      <w:proofErr w:type="gramEnd"/>
+      <w:r>
+        <w:t xml:space="preserve"> shows method handles you can match the objects to !</w:t>
+      </w:r>
+      <w:proofErr w:type="spellStart"/>
+      <w:r>
+        <w:t>GCHandles</w:t>
+      </w:r>
+      <w:proofErr w:type="spellEnd"/>
+      <w:r>
+        <w:t xml:space="preserve"> output</w:t>
       </w:r>
     </w:p>
     <w:p>
@@ -1052,33 +1885,99 @@
       </w:r>
     </w:p>
     <w:p>
-      <w:r>
-        <w:t>!VerifyHeap – Validates managed heap integrity</w:t>
-      </w:r>
-    </w:p>
-    <w:p>
-      <w:r>
-        <w:t>!GCHandles – handles in process</w:t>
-      </w:r>
-    </w:p>
-    <w:p>
-      <w:r>
-        <w:t>!GCHandleleaks – tries to find leaked handles (unreferenced). Only Strong and Pinned handles</w:t>
-      </w:r>
-    </w:p>
-    <w:p>
-      <w:r>
-        <w:t>!VMStat – Virtual memory stats</w:t>
-      </w:r>
-    </w:p>
-    <w:p>
-      <w:r>
-        <w:t>!gch (sosex) – more details on handles (type of handle)</w:t>
-      </w:r>
-    </w:p>
-    <w:p>
-      <w:r>
-        <w:t>!DumpIL – IL for address</w:t>
+      <w:proofErr w:type="gramStart"/>
+      <w:r>
+        <w:t>!</w:t>
+      </w:r>
+      <w:proofErr w:type="spellStart"/>
+      <w:r>
+        <w:t>VerifyHeap</w:t>
+      </w:r>
+      <w:proofErr w:type="spellEnd"/>
+      <w:proofErr w:type="gramEnd"/>
+      <w:r>
+        <w:t xml:space="preserve"> – Validates managed heap integrity</w:t>
+      </w:r>
+    </w:p>
+    <w:p>
+      <w:proofErr w:type="gramStart"/>
+      <w:r>
+        <w:t>!</w:t>
+      </w:r>
+      <w:proofErr w:type="spellStart"/>
+      <w:r>
+        <w:t>GCHandles</w:t>
+      </w:r>
+      <w:proofErr w:type="spellEnd"/>
+      <w:proofErr w:type="gramEnd"/>
+      <w:r>
+        <w:t xml:space="preserve"> – handles in process</w:t>
+      </w:r>
+    </w:p>
+    <w:p>
+      <w:proofErr w:type="gramStart"/>
+      <w:r>
+        <w:t>!</w:t>
+      </w:r>
+      <w:proofErr w:type="spellStart"/>
+      <w:r>
+        <w:t>GCHandleleaks</w:t>
+      </w:r>
+      <w:proofErr w:type="spellEnd"/>
+      <w:proofErr w:type="gramEnd"/>
+      <w:r>
+        <w:t xml:space="preserve"> – tries to find leaked handles (unreferenced). Only Strong and Pinned handles</w:t>
+      </w:r>
+    </w:p>
+    <w:p>
+      <w:proofErr w:type="gramStart"/>
+      <w:r>
+        <w:t>!</w:t>
+      </w:r>
+      <w:proofErr w:type="spellStart"/>
+      <w:r>
+        <w:t>VMStat</w:t>
+      </w:r>
+      <w:proofErr w:type="spellEnd"/>
+      <w:proofErr w:type="gramEnd"/>
+      <w:r>
+        <w:t xml:space="preserve"> – Virtual memory stats</w:t>
+      </w:r>
+    </w:p>
+    <w:p>
+      <w:r>
+        <w:t>!</w:t>
+      </w:r>
+      <w:proofErr w:type="spellStart"/>
+      <w:r>
+        <w:t>gch</w:t>
+      </w:r>
+      <w:proofErr w:type="spellEnd"/>
+      <w:r>
+        <w:t xml:space="preserve"> (</w:t>
+      </w:r>
+      <w:proofErr w:type="spellStart"/>
+      <w:r>
+        <w:t>sosex</w:t>
+      </w:r>
+      <w:proofErr w:type="spellEnd"/>
+      <w:r>
+        <w:t>) – more details on handles (type of handle)</w:t>
+      </w:r>
+    </w:p>
+    <w:p>
+      <w:proofErr w:type="gramStart"/>
+      <w:r>
+        <w:t>!</w:t>
+      </w:r>
+      <w:proofErr w:type="spellStart"/>
+      <w:r>
+        <w:t>DumpIL</w:t>
+      </w:r>
+      <w:proofErr w:type="spellEnd"/>
+      <w:proofErr w:type="gramEnd"/>
+      <w:r>
+        <w:t xml:space="preserve"> – IL for address</w:t>
       </w:r>
     </w:p>
     <w:p/>
@@ -1094,12 +1993,48 @@
     </w:p>
     <w:p>
       <w:r>
-        <w:t>HKEY_LOCAL_MACHINE\Software\Microsoft\.NETFramework\MDA=”1”</w:t>
-      </w:r>
-    </w:p>
-    <w:p>
-      <w:r>
-        <w:t>Add  config file: &lt;appname&gt;..exe.dma.config in same directory as exe.</w:t>
+        <w:t>HKEY_LOCAL_MACHINE\Software\Microsoft\.</w:t>
+      </w:r>
+      <w:proofErr w:type="spellStart"/>
+      <w:r>
+        <w:t>NETFramework</w:t>
+      </w:r>
+      <w:proofErr w:type="spellEnd"/>
+      <w:r>
+        <w:t>\MDA=”1”</w:t>
+      </w:r>
+    </w:p>
+    <w:p>
+      <w:proofErr w:type="gramStart"/>
+      <w:r>
+        <w:t xml:space="preserve">Add  </w:t>
+      </w:r>
+      <w:proofErr w:type="spellStart"/>
+      <w:r>
+        <w:t>config</w:t>
+      </w:r>
+      <w:proofErr w:type="spellEnd"/>
+      <w:proofErr w:type="gramEnd"/>
+      <w:r>
+        <w:t xml:space="preserve"> file: &lt;</w:t>
+      </w:r>
+      <w:proofErr w:type="spellStart"/>
+      <w:r>
+        <w:t>appname</w:t>
+      </w:r>
+      <w:proofErr w:type="spellEnd"/>
+      <w:r>
+        <w:t>&gt;..</w:t>
+      </w:r>
+      <w:proofErr w:type="spellStart"/>
+      <w:proofErr w:type="gramStart"/>
+      <w:r>
+        <w:t>exe.dma.config</w:t>
+      </w:r>
+      <w:proofErr w:type="spellEnd"/>
+      <w:proofErr w:type="gramEnd"/>
+      <w:r>
+        <w:t xml:space="preserve"> in same directory as exe.</w:t>
       </w:r>
     </w:p>
     <w:p>
@@ -1150,32 +2085,100 @@
     </w:p>
     <w:p>
       <w:r>
-        <w:t>!eeheap –loader – loader heap</w:t>
-      </w:r>
-    </w:p>
-    <w:p>
-      <w:r>
-        <w:t>!DumpDomain &lt;domain address&gt; (from loader heap) – shows details of domain</w:t>
-      </w:r>
-    </w:p>
-    <w:p>
-      <w:r>
-        <w:t>!Dumpmodule &lt;module address&gt; (from !DumpDomain, module name)</w:t>
-      </w:r>
-    </w:p>
-    <w:p>
-      <w:r>
-        <w:t>Dc &lt;module starter address + length&gt; - (from dumpmodule) shows contents</w:t>
-      </w:r>
-    </w:p>
-    <w:p>
-      <w:r>
-        <w:t>Search for a string indicating a possible dynamic assembly generation (e.g. xml serializer)</w:t>
-      </w:r>
-    </w:p>
-    <w:p>
-      <w:r>
-        <w:t>!gcroot ouput:</w:t>
+        <w:t>!</w:t>
+      </w:r>
+      <w:proofErr w:type="spellStart"/>
+      <w:r>
+        <w:t>eeheap</w:t>
+      </w:r>
+      <w:proofErr w:type="spellEnd"/>
+      <w:r>
+        <w:t xml:space="preserve"> –loader – loader heap</w:t>
+      </w:r>
+    </w:p>
+    <w:p>
+      <w:proofErr w:type="gramStart"/>
+      <w:r>
+        <w:t>!</w:t>
+      </w:r>
+      <w:proofErr w:type="spellStart"/>
+      <w:r>
+        <w:t>DumpDomain</w:t>
+      </w:r>
+      <w:proofErr w:type="spellEnd"/>
+      <w:proofErr w:type="gramEnd"/>
+      <w:r>
+        <w:t xml:space="preserve"> &lt;domain address&gt; (from loader heap) – shows details of domain</w:t>
+      </w:r>
+    </w:p>
+    <w:p>
+      <w:proofErr w:type="gramStart"/>
+      <w:r>
+        <w:t>!</w:t>
+      </w:r>
+      <w:proofErr w:type="spellStart"/>
+      <w:r>
+        <w:t>Dumpmodule</w:t>
+      </w:r>
+      <w:proofErr w:type="spellEnd"/>
+      <w:proofErr w:type="gramEnd"/>
+      <w:r>
+        <w:t xml:space="preserve"> &lt;module address&gt; (from !</w:t>
+      </w:r>
+      <w:proofErr w:type="spellStart"/>
+      <w:r>
+        <w:t>DumpDomain</w:t>
+      </w:r>
+      <w:proofErr w:type="spellEnd"/>
+      <w:r>
+        <w:t>, module name)</w:t>
+      </w:r>
+    </w:p>
+    <w:p>
+      <w:r>
+        <w:t xml:space="preserve">Dc &lt;module starter address + length&gt; - (from </w:t>
+      </w:r>
+      <w:proofErr w:type="spellStart"/>
+      <w:r>
+        <w:t>dumpmodule</w:t>
+      </w:r>
+      <w:proofErr w:type="spellEnd"/>
+      <w:r>
+        <w:t>) shows contents</w:t>
+      </w:r>
+    </w:p>
+    <w:p>
+      <w:r>
+        <w:t xml:space="preserve">Search for a string indicating a possible dynamic assembly generation (e.g. xml </w:t>
+      </w:r>
+      <w:proofErr w:type="spellStart"/>
+      <w:r>
+        <w:t>serializer</w:t>
+      </w:r>
+      <w:proofErr w:type="spellEnd"/>
+      <w:r>
+        <w:t>)</w:t>
+      </w:r>
+    </w:p>
+    <w:p>
+      <w:r>
+        <w:t>!</w:t>
+      </w:r>
+      <w:proofErr w:type="spellStart"/>
+      <w:r>
+        <w:t>gcroot</w:t>
+      </w:r>
+      <w:proofErr w:type="spellEnd"/>
+      <w:r>
+        <w:t xml:space="preserve"> </w:t>
+      </w:r>
+      <w:proofErr w:type="spellStart"/>
+      <w:r>
+        <w:t>ouput</w:t>
+      </w:r>
+      <w:proofErr w:type="spellEnd"/>
+      <w:r>
+        <w:t>:</w:t>
       </w:r>
     </w:p>
     <w:p>
@@ -1184,13 +2187,36 @@
       </w:r>
     </w:p>
     <w:p>
-      <w:r>
-        <w:t>Use !gcroot –nostacks to skip stacks</w:t>
-      </w:r>
-    </w:p>
-    <w:p>
-      <w:r>
-        <w:t>HANDLE(Pinned) indicates a static root</w:t>
+      <w:proofErr w:type="gramStart"/>
+      <w:r>
+        <w:t>Use !</w:t>
+      </w:r>
+      <w:proofErr w:type="spellStart"/>
+      <w:proofErr w:type="gramEnd"/>
+      <w:r>
+        <w:t>gcroot</w:t>
+      </w:r>
+      <w:proofErr w:type="spellEnd"/>
+      <w:r>
+        <w:t xml:space="preserve"> –</w:t>
+      </w:r>
+      <w:proofErr w:type="spellStart"/>
+      <w:r>
+        <w:t>nostacks</w:t>
+      </w:r>
+      <w:proofErr w:type="spellEnd"/>
+      <w:r>
+        <w:t xml:space="preserve"> to skip stacks</w:t>
+      </w:r>
+    </w:p>
+    <w:p>
+      <w:proofErr w:type="gramStart"/>
+      <w:r>
+        <w:t>HANDLE(</w:t>
+      </w:r>
+      <w:proofErr w:type="gramEnd"/>
+      <w:r>
+        <w:t>Pinned) indicates a static root</w:t>
       </w:r>
     </w:p>
     <w:p>
@@ -1205,13 +2231,41 @@
       </w:r>
     </w:p>
     <w:p>
-      <w:r>
-        <w:t>!DumpHeap –t &lt;object type&gt;</w:t>
-      </w:r>
-    </w:p>
-    <w:p>
-      <w:r>
-        <w:t>!DumpHeap –mt &lt;method table address&gt; (from dumped object type)</w:t>
+      <w:proofErr w:type="gramStart"/>
+      <w:r>
+        <w:t>!</w:t>
+      </w:r>
+      <w:proofErr w:type="spellStart"/>
+      <w:r>
+        <w:t>DumpHeap</w:t>
+      </w:r>
+      <w:proofErr w:type="spellEnd"/>
+      <w:proofErr w:type="gramEnd"/>
+      <w:r>
+        <w:t xml:space="preserve"> –t &lt;object type&gt;</w:t>
+      </w:r>
+    </w:p>
+    <w:p>
+      <w:proofErr w:type="gramStart"/>
+      <w:r>
+        <w:t>!</w:t>
+      </w:r>
+      <w:proofErr w:type="spellStart"/>
+      <w:r>
+        <w:t>DumpHeap</w:t>
+      </w:r>
+      <w:proofErr w:type="spellEnd"/>
+      <w:proofErr w:type="gramEnd"/>
+      <w:r>
+        <w:t xml:space="preserve"> –</w:t>
+      </w:r>
+      <w:proofErr w:type="spellStart"/>
+      <w:r>
+        <w:t>mt</w:t>
+      </w:r>
+      <w:proofErr w:type="spellEnd"/>
+      <w:r>
+        <w:t xml:space="preserve"> &lt;method table address&gt; (from dumped object type)</w:t>
       </w:r>
     </w:p>
     <w:p>
@@ -1221,12 +2275,36 @@
     </w:p>
     <w:p>
       <w:r>
-        <w:t>!gcroot &lt;address&gt; - finds root of an object</w:t>
-      </w:r>
-    </w:p>
-    <w:p>
-      <w:r>
-        <w:t>!gcroot -all &lt;address&gt; - finds all references to an object. In output handletable indicates static references.</w:t>
+        <w:t>!</w:t>
+      </w:r>
+      <w:proofErr w:type="spellStart"/>
+      <w:r>
+        <w:t>gcroot</w:t>
+      </w:r>
+      <w:proofErr w:type="spellEnd"/>
+      <w:r>
+        <w:t xml:space="preserve"> &lt;address&gt; - finds root of an object</w:t>
+      </w:r>
+    </w:p>
+    <w:p>
+      <w:r>
+        <w:t>!</w:t>
+      </w:r>
+      <w:proofErr w:type="spellStart"/>
+      <w:r>
+        <w:t>gcroot</w:t>
+      </w:r>
+      <w:proofErr w:type="spellEnd"/>
+      <w:r>
+        <w:t xml:space="preserve"> -all &lt;address&gt; - finds all references to an object. In output </w:t>
+      </w:r>
+      <w:proofErr w:type="spellStart"/>
+      <w:r>
+        <w:t>handletable</w:t>
+      </w:r>
+      <w:proofErr w:type="spellEnd"/>
+      <w:r>
+        <w:t xml:space="preserve"> indicates static references.</w:t>
       </w:r>
     </w:p>
     <w:p>
@@ -1236,12 +2314,36 @@
     </w:p>
     <w:p>
       <w:r>
-        <w:t>!heap –stat –h &lt;heapaddress&gt; gives breakdown of heap.</w:t>
-      </w:r>
-    </w:p>
-    <w:p>
-      <w:r>
-        <w:t>!heap –flt s &lt;hexsize&gt; - all heap blocks of this size</w:t>
+        <w:t>!heap –stat –h &lt;</w:t>
+      </w:r>
+      <w:proofErr w:type="spellStart"/>
+      <w:r>
+        <w:t>heapaddress</w:t>
+      </w:r>
+      <w:proofErr w:type="spellEnd"/>
+      <w:r>
+        <w:t>&gt; gives breakdown of heap.</w:t>
+      </w:r>
+    </w:p>
+    <w:p>
+      <w:r>
+        <w:t>!heap –</w:t>
+      </w:r>
+      <w:proofErr w:type="spellStart"/>
+      <w:r>
+        <w:t>flt</w:t>
+      </w:r>
+      <w:proofErr w:type="spellEnd"/>
+      <w:r>
+        <w:t xml:space="preserve"> s &lt;</w:t>
+      </w:r>
+      <w:proofErr w:type="spellStart"/>
+      <w:r>
+        <w:t>hexsize</w:t>
+      </w:r>
+      <w:proofErr w:type="spellEnd"/>
+      <w:r>
+        <w:t>&gt; - all heap blocks of this size</w:t>
       </w:r>
     </w:p>
     <w:p/>
@@ -1257,28 +2359,66 @@
       </w:r>
     </w:p>
     <w:p>
-      <w:r>
-        <w:t>!DumpMT –md – dumps method descriptors in method table.</w:t>
-      </w:r>
-    </w:p>
-    <w:p>
-      <w:r>
-        <w:t>!DumpMT &lt;method descriptor pointer&gt; - more details of method</w:t>
-      </w:r>
-    </w:p>
-    <w:p>
-      <w:r>
-        <w:t>CodeAddr – machine code</w:t>
-      </w:r>
-    </w:p>
-    <w:p>
-      <w:r>
-        <w:t>U &lt;CodeAddr&gt; - displays machine code</w:t>
-      </w:r>
-    </w:p>
-    <w:p>
-      <w:r>
-        <w:t>!P2MD – Returns method descriptor</w:t>
+      <w:proofErr w:type="gramStart"/>
+      <w:r>
+        <w:t>!</w:t>
+      </w:r>
+      <w:proofErr w:type="spellStart"/>
+      <w:r>
+        <w:t>DumpMT</w:t>
+      </w:r>
+      <w:proofErr w:type="spellEnd"/>
+      <w:proofErr w:type="gramEnd"/>
+      <w:r>
+        <w:t xml:space="preserve"> –md – dumps method descriptors in method table.</w:t>
+      </w:r>
+    </w:p>
+    <w:p>
+      <w:proofErr w:type="gramStart"/>
+      <w:r>
+        <w:t>!</w:t>
+      </w:r>
+      <w:proofErr w:type="spellStart"/>
+      <w:r>
+        <w:t>DumpMT</w:t>
+      </w:r>
+      <w:proofErr w:type="spellEnd"/>
+      <w:proofErr w:type="gramEnd"/>
+      <w:r>
+        <w:t xml:space="preserve"> &lt;method descriptor pointer&gt; - more details of method</w:t>
+      </w:r>
+    </w:p>
+    <w:p>
+      <w:proofErr w:type="spellStart"/>
+      <w:r>
+        <w:t>CodeAddr</w:t>
+      </w:r>
+      <w:proofErr w:type="spellEnd"/>
+      <w:r>
+        <w:t xml:space="preserve"> – machine code</w:t>
+      </w:r>
+    </w:p>
+    <w:p>
+      <w:r>
+        <w:t>U &lt;</w:t>
+      </w:r>
+      <w:proofErr w:type="spellStart"/>
+      <w:r>
+        <w:t>CodeAddr</w:t>
+      </w:r>
+      <w:proofErr w:type="spellEnd"/>
+      <w:r>
+        <w:t>&gt; - displays machine code</w:t>
+      </w:r>
+    </w:p>
+    <w:p>
+      <w:proofErr w:type="gramStart"/>
+      <w:r>
+        <w:t>!P2MD</w:t>
+      </w:r>
+      <w:proofErr w:type="gramEnd"/>
+      <w:r>
+        <w:t xml:space="preserve"> – Returns method descriptor</w:t>
       </w:r>
     </w:p>
     <w:p>
@@ -1293,8 +2433,13 @@
     </w:p>
     <w:p>
       <w:r>
-        <w:t>!syncblk</w:t>
-      </w:r>
+        <w:t>!</w:t>
+      </w:r>
+      <w:proofErr w:type="spellStart"/>
+      <w:r>
+        <w:t>syncblk</w:t>
+      </w:r>
+      <w:proofErr w:type="spellEnd"/>
     </w:p>
     <w:p>
       <w:r>
@@ -1302,14 +2447,34 @@
       </w:r>
     </w:p>
     <w:p>
-      <w:r>
-        <w:t>SyncBlock – pointer to syncblk</w:t>
-      </w:r>
-    </w:p>
-    <w:p>
-      <w:r>
-        <w:t>MonitorHeld – lock on syncblk</w:t>
-      </w:r>
+      <w:proofErr w:type="spellStart"/>
+      <w:r>
+        <w:t>SyncBlock</w:t>
+      </w:r>
+      <w:proofErr w:type="spellEnd"/>
+      <w:r>
+        <w:t xml:space="preserve"> – pointer to </w:t>
+      </w:r>
+      <w:proofErr w:type="spellStart"/>
+      <w:r>
+        <w:t>syncblk</w:t>
+      </w:r>
+      <w:proofErr w:type="spellEnd"/>
+    </w:p>
+    <w:p>
+      <w:proofErr w:type="spellStart"/>
+      <w:r>
+        <w:t>MonitorHeld</w:t>
+      </w:r>
+      <w:proofErr w:type="spellEnd"/>
+      <w:r>
+        <w:t xml:space="preserve"> – lock on </w:t>
+      </w:r>
+      <w:proofErr w:type="spellStart"/>
+      <w:r>
+        <w:t>syncblk</w:t>
+      </w:r>
+      <w:proofErr w:type="spellEnd"/>
     </w:p>
     <w:p>
       <w:r>
@@ -1322,9 +2487,27 @@
       </w:r>
     </w:p>
     <w:p>
-      <w:r>
-        <w:t>Syncblk Onwer – who owns syncblk</w:t>
-      </w:r>
+      <w:proofErr w:type="spellStart"/>
+      <w:r>
+        <w:t>Syncblk</w:t>
+      </w:r>
+      <w:proofErr w:type="spellEnd"/>
+      <w:r>
+        <w:t xml:space="preserve"> </w:t>
+      </w:r>
+      <w:proofErr w:type="spellStart"/>
+      <w:r>
+        <w:t>Onwer</w:t>
+      </w:r>
+      <w:proofErr w:type="spellEnd"/>
+      <w:r>
+        <w:t xml:space="preserve"> – who owns </w:t>
+      </w:r>
+      <w:proofErr w:type="spellStart"/>
+      <w:r>
+        <w:t>syncblk</w:t>
+      </w:r>
+      <w:proofErr w:type="spellEnd"/>
     </w:p>
     <w:p>
       <w:r>
@@ -1339,12 +2522,25 @@
     </w:p>
     <w:p>
       <w:r>
-        <w:t>An eight in the object header as below indicates a syncblk table. In this case the table is 2.</w:t>
-      </w:r>
-    </w:p>
-    <w:p>
-      <w:r>
-        <w:t>in a 0x08000002</w:t>
+        <w:t xml:space="preserve">An eight in the object header as below indicates a </w:t>
+      </w:r>
+      <w:proofErr w:type="spellStart"/>
+      <w:r>
+        <w:t>syncblk</w:t>
+      </w:r>
+      <w:proofErr w:type="spellEnd"/>
+      <w:r>
+        <w:t xml:space="preserve"> table. In this case the table is 2.</w:t>
+      </w:r>
+    </w:p>
+    <w:p>
+      <w:proofErr w:type="gramStart"/>
+      <w:r>
+        <w:t>in</w:t>
+      </w:r>
+      <w:proofErr w:type="gramEnd"/>
+      <w:r>
+        <w:t xml:space="preserve"> a 0x08000002</w:t>
       </w:r>
     </w:p>
     <w:p>
@@ -1359,39 +2555,141 @@
     </w:p>
     <w:p>
       <w:r>
-        <w:t>!do on local variables to see what they are (e.g. System.Object)</w:t>
-      </w:r>
-    </w:p>
-    <w:p/>
-    <w:p>
-      <w:r>
-        <w:t>Instead of using !Syncblk it can be done as follows:</w:t>
-      </w:r>
-    </w:p>
-    <w:p>
-      <w:r>
-        <w:t xml:space="preserve">dd &lt;address&gt;-0x4 l1 (win86) </w:t>
-      </w:r>
-    </w:p>
-    <w:p>
-      <w:r>
-        <w:t>Something like 08000001 indicates syncblk index</w:t>
+        <w:t xml:space="preserve">!do on local variables to see what they are (e.g. </w:t>
+      </w:r>
+      <w:proofErr w:type="spellStart"/>
+      <w:r>
+        <w:t>System.Object</w:t>
+      </w:r>
+      <w:proofErr w:type="spellEnd"/>
+      <w:r>
+        <w:t>)</w:t>
+      </w:r>
+    </w:p>
+    <w:p/>
+    <w:p>
+      <w:r>
+        <w:t xml:space="preserve">Instead of </w:t>
+      </w:r>
+      <w:proofErr w:type="gramStart"/>
+      <w:r>
+        <w:t>using !</w:t>
+      </w:r>
+      <w:proofErr w:type="spellStart"/>
+      <w:r>
+        <w:t>Syncblk</w:t>
+      </w:r>
+      <w:proofErr w:type="spellEnd"/>
+      <w:proofErr w:type="gramEnd"/>
+      <w:r>
+        <w:t xml:space="preserve"> it can be done as follows:</w:t>
+      </w:r>
+    </w:p>
+    <w:p>
+      <w:proofErr w:type="spellStart"/>
+      <w:proofErr w:type="gramStart"/>
+      <w:r>
+        <w:t>dd</w:t>
+      </w:r>
+      <w:proofErr w:type="spellEnd"/>
+      <w:proofErr w:type="gramEnd"/>
+      <w:r>
+        <w:t xml:space="preserve"> &lt;address&gt;-0x4 l1 (win86) </w:t>
+      </w:r>
+    </w:p>
+    <w:p>
+      <w:r>
+        <w:t xml:space="preserve">Something like 08000001 indicates </w:t>
+      </w:r>
+      <w:proofErr w:type="spellStart"/>
+      <w:r>
+        <w:t>syncblk</w:t>
+      </w:r>
+      <w:proofErr w:type="spellEnd"/>
+      <w:r>
+        <w:t xml:space="preserve"> index</w:t>
       </w:r>
     </w:p>
     <w:p>
       <w:r>
         <w:lastRenderedPageBreak/>
-        <w:t>If there is no 8, then the thread ID (clr not debugger) is shown indicating thinlock. Use !threads to translate clr id to debugger id.</w:t>
-      </w:r>
-    </w:p>
-    <w:p>
-      <w:r>
-        <w:t>!do on thinlock will show owner.</w:t>
-      </w:r>
-    </w:p>
-    <w:p>
-      <w:r>
-        <w:t>!DumpHeap – thinlock shows all thinlocks and owner</w:t>
+        <w:t>If there is no 8, then the thread ID (</w:t>
+      </w:r>
+      <w:proofErr w:type="spellStart"/>
+      <w:r>
+        <w:t>clr</w:t>
+      </w:r>
+      <w:proofErr w:type="spellEnd"/>
+      <w:r>
+        <w:t xml:space="preserve"> not debugger) is shown indicating </w:t>
+      </w:r>
+      <w:proofErr w:type="spellStart"/>
+      <w:r>
+        <w:t>thinlock</w:t>
+      </w:r>
+      <w:proofErr w:type="spellEnd"/>
+      <w:r>
+        <w:t xml:space="preserve">. </w:t>
+      </w:r>
+      <w:proofErr w:type="gramStart"/>
+      <w:r>
+        <w:t>Use !</w:t>
+      </w:r>
+      <w:proofErr w:type="gramEnd"/>
+      <w:r>
+        <w:t xml:space="preserve">threads to translate </w:t>
+      </w:r>
+      <w:proofErr w:type="spellStart"/>
+      <w:r>
+        <w:t>clr</w:t>
+      </w:r>
+      <w:proofErr w:type="spellEnd"/>
+      <w:r>
+        <w:t xml:space="preserve"> id to debugger id.</w:t>
+      </w:r>
+    </w:p>
+    <w:p>
+      <w:r>
+        <w:t xml:space="preserve">!do on </w:t>
+      </w:r>
+      <w:proofErr w:type="spellStart"/>
+      <w:r>
+        <w:t>thinlock</w:t>
+      </w:r>
+      <w:proofErr w:type="spellEnd"/>
+      <w:r>
+        <w:t xml:space="preserve"> will show owner.</w:t>
+      </w:r>
+    </w:p>
+    <w:p>
+      <w:proofErr w:type="gramStart"/>
+      <w:r>
+        <w:t>!</w:t>
+      </w:r>
+      <w:proofErr w:type="spellStart"/>
+      <w:r>
+        <w:t>DumpHeap</w:t>
+      </w:r>
+      <w:proofErr w:type="spellEnd"/>
+      <w:proofErr w:type="gramEnd"/>
+      <w:r>
+        <w:t xml:space="preserve"> – </w:t>
+      </w:r>
+      <w:proofErr w:type="spellStart"/>
+      <w:r>
+        <w:t>thinlock</w:t>
+      </w:r>
+      <w:proofErr w:type="spellEnd"/>
+      <w:r>
+        <w:t xml:space="preserve"> shows all </w:t>
+      </w:r>
+      <w:proofErr w:type="spellStart"/>
+      <w:r>
+        <w:t>thinlocks</w:t>
+      </w:r>
+      <w:proofErr w:type="spellEnd"/>
+      <w:r>
+        <w:t xml:space="preserve"> and owner</w:t>
       </w:r>
     </w:p>
     <w:p>
@@ -1401,7 +2699,15 @@
     </w:p>
     <w:p>
       <w:r>
-        <w:t>!syncblk can show deadlocks:</w:t>
+        <w:t>!</w:t>
+      </w:r>
+      <w:proofErr w:type="spellStart"/>
+      <w:r>
+        <w:t>syncblk</w:t>
+      </w:r>
+      <w:proofErr w:type="spellEnd"/>
+      <w:r>
+        <w:t xml:space="preserve"> can show deadlocks:</w:t>
       </w:r>
     </w:p>
     <w:p>
@@ -1411,17 +2717,72 @@
     </w:p>
     <w:p>
       <w:r>
-        <w:t>Check thread stacks. WaitForMultipleObjects indicates waiting – check forMonitorEnterWorker, and AwareLock</w:t>
-      </w:r>
-    </w:p>
-    <w:p>
-      <w:r>
-        <w:t>First argument in EnterEpilog frame indicates syncblk thread is waiting for</w:t>
-      </w:r>
-    </w:p>
-    <w:p>
-      <w:r>
-        <w:t>Sosex extension !dlk does the above</w:t>
+        <w:t xml:space="preserve">Check thread stacks. </w:t>
+      </w:r>
+      <w:proofErr w:type="spellStart"/>
+      <w:r>
+        <w:t>WaitForMultipleObjects</w:t>
+      </w:r>
+      <w:proofErr w:type="spellEnd"/>
+      <w:r>
+        <w:t xml:space="preserve"> indicates waiting – check </w:t>
+      </w:r>
+      <w:proofErr w:type="spellStart"/>
+      <w:r>
+        <w:t>forMonitorEnterWorker</w:t>
+      </w:r>
+      <w:proofErr w:type="spellEnd"/>
+      <w:r>
+        <w:t xml:space="preserve">, and </w:t>
+      </w:r>
+      <w:proofErr w:type="spellStart"/>
+      <w:r>
+        <w:t>AwareLock</w:t>
+      </w:r>
+      <w:proofErr w:type="spellEnd"/>
+    </w:p>
+    <w:p>
+      <w:r>
+        <w:t xml:space="preserve">First argument in </w:t>
+      </w:r>
+      <w:proofErr w:type="spellStart"/>
+      <w:r>
+        <w:t>EnterEpilog</w:t>
+      </w:r>
+      <w:proofErr w:type="spellEnd"/>
+      <w:r>
+        <w:t xml:space="preserve"> frame indicates </w:t>
+      </w:r>
+      <w:proofErr w:type="spellStart"/>
+      <w:r>
+        <w:t>syncblk</w:t>
+      </w:r>
+      <w:proofErr w:type="spellEnd"/>
+      <w:r>
+        <w:t xml:space="preserve"> thread is waiting for</w:t>
+      </w:r>
+    </w:p>
+    <w:p>
+      <w:proofErr w:type="spellStart"/>
+      <w:r>
+        <w:t>Sosex</w:t>
+      </w:r>
+      <w:proofErr w:type="spellEnd"/>
+      <w:r>
+        <w:t xml:space="preserve"> </w:t>
+      </w:r>
+      <w:proofErr w:type="gramStart"/>
+      <w:r>
+        <w:t>extension !</w:t>
+      </w:r>
+      <w:proofErr w:type="spellStart"/>
+      <w:proofErr w:type="gramEnd"/>
+      <w:r>
+        <w:t>dlk</w:t>
+      </w:r>
+      <w:proofErr w:type="spellEnd"/>
+      <w:r>
+        <w:t xml:space="preserve"> does the above</w:t>
       </w:r>
     </w:p>
     <w:p>
@@ -1430,18 +2791,52 @@
       </w:r>
     </w:p>
     <w:p>
-      <w:r>
-        <w:t>Mutex is single handle, semaphore can be multiple. i.e. a semaphore canbe set with account of 4, so four threads can enter before it is non signaled.</w:t>
-      </w:r>
-    </w:p>
-    <w:p>
-      <w:r>
-        <w:t>Mutex has thread ownership – owning thread must release it</w:t>
-      </w:r>
-    </w:p>
-    <w:p>
-      <w:r>
-        <w:t>Semaphore has no ownership – any thread can release and same thread can aquire it more than once posing a deadlock release</w:t>
+      <w:proofErr w:type="spellStart"/>
+      <w:r>
+        <w:t>Mutex</w:t>
+      </w:r>
+      <w:proofErr w:type="spellEnd"/>
+      <w:r>
+        <w:t xml:space="preserve"> is single handle, semaphore can be multiple. </w:t>
+      </w:r>
+      <w:proofErr w:type="gramStart"/>
+      <w:r>
+        <w:t>i.e</w:t>
+      </w:r>
+      <w:proofErr w:type="gramEnd"/>
+      <w:r>
+        <w:t xml:space="preserve">. a semaphore </w:t>
+      </w:r>
+      <w:proofErr w:type="spellStart"/>
+      <w:r>
+        <w:t>canbe</w:t>
+      </w:r>
+      <w:proofErr w:type="spellEnd"/>
+      <w:r>
+        <w:t xml:space="preserve"> set with account of 4, so four threads can enter before it is non signaled.</w:t>
+      </w:r>
+    </w:p>
+    <w:p>
+      <w:proofErr w:type="spellStart"/>
+      <w:r>
+        <w:t>Mutex</w:t>
+      </w:r>
+      <w:proofErr w:type="spellEnd"/>
+      <w:r>
+        <w:t xml:space="preserve"> has thread ownership – owning thread must release it</w:t>
+      </w:r>
+    </w:p>
+    <w:p>
+      <w:r>
+        <w:t xml:space="preserve">Semaphore has no ownership – any thread can release and same thread can </w:t>
+      </w:r>
+      <w:proofErr w:type="spellStart"/>
+      <w:r>
+        <w:t>aquire</w:t>
+      </w:r>
+      <w:proofErr w:type="spellEnd"/>
+      <w:r>
+        <w:t xml:space="preserve"> it more than once posing a deadlock release</w:t>
       </w:r>
     </w:p>
     <w:p/>
@@ -1457,28 +2852,71 @@
       </w:r>
     </w:p>
     <w:p>
-      <w:r>
-        <w:t>allow reading but not writing. Deprecated and replaced by System.Threading.ReaderWriterLoackSlim</w:t>
-      </w:r>
-    </w:p>
-    <w:p>
-      <w:r>
-        <w:t>!do with show _dwWriterID shows that a lock is held. Last column shows owning thread for ReaderWriterLock</w:t>
-      </w:r>
-    </w:p>
-    <w:p>
-      <w:r>
-        <w:t>!do on ReaderWriterLockSlim show write waiters and write waiters. Too many writers waiting indicates Monitor should be used for performance.</w:t>
-      </w:r>
-    </w:p>
-    <w:p>
-      <w:r>
-        <w:t>writeLockOwnerID shows owning thread.</w:t>
-      </w:r>
-    </w:p>
-    <w:p>
-      <w:r>
-        <w:t>WaitHandle.Waitone in stack indicates wait for lock</w:t>
+      <w:proofErr w:type="gramStart"/>
+      <w:r>
+        <w:t>allow</w:t>
+      </w:r>
+      <w:proofErr w:type="gramEnd"/>
+      <w:r>
+        <w:t xml:space="preserve"> reading but not writing. Deprecated and replaced by </w:t>
+      </w:r>
+      <w:proofErr w:type="spellStart"/>
+      <w:r>
+        <w:t>System.Threading.ReaderWriterLoackSlim</w:t>
+      </w:r>
+      <w:proofErr w:type="spellEnd"/>
+    </w:p>
+    <w:p>
+      <w:r>
+        <w:t>!do with show _</w:t>
+      </w:r>
+      <w:proofErr w:type="spellStart"/>
+      <w:r>
+        <w:t>dwWriterID</w:t>
+      </w:r>
+      <w:proofErr w:type="spellEnd"/>
+      <w:r>
+        <w:t xml:space="preserve"> shows that a lock is held. Last column shows owning thread for </w:t>
+      </w:r>
+      <w:proofErr w:type="spellStart"/>
+      <w:r>
+        <w:t>ReaderWriterLock</w:t>
+      </w:r>
+      <w:proofErr w:type="spellEnd"/>
+    </w:p>
+    <w:p>
+      <w:r>
+        <w:t xml:space="preserve">!do on </w:t>
+      </w:r>
+      <w:proofErr w:type="spellStart"/>
+      <w:r>
+        <w:t>ReaderWriterLockSlim</w:t>
+      </w:r>
+      <w:proofErr w:type="spellEnd"/>
+      <w:r>
+        <w:t xml:space="preserve"> show write waiters and write waiters. Too many writers waiting indicates Monitor should be used for performance.</w:t>
+      </w:r>
+    </w:p>
+    <w:p>
+      <w:proofErr w:type="spellStart"/>
+      <w:proofErr w:type="gramStart"/>
+      <w:r>
+        <w:t>writeLockOwnerID</w:t>
+      </w:r>
+      <w:proofErr w:type="spellEnd"/>
+      <w:proofErr w:type="gramEnd"/>
+      <w:r>
+        <w:t xml:space="preserve"> shows owning thread.</w:t>
+      </w:r>
+    </w:p>
+    <w:p>
+      <w:proofErr w:type="spellStart"/>
+      <w:r>
+        <w:t>WaitHandle.Waitone</w:t>
+      </w:r>
+      <w:proofErr w:type="spellEnd"/>
+      <w:r>
+        <w:t xml:space="preserve"> in stack indicates wait for lock</w:t>
       </w:r>
     </w:p>
     <w:p>
@@ -1499,9 +2937,11 @@
       </w:r>
     </w:p>
     <w:p>
+      <w:proofErr w:type="spellStart"/>
       <w:r>
         <w:t>Semaphose</w:t>
       </w:r>
+      <w:proofErr w:type="spellEnd"/>
     </w:p>
     <w:p>
       <w:r>
@@ -1520,13 +2960,39 @@
     </w:p>
     <w:p>
       <w:r>
-        <w:t>Search for  these types: e.g. !DumpHeap –type System.Threading.Mutex</w:t>
-      </w:r>
-    </w:p>
-    <w:p>
-      <w:r>
-        <w:t>!do &lt;address&gt; of object will show waithandle</w:t>
-      </w:r>
+        <w:t xml:space="preserve">Search </w:t>
+      </w:r>
+      <w:proofErr w:type="gramStart"/>
+      <w:r>
+        <w:t>for  these</w:t>
+      </w:r>
+      <w:proofErr w:type="gramEnd"/>
+      <w:r>
+        <w:t xml:space="preserve"> types: e.g. !</w:t>
+      </w:r>
+      <w:proofErr w:type="spellStart"/>
+      <w:r>
+        <w:t>DumpHeap</w:t>
+      </w:r>
+      <w:proofErr w:type="spellEnd"/>
+      <w:r>
+        <w:t xml:space="preserve"> –type </w:t>
+      </w:r>
+      <w:proofErr w:type="spellStart"/>
+      <w:r>
+        <w:t>System.Threading.Mutex</w:t>
+      </w:r>
+      <w:proofErr w:type="spellEnd"/>
+    </w:p>
+    <w:p>
+      <w:r>
+        <w:t xml:space="preserve">!do &lt;address&gt; of object will show </w:t>
+      </w:r>
+      <w:proofErr w:type="spellStart"/>
+      <w:r>
+        <w:t>waithandle</w:t>
+      </w:r>
+      <w:proofErr w:type="spellEnd"/>
     </w:p>
     <w:p>
       <w:r>
@@ -1535,7 +3001,31 @@
     </w:p>
     <w:p>
       <w:r>
-        <w:t>~~[&lt;os threadid&gt;]s gives debugging thread id.</w:t>
+        <w:t>~</w:t>
+      </w:r>
+      <w:proofErr w:type="gramStart"/>
+      <w:r>
+        <w:t>~[</w:t>
+      </w:r>
+      <w:proofErr w:type="gramEnd"/>
+      <w:r>
+        <w:t>&lt;</w:t>
+      </w:r>
+      <w:proofErr w:type="spellStart"/>
+      <w:r>
+        <w:t>os</w:t>
+      </w:r>
+      <w:proofErr w:type="spellEnd"/>
+      <w:r>
+        <w:t xml:space="preserve"> </w:t>
+      </w:r>
+      <w:proofErr w:type="spellStart"/>
+      <w:r>
+        <w:t>threadid</w:t>
+      </w:r>
+      <w:proofErr w:type="spellEnd"/>
+      <w:r>
+        <w:t>&gt;]s gives debugging thread id.</w:t>
       </w:r>
     </w:p>
     <w:p/>
@@ -1559,8 +3049,21 @@
     </w:p>
     <w:p>
       <w:r>
-        <w:t>You can set a breakpoint in native code, e.g.bp KERNEL32!Beep</w:t>
-      </w:r>
+        <w:t xml:space="preserve">You can set a breakpoint in native code, </w:t>
+      </w:r>
+      <w:proofErr w:type="spellStart"/>
+      <w:r>
+        <w:t>e.g.bp</w:t>
+      </w:r>
+      <w:proofErr w:type="spellEnd"/>
+      <w:r>
+        <w:t xml:space="preserve"> KERNEL32</w:t>
+      </w:r>
+      <w:proofErr w:type="gramStart"/>
+      <w:r>
+        <w:t>!Beep</w:t>
+      </w:r>
+      <w:proofErr w:type="gramEnd"/>
     </w:p>
     <w:p>
       <w:r>
@@ -1569,7 +3072,15 @@
     </w:p>
     <w:p>
       <w:r>
-        <w:t>Mscorwks!DoNDirectCall__PatchGetThreadCall+0x7b – calls from CLR into native</w:t>
+        <w:t>Mscorwks</w:t>
+      </w:r>
+      <w:proofErr w:type="gramStart"/>
+      <w:r>
+        <w:t>!DoNDirectCall</w:t>
+      </w:r>
+      <w:proofErr w:type="gramEnd"/>
+      <w:r>
+        <w:t>__PatchGetThreadCall+0x7b – calls from CLR into native</w:t>
       </w:r>
     </w:p>
     <w:p>
@@ -1578,8 +3089,21 @@
       </w:r>
     </w:p>
     <w:p>
-      <w:r>
-        <w:t>DomainBoundILStubClass.IL_STUB(UInt32, UInt32) – call from CLR to native</w:t>
+      <w:proofErr w:type="spellStart"/>
+      <w:r>
+        <w:t>DomainBoundILStubClass.IL_</w:t>
+      </w:r>
+      <w:proofErr w:type="gramStart"/>
+      <w:r>
+        <w:t>STUB</w:t>
+      </w:r>
+      <w:proofErr w:type="spellEnd"/>
+      <w:r>
+        <w:t>(</w:t>
+      </w:r>
+      <w:proofErr w:type="gramEnd"/>
+      <w:r>
+        <w:t>UInt32, UInt32) – call from CLR to native</w:t>
       </w:r>
     </w:p>
     <w:p/>
@@ -1590,9 +3114,11 @@
     </w:p>
     <w:p/>
     <w:p>
+      <w:proofErr w:type="spellStart"/>
       <w:r>
         <w:t>COMInterop</w:t>
       </w:r>
+      <w:proofErr w:type="spellEnd"/>
     </w:p>
     <w:p>
       <w:r>
@@ -1607,7 +3133,23 @@
     </w:p>
     <w:p>
       <w:r>
-        <w:t>TlbImp.exe &lt;COM object DLL&gt; /out:&lt;interop assembly name&gt; generateds Interop Assembly from COM object.</w:t>
+        <w:t>TlbImp.exe &lt;COM object DLL&gt; /</w:t>
+      </w:r>
+      <w:proofErr w:type="gramStart"/>
+      <w:r>
+        <w:t>out:</w:t>
+      </w:r>
+      <w:proofErr w:type="gramEnd"/>
+      <w:r>
+        <w:t xml:space="preserve">&lt;interop assembly name&gt; </w:t>
+      </w:r>
+      <w:proofErr w:type="spellStart"/>
+      <w:r>
+        <w:t>generateds</w:t>
+      </w:r>
+      <w:proofErr w:type="spellEnd"/>
+      <w:r>
+        <w:t xml:space="preserve"> Interop Assembly from COM object.</w:t>
       </w:r>
     </w:p>
     <w:p>
@@ -1621,28 +3163,82 @@
       </w:r>
     </w:p>
     <w:p>
-      <w:r>
-        <w:t>Marshal.ReleaseObject explicitly releases interface (not usually used. Instead GC collects.)</w:t>
-      </w:r>
-    </w:p>
-    <w:p>
-      <w:r>
-        <w:t>!syncblk shows total active RCW’s in the process</w:t>
-      </w:r>
-    </w:p>
-    <w:p>
-      <w:r>
-        <w:t>!COMState shows apartment model</w:t>
-      </w:r>
-    </w:p>
-    <w:p>
-      <w:r>
-        <w:t>!DumpHeap –type Interop – shows interop types.</w:t>
-      </w:r>
-    </w:p>
-    <w:p>
-      <w:r>
-        <w:t>Bp &lt;dll name&gt;!&lt;class name&gt;::&lt;method name&gt;    Set breakpoint to method in Interop DLL (e.g. 07comobj!CBasicMath::Add)</w:t>
+      <w:proofErr w:type="spellStart"/>
+      <w:r>
+        <w:t>Marshal.ReleaseObject</w:t>
+      </w:r>
+      <w:proofErr w:type="spellEnd"/>
+      <w:r>
+        <w:t xml:space="preserve"> explicitly releases interface (not usually used. Instead GC collects.)</w:t>
+      </w:r>
+    </w:p>
+    <w:p>
+      <w:r>
+        <w:t>!</w:t>
+      </w:r>
+      <w:proofErr w:type="spellStart"/>
+      <w:r>
+        <w:t>syncblk</w:t>
+      </w:r>
+      <w:proofErr w:type="spellEnd"/>
+      <w:r>
+        <w:t xml:space="preserve"> shows total active RCW’s in the process</w:t>
+      </w:r>
+    </w:p>
+    <w:p>
+      <w:proofErr w:type="gramStart"/>
+      <w:r>
+        <w:t>!</w:t>
+      </w:r>
+      <w:proofErr w:type="spellStart"/>
+      <w:r>
+        <w:t>COMState</w:t>
+      </w:r>
+      <w:proofErr w:type="spellEnd"/>
+      <w:proofErr w:type="gramEnd"/>
+      <w:r>
+        <w:t xml:space="preserve"> shows apartment model</w:t>
+      </w:r>
+    </w:p>
+    <w:p>
+      <w:proofErr w:type="gramStart"/>
+      <w:r>
+        <w:t>!</w:t>
+      </w:r>
+      <w:proofErr w:type="spellStart"/>
+      <w:r>
+        <w:t>DumpHeap</w:t>
+      </w:r>
+      <w:proofErr w:type="spellEnd"/>
+      <w:proofErr w:type="gramEnd"/>
+      <w:r>
+        <w:t xml:space="preserve"> –type Interop – shows interop types.</w:t>
+      </w:r>
+    </w:p>
+    <w:p>
+      <w:proofErr w:type="spellStart"/>
+      <w:r>
+        <w:t>Bp</w:t>
+      </w:r>
+      <w:proofErr w:type="spellEnd"/>
+      <w:r>
+        <w:t xml:space="preserve"> &lt;</w:t>
+      </w:r>
+      <w:proofErr w:type="spellStart"/>
+      <w:r>
+        <w:t>dll</w:t>
+      </w:r>
+      <w:proofErr w:type="spellEnd"/>
+      <w:r>
+        <w:t xml:space="preserve"> name&gt;</w:t>
+      </w:r>
+      <w:proofErr w:type="gramStart"/>
+      <w:r>
+        <w:t>!&lt;</w:t>
+      </w:r>
+      <w:proofErr w:type="gramEnd"/>
+      <w:r>
+        <w:t>class name&gt;::&lt;method name&gt;    Set breakpoint to method in Interop DLL (e.g. 07comobj!CBasicMath::Add)</w:t>
       </w:r>
     </w:p>
     <w:p>
@@ -1682,13 +3278,31 @@
     </w:p>
     <w:p>
       <w:r>
-        <w:t>&lt;mdaConfig&gt;</w:t>
+        <w:t>&lt;</w:t>
+      </w:r>
+      <w:proofErr w:type="spellStart"/>
+      <w:proofErr w:type="gramStart"/>
+      <w:r>
+        <w:t>mdaConfig</w:t>
+      </w:r>
+      <w:proofErr w:type="spellEnd"/>
+      <w:proofErr w:type="gramEnd"/>
+      <w:r>
+        <w:t>&gt;</w:t>
       </w:r>
     </w:p>
     <w:p>
       <w:r>
         <w:tab/>
-        <w:t>&lt;assistants&gt;</w:t>
+        <w:t>&lt;</w:t>
+      </w:r>
+      <w:proofErr w:type="gramStart"/>
+      <w:r>
+        <w:t>assistants</w:t>
+      </w:r>
+      <w:proofErr w:type="gramEnd"/>
+      <w:r>
+        <w:t>&gt;</w:t>
       </w:r>
     </w:p>
     <w:p>
@@ -1697,7 +3311,23 @@
       </w:r>
       <w:r>
         <w:tab/>
-        <w:t>&lt;callbackOnCollectedDelegate listSize=”1500” /&gt;</w:t>
+        <w:t>&lt;</w:t>
+      </w:r>
+      <w:proofErr w:type="spellStart"/>
+      <w:r>
+        <w:t>callbackOnCollectedDelegate</w:t>
+      </w:r>
+      <w:proofErr w:type="spellEnd"/>
+      <w:r>
+        <w:t xml:space="preserve"> </w:t>
+      </w:r>
+      <w:proofErr w:type="spellStart"/>
+      <w:r>
+        <w:t>listSize</w:t>
+      </w:r>
+      <w:proofErr w:type="spellEnd"/>
+      <w:r>
+        <w:t>=”1500” /&gt;</w:t>
       </w:r>
     </w:p>
     <w:p>
@@ -1708,7 +3338,15 @@
     </w:p>
     <w:p>
       <w:r>
-        <w:t>&lt;/mdaConfig&gt;</w:t>
+        <w:t>&lt;/</w:t>
+      </w:r>
+      <w:proofErr w:type="spellStart"/>
+      <w:r>
+        <w:t>mdaConfig</w:t>
+      </w:r>
+      <w:proofErr w:type="spellEnd"/>
+      <w:r>
+        <w:t>&gt;</w:t>
       </w:r>
     </w:p>
     <w:p>
@@ -1727,13 +3365,36 @@
       </w:r>
     </w:p>
     <w:p>
-      <w:r>
-        <w:t>Use !address –summary to see total memory</w:t>
-      </w:r>
-    </w:p>
-    <w:p>
-      <w:r>
-        <w:t>!eeheap –gc shows managed heap.</w:t>
+      <w:proofErr w:type="gramStart"/>
+      <w:r>
+        <w:t>Use !</w:t>
+      </w:r>
+      <w:proofErr w:type="gramEnd"/>
+      <w:r>
+        <w:t>address –summary to see total memory</w:t>
+      </w:r>
+    </w:p>
+    <w:p>
+      <w:r>
+        <w:t>!</w:t>
+      </w:r>
+      <w:proofErr w:type="spellStart"/>
+      <w:r>
+        <w:t>eeheap</w:t>
+      </w:r>
+      <w:proofErr w:type="spellEnd"/>
+      <w:r>
+        <w:t xml:space="preserve"> –</w:t>
+      </w:r>
+      <w:proofErr w:type="spellStart"/>
+      <w:proofErr w:type="gramStart"/>
+      <w:r>
+        <w:t>gc</w:t>
+      </w:r>
+      <w:proofErr w:type="spellEnd"/>
+      <w:proofErr w:type="gramEnd"/>
+      <w:r>
+        <w:t xml:space="preserve"> shows managed heap.</w:t>
       </w:r>
     </w:p>
     <w:p>
@@ -1748,18 +3409,47 @@
       </w:r>
     </w:p>
     <w:p>
-      <w:r>
-        <w:t>Pageheap annotates heap blocks to trigger fault at time of write</w:t>
-      </w:r>
-    </w:p>
-    <w:p>
-      <w:r>
-        <w:t>Light pageheap uses fill patterns to see if fill area is overwritten, but only on ‘new’ or ‘free’</w:t>
-      </w:r>
-    </w:p>
-    <w:p>
-      <w:r>
-        <w:t>Full pageheap uses fill patterns and guard pages – appending an inaccessible page of memory to every heap block. An AV happens as soon as the overwrite occurs. Full page heap is very memory intensive.</w:t>
+      <w:proofErr w:type="spellStart"/>
+      <w:r>
+        <w:t>Pageheap</w:t>
+      </w:r>
+      <w:proofErr w:type="spellEnd"/>
+      <w:r>
+        <w:t xml:space="preserve"> annotates heap blocks to trigger fault at time of write</w:t>
+      </w:r>
+    </w:p>
+    <w:p>
+      <w:r>
+        <w:t xml:space="preserve">Light </w:t>
+      </w:r>
+      <w:proofErr w:type="spellStart"/>
+      <w:r>
+        <w:t>pageheap</w:t>
+      </w:r>
+      <w:proofErr w:type="spellEnd"/>
+      <w:r>
+        <w:t xml:space="preserve"> uses fill patterns to see if fill area is overwritten, but only on ‘new’ or ‘free’</w:t>
+      </w:r>
+    </w:p>
+    <w:p>
+      <w:r>
+        <w:t xml:space="preserve">Full </w:t>
+      </w:r>
+      <w:proofErr w:type="spellStart"/>
+      <w:r>
+        <w:t>pageheap</w:t>
+      </w:r>
+      <w:proofErr w:type="spellEnd"/>
+      <w:r>
+        <w:t xml:space="preserve"> uses fill patterns and guard pages – appending an inaccessible page of memory to every heap block. An AV happens as soon as </w:t>
+      </w:r>
+      <w:proofErr w:type="gramStart"/>
+      <w:r>
+        <w:t>the overwrite</w:t>
+      </w:r>
+      <w:proofErr w:type="gramEnd"/>
+      <w:r>
+        <w:t xml:space="preserve"> occurs. Full page heap is very memory intensive.</w:t>
       </w:r>
     </w:p>
     <w:p>
@@ -1769,12 +3459,33 @@
     </w:p>
     <w:p>
       <w:r>
-        <w:t>!heap –s : statistical dump of heaps</w:t>
-      </w:r>
-    </w:p>
-    <w:p>
-      <w:r>
-        <w:t>!heap –a &lt;heaphandle&gt; : gives more information</w:t>
+        <w:t>!heap –</w:t>
+      </w:r>
+      <w:proofErr w:type="gramStart"/>
+      <w:r>
+        <w:t>s :</w:t>
+      </w:r>
+      <w:proofErr w:type="gramEnd"/>
+      <w:r>
+        <w:t xml:space="preserve"> statistical dump of heaps</w:t>
+      </w:r>
+    </w:p>
+    <w:p>
+      <w:r>
+        <w:t>!heap –a &lt;</w:t>
+      </w:r>
+      <w:proofErr w:type="spellStart"/>
+      <w:r>
+        <w:t>heaphandle</w:t>
+      </w:r>
+      <w:proofErr w:type="spellEnd"/>
+      <w:proofErr w:type="gramStart"/>
+      <w:r>
+        <w:t>&gt; :</w:t>
+      </w:r>
+      <w:proofErr w:type="gramEnd"/>
+      <w:r>
+        <w:t xml:space="preserve"> gives more information</w:t>
       </w:r>
     </w:p>
     <w:p>
@@ -1784,22 +3495,66 @@
     </w:p>
     <w:p>
       <w:r>
-        <w:t>In each line there is a previous size and current size which should match from one line to the next. If not, this indicates the preallocation metadata has been overwritten.</w:t>
-      </w:r>
-    </w:p>
-    <w:p>
-      <w:r>
-        <w:t>dd &lt;heapblock + 0x8&gt; shows data</w:t>
-      </w:r>
-    </w:p>
-    <w:p>
-      <w:r>
-        <w:t>du &lt;heapblock + 0x8&gt; shows Unicode of data</w:t>
-      </w:r>
-    </w:p>
-    <w:p>
-      <w:r>
-        <w:t>Light PageHeap Debugging</w:t>
+        <w:t xml:space="preserve">In each line there is a previous size and current size which should match from one line to the next. If not, this indicates the </w:t>
+      </w:r>
+      <w:proofErr w:type="spellStart"/>
+      <w:r>
+        <w:t>preallocation</w:t>
+      </w:r>
+      <w:proofErr w:type="spellEnd"/>
+      <w:r>
+        <w:t xml:space="preserve"> metadata has been overwritten.</w:t>
+      </w:r>
+    </w:p>
+    <w:p>
+      <w:proofErr w:type="spellStart"/>
+      <w:proofErr w:type="gramStart"/>
+      <w:r>
+        <w:t>dd</w:t>
+      </w:r>
+      <w:proofErr w:type="spellEnd"/>
+      <w:proofErr w:type="gramEnd"/>
+      <w:r>
+        <w:t xml:space="preserve"> &lt;</w:t>
+      </w:r>
+      <w:proofErr w:type="spellStart"/>
+      <w:r>
+        <w:t>heapblock</w:t>
+      </w:r>
+      <w:proofErr w:type="spellEnd"/>
+      <w:r>
+        <w:t xml:space="preserve"> + 0x8&gt; shows data</w:t>
+      </w:r>
+    </w:p>
+    <w:p>
+      <w:proofErr w:type="gramStart"/>
+      <w:r>
+        <w:t>du</w:t>
+      </w:r>
+      <w:proofErr w:type="gramEnd"/>
+      <w:r>
+        <w:t xml:space="preserve"> &lt;</w:t>
+      </w:r>
+      <w:proofErr w:type="spellStart"/>
+      <w:r>
+        <w:t>heapblock</w:t>
+      </w:r>
+      <w:proofErr w:type="spellEnd"/>
+      <w:r>
+        <w:t xml:space="preserve"> + 0x8&gt; shows Unicode of data</w:t>
+      </w:r>
+    </w:p>
+    <w:p>
+      <w:r>
+        <w:t xml:space="preserve">Light </w:t>
+      </w:r>
+      <w:proofErr w:type="spellStart"/>
+      <w:r>
+        <w:t>PageHeap</w:t>
+      </w:r>
+      <w:proofErr w:type="spellEnd"/>
+      <w:r>
+        <w:t xml:space="preserve"> Debugging</w:t>
       </w:r>
     </w:p>
     <w:p>
@@ -1886,7 +3641,15 @@
     </w:p>
     <w:p>
       <w:r>
-        <w:t>Full PageHeap Debugging</w:t>
+        <w:t xml:space="preserve">Full </w:t>
+      </w:r>
+      <w:proofErr w:type="spellStart"/>
+      <w:r>
+        <w:t>PageHeap</w:t>
+      </w:r>
+      <w:proofErr w:type="spellEnd"/>
+      <w:r>
+        <w:t xml:space="preserve"> Debugging</w:t>
       </w:r>
     </w:p>
     <w:p>
@@ -1923,22 +3686,80 @@
     </w:p>
     <w:p>
       <w:r>
-        <w:t>!htrace gives call stack of handle creation.</w:t>
-      </w:r>
-    </w:p>
-    <w:p>
-      <w:r>
-        <w:t>!htrace –enable : enables handle tracing, taking snapshot</w:t>
-      </w:r>
-    </w:p>
-    <w:p>
-      <w:r>
-        <w:t>Enter !htrace; run; break; enter !htrace again. : Will show when handles open, close and call stacks</w:t>
-      </w:r>
-    </w:p>
-    <w:p>
-      <w:r>
-        <w:t>!htrace –diff : will only list open handles</w:t>
+        <w:t>!</w:t>
+      </w:r>
+      <w:proofErr w:type="spellStart"/>
+      <w:r>
+        <w:t>htrace</w:t>
+      </w:r>
+      <w:proofErr w:type="spellEnd"/>
+      <w:r>
+        <w:t xml:space="preserve"> gives call stack of handle creation.</w:t>
+      </w:r>
+    </w:p>
+    <w:p>
+      <w:r>
+        <w:t>!</w:t>
+      </w:r>
+      <w:proofErr w:type="spellStart"/>
+      <w:r>
+        <w:t>htrace</w:t>
+      </w:r>
+      <w:proofErr w:type="spellEnd"/>
+      <w:r>
+        <w:t xml:space="preserve"> –</w:t>
+      </w:r>
+      <w:proofErr w:type="gramStart"/>
+      <w:r>
+        <w:t>enable :</w:t>
+      </w:r>
+      <w:proofErr w:type="gramEnd"/>
+      <w:r>
+        <w:t xml:space="preserve"> enables handle tracing, taking snapshot</w:t>
+      </w:r>
+    </w:p>
+    <w:p>
+      <w:proofErr w:type="gramStart"/>
+      <w:r>
+        <w:t>Enter !</w:t>
+      </w:r>
+      <w:proofErr w:type="spellStart"/>
+      <w:proofErr w:type="gramEnd"/>
+      <w:r>
+        <w:t>htrace</w:t>
+      </w:r>
+      <w:proofErr w:type="spellEnd"/>
+      <w:r>
+        <w:t>; run; break; enter !</w:t>
+      </w:r>
+      <w:proofErr w:type="spellStart"/>
+      <w:r>
+        <w:t>htrace</w:t>
+      </w:r>
+      <w:proofErr w:type="spellEnd"/>
+      <w:r>
+        <w:t xml:space="preserve"> again. : Will show when handles open, close and call stacks</w:t>
+      </w:r>
+    </w:p>
+    <w:p>
+      <w:r>
+        <w:t>!</w:t>
+      </w:r>
+      <w:proofErr w:type="spellStart"/>
+      <w:r>
+        <w:t>htrace</w:t>
+      </w:r>
+      <w:proofErr w:type="spellEnd"/>
+      <w:r>
+        <w:t xml:space="preserve"> –</w:t>
+      </w:r>
+      <w:proofErr w:type="gramStart"/>
+      <w:r>
+        <w:t>diff :</w:t>
+      </w:r>
+      <w:proofErr w:type="gramEnd"/>
+      <w:r>
+        <w:t xml:space="preserve"> will only list open handles</w:t>
       </w:r>
     </w:p>
     <w:p>
@@ -1947,13 +3768,26 @@
       </w:r>
     </w:p>
     <w:p>
-      <w:r>
-        <w:t xml:space="preserve">UMDH : Tracks heap based memory; </w:t>
-      </w:r>
-    </w:p>
-    <w:p>
-      <w:r>
-        <w:t>Requires OS instrumentation to be enabled through gflags (image file tab -&gt; name of app without path -&gt; create user mode stack trace data base)</w:t>
+      <w:proofErr w:type="gramStart"/>
+      <w:r>
+        <w:t>UMDH :</w:t>
+      </w:r>
+      <w:proofErr w:type="gramEnd"/>
+      <w:r>
+        <w:t xml:space="preserve"> Tracks heap based memory; </w:t>
+      </w:r>
+    </w:p>
+    <w:p>
+      <w:r>
+        <w:t xml:space="preserve">Requires OS instrumentation to be enabled through </w:t>
+      </w:r>
+      <w:proofErr w:type="spellStart"/>
+      <w:r>
+        <w:t>gflags</w:t>
+      </w:r>
+      <w:proofErr w:type="spellEnd"/>
+      <w:r>
+        <w:t xml:space="preserve"> (image file tab -&gt; name of app without path -&gt; create user mode stack trace data base)</w:t>
       </w:r>
     </w:p>
     <w:p/>
@@ -1987,7 +3821,31 @@
       </w:r>
       <w:r>
         <w:tab/>
-        <w:t>Umdh.exe –p:&lt;pid&gt; &gt; &lt;logfile&gt;</w:t>
+        <w:t>Umdh.exe –</w:t>
+      </w:r>
+      <w:proofErr w:type="gramStart"/>
+      <w:r>
+        <w:t>p:</w:t>
+      </w:r>
+      <w:proofErr w:type="gramEnd"/>
+      <w:r>
+        <w:t>&lt;</w:t>
+      </w:r>
+      <w:proofErr w:type="spellStart"/>
+      <w:r>
+        <w:t>pid</w:t>
+      </w:r>
+      <w:proofErr w:type="spellEnd"/>
+      <w:r>
+        <w:t>&gt; &gt; &lt;</w:t>
+      </w:r>
+      <w:proofErr w:type="spellStart"/>
+      <w:r>
+        <w:t>logfile</w:t>
+      </w:r>
+      <w:proofErr w:type="spellEnd"/>
+      <w:r>
+        <w:t>&gt;</w:t>
       </w:r>
     </w:p>
     <w:p>
@@ -2028,8 +3886,18 @@
       </w:r>
     </w:p>
     <w:p>
-      <w:r>
-        <w:t>Prefast : Static source code analysis tool</w:t>
+      <w:proofErr w:type="spellStart"/>
+      <w:proofErr w:type="gramStart"/>
+      <w:r>
+        <w:t>Prefast</w:t>
+      </w:r>
+      <w:proofErr w:type="spellEnd"/>
+      <w:r>
+        <w:t xml:space="preserve"> :</w:t>
+      </w:r>
+      <w:proofErr w:type="gramEnd"/>
+      <w:r>
+        <w:t xml:space="preserve"> Static source code analysis tool</w:t>
       </w:r>
     </w:p>
     <w:p>
@@ -2049,7 +3917,23 @@
     </w:p>
     <w:p>
       <w:r>
-        <w:t>Critical Section – User Mode, single process, cheaper than mutex which is kernel. No timeout besides infinite or zero. Zero – TryEnterCriticalSection. In .Net is a lock.</w:t>
+        <w:t xml:space="preserve">Critical Section – User Mode, single process, cheaper than </w:t>
+      </w:r>
+      <w:proofErr w:type="spellStart"/>
+      <w:r>
+        <w:t>mutex</w:t>
+      </w:r>
+      <w:proofErr w:type="spellEnd"/>
+      <w:r>
+        <w:t xml:space="preserve"> which is kernel. No timeout besides infinite or zero. Zero – </w:t>
+      </w:r>
+      <w:proofErr w:type="spellStart"/>
+      <w:r>
+        <w:t>TryEnterCriticalSection</w:t>
+      </w:r>
+      <w:proofErr w:type="spellEnd"/>
+      <w:r>
+        <w:t>. In .Net is a lock.</w:t>
       </w:r>
     </w:p>
     <w:p>
@@ -2059,13 +3943,26 @@
       </w:r>
     </w:p>
     <w:p>
-      <w:r>
-        <w:t>Mutex – Kernel Mode Handle. Exclusive Access</w:t>
-      </w:r>
-    </w:p>
-    <w:p>
-      <w:r>
-        <w:t>Semaphore – Kernel Mode HandleMultiple Access through count</w:t>
+      <w:proofErr w:type="spellStart"/>
+      <w:r>
+        <w:t>Mutex</w:t>
+      </w:r>
+      <w:proofErr w:type="spellEnd"/>
+      <w:r>
+        <w:t xml:space="preserve"> – Kernel Mode Handle. Exclusive Access</w:t>
+      </w:r>
+    </w:p>
+    <w:p>
+      <w:r>
+        <w:t xml:space="preserve">Semaphore – Kernel Mode </w:t>
+      </w:r>
+      <w:proofErr w:type="spellStart"/>
+      <w:r>
+        <w:t>HandleMultiple</w:t>
+      </w:r>
+      <w:proofErr w:type="spellEnd"/>
+      <w:r>
+        <w:t xml:space="preserve"> Access through count</w:t>
       </w:r>
     </w:p>
     <w:p>
@@ -2095,8 +3992,15 @@
       </w:r>
     </w:p>
     <w:p>
-      <w:r>
-        <w:t>dt RTL_CRITICAL_SECTION &lt;address&gt;</w:t>
+      <w:proofErr w:type="spellStart"/>
+      <w:proofErr w:type="gramStart"/>
+      <w:r>
+        <w:t>dt</w:t>
+      </w:r>
+      <w:proofErr w:type="spellEnd"/>
+      <w:proofErr w:type="gramEnd"/>
+      <w:r>
+        <w:t xml:space="preserve"> RTL_CRITICAL_SECTION &lt;address&gt;</w:t>
       </w:r>
     </w:p>
     <w:p>
@@ -2105,53 +4009,130 @@
       </w:r>
     </w:p>
     <w:p>
-      <w:r>
-        <w:t>LockCount – threads waiting</w:t>
-      </w:r>
-    </w:p>
-    <w:p>
-      <w:r>
-        <w:t>RecursionCount – Number of times a thread has acquired the critical section (reentrancy). Entering and leaving must be equal before the thread is released</w:t>
-      </w:r>
-    </w:p>
-    <w:p>
-      <w:r>
-        <w:t>OwningThread (Os ID) : ~~[&lt;OS ID&gt;]s : gives debug ID&gt;</w:t>
-      </w:r>
-    </w:p>
-    <w:p>
-      <w:r>
-        <w:t xml:space="preserve">SpinCount – How many times thread would spin before entering wait state. Avoids waiting to acquire kernel event. </w:t>
-      </w:r>
-    </w:p>
-    <w:p>
-      <w:r>
-        <w:t>DebugInfo – not always provided</w:t>
-      </w:r>
-    </w:p>
-    <w:p>
-      <w:r>
-        <w:t>ProcessLocksLists – Node in linked list of critical sections (per process)</w:t>
-      </w:r>
-    </w:p>
-    <w:p>
-      <w:r>
-        <w:t>CriticalSection – Back pointer to the critical section. Checking this field has address of critical section assures no corruption</w:t>
-      </w:r>
-    </w:p>
-    <w:p>
-      <w:r>
-        <w:t>CreatorBackTraceIndex – used to collect extended instrumentation</w:t>
-      </w:r>
-    </w:p>
-    <w:p>
-      <w:r>
-        <w:t>!cs &lt;address&gt; : displays critical sections</w:t>
-      </w:r>
-    </w:p>
-    <w:p>
-      <w:r>
-        <w:t>Mutex (mutant)</w:t>
+      <w:proofErr w:type="spellStart"/>
+      <w:r>
+        <w:t>LockCount</w:t>
+      </w:r>
+      <w:proofErr w:type="spellEnd"/>
+      <w:r>
+        <w:t xml:space="preserve"> – threads waiting</w:t>
+      </w:r>
+    </w:p>
+    <w:p>
+      <w:proofErr w:type="spellStart"/>
+      <w:r>
+        <w:t>RecursionCount</w:t>
+      </w:r>
+      <w:proofErr w:type="spellEnd"/>
+      <w:r>
+        <w:t xml:space="preserve"> – Number of times a thread has acquired the critical section (reentrancy). Entering and leaving must be equal before the thread is released</w:t>
+      </w:r>
+    </w:p>
+    <w:p>
+      <w:proofErr w:type="spellStart"/>
+      <w:r>
+        <w:t>OwningThread</w:t>
+      </w:r>
+      <w:proofErr w:type="spellEnd"/>
+      <w:r>
+        <w:t xml:space="preserve"> (</w:t>
+      </w:r>
+      <w:proofErr w:type="spellStart"/>
+      <w:r>
+        <w:t>Os</w:t>
+      </w:r>
+      <w:proofErr w:type="spellEnd"/>
+      <w:r>
+        <w:t xml:space="preserve"> ID</w:t>
+      </w:r>
+      <w:proofErr w:type="gramStart"/>
+      <w:r>
+        <w:t>) :</w:t>
+      </w:r>
+      <w:proofErr w:type="gramEnd"/>
+      <w:r>
+        <w:t xml:space="preserve"> ~~[&lt;OS ID&gt;]s : gives debug ID&gt;</w:t>
+      </w:r>
+    </w:p>
+    <w:p>
+      <w:proofErr w:type="spellStart"/>
+      <w:r>
+        <w:t>SpinCount</w:t>
+      </w:r>
+      <w:proofErr w:type="spellEnd"/>
+      <w:r>
+        <w:t xml:space="preserve"> – How many times thread would spin before entering wait state. Avoids waiting to acquire kernel event. </w:t>
+      </w:r>
+    </w:p>
+    <w:p>
+      <w:proofErr w:type="spellStart"/>
+      <w:r>
+        <w:t>DebugInfo</w:t>
+      </w:r>
+      <w:proofErr w:type="spellEnd"/>
+      <w:r>
+        <w:t xml:space="preserve"> – not always provided</w:t>
+      </w:r>
+    </w:p>
+    <w:p>
+      <w:proofErr w:type="spellStart"/>
+      <w:r>
+        <w:t>ProcessLocksLists</w:t>
+      </w:r>
+      <w:proofErr w:type="spellEnd"/>
+      <w:r>
+        <w:t xml:space="preserve"> – Node in linked list of critical sections (per process)</w:t>
+      </w:r>
+    </w:p>
+    <w:p>
+      <w:proofErr w:type="spellStart"/>
+      <w:r>
+        <w:t>CriticalSection</w:t>
+      </w:r>
+      <w:proofErr w:type="spellEnd"/>
+      <w:r>
+        <w:t xml:space="preserve"> – Back pointer to the critical section. Checking this field has address of critical section assures no corruption</w:t>
+      </w:r>
+    </w:p>
+    <w:p>
+      <w:proofErr w:type="spellStart"/>
+      <w:r>
+        <w:t>CreatorBackTraceIndex</w:t>
+      </w:r>
+      <w:proofErr w:type="spellEnd"/>
+      <w:r>
+        <w:t xml:space="preserve"> – used to collect extended instrumentation</w:t>
+      </w:r>
+    </w:p>
+    <w:p>
+      <w:r>
+        <w:t>!</w:t>
+      </w:r>
+      <w:proofErr w:type="spellStart"/>
+      <w:r>
+        <w:t>cs</w:t>
+      </w:r>
+      <w:proofErr w:type="spellEnd"/>
+      <w:r>
+        <w:t xml:space="preserve"> &lt;address</w:t>
+      </w:r>
+      <w:proofErr w:type="gramStart"/>
+      <w:r>
+        <w:t>&gt; :</w:t>
+      </w:r>
+      <w:proofErr w:type="gramEnd"/>
+      <w:r>
+        <w:t xml:space="preserve"> displays critical sections</w:t>
+      </w:r>
+    </w:p>
+    <w:p>
+      <w:proofErr w:type="spellStart"/>
+      <w:r>
+        <w:t>Mutex</w:t>
+      </w:r>
+      <w:proofErr w:type="spellEnd"/>
+      <w:r>
+        <w:t xml:space="preserve"> (mutant)</w:t>
       </w:r>
     </w:p>
     <w:p>
@@ -2170,13 +4151,33 @@
       </w:r>
     </w:p>
     <w:p>
-      <w:r>
-        <w:t>Parrallel.For : synchronized for loop</w:t>
-      </w:r>
-    </w:p>
-    <w:p>
-      <w:r>
-        <w:t>Interlocked.Increment : synchronized ++ operator.</w:t>
+      <w:proofErr w:type="spellStart"/>
+      <w:proofErr w:type="gramStart"/>
+      <w:r>
+        <w:t>Parrallel.For</w:t>
+      </w:r>
+      <w:proofErr w:type="spellEnd"/>
+      <w:r>
+        <w:t xml:space="preserve"> :</w:t>
+      </w:r>
+      <w:proofErr w:type="gramEnd"/>
+      <w:r>
+        <w:t xml:space="preserve"> synchronized for loop</w:t>
+      </w:r>
+    </w:p>
+    <w:p>
+      <w:proofErr w:type="spellStart"/>
+      <w:proofErr w:type="gramStart"/>
+      <w:r>
+        <w:t>Interlocked.Increment</w:t>
+      </w:r>
+      <w:proofErr w:type="spellEnd"/>
+      <w:r>
+        <w:t xml:space="preserve"> :</w:t>
+      </w:r>
+      <w:proofErr w:type="gramEnd"/>
+      <w:r>
+        <w:t xml:space="preserve"> synchronized ++ operator.</w:t>
       </w:r>
     </w:p>
     <w:p>
@@ -2186,6 +4187,7 @@
     </w:p>
     <w:p>
       <w:r>
+        <w:lastRenderedPageBreak/>
         <w:t>Named across processes</w:t>
       </w:r>
     </w:p>
@@ -2205,18 +4207,54 @@
       </w:r>
     </w:p>
     <w:p>
-      <w:r>
-        <w:t>RtlEnterCriticalSection : Waiting to enter CS</w:t>
-      </w:r>
-    </w:p>
-    <w:p>
-      <w:r>
-        <w:t>WaitForSingleObject/WaitForMultipleObjects : waiting for lock</w:t>
-      </w:r>
-    </w:p>
-    <w:p>
-      <w:r>
-        <w:t>Spinning – use  !runaway</w:t>
+      <w:proofErr w:type="spellStart"/>
+      <w:proofErr w:type="gramStart"/>
+      <w:r>
+        <w:t>RtlEnterCriticalSection</w:t>
+      </w:r>
+      <w:proofErr w:type="spellEnd"/>
+      <w:r>
+        <w:t xml:space="preserve"> :</w:t>
+      </w:r>
+      <w:proofErr w:type="gramEnd"/>
+      <w:r>
+        <w:t xml:space="preserve"> Waiting to enter CS</w:t>
+      </w:r>
+    </w:p>
+    <w:p>
+      <w:proofErr w:type="spellStart"/>
+      <w:r>
+        <w:t>WaitForSingleObject</w:t>
+      </w:r>
+      <w:proofErr w:type="spellEnd"/>
+      <w:r>
+        <w:t>/</w:t>
+      </w:r>
+      <w:proofErr w:type="spellStart"/>
+      <w:proofErr w:type="gramStart"/>
+      <w:r>
+        <w:t>WaitForMultipleObjects</w:t>
+      </w:r>
+      <w:proofErr w:type="spellEnd"/>
+      <w:r>
+        <w:t xml:space="preserve"> :</w:t>
+      </w:r>
+      <w:proofErr w:type="gramEnd"/>
+      <w:r>
+        <w:t xml:space="preserve"> waiting for lock</w:t>
+      </w:r>
+    </w:p>
+    <w:p>
+      <w:r>
+        <w:t xml:space="preserve">Spinning – </w:t>
+      </w:r>
+      <w:proofErr w:type="gramStart"/>
+      <w:r>
+        <w:t>use  !</w:t>
+      </w:r>
+      <w:proofErr w:type="gramEnd"/>
+      <w:r>
+        <w:t>runaway</w:t>
       </w:r>
     </w:p>
     <w:p>
@@ -2226,12 +4264,38 @@
     </w:p>
     <w:p>
       <w:r>
-        <w:t>1st arg in RtlEnterCriticalSection is address of CS</w:t>
-      </w:r>
-    </w:p>
-    <w:p>
-      <w:r>
-        <w:t>Use !cs &lt;address&gt; to see details</w:t>
+        <w:t xml:space="preserve">1st </w:t>
+      </w:r>
+      <w:proofErr w:type="spellStart"/>
+      <w:r>
+        <w:t>arg</w:t>
+      </w:r>
+      <w:proofErr w:type="spellEnd"/>
+      <w:r>
+        <w:t xml:space="preserve"> in </w:t>
+      </w:r>
+      <w:proofErr w:type="spellStart"/>
+      <w:r>
+        <w:t>RtlEnterCriticalSection</w:t>
+      </w:r>
+      <w:proofErr w:type="spellEnd"/>
+      <w:r>
+        <w:t xml:space="preserve"> is address of CS</w:t>
+      </w:r>
+    </w:p>
+    <w:p>
+      <w:proofErr w:type="gramStart"/>
+      <w:r>
+        <w:t>Use !</w:t>
+      </w:r>
+      <w:proofErr w:type="spellStart"/>
+      <w:proofErr w:type="gramEnd"/>
+      <w:r>
+        <w:t>cs</w:t>
+      </w:r>
+      <w:proofErr w:type="spellEnd"/>
+      <w:r>
+        <w:t xml:space="preserve"> &lt;address&gt; to see details</w:t>
       </w:r>
     </w:p>
     <w:p>
@@ -2250,8 +4314,18 @@
       </w:r>
     </w:p>
     <w:p>
-      <w:r>
-        <w:t>If !cs &lt;handle&gt; gives “Illegal thread error” : indicates orphaned thread (CS entered but not left. Terminate thread could also cause this.)</w:t>
+      <w:proofErr w:type="gramStart"/>
+      <w:r>
+        <w:t>If !</w:t>
+      </w:r>
+      <w:proofErr w:type="spellStart"/>
+      <w:proofErr w:type="gramEnd"/>
+      <w:r>
+        <w:t>cs</w:t>
+      </w:r>
+      <w:proofErr w:type="spellEnd"/>
+      <w:r>
+        <w:t xml:space="preserve"> &lt;handle&gt; gives “Illegal thread error” : indicates orphaned thread (CS entered but not left. Terminate thread could also cause this.)</w:t>
       </w:r>
     </w:p>
     <w:p>
@@ -2275,8 +4349,13 @@
       </w:r>
     </w:p>
     <w:p>
-      <w:r>
-        <w:t>dv will show handle of thread owning lock</w:t>
+      <w:proofErr w:type="gramStart"/>
+      <w:r>
+        <w:t>dv</w:t>
+      </w:r>
+      <w:proofErr w:type="gramEnd"/>
+      <w:r>
+        <w:t xml:space="preserve"> will show handle of thread owning lock</w:t>
       </w:r>
     </w:p>
     <w:p>
@@ -2286,7 +4365,15 @@
     </w:p>
     <w:p>
       <w:r>
-        <w:t>~~[OS ID]s to get debugging thread ID</w:t>
+        <w:t>~</w:t>
+      </w:r>
+      <w:proofErr w:type="gramStart"/>
+      <w:r>
+        <w:t>~[</w:t>
+      </w:r>
+      <w:proofErr w:type="gramEnd"/>
+      <w:r>
+        <w:t>OS ID]s to get debugging thread ID</w:t>
       </w:r>
     </w:p>
     <w:p>
@@ -2301,12 +4388,36 @@
     </w:p>
     <w:p>
       <w:r>
-        <w:t>Whenever a dll is loaded a loader lock is acquired which stops other threads.</w:t>
-      </w:r>
-    </w:p>
-    <w:p>
-      <w:r>
-        <w:t>Be careful using DLLMain because a loaderlock is always taken.</w:t>
+        <w:t xml:space="preserve">Whenever a </w:t>
+      </w:r>
+      <w:proofErr w:type="spellStart"/>
+      <w:r>
+        <w:t>dll</w:t>
+      </w:r>
+      <w:proofErr w:type="spellEnd"/>
+      <w:r>
+        <w:t xml:space="preserve"> is loaded a loader lock is acquired which stops other threads.</w:t>
+      </w:r>
+    </w:p>
+    <w:p>
+      <w:r>
+        <w:t xml:space="preserve">Be careful using </w:t>
+      </w:r>
+      <w:proofErr w:type="spellStart"/>
+      <w:r>
+        <w:t>DLLMain</w:t>
+      </w:r>
+      <w:proofErr w:type="spellEnd"/>
+      <w:r>
+        <w:t xml:space="preserve"> because a </w:t>
+      </w:r>
+      <w:proofErr w:type="spellStart"/>
+      <w:r>
+        <w:t>loaderlock</w:t>
+      </w:r>
+      <w:proofErr w:type="spellEnd"/>
+      <w:r>
+        <w:t xml:space="preserve"> is always taken.</w:t>
       </w:r>
     </w:p>
     <w:p/>
@@ -2318,64 +4429,158 @@
     <w:p/>
     <w:p/>
     <w:p>
-      <w:r>
-        <w:t>du &lt;address&gt; - Unicode representation</w:t>
-      </w:r>
-    </w:p>
-    <w:p>
-      <w:r>
-        <w:t>?&lt;hexnumber&gt; -&gt; converts to decimal.</w:t>
-      </w:r>
-    </w:p>
-    <w:p/>
-    <w:p>
-      <w:r>
-        <w:t>!dae – dump all .Net exceptions</w:t>
-      </w:r>
-    </w:p>
-    <w:p>
+      <w:proofErr w:type="gramStart"/>
+      <w:r>
+        <w:t>du</w:t>
+      </w:r>
+      <w:proofErr w:type="gramEnd"/>
+      <w:r>
+        <w:t xml:space="preserve"> &lt;address&gt; - Unicode representation</w:t>
+      </w:r>
+    </w:p>
+    <w:p>
+      <w:r>
+        <w:t>?&lt;</w:t>
+      </w:r>
+      <w:proofErr w:type="spellStart"/>
+      <w:r>
+        <w:t>hexnumber</w:t>
+      </w:r>
+      <w:proofErr w:type="spellEnd"/>
+      <w:r>
+        <w:t>&gt; -&gt; converts to decimal.</w:t>
+      </w:r>
+    </w:p>
+    <w:p/>
+    <w:p>
+      <w:r>
+        <w:t>!</w:t>
+      </w:r>
+      <w:proofErr w:type="spellStart"/>
+      <w:r>
+        <w:t>dae</w:t>
+      </w:r>
+      <w:proofErr w:type="spellEnd"/>
+      <w:r>
+        <w:t xml:space="preserve"> – dump all .Net exceptions</w:t>
+      </w:r>
+    </w:p>
+    <w:p>
+      <w:proofErr w:type="gramStart"/>
       <w:r>
         <w:t>or</w:t>
       </w:r>
-    </w:p>
-    <w:p>
-      <w:r>
-        <w:t>!dumpheap -type Exception</w:t>
-      </w:r>
-    </w:p>
-    <w:p>
-      <w:r>
-        <w:t>!pe &lt;exception addr&gt;- exception details</w:t>
-      </w:r>
-    </w:p>
-    <w:p>
-      <w:r>
-        <w:t>!runaway shows thread cpu usage</w:t>
-      </w:r>
-    </w:p>
-    <w:p>
-      <w:r>
-        <w:t>!pae – all exceptions</w:t>
-      </w:r>
-    </w:p>
-    <w:p>
-      <w:r>
-        <w:t>!address &lt;addr&gt; - address details</w:t>
-      </w:r>
-    </w:p>
-    <w:p>
-      <w:r>
-        <w:t>lm – list modules beginning and end load addresses of modules. Load assemblies at beginning (01) or end (76)</w:t>
-      </w:r>
-    </w:p>
-    <w:p>
-      <w:r>
-        <w:t>!sam - assemblies</w:t>
-      </w:r>
-    </w:p>
-    <w:p>
-      <w:r>
-        <w:t>!critlist – find critical sections in use</w:t>
+      <w:proofErr w:type="gramEnd"/>
+    </w:p>
+    <w:p>
+      <w:r>
+        <w:t>!</w:t>
+      </w:r>
+      <w:proofErr w:type="spellStart"/>
+      <w:r>
+        <w:t>dumpheap</w:t>
+      </w:r>
+      <w:proofErr w:type="spellEnd"/>
+      <w:r>
+        <w:t xml:space="preserve"> -type Exception</w:t>
+      </w:r>
+    </w:p>
+    <w:p>
+      <w:r>
+        <w:t>!</w:t>
+      </w:r>
+      <w:proofErr w:type="spellStart"/>
+      <w:r>
+        <w:t>pe</w:t>
+      </w:r>
+      <w:proofErr w:type="spellEnd"/>
+      <w:r>
+        <w:t xml:space="preserve"> &lt;exception </w:t>
+      </w:r>
+      <w:proofErr w:type="spellStart"/>
+      <w:r>
+        <w:t>addr</w:t>
+      </w:r>
+      <w:proofErr w:type="spellEnd"/>
+      <w:r>
+        <w:t>&gt;- exception details</w:t>
+      </w:r>
+    </w:p>
+    <w:p>
+      <w:r>
+        <w:t xml:space="preserve">!runaway shows thread </w:t>
+      </w:r>
+      <w:proofErr w:type="spellStart"/>
+      <w:proofErr w:type="gramStart"/>
+      <w:r>
+        <w:t>cpu</w:t>
+      </w:r>
+      <w:proofErr w:type="spellEnd"/>
+      <w:proofErr w:type="gramEnd"/>
+      <w:r>
+        <w:t xml:space="preserve"> usage</w:t>
+      </w:r>
+    </w:p>
+    <w:p>
+      <w:r>
+        <w:t>!</w:t>
+      </w:r>
+      <w:proofErr w:type="spellStart"/>
+      <w:r>
+        <w:t>pae</w:t>
+      </w:r>
+      <w:proofErr w:type="spellEnd"/>
+      <w:r>
+        <w:t xml:space="preserve"> – all exceptions</w:t>
+      </w:r>
+    </w:p>
+    <w:p>
+      <w:r>
+        <w:t>!address &lt;</w:t>
+      </w:r>
+      <w:proofErr w:type="spellStart"/>
+      <w:r>
+        <w:t>addr</w:t>
+      </w:r>
+      <w:proofErr w:type="spellEnd"/>
+      <w:r>
+        <w:t>&gt; - address details</w:t>
+      </w:r>
+    </w:p>
+    <w:p>
+      <w:proofErr w:type="gramStart"/>
+      <w:r>
+        <w:t>lm</w:t>
+      </w:r>
+      <w:proofErr w:type="gramEnd"/>
+      <w:r>
+        <w:t xml:space="preserve"> – list modules beginning and end load addresses of modules. Load assemblies at beginning (01) or end (76)</w:t>
+      </w:r>
+    </w:p>
+    <w:p>
+      <w:r>
+        <w:t>!</w:t>
+      </w:r>
+      <w:proofErr w:type="spellStart"/>
+      <w:r>
+        <w:t>sam</w:t>
+      </w:r>
+      <w:proofErr w:type="spellEnd"/>
+      <w:r>
+        <w:t xml:space="preserve"> - assemblies</w:t>
+      </w:r>
+    </w:p>
+    <w:p>
+      <w:r>
+        <w:t>!</w:t>
+      </w:r>
+      <w:proofErr w:type="spellStart"/>
+      <w:r>
+        <w:t>critlist</w:t>
+      </w:r>
+      <w:proofErr w:type="spellEnd"/>
+      <w:r>
+        <w:t xml:space="preserve"> – find critical sections in use</w:t>
       </w:r>
     </w:p>
     <w:p>
@@ -2385,28 +4590,87 @@
     </w:p>
     <w:p>
       <w:r>
-        <w:t>!cs lists all critical sections</w:t>
-      </w:r>
-    </w:p>
-    <w:p>
-      <w:r>
-        <w:t>!dumpheap -type Exception –stat – get exceptions</w:t>
-      </w:r>
-    </w:p>
-    <w:p>
-      <w:r>
-        <w:t>!dso – dump objects</w:t>
-      </w:r>
-    </w:p>
-    <w:p/>
-    <w:p>
-      <w:r>
-        <w:t>lmvm – module information (e.g. corporation)</w:t>
-      </w:r>
-    </w:p>
-    <w:p>
-      <w:r>
-        <w:t>From there you can examine specific threads, objects, cpu usage, etc, as described in Tess Ferrandez’s blog.</w:t>
+        <w:t>!</w:t>
+      </w:r>
+      <w:proofErr w:type="spellStart"/>
+      <w:r>
+        <w:t>cs</w:t>
+      </w:r>
+      <w:proofErr w:type="spellEnd"/>
+      <w:r>
+        <w:t xml:space="preserve"> lists all critical sections</w:t>
+      </w:r>
+    </w:p>
+    <w:p>
+      <w:r>
+        <w:t>!</w:t>
+      </w:r>
+      <w:proofErr w:type="spellStart"/>
+      <w:r>
+        <w:t>dumpheap</w:t>
+      </w:r>
+      <w:proofErr w:type="spellEnd"/>
+      <w:r>
+        <w:t xml:space="preserve"> -type Exception –stat – get exceptions</w:t>
+      </w:r>
+    </w:p>
+    <w:p>
+      <w:r>
+        <w:t>!</w:t>
+      </w:r>
+      <w:proofErr w:type="spellStart"/>
+      <w:proofErr w:type="gramStart"/>
+      <w:r>
+        <w:t>dso</w:t>
+      </w:r>
+      <w:proofErr w:type="spellEnd"/>
+      <w:proofErr w:type="gramEnd"/>
+      <w:r>
+        <w:t xml:space="preserve"> – dump objects</w:t>
+      </w:r>
+    </w:p>
+    <w:p/>
+    <w:p>
+      <w:proofErr w:type="spellStart"/>
+      <w:proofErr w:type="gramStart"/>
+      <w:r>
+        <w:t>lmvm</w:t>
+      </w:r>
+      <w:proofErr w:type="spellEnd"/>
+      <w:proofErr w:type="gramEnd"/>
+      <w:r>
+        <w:t xml:space="preserve"> – module information (e.g. corporation)</w:t>
+      </w:r>
+    </w:p>
+    <w:p>
+      <w:r>
+        <w:t xml:space="preserve">From there you can examine specific threads, objects, </w:t>
+      </w:r>
+      <w:proofErr w:type="spellStart"/>
+      <w:proofErr w:type="gramStart"/>
+      <w:r>
+        <w:t>cpu</w:t>
+      </w:r>
+      <w:proofErr w:type="spellEnd"/>
+      <w:proofErr w:type="gramEnd"/>
+      <w:r>
+        <w:t xml:space="preserve"> usage, </w:t>
+      </w:r>
+      <w:proofErr w:type="spellStart"/>
+      <w:r>
+        <w:t>etc</w:t>
+      </w:r>
+      <w:proofErr w:type="spellEnd"/>
+      <w:r>
+        <w:t xml:space="preserve">, as described in Tess </w:t>
+      </w:r>
+      <w:proofErr w:type="spellStart"/>
+      <w:r>
+        <w:t>Ferrandez’s</w:t>
+      </w:r>
+      <w:proofErr w:type="spellEnd"/>
+      <w:r>
+        <w:t xml:space="preserve"> blog.</w:t>
       </w:r>
     </w:p>
     <w:p>
@@ -2417,27 +4681,65 @@
     <w:p/>
     <w:p>
       <w:r>
-        <w:t>00f2f3bc 7752c982 0666f3f8 00f2f4b4 00f2f4a4 ole32!CRpcChannelBuffer::SendReceive2+0xc8</w:t>
-      </w:r>
-    </w:p>
-    <w:p>
-      <w:r>
-        <w:t>0:002&gt; dd poi(0666f3f8 +18)+8 l2</w:t>
-      </w:r>
-    </w:p>
-    <w:p>
-      <w:r>
-        <w:t>00110730  000017c0 0000178c</w:t>
-      </w:r>
-    </w:p>
-    <w:p>
-      <w:r>
+        <w:t>00f2f3bc 7752c982 0666f3f8 00f2f4b4 00f2f4a4 ole32</w:t>
+      </w:r>
+      <w:proofErr w:type="gramStart"/>
+      <w:r>
+        <w:t>!CRpcChannelBuffer</w:t>
+      </w:r>
+      <w:proofErr w:type="gramEnd"/>
+      <w:r>
+        <w:t>::SendReceive2+0xc8</w:t>
+      </w:r>
+    </w:p>
+    <w:p>
+      <w:r>
+        <w:t xml:space="preserve">0:002&gt; </w:t>
+      </w:r>
+      <w:proofErr w:type="spellStart"/>
+      <w:r>
+        <w:t>dd</w:t>
+      </w:r>
+      <w:proofErr w:type="spellEnd"/>
+      <w:r>
+        <w:t xml:space="preserve"> </w:t>
+      </w:r>
+      <w:proofErr w:type="gramStart"/>
+      <w:r>
+        <w:t>poi(</w:t>
+      </w:r>
+      <w:proofErr w:type="gramEnd"/>
+      <w:r>
+        <w:t>0666f3f8 +18)+8 l2</w:t>
+      </w:r>
+    </w:p>
+    <w:p>
+      <w:proofErr w:type="gramStart"/>
+      <w:r>
+        <w:t>00110730  000017c0</w:t>
+      </w:r>
+      <w:proofErr w:type="gramEnd"/>
+      <w:r>
+        <w:t xml:space="preserve"> 0000178c</w:t>
+      </w:r>
+    </w:p>
+    <w:p>
+      <w:r>
+        <w:lastRenderedPageBreak/>
         <w:t>PROCESS:</w:t>
       </w:r>
     </w:p>
     <w:p>
       <w:r>
-        <w:t>0:002&gt; ?000017c0</w:t>
+        <w:t>0:002</w:t>
+      </w:r>
+      <w:proofErr w:type="gramStart"/>
+      <w:r>
+        <w:t>&gt; ?</w:t>
+      </w:r>
+      <w:proofErr w:type="gramEnd"/>
+      <w:r>
+        <w:t>000017c0</w:t>
       </w:r>
     </w:p>
     <w:p>
@@ -2452,7 +4754,15 @@
     </w:p>
     <w:p>
       <w:r>
-        <w:t>0:002&gt; ?0000178c</w:t>
+        <w:t>0:002</w:t>
+      </w:r>
+      <w:proofErr w:type="gramStart"/>
+      <w:r>
+        <w:t>&gt; ?</w:t>
+      </w:r>
+      <w:proofErr w:type="gramEnd"/>
+      <w:r>
+        <w:t>0000178c</w:t>
       </w:r>
     </w:p>
     <w:p>
@@ -2474,7 +4784,15 @@
     </w:p>
     <w:p>
       <w:r>
-        <w:t>The key point is the EventHandler object.</w:t>
+        <w:t xml:space="preserve">The key point is the </w:t>
+      </w:r>
+      <w:proofErr w:type="spellStart"/>
+      <w:r>
+        <w:t>EventHandler</w:t>
+      </w:r>
+      <w:proofErr w:type="spellEnd"/>
+      <w:r>
+        <w:t xml:space="preserve"> object.</w:t>
       </w:r>
     </w:p>
     <w:p>
@@ -2484,22 +4802,45 @@
     </w:p>
     <w:p>
       <w:r>
-        <w:t>0:000&gt; !do 07b3ebd4</w:t>
-      </w:r>
-    </w:p>
-    <w:p>
-      <w:r>
-        <w:t>Name:        System.EventHandler</w:t>
-      </w:r>
-    </w:p>
-    <w:p>
-      <w:r>
-        <w:t>MethodTable: 79b92a30</w:t>
-      </w:r>
-    </w:p>
-    <w:p>
-      <w:r>
-        <w:t>EEClass:     79882d28</w:t>
+        <w:t>0:000</w:t>
+      </w:r>
+      <w:proofErr w:type="gramStart"/>
+      <w:r>
+        <w:t>&gt; !</w:t>
+      </w:r>
+      <w:proofErr w:type="gramEnd"/>
+      <w:r>
+        <w:t>do 07b3ebd4</w:t>
+      </w:r>
+    </w:p>
+    <w:p>
+      <w:r>
+        <w:t xml:space="preserve">Name:        </w:t>
+      </w:r>
+      <w:proofErr w:type="spellStart"/>
+      <w:r>
+        <w:t>System.EventHandler</w:t>
+      </w:r>
+      <w:proofErr w:type="spellEnd"/>
+    </w:p>
+    <w:p>
+      <w:proofErr w:type="spellStart"/>
+      <w:r>
+        <w:t>MethodTable</w:t>
+      </w:r>
+      <w:proofErr w:type="spellEnd"/>
+      <w:r>
+        <w:t>: 79b92a30</w:t>
+      </w:r>
+    </w:p>
+    <w:p>
+      <w:proofErr w:type="spellStart"/>
+      <w:r>
+        <w:t>EEClass</w:t>
+      </w:r>
+      <w:proofErr w:type="spellEnd"/>
+      <w:r>
+        <w:t>:     79882d28</w:t>
       </w:r>
     </w:p>
     <w:p>
@@ -2519,47 +4860,186 @@
     </w:p>
     <w:p>
       <w:r>
-        <w:t xml:space="preserve">      MT    Field   Offset                 Type VT     Attr    Value Name</w:t>
-      </w:r>
-    </w:p>
-    <w:p>
-      <w:r>
-        <w:t>79b9f744  4000076        4        System.Object  0 instance 0375891c _target</w:t>
-      </w:r>
-    </w:p>
-    <w:p>
-      <w:r>
-        <w:t>79b9f744  4000077        8        System.Object  0 instance 00000000 _methodBase</w:t>
-      </w:r>
-    </w:p>
-    <w:p>
-      <w:r>
-        <w:t>79b9ab88  4000078        c        System.IntPtr  1 instance  7454518 _methodPtr</w:t>
-      </w:r>
-    </w:p>
-    <w:p>
-      <w:r>
-        <w:t>79b9ab88  4000079       10        System.IntPtr  1 instance        0 _methodPtrAux</w:t>
-      </w:r>
-    </w:p>
-    <w:p>
-      <w:r>
-        <w:t>79b9f744  400007a       14        System.Object  0 instance 00000000 _invocationList</w:t>
-      </w:r>
-    </w:p>
-    <w:p>
-      <w:r>
-        <w:t xml:space="preserve">79b9ab88  400007b       18        System.IntPtr  1 instance        0 _invocationCount </w:t>
-      </w:r>
-    </w:p>
-    <w:p>
-      <w:r>
-        <w:t>In fact, the first bold target address is 0375891c; if you scroll up, you'll find this is the MainWindow object.</w:t>
-      </w:r>
-    </w:p>
-    <w:p>
-      <w:r>
-        <w:t>The second _methodPtr will tell us something. This is an IntPtr, a pointer to something. The address is 7454518. Usually, this points to a Method Descriptor. So let's dump the information by a SOS command.</w:t>
+        <w:t xml:space="preserve">      MT    Field   Offset                 Type VT     </w:t>
+      </w:r>
+      <w:proofErr w:type="spellStart"/>
+      <w:r>
+        <w:t>Attr</w:t>
+      </w:r>
+      <w:proofErr w:type="spellEnd"/>
+      <w:r>
+        <w:t xml:space="preserve">    Value Name</w:t>
+      </w:r>
+    </w:p>
+    <w:p>
+      <w:proofErr w:type="gramStart"/>
+      <w:r>
+        <w:t>79b9f744  4000076</w:t>
+      </w:r>
+      <w:proofErr w:type="gramEnd"/>
+      <w:r>
+        <w:t xml:space="preserve">        4        </w:t>
+      </w:r>
+      <w:proofErr w:type="spellStart"/>
+      <w:r>
+        <w:t>System.Object</w:t>
+      </w:r>
+      <w:proofErr w:type="spellEnd"/>
+      <w:r>
+        <w:t xml:space="preserve">  0 instance 0375891c _target</w:t>
+      </w:r>
+    </w:p>
+    <w:p>
+      <w:proofErr w:type="gramStart"/>
+      <w:r>
+        <w:t>79b9f744  4000077</w:t>
+      </w:r>
+      <w:proofErr w:type="gramEnd"/>
+      <w:r>
+        <w:t xml:space="preserve">        8        </w:t>
+      </w:r>
+      <w:proofErr w:type="spellStart"/>
+      <w:r>
+        <w:t>System.Object</w:t>
+      </w:r>
+      <w:proofErr w:type="spellEnd"/>
+      <w:r>
+        <w:t xml:space="preserve">  0 instance 00000000 _</w:t>
+      </w:r>
+      <w:proofErr w:type="spellStart"/>
+      <w:r>
+        <w:t>methodBase</w:t>
+      </w:r>
+      <w:proofErr w:type="spellEnd"/>
+    </w:p>
+    <w:p>
+      <w:proofErr w:type="gramStart"/>
+      <w:r>
+        <w:t>79b9ab88  4000078</w:t>
+      </w:r>
+      <w:proofErr w:type="gramEnd"/>
+      <w:r>
+        <w:t xml:space="preserve">        c        </w:t>
+      </w:r>
+      <w:proofErr w:type="spellStart"/>
+      <w:r>
+        <w:t>System.IntPtr</w:t>
+      </w:r>
+      <w:proofErr w:type="spellEnd"/>
+      <w:r>
+        <w:t xml:space="preserve">  1 instance  7454518 _</w:t>
+      </w:r>
+      <w:proofErr w:type="spellStart"/>
+      <w:r>
+        <w:t>methodPtr</w:t>
+      </w:r>
+      <w:proofErr w:type="spellEnd"/>
+    </w:p>
+    <w:p>
+      <w:proofErr w:type="gramStart"/>
+      <w:r>
+        <w:t>79b9ab88  4000079</w:t>
+      </w:r>
+      <w:proofErr w:type="gramEnd"/>
+      <w:r>
+        <w:t xml:space="preserve">       10        </w:t>
+      </w:r>
+      <w:proofErr w:type="spellStart"/>
+      <w:r>
+        <w:t>System.IntPtr</w:t>
+      </w:r>
+      <w:proofErr w:type="spellEnd"/>
+      <w:r>
+        <w:t xml:space="preserve">  1 instance        0 _</w:t>
+      </w:r>
+      <w:proofErr w:type="spellStart"/>
+      <w:r>
+        <w:t>methodPtrAux</w:t>
+      </w:r>
+      <w:proofErr w:type="spellEnd"/>
+    </w:p>
+    <w:p>
+      <w:proofErr w:type="gramStart"/>
+      <w:r>
+        <w:t>79b9f744  400007a</w:t>
+      </w:r>
+      <w:proofErr w:type="gramEnd"/>
+      <w:r>
+        <w:t xml:space="preserve">       14        </w:t>
+      </w:r>
+      <w:proofErr w:type="spellStart"/>
+      <w:r>
+        <w:t>System.Object</w:t>
+      </w:r>
+      <w:proofErr w:type="spellEnd"/>
+      <w:r>
+        <w:t xml:space="preserve">  0 instance 00000000 _</w:t>
+      </w:r>
+      <w:proofErr w:type="spellStart"/>
+      <w:r>
+        <w:t>invocationList</w:t>
+      </w:r>
+      <w:proofErr w:type="spellEnd"/>
+    </w:p>
+    <w:p>
+      <w:proofErr w:type="gramStart"/>
+      <w:r>
+        <w:t>79b9ab88  400007b</w:t>
+      </w:r>
+      <w:proofErr w:type="gramEnd"/>
+      <w:r>
+        <w:t xml:space="preserve">       18        </w:t>
+      </w:r>
+      <w:proofErr w:type="spellStart"/>
+      <w:r>
+        <w:t>System.IntPtr</w:t>
+      </w:r>
+      <w:proofErr w:type="spellEnd"/>
+      <w:r>
+        <w:t xml:space="preserve">  1 instance        0 _</w:t>
+      </w:r>
+      <w:proofErr w:type="spellStart"/>
+      <w:r>
+        <w:t>invocationCount</w:t>
+      </w:r>
+      <w:proofErr w:type="spellEnd"/>
+      <w:r>
+        <w:t xml:space="preserve"> </w:t>
+      </w:r>
+    </w:p>
+    <w:p>
+      <w:r>
+        <w:t xml:space="preserve">In fact, the first bold target address is 0375891c; if you scroll up, you'll find this is the </w:t>
+      </w:r>
+      <w:proofErr w:type="spellStart"/>
+      <w:r>
+        <w:t>MainWindow</w:t>
+      </w:r>
+      <w:proofErr w:type="spellEnd"/>
+      <w:r>
+        <w:t xml:space="preserve"> object.</w:t>
+      </w:r>
+    </w:p>
+    <w:p>
+      <w:r>
+        <w:lastRenderedPageBreak/>
+        <w:t>The second _</w:t>
+      </w:r>
+      <w:proofErr w:type="spellStart"/>
+      <w:r>
+        <w:t>methodPtr</w:t>
+      </w:r>
+      <w:proofErr w:type="spellEnd"/>
+      <w:r>
+        <w:t xml:space="preserve"> will tell us something. This is an </w:t>
+      </w:r>
+      <w:proofErr w:type="spellStart"/>
+      <w:r>
+        <w:t>IntPtr</w:t>
+      </w:r>
+      <w:proofErr w:type="spellEnd"/>
+      <w:r>
+        <w:t>, a pointer to something. The address is 7454518. Usually, this points to a Method Descriptor. So let's dump the information by a SOS command.</w:t>
       </w:r>
     </w:p>
     <w:p>
@@ -2569,17 +5049,41 @@
     </w:p>
     <w:p>
       <w:r>
-        <w:t xml:space="preserve">0:000&gt; !ip2md 7454518 </w:t>
-      </w:r>
-    </w:p>
-    <w:p>
-      <w:r>
-        <w:t xml:space="preserve">Failed to request MethodData, not in JIT code range  </w:t>
-      </w:r>
-    </w:p>
-    <w:p>
-      <w:r>
-        <w:t>What's this? This means the method may not be JITted yet. Or, this is the entry point to a real method. Let's check the disassemble code.</w:t>
+        <w:t>0:000</w:t>
+      </w:r>
+      <w:proofErr w:type="gramStart"/>
+      <w:r>
+        <w:t>&gt; !</w:t>
+      </w:r>
+      <w:proofErr w:type="gramEnd"/>
+      <w:r>
+        <w:t xml:space="preserve">ip2md 7454518 </w:t>
+      </w:r>
+    </w:p>
+    <w:p>
+      <w:r>
+        <w:t xml:space="preserve">Failed to request </w:t>
+      </w:r>
+      <w:proofErr w:type="spellStart"/>
+      <w:r>
+        <w:t>MethodData</w:t>
+      </w:r>
+      <w:proofErr w:type="spellEnd"/>
+      <w:r>
+        <w:t xml:space="preserve">, not in JIT code range  </w:t>
+      </w:r>
+    </w:p>
+    <w:p>
+      <w:r>
+        <w:t xml:space="preserve">What's this? This means the method may not be </w:t>
+      </w:r>
+      <w:proofErr w:type="spellStart"/>
+      <w:r>
+        <w:t>JITted</w:t>
+      </w:r>
+      <w:proofErr w:type="spellEnd"/>
+      <w:r>
+        <w:t xml:space="preserve"> yet. Or, this is the entry point to a real method. Let's check the disassemble code.</w:t>
       </w:r>
     </w:p>
     <w:p>
@@ -2589,7 +5093,15 @@
     </w:p>
     <w:p>
       <w:r>
-        <w:t xml:space="preserve">0:000&gt; !u 7454518 </w:t>
+        <w:t>0:000</w:t>
+      </w:r>
+      <w:proofErr w:type="gramStart"/>
+      <w:r>
+        <w:t>&gt; !</w:t>
+      </w:r>
+      <w:proofErr w:type="gramEnd"/>
+      <w:r>
+        <w:t xml:space="preserve">u 7454518 </w:t>
       </w:r>
     </w:p>
     <w:p>
@@ -2599,62 +5111,190 @@
     </w:p>
     <w:p>
       <w:r>
-        <w:t>07454518 e93336a703      jmp     0aec7b50</w:t>
-      </w:r>
-    </w:p>
-    <w:p>
-      <w:r>
-        <w:t>0745451d 5f              pop     edi</w:t>
-      </w:r>
-    </w:p>
-    <w:p>
-      <w:r>
-        <w:t>0745451e 0000            add     byte ptr [eax],al</w:t>
-      </w:r>
-    </w:p>
-    <w:p>
-      <w:r>
-        <w:t>07454520 c45dc6          les     ebx,fword ptr [ebp-3Ah]</w:t>
-      </w:r>
-    </w:p>
-    <w:p>
-      <w:r>
-        <w:t>07454523 0500000000      add     eax,0</w:t>
-      </w:r>
-    </w:p>
-    <w:p>
-      <w:r>
-        <w:t>07454528 e8bbddce71      call    clr!PrecodeFixupThunk (791422e8)</w:t>
-      </w:r>
-    </w:p>
-    <w:p>
-      <w:r>
-        <w:t>0745452d 5e              pop     esi</w:t>
-      </w:r>
-    </w:p>
-    <w:p>
-      <w:r>
-        <w:t>0745452e 0000            add     byte ptr [eax],al</w:t>
-      </w:r>
-    </w:p>
-    <w:p>
-      <w:r>
-        <w:t>07454530 58              pop     eax</w:t>
-      </w:r>
-    </w:p>
-    <w:p>
-      <w:r>
-        <w:t xml:space="preserve">07454531 5d              pop     ebp </w:t>
-      </w:r>
-    </w:p>
-    <w:p>
-      <w:r>
-        <w:t xml:space="preserve">The first line is a jmp, it jumps to address 0aec7b50. In fact, this address is pointed to a real managed method. </w:t>
-      </w:r>
-    </w:p>
-    <w:p>
-      <w:r>
-        <w:t>We can use !ip2md to dump the descriptor information.</w:t>
+        <w:t xml:space="preserve">07454518 e93336a703      </w:t>
+      </w:r>
+      <w:proofErr w:type="spellStart"/>
+      <w:r>
+        <w:t>jmp</w:t>
+      </w:r>
+      <w:proofErr w:type="spellEnd"/>
+      <w:r>
+        <w:t xml:space="preserve">     0aec7b50</w:t>
+      </w:r>
+    </w:p>
+    <w:p>
+      <w:r>
+        <w:t xml:space="preserve">0745451d 5f              pop     </w:t>
+      </w:r>
+      <w:proofErr w:type="spellStart"/>
+      <w:r>
+        <w:t>edi</w:t>
+      </w:r>
+      <w:proofErr w:type="spellEnd"/>
+    </w:p>
+    <w:p>
+      <w:r>
+        <w:t xml:space="preserve">0745451e 0000            add     byte </w:t>
+      </w:r>
+      <w:proofErr w:type="spellStart"/>
+      <w:r>
+        <w:t>ptr</w:t>
+      </w:r>
+      <w:proofErr w:type="spellEnd"/>
+      <w:r>
+        <w:t xml:space="preserve"> [</w:t>
+      </w:r>
+      <w:proofErr w:type="spellStart"/>
+      <w:r>
+        <w:t>eax</w:t>
+      </w:r>
+      <w:proofErr w:type="spellEnd"/>
+      <w:r>
+        <w:t>]</w:t>
+      </w:r>
+      <w:proofErr w:type="gramStart"/>
+      <w:r>
+        <w:t>,al</w:t>
+      </w:r>
+      <w:proofErr w:type="gramEnd"/>
+    </w:p>
+    <w:p>
+      <w:r>
+        <w:t xml:space="preserve">07454520 c45dc6          les     </w:t>
+      </w:r>
+      <w:proofErr w:type="spellStart"/>
+      <w:r>
+        <w:t>ebx</w:t>
+      </w:r>
+      <w:proofErr w:type="gramStart"/>
+      <w:r>
+        <w:t>,fword</w:t>
+      </w:r>
+      <w:proofErr w:type="spellEnd"/>
+      <w:proofErr w:type="gramEnd"/>
+      <w:r>
+        <w:t xml:space="preserve"> </w:t>
+      </w:r>
+      <w:proofErr w:type="spellStart"/>
+      <w:r>
+        <w:t>ptr</w:t>
+      </w:r>
+      <w:proofErr w:type="spellEnd"/>
+      <w:r>
+        <w:t xml:space="preserve"> [ebp-3Ah]</w:t>
+      </w:r>
+    </w:p>
+    <w:p>
+      <w:r>
+        <w:t>07454523 0500000000      add     eax</w:t>
+      </w:r>
+      <w:proofErr w:type="gramStart"/>
+      <w:r>
+        <w:t>,0</w:t>
+      </w:r>
+      <w:proofErr w:type="gramEnd"/>
+    </w:p>
+    <w:p>
+      <w:r>
+        <w:t xml:space="preserve">07454528 e8bbddce71      call    </w:t>
+      </w:r>
+      <w:proofErr w:type="spellStart"/>
+      <w:r>
+        <w:t>clr</w:t>
+      </w:r>
+      <w:proofErr w:type="gramStart"/>
+      <w:r>
+        <w:t>!PrecodeFixupThunk</w:t>
+      </w:r>
+      <w:proofErr w:type="spellEnd"/>
+      <w:proofErr w:type="gramEnd"/>
+      <w:r>
+        <w:t xml:space="preserve"> (791422e8)</w:t>
+      </w:r>
+    </w:p>
+    <w:p>
+      <w:r>
+        <w:t xml:space="preserve">0745452d 5e              pop     </w:t>
+      </w:r>
+      <w:proofErr w:type="spellStart"/>
+      <w:r>
+        <w:t>esi</w:t>
+      </w:r>
+      <w:proofErr w:type="spellEnd"/>
+    </w:p>
+    <w:p>
+      <w:r>
+        <w:t xml:space="preserve">0745452e 0000            add     byte </w:t>
+      </w:r>
+      <w:proofErr w:type="spellStart"/>
+      <w:r>
+        <w:t>ptr</w:t>
+      </w:r>
+      <w:proofErr w:type="spellEnd"/>
+      <w:r>
+        <w:t xml:space="preserve"> [</w:t>
+      </w:r>
+      <w:proofErr w:type="spellStart"/>
+      <w:r>
+        <w:t>eax</w:t>
+      </w:r>
+      <w:proofErr w:type="spellEnd"/>
+      <w:r>
+        <w:t>]</w:t>
+      </w:r>
+      <w:proofErr w:type="gramStart"/>
+      <w:r>
+        <w:t>,al</w:t>
+      </w:r>
+      <w:proofErr w:type="gramEnd"/>
+    </w:p>
+    <w:p>
+      <w:r>
+        <w:t xml:space="preserve">07454530 58              pop     </w:t>
+      </w:r>
+      <w:proofErr w:type="spellStart"/>
+      <w:r>
+        <w:t>eax</w:t>
+      </w:r>
+      <w:proofErr w:type="spellEnd"/>
+    </w:p>
+    <w:p>
+      <w:r>
+        <w:t xml:space="preserve">07454531 5d              pop     </w:t>
+      </w:r>
+      <w:proofErr w:type="spellStart"/>
+      <w:r>
+        <w:t>ebp</w:t>
+      </w:r>
+      <w:proofErr w:type="spellEnd"/>
+      <w:r>
+        <w:t xml:space="preserve"> </w:t>
+      </w:r>
+    </w:p>
+    <w:p>
+      <w:r>
+        <w:t xml:space="preserve">The first line is a </w:t>
+      </w:r>
+      <w:proofErr w:type="spellStart"/>
+      <w:r>
+        <w:t>jmp</w:t>
+      </w:r>
+      <w:proofErr w:type="spellEnd"/>
+      <w:r>
+        <w:t xml:space="preserve">, it jumps to address 0aec7b50. In fact, this address is pointed to a real managed method. </w:t>
+      </w:r>
+    </w:p>
+    <w:p>
+      <w:r>
+        <w:t xml:space="preserve">We can </w:t>
+      </w:r>
+      <w:proofErr w:type="gramStart"/>
+      <w:r>
+        <w:t>use !</w:t>
+      </w:r>
+      <w:proofErr w:type="gramEnd"/>
+      <w:r>
+        <w:t>ip2md to dump the descriptor information.</w:t>
       </w:r>
     </w:p>
     <w:p>
@@ -2664,17 +5304,59 @@
     </w:p>
     <w:p>
       <w:r>
-        <w:t>0:000&gt; !ip2md 0aec7b50</w:t>
-      </w:r>
-    </w:p>
-    <w:p>
-      <w:r>
-        <w:t>MethodDesc:   05c65dc4</w:t>
-      </w:r>
-    </w:p>
-    <w:p>
-      <w:r>
-        <w:t>Method Name:  SomeWPFApp.MainWindow.dispatcherTimer_Tick(System.Object, System.EventArgs)</w:t>
+        <w:t>0:000</w:t>
+      </w:r>
+      <w:proofErr w:type="gramStart"/>
+      <w:r>
+        <w:t>&gt; !</w:t>
+      </w:r>
+      <w:proofErr w:type="gramEnd"/>
+      <w:r>
+        <w:t>ip2md 0aec7b50</w:t>
+      </w:r>
+    </w:p>
+    <w:p>
+      <w:proofErr w:type="spellStart"/>
+      <w:r>
+        <w:t>MethodDesc</w:t>
+      </w:r>
+      <w:proofErr w:type="spellEnd"/>
+      <w:r>
+        <w:t>:   05c65dc4</w:t>
+      </w:r>
+    </w:p>
+    <w:p>
+      <w:r>
+        <w:t xml:space="preserve">Method Name:  </w:t>
+      </w:r>
+      <w:proofErr w:type="spellStart"/>
+      <w:r>
+        <w:t>SomeWPFApp.MainWindow.dispatcherTimer_</w:t>
+      </w:r>
+      <w:proofErr w:type="gramStart"/>
+      <w:r>
+        <w:t>Tick</w:t>
+      </w:r>
+      <w:proofErr w:type="spellEnd"/>
+      <w:r>
+        <w:t>(</w:t>
+      </w:r>
+      <w:proofErr w:type="spellStart"/>
+      <w:proofErr w:type="gramEnd"/>
+      <w:r>
+        <w:t>System.Object</w:t>
+      </w:r>
+      <w:proofErr w:type="spellEnd"/>
+      <w:r>
+        <w:t xml:space="preserve">, </w:t>
+      </w:r>
+      <w:proofErr w:type="spellStart"/>
+      <w:r>
+        <w:t>System.EventArgs</w:t>
+      </w:r>
+      <w:proofErr w:type="spellEnd"/>
+      <w:r>
+        <w:t>)</w:t>
       </w:r>
     </w:p>
     <w:p>
@@ -2683,28 +5365,51 @@
       </w:r>
     </w:p>
     <w:p>
-      <w:r>
-        <w:t>MethodTable:  05c6689c</w:t>
-      </w:r>
-    </w:p>
-    <w:p>
-      <w:r>
-        <w:t>mdToken:      06000054</w:t>
-      </w:r>
-    </w:p>
-    <w:p>
-      <w:r>
+      <w:proofErr w:type="spellStart"/>
+      <w:r>
+        <w:t>MethodTable</w:t>
+      </w:r>
+      <w:proofErr w:type="spellEnd"/>
+      <w:r>
+        <w:t>:  05c6689c</w:t>
+      </w:r>
+    </w:p>
+    <w:p>
+      <w:proofErr w:type="spellStart"/>
+      <w:proofErr w:type="gramStart"/>
+      <w:r>
+        <w:t>mdToken</w:t>
+      </w:r>
+      <w:proofErr w:type="spellEnd"/>
+      <w:proofErr w:type="gramEnd"/>
+      <w:r>
+        <w:t>:      06000054</w:t>
+      </w:r>
+    </w:p>
+    <w:p>
+      <w:r>
+        <w:lastRenderedPageBreak/>
         <w:t>Module:       03572ea4</w:t>
       </w:r>
     </w:p>
     <w:p>
-      <w:r>
-        <w:t>IsJitted:     yes</w:t>
-      </w:r>
-    </w:p>
-    <w:p>
-      <w:r>
-        <w:t>CodeAddr:     0aec7b50</w:t>
+      <w:proofErr w:type="spellStart"/>
+      <w:r>
+        <w:t>IsJitted</w:t>
+      </w:r>
+      <w:proofErr w:type="spellEnd"/>
+      <w:r>
+        <w:t>:     yes</w:t>
+      </w:r>
+    </w:p>
+    <w:p>
+      <w:proofErr w:type="spellStart"/>
+      <w:r>
+        <w:t>CodeAddr</w:t>
+      </w:r>
+      <w:proofErr w:type="spellEnd"/>
+      <w:r>
+        <w:t>:     0aec7b50</w:t>
       </w:r>
     </w:p>
     <w:p>
@@ -2731,8 +5436,18 @@
     </w:p>
     <w:p>
       <w:r>
-        <w:t>0:000&gt; !ThreadPool</w:t>
-      </w:r>
+        <w:t>0:000</w:t>
+      </w:r>
+      <w:proofErr w:type="gramStart"/>
+      <w:r>
+        <w:t>&gt; !</w:t>
+      </w:r>
+      <w:proofErr w:type="spellStart"/>
+      <w:r>
+        <w:t>ThreadPool</w:t>
+      </w:r>
+      <w:proofErr w:type="spellEnd"/>
+      <w:proofErr w:type="gramEnd"/>
     </w:p>
     <w:p>
       <w:r>
@@ -2741,7 +5456,23 @@
     </w:p>
     <w:p>
       <w:r>
-        <w:t>Worker Thread: Total: 11 Running: 0 Idle: 11 MaxLimit: 8191 MinLimit: 8</w:t>
+        <w:t xml:space="preserve">Worker Thread: Total: 11 Running: 0 Idle: 11 </w:t>
+      </w:r>
+      <w:proofErr w:type="spellStart"/>
+      <w:r>
+        <w:t>MaxLimit</w:t>
+      </w:r>
+      <w:proofErr w:type="spellEnd"/>
+      <w:r>
+        <w:t xml:space="preserve">: 8191 </w:t>
+      </w:r>
+      <w:proofErr w:type="spellStart"/>
+      <w:r>
+        <w:t>MinLimit</w:t>
+      </w:r>
+      <w:proofErr w:type="spellEnd"/>
+      <w:r>
+        <w:t>: 8</w:t>
       </w:r>
     </w:p>
     <w:p>
@@ -2766,7 +5497,52 @@
     </w:p>
     <w:p>
       <w:r>
-        <w:t>Completion Port Thread:Total: 4 Free: 4 MaxFree: 16 CurrentLimit: 4 MaxLimit: 1000 MinLimit: 8</w:t>
+        <w:t xml:space="preserve">Completion Port </w:t>
+      </w:r>
+      <w:proofErr w:type="spellStart"/>
+      <w:r>
+        <w:t>Thread</w:t>
+      </w:r>
+      <w:proofErr w:type="gramStart"/>
+      <w:r>
+        <w:t>:Total</w:t>
+      </w:r>
+      <w:proofErr w:type="spellEnd"/>
+      <w:proofErr w:type="gramEnd"/>
+      <w:r>
+        <w:t xml:space="preserve">: 4 Free: 4 </w:t>
+      </w:r>
+      <w:proofErr w:type="spellStart"/>
+      <w:r>
+        <w:t>MaxFree</w:t>
+      </w:r>
+      <w:proofErr w:type="spellEnd"/>
+      <w:r>
+        <w:t xml:space="preserve">: 16 </w:t>
+      </w:r>
+      <w:proofErr w:type="spellStart"/>
+      <w:r>
+        <w:t>CurrentLimit</w:t>
+      </w:r>
+      <w:proofErr w:type="spellEnd"/>
+      <w:r>
+        <w:t xml:space="preserve">: 4 </w:t>
+      </w:r>
+      <w:proofErr w:type="spellStart"/>
+      <w:r>
+        <w:t>MaxLimit</w:t>
+      </w:r>
+      <w:proofErr w:type="spellEnd"/>
+      <w:r>
+        <w:t xml:space="preserve">: 1000 </w:t>
+      </w:r>
+      <w:proofErr w:type="spellStart"/>
+      <w:r>
+        <w:t>MinLimit</w:t>
+      </w:r>
+      <w:proofErr w:type="spellEnd"/>
+      <w:r>
+        <w:t>: 8</w:t>
       </w:r>
     </w:p>
     <w:p>
@@ -2798,34 +5574,143 @@
     <w:p/>
     <w:p>
       <w:r>
-        <w:t>Begin~~~13932~~~TraceActivityStart~~~2012-05-31 14:47:09.7334~~~DFContainer~~~AMF_OnContextChange1  -  Exception caught but unhandled: System.Exception: OnContextChange</w:t>
-      </w:r>
-    </w:p>
-    <w:p>
-      <w:r>
-        <w:t xml:space="preserve">   at MerrillLynch.Framework.Desktop.WMWAdapter.WebAppHelper.RaiseEvent(String attrName, Object attrValue) in e:\Builds\MLDF\WMWAdapter_Main\Sources\WMWAdapter\Source\MerrillLynch.Framework.Desktop.WMWAdapter\WebAppHelper.cs:line 350</w:t>
-      </w:r>
-    </w:p>
-    <w:p>
-      <w:r>
-        <w:t xml:space="preserve">   at MerrillLynch.Framework.Desktop.WMWAdapter.WebAppHelper.df_OnContextChange(IContextItemCollection contextItems) in e:\Builds\MLDF\WMWAdapter_Main\Sources\WMWAdapter\Source\MerrillLynch.Framework.Desktop.WMWAdapter\WebAppHelper.cs:line 327</w:t>
-      </w:r>
-    </w:p>
-    <w:p>
-      <w:r>
-        <w:t xml:space="preserve">   at MerrillLynch.Framework.Desktop.WMWAdapter.WebAppHelper.FireOnSetContext() in e:\Builds\MLDF\WMWAdapter_Main\Sources\WMWAdapter\Source\MerrillLynch.Framework.Desktop.WMWAdapter\WebAppHelper.cs:line 660</w:t>
-      </w:r>
-    </w:p>
-    <w:p>
-      <w:r>
-        <w:t xml:space="preserve">   at MerrillLynch.Framework.Desktop.DFContainer.ThomsonExternal.&lt;&gt;c__DisplayClass7.&lt;AMF_OnContextChange&gt;b__5()~~~~~~No Arguments Logged~~~End</w:t>
-      </w:r>
-    </w:p>
-    <w:p/>
-    <w:p>
-      <w:r>
-        <w:t>wiagentie – in stack indicates qtp</w:t>
-      </w:r>
+        <w:t>Begin~~~13932~~~</w:t>
+      </w:r>
+      <w:proofErr w:type="spellStart"/>
+      <w:r>
+        <w:t>TraceActivityStart</w:t>
+      </w:r>
+      <w:proofErr w:type="spellEnd"/>
+      <w:r>
+        <w:t>~~~2012-05-31 14:47:09.7334~~~</w:t>
+      </w:r>
+      <w:proofErr w:type="spellStart"/>
+      <w:r>
+        <w:t>DFContainer</w:t>
+      </w:r>
+      <w:proofErr w:type="spellEnd"/>
+      <w:r>
+        <w:t>~~~AMF_</w:t>
+      </w:r>
+      <w:proofErr w:type="gramStart"/>
+      <w:r>
+        <w:t>OnContextChange1  -</w:t>
+      </w:r>
+      <w:proofErr w:type="gramEnd"/>
+      <w:r>
+        <w:t xml:space="preserve">  Exception caught but unhandled: </w:t>
+      </w:r>
+      <w:proofErr w:type="spellStart"/>
+      <w:r>
+        <w:t>System.Exception</w:t>
+      </w:r>
+      <w:proofErr w:type="spellEnd"/>
+      <w:r>
+        <w:t xml:space="preserve">: </w:t>
+      </w:r>
+      <w:proofErr w:type="spellStart"/>
+      <w:r>
+        <w:t>OnContextChange</w:t>
+      </w:r>
+      <w:proofErr w:type="spellEnd"/>
+    </w:p>
+    <w:p>
+      <w:r>
+        <w:t xml:space="preserve">   </w:t>
+      </w:r>
+      <w:proofErr w:type="gramStart"/>
+      <w:r>
+        <w:t>at</w:t>
+      </w:r>
+      <w:proofErr w:type="gramEnd"/>
+      <w:r>
+        <w:t xml:space="preserve"> MerrillLynch.Framework.Desktop.WMWAdapter.WebAppHelper.RaiseEvent(String </w:t>
+      </w:r>
+      <w:proofErr w:type="spellStart"/>
+      <w:r>
+        <w:t>attrName</w:t>
+      </w:r>
+      <w:proofErr w:type="spellEnd"/>
+      <w:r>
+        <w:t xml:space="preserve">, Object </w:t>
+      </w:r>
+      <w:proofErr w:type="spellStart"/>
+      <w:r>
+        <w:t>attrValue</w:t>
+      </w:r>
+      <w:proofErr w:type="spellEnd"/>
+      <w:r>
+        <w:t xml:space="preserve">) in </w:t>
+      </w:r>
+      <w:r>
+        <w:lastRenderedPageBreak/>
+        <w:t>e:\Builds\MLDF\WMWAdapter_Main\Sources\WMWAdapter\Source\MerrillLynch.Framework.Desktop.WMWAdapter\WebAppHelper.cs:line 350</w:t>
+      </w:r>
+    </w:p>
+    <w:p>
+      <w:r>
+        <w:t xml:space="preserve">   </w:t>
+      </w:r>
+      <w:proofErr w:type="gramStart"/>
+      <w:r>
+        <w:t>at</w:t>
+      </w:r>
+      <w:proofErr w:type="gramEnd"/>
+      <w:r>
+        <w:t xml:space="preserve"> MerrillLynch.Framework.Desktop.WMWAdapter.WebAppHelper.df_OnContextChange(IContextItemCollection </w:t>
+      </w:r>
+      <w:proofErr w:type="spellStart"/>
+      <w:r>
+        <w:t>contextItems</w:t>
+      </w:r>
+      <w:proofErr w:type="spellEnd"/>
+      <w:r>
+        <w:t>) in e:\Builds\MLDF\WMWAdapter_Main\Sources\WMWAdapter\Source\MerrillLynch.Framework.Desktop.WMWAdapter\WebAppHelper.cs:line 327</w:t>
+      </w:r>
+    </w:p>
+    <w:p>
+      <w:r>
+        <w:t xml:space="preserve">   </w:t>
+      </w:r>
+      <w:proofErr w:type="gramStart"/>
+      <w:r>
+        <w:t>at</w:t>
+      </w:r>
+      <w:proofErr w:type="gramEnd"/>
+      <w:r>
+        <w:t xml:space="preserve"> MerrillLynch.Framework.Desktop.WMWAdapter.WebAppHelper.FireOnSetContext() in e:\Builds\MLDF\WMWAdapter_Main\Sources\WMWAdapter\Source\MerrillLynch.Framework.Desktop.WMWAdapter\WebAppHelper.cs:line 660</w:t>
+      </w:r>
+    </w:p>
+    <w:p>
+      <w:r>
+        <w:t xml:space="preserve">   </w:t>
+      </w:r>
+      <w:proofErr w:type="gramStart"/>
+      <w:r>
+        <w:t>at</w:t>
+      </w:r>
+      <w:proofErr w:type="gramEnd"/>
+      <w:r>
+        <w:t xml:space="preserve"> MerrillLynch.Framework.Desktop.DFContainer.ThomsonExternal.&lt;&gt;c__DisplayClass7.&lt;AMF_OnContextChange&gt;b__5()~~~~~~No Arguments Logged~~~End</w:t>
+      </w:r>
+    </w:p>
+    <w:p/>
+    <w:p>
+      <w:proofErr w:type="spellStart"/>
+      <w:proofErr w:type="gramStart"/>
+      <w:r>
+        <w:t>wiagentie</w:t>
+      </w:r>
+      <w:proofErr w:type="spellEnd"/>
+      <w:proofErr w:type="gramEnd"/>
+      <w:r>
+        <w:t xml:space="preserve"> – in stack indicates </w:t>
+      </w:r>
+      <w:proofErr w:type="spellStart"/>
+      <w:r>
+        <w:t>qtp</w:t>
+      </w:r>
+      <w:proofErr w:type="spellEnd"/>
     </w:p>
     <w:p>
       <w:r>
@@ -2834,17 +5719,73 @@
     </w:p>
     <w:p>
       <w:r>
-        <w:t>We can grab the 1st parameter to GetToSTA to figure out what thread it is trying to get to</w:t>
-      </w:r>
-    </w:p>
-    <w:p>
-      <w:r>
-        <w:t xml:space="preserve">0a25ead0 77789905 049d75c0 0ca91600 00000000 ole32!GetToSTA+0x6f </w:t>
-      </w:r>
-    </w:p>
-    <w:p>
-      <w:r>
-        <w:t>If we dump it out with dc, the 2nd and 3rd dword will tell us what process it is trying to get to as well as the thread id  (the reason we have to go in a little roundabout fashion to find these is because public symbols don't have type information, otherwise we could have dumped out the parameter with dt or looked at it in windbg, but now you will just have to rely on the fact that it is dword 2 and 3 (at least in this version of the dll)</w:t>
+        <w:t xml:space="preserve">We can grab the 1st parameter to </w:t>
+      </w:r>
+      <w:proofErr w:type="spellStart"/>
+      <w:r>
+        <w:t>GetToSTA</w:t>
+      </w:r>
+      <w:proofErr w:type="spellEnd"/>
+      <w:r>
+        <w:t xml:space="preserve"> to figure out what thread it is trying to get to</w:t>
+      </w:r>
+    </w:p>
+    <w:p>
+      <w:r>
+        <w:t>0a25ead0 77789905 049d75c0 0ca91600 00000000 ole32</w:t>
+      </w:r>
+      <w:proofErr w:type="gramStart"/>
+      <w:r>
+        <w:t>!GetToSTA</w:t>
+      </w:r>
+      <w:proofErr w:type="gramEnd"/>
+      <w:r>
+        <w:t xml:space="preserve">+0x6f </w:t>
+      </w:r>
+    </w:p>
+    <w:p>
+      <w:r>
+        <w:t xml:space="preserve">If we dump it out with dc, the 2nd and 3rd </w:t>
+      </w:r>
+      <w:proofErr w:type="spellStart"/>
+      <w:r>
+        <w:t>dword</w:t>
+      </w:r>
+      <w:proofErr w:type="spellEnd"/>
+      <w:r>
+        <w:t xml:space="preserve"> will tell us what process it is trying to get to as well as the thread id  (the reason we have to go in a little roundabout fashion to find these is because public symbols don't have type information, otherwise we could have dumped out the parameter with </w:t>
+      </w:r>
+      <w:proofErr w:type="spellStart"/>
+      <w:r>
+        <w:t>dt</w:t>
+      </w:r>
+      <w:proofErr w:type="spellEnd"/>
+      <w:r>
+        <w:t xml:space="preserve"> or looked at it in </w:t>
+      </w:r>
+      <w:proofErr w:type="spellStart"/>
+      <w:r>
+        <w:t>windbg</w:t>
+      </w:r>
+      <w:proofErr w:type="spellEnd"/>
+      <w:r>
+        <w:t xml:space="preserve">, but now you will just have to rely on the fact that it is </w:t>
+      </w:r>
+      <w:proofErr w:type="spellStart"/>
+      <w:r>
+        <w:t>dword</w:t>
+      </w:r>
+      <w:proofErr w:type="spellEnd"/>
+      <w:r>
+        <w:t xml:space="preserve"> 2 and 3 (at least in this version of the </w:t>
+      </w:r>
+      <w:proofErr w:type="spellStart"/>
+      <w:r>
+        <w:t>dll</w:t>
+      </w:r>
+      <w:proofErr w:type="spellEnd"/>
+      <w:r>
+        <w:t>)</w:t>
       </w:r>
     </w:p>
     <w:p>
@@ -2853,43 +5794,107 @@
       </w:r>
     </w:p>
     <w:p>
-      <w:r>
-        <w:t xml:space="preserve">049d75c0  049d7640 049d7540 000091d0 00009a04  @v..@u.......... </w:t>
-      </w:r>
-    </w:p>
-    <w:p>
-      <w:r>
-        <w:t xml:space="preserve">049d75d0  db94d897 0b8e692b e9cda17b 88696fd7  ....+i..{....oi. </w:t>
-      </w:r>
-    </w:p>
-    <w:p>
-      <w:r>
-        <w:t xml:space="preserve">049d75e0  e9cda17b 88696fd7 00001822 9a0491d0  {....oi."....... </w:t>
-      </w:r>
-    </w:p>
-    <w:p>
-      <w:r>
-        <w:t xml:space="preserve">049d75f0  80605d98 1cdb921b 00000103 03b80260  .]`.........`... </w:t>
-      </w:r>
-    </w:p>
-    <w:p>
-      <w:r>
-        <w:t xml:space="preserve">049d7600  049e86c0 00000000 00000000 00000000  ................ </w:t>
-      </w:r>
-    </w:p>
-    <w:p>
-      <w:r>
-        <w:t xml:space="preserve">049d7610  00000001 ffffffff 00097ec0 04be013c  .........~..&lt;... </w:t>
-      </w:r>
-    </w:p>
-    <w:p>
-      <w:r>
-        <w:t xml:space="preserve">049d7620  00000003 00000000 00000000 00000000  ................ </w:t>
-      </w:r>
-    </w:p>
-    <w:p>
-      <w:r>
-        <w:t xml:space="preserve">049d7630  00000000 00070005 00000000 00000000  ................ </w:t>
+      <w:proofErr w:type="gramStart"/>
+      <w:r>
+        <w:t>049d75c0  049d7640</w:t>
+      </w:r>
+      <w:proofErr w:type="gramEnd"/>
+      <w:r>
+        <w:t xml:space="preserve"> 049d7540 000091d0 00009a04  @</w:t>
+      </w:r>
+      <w:proofErr w:type="spellStart"/>
+      <w:r>
+        <w:t>v..@u</w:t>
+      </w:r>
+      <w:proofErr w:type="spellEnd"/>
+      <w:r>
+        <w:t xml:space="preserve">.......... </w:t>
+      </w:r>
+    </w:p>
+    <w:p>
+      <w:proofErr w:type="gramStart"/>
+      <w:r>
+        <w:t>049d75d0  db94d897</w:t>
+      </w:r>
+      <w:proofErr w:type="gramEnd"/>
+      <w:r>
+        <w:t xml:space="preserve"> 0b8e692b e9cda17b 88696fd7  ....+</w:t>
+      </w:r>
+      <w:proofErr w:type="spellStart"/>
+      <w:r>
+        <w:t>i</w:t>
+      </w:r>
+      <w:proofErr w:type="spellEnd"/>
+      <w:r>
+        <w:t xml:space="preserve">..{....oi. </w:t>
+      </w:r>
+    </w:p>
+    <w:p>
+      <w:proofErr w:type="gramStart"/>
+      <w:r>
+        <w:t>049d75e0  e9cda17b</w:t>
+      </w:r>
+      <w:proofErr w:type="gramEnd"/>
+      <w:r>
+        <w:t xml:space="preserve"> 88696fd7 00001822 9a0491d0  {....oi."....... </w:t>
+      </w:r>
+    </w:p>
+    <w:p>
+      <w:proofErr w:type="gramStart"/>
+      <w:r>
+        <w:t>049d75f0  80605d98</w:t>
+      </w:r>
+      <w:proofErr w:type="gramEnd"/>
+      <w:r>
+        <w:t xml:space="preserve"> 1cdb921b 00000103 03b80260  .]`.........`... </w:t>
+      </w:r>
+    </w:p>
+    <w:p>
+      <w:proofErr w:type="gramStart"/>
+      <w:r>
+        <w:t>049d7600  049e86c0</w:t>
+      </w:r>
+      <w:proofErr w:type="gramEnd"/>
+      <w:r>
+        <w:t xml:space="preserve"> 00000000 00000000 00000000  ................ </w:t>
+      </w:r>
+    </w:p>
+    <w:p>
+      <w:proofErr w:type="gramStart"/>
+      <w:r>
+        <w:t>049d7610  00000001</w:t>
+      </w:r>
+      <w:proofErr w:type="gramEnd"/>
+      <w:r>
+        <w:t xml:space="preserve"> </w:t>
+      </w:r>
+      <w:proofErr w:type="spellStart"/>
+      <w:r>
+        <w:t>ffffffff</w:t>
+      </w:r>
+      <w:proofErr w:type="spellEnd"/>
+      <w:r>
+        <w:t xml:space="preserve"> 00097ec0 04be013c  .........~..&lt;... </w:t>
+      </w:r>
+    </w:p>
+    <w:p>
+      <w:proofErr w:type="gramStart"/>
+      <w:r>
+        <w:t>049d7620  00000003</w:t>
+      </w:r>
+      <w:proofErr w:type="gramEnd"/>
+      <w:r>
+        <w:t xml:space="preserve"> 00000000 00000000 00000000  ................ </w:t>
+      </w:r>
+    </w:p>
+    <w:p>
+      <w:proofErr w:type="gramStart"/>
+      <w:r>
+        <w:t>049d7630  00000000</w:t>
+      </w:r>
+      <w:proofErr w:type="gramEnd"/>
+      <w:r>
+        <w:t xml:space="preserve"> 00070005 00000000 00000000  ................ </w:t>
       </w:r>
     </w:p>
     <w:p>
@@ -2900,12 +5905,36 @@
     <w:p/>
     <w:p>
       <w:r>
-        <w:t>For SendMessage, the first arg is the handle: 000700ec</w:t>
-      </w:r>
-    </w:p>
-    <w:p>
-      <w:r>
-        <w:t>0006ed60 7cac404e 000700ec 0000004a 0006052e user32!SendMessageW+0x7f</w:t>
+        <w:t xml:space="preserve">For </w:t>
+      </w:r>
+      <w:proofErr w:type="spellStart"/>
+      <w:r>
+        <w:t>SendMessage</w:t>
+      </w:r>
+      <w:proofErr w:type="spellEnd"/>
+      <w:r>
+        <w:t xml:space="preserve">, the first </w:t>
+      </w:r>
+      <w:proofErr w:type="spellStart"/>
+      <w:r>
+        <w:t>arg</w:t>
+      </w:r>
+      <w:proofErr w:type="spellEnd"/>
+      <w:r>
+        <w:t xml:space="preserve"> is the handle: 000700ec</w:t>
+      </w:r>
+    </w:p>
+    <w:p>
+      <w:r>
+        <w:t>0006ed60 7cac404e 000700ec 0000004a 0006052e user32</w:t>
+      </w:r>
+      <w:proofErr w:type="gramStart"/>
+      <w:r>
+        <w:t>!SendMessageW</w:t>
+      </w:r>
+      <w:proofErr w:type="gramEnd"/>
+      <w:r>
+        <w:t>+0x7f</w:t>
       </w:r>
     </w:p>
     <w:p>
@@ -2968,6 +5997,7 @@
         <w:rPr>
           <w:noProof/>
         </w:rPr>
+        <w:lastRenderedPageBreak/>
         <w:drawing>
           <wp:inline distT="0" distB="0" distL="0" distR="0" wp14:anchorId="6AE22C96" wp14:editId="42F83B70">
             <wp:extent cx="5943600" cy="3822700"/>
@@ -3052,6 +6082,7 @@
         <w:rPr>
           <w:noProof/>
         </w:rPr>
+        <w:lastRenderedPageBreak/>
         <w:drawing>
           <wp:inline distT="0" distB="0" distL="0" distR="0" wp14:anchorId="642000C4" wp14:editId="7184CFC4">
             <wp:extent cx="5943600" cy="3822700"/>
@@ -3136,6 +6167,7 @@
         <w:rPr>
           <w:noProof/>
         </w:rPr>
+        <w:lastRenderedPageBreak/>
         <w:drawing>
           <wp:inline distT="0" distB="0" distL="0" distR="0" wp14:anchorId="0227BEEC" wp14:editId="57159A6C">
             <wp:extent cx="5943600" cy="3822700"/>
@@ -3220,6 +6252,7 @@
         <w:rPr>
           <w:noProof/>
         </w:rPr>
+        <w:lastRenderedPageBreak/>
         <w:drawing>
           <wp:inline distT="0" distB="0" distL="0" distR="0" wp14:anchorId="4317AAA9" wp14:editId="0AD6E2CC">
             <wp:extent cx="5943600" cy="3822700"/>
@@ -3297,34 +6330,89 @@
     <w:p/>
     <w:p>
       <w:r>
+        <w:lastRenderedPageBreak/>
         <w:t>1. dfs.ml.com\amrs\groups\CAIISSFRAMEWORK\Users\Patrick_McKeon\Debugging Tools for Windows (x86)\ TTTSetup_x86_external.msi</w:t>
       </w:r>
     </w:p>
     <w:p>
       <w:r>
-        <w:t>2. Download the TTT msi there, and run it on the box where you’re going to repro this.</w:t>
-      </w:r>
-    </w:p>
-    <w:p/>
-    <w:p>
-      <w:r>
-        <w:t>3. Open a command prompt and CD to your TTT folder ( ex. cd "C:\Program Files\Debugging Tools for Windows\ttt" ).  Note the Debugging Tools don’t have to be on this box.</w:t>
-      </w:r>
-    </w:p>
-    <w:p/>
-    <w:p>
-      <w:r>
-        <w:t>4. Type this command for each process, using a separate cmd prompt for each process we are attaching to:</w:t>
-      </w:r>
-    </w:p>
-    <w:p>
-      <w:r>
-        <w:t xml:space="preserve">            TTTracer.exe -attach &lt;pid&gt; -dumpFull</w:t>
-      </w:r>
-    </w:p>
-    <w:p>
-      <w:r>
-        <w:t>pid is the process id of the app that you are debugging. You should see a small dialog box pops up that has the title "dfcontainer01.run."</w:t>
+        <w:t xml:space="preserve">2. Download the TTT </w:t>
+      </w:r>
+      <w:proofErr w:type="spellStart"/>
+      <w:r>
+        <w:t>msi</w:t>
+      </w:r>
+      <w:proofErr w:type="spellEnd"/>
+      <w:r>
+        <w:t xml:space="preserve"> there, and run it on the box where you’re going to repro this.</w:t>
+      </w:r>
+    </w:p>
+    <w:p/>
+    <w:p>
+      <w:r>
+        <w:t xml:space="preserve">3. Open a command prompt and CD to your TTT folder </w:t>
+      </w:r>
+      <w:proofErr w:type="gramStart"/>
+      <w:r>
+        <w:t>( ex</w:t>
+      </w:r>
+      <w:proofErr w:type="gramEnd"/>
+      <w:r>
+        <w:t>. cd "C:\Program Files\Debugging Tools for Windows\</w:t>
+      </w:r>
+      <w:proofErr w:type="spellStart"/>
+      <w:r>
+        <w:t>ttt</w:t>
+      </w:r>
+      <w:proofErr w:type="spellEnd"/>
+      <w:r>
+        <w:t>" ).  Note the Debugging Tools don’t have to be on this box.</w:t>
+      </w:r>
+    </w:p>
+    <w:p/>
+    <w:p>
+      <w:r>
+        <w:t xml:space="preserve">4. Type this command for each process, using a separate </w:t>
+      </w:r>
+      <w:proofErr w:type="spellStart"/>
+      <w:r>
+        <w:t>cmd</w:t>
+      </w:r>
+      <w:proofErr w:type="spellEnd"/>
+      <w:r>
+        <w:t xml:space="preserve"> prompt for each process we are attaching to:</w:t>
+      </w:r>
+    </w:p>
+    <w:p>
+      <w:r>
+        <w:t xml:space="preserve">            TTTracer.exe -attach &lt;</w:t>
+      </w:r>
+      <w:proofErr w:type="spellStart"/>
+      <w:proofErr w:type="gramStart"/>
+      <w:r>
+        <w:t>pid</w:t>
+      </w:r>
+      <w:proofErr w:type="spellEnd"/>
+      <w:proofErr w:type="gramEnd"/>
+      <w:r>
+        <w:t>&gt; -</w:t>
+      </w:r>
+      <w:proofErr w:type="spellStart"/>
+      <w:r>
+        <w:t>dumpFull</w:t>
+      </w:r>
+      <w:proofErr w:type="spellEnd"/>
+    </w:p>
+    <w:p>
+      <w:proofErr w:type="spellStart"/>
+      <w:proofErr w:type="gramStart"/>
+      <w:r>
+        <w:t>pid</w:t>
+      </w:r>
+      <w:proofErr w:type="spellEnd"/>
+      <w:proofErr w:type="gramEnd"/>
+      <w:r>
+        <w:t xml:space="preserve"> is the process id of the app that you are debugging. You should see a small dialog box pops up that has the title "dfcontainer01.run."</w:t>
       </w:r>
     </w:p>
     <w:p/>
@@ -3335,7 +6423,20 @@
     </w:p>
     <w:p>
       <w:r>
-        <w:t xml:space="preserve">            TTTracer.exe  -dumpFull  -launch &lt;path to exe&gt; &lt;launching process command line options&gt;</w:t>
+        <w:t xml:space="preserve">            </w:t>
+      </w:r>
+      <w:proofErr w:type="gramStart"/>
+      <w:r>
+        <w:t>TTTracer.exe  -</w:t>
+      </w:r>
+      <w:proofErr w:type="spellStart"/>
+      <w:proofErr w:type="gramEnd"/>
+      <w:r>
+        <w:t>dumpFull</w:t>
+      </w:r>
+      <w:proofErr w:type="spellEnd"/>
+      <w:r>
+        <w:t xml:space="preserve">  -launch &lt;path to exe&gt; &lt;launching process command line options&gt;</w:t>
       </w:r>
     </w:p>
     <w:p/>
@@ -3347,7 +6448,15 @@
     <w:p/>
     <w:p>
       <w:r>
-        <w:t>6. Uncheck “Tracing on” in the dialog box and dismiss them. At this point you should see an .out file and a .run file under your ttt folder.  Upload the .out and .run files as well as the dump file to your workspace that you downloaded the TTT installer from.  Also, be sure to put the zipped-up dump there as well.</w:t>
+        <w:t xml:space="preserve">6. Uncheck “Tracing on” in the dialog box and dismiss them. At this point you should see an .out file and a .run file under your </w:t>
+      </w:r>
+      <w:proofErr w:type="spellStart"/>
+      <w:r>
+        <w:t>ttt</w:t>
+      </w:r>
+      <w:proofErr w:type="spellEnd"/>
+      <w:r>
+        <w:t xml:space="preserve"> folder.  Upload the .out and .run files as well as the dump file to your workspace that you downloaded the TTT installer from.  Also, be sure to put the zipped-up dump there as well.</w:t>
       </w:r>
     </w:p>
     <w:p/>
@@ -3364,8 +6473,18 @@
     </w:p>
     <w:p>
       <w:r>
-        <w:t>0:000&gt; !clrstack</w:t>
-      </w:r>
+        <w:t>0:000</w:t>
+      </w:r>
+      <w:proofErr w:type="gramStart"/>
+      <w:r>
+        <w:t>&gt; !</w:t>
+      </w:r>
+      <w:proofErr w:type="spellStart"/>
+      <w:proofErr w:type="gramEnd"/>
+      <w:r>
+        <w:t>clrstack</w:t>
+      </w:r>
+      <w:proofErr w:type="spellEnd"/>
     </w:p>
     <w:p>
       <w:r>
@@ -3379,11 +6498,65 @@
     </w:p>
     <w:p>
       <w:r>
-        <w:t>0006e504 792f518d System.Collections.Generic.Dictionary`2[[System.__Canon, mscorlib],[System.__Canon, mscorlib]].FindEntry(System.__Canon)</w:t>
-      </w:r>
-    </w:p>
-    <w:p>
-      <w:r>
+        <w:t>0006e504 792f518d System.Collections.Generic.Dictionary`2[[</w:t>
+      </w:r>
+      <w:proofErr w:type="spellStart"/>
+      <w:r>
+        <w:t>System.__Canon</w:t>
+      </w:r>
+      <w:proofErr w:type="spellEnd"/>
+      <w:r>
+        <w:t xml:space="preserve">, </w:t>
+      </w:r>
+      <w:proofErr w:type="spellStart"/>
+      <w:r>
+        <w:t>mscorlib</w:t>
+      </w:r>
+      <w:proofErr w:type="spellEnd"/>
+      <w:r>
+        <w:t>]</w:t>
+      </w:r>
+      <w:proofErr w:type="gramStart"/>
+      <w:r>
+        <w:t>,[</w:t>
+      </w:r>
+      <w:proofErr w:type="spellStart"/>
+      <w:proofErr w:type="gramEnd"/>
+      <w:r>
+        <w:t>System.__Canon</w:t>
+      </w:r>
+      <w:proofErr w:type="spellEnd"/>
+      <w:r>
+        <w:t xml:space="preserve">, </w:t>
+      </w:r>
+      <w:proofErr w:type="spellStart"/>
+      <w:r>
+        <w:t>mscorlib</w:t>
+      </w:r>
+      <w:proofErr w:type="spellEnd"/>
+      <w:r>
+        <w:t>]].</w:t>
+      </w:r>
+      <w:proofErr w:type="spellStart"/>
+      <w:r>
+        <w:t>FindEntry</w:t>
+      </w:r>
+      <w:proofErr w:type="spellEnd"/>
+      <w:r>
+        <w:t>(</w:t>
+      </w:r>
+      <w:proofErr w:type="spellStart"/>
+      <w:r>
+        <w:t>System.__Canon</w:t>
+      </w:r>
+      <w:proofErr w:type="spellEnd"/>
+      <w:r>
+        <w:t>)</w:t>
+      </w:r>
+    </w:p>
+    <w:p>
+      <w:r>
+        <w:lastRenderedPageBreak/>
         <w:t>A description of the problem: http://blogs.msdn.com/b/tess/archive/2009/12/21/high-cpu-in-net-app-using-a-static-generic-dictionary.aspx</w:t>
       </w:r>
     </w:p>
@@ -3395,23 +6568,91 @@
     </w:p>
     <w:p>
       <w:r>
-        <w:t>NOTE: syncblk with psscor loaded will show waiting threads.</w:t>
-      </w:r>
-    </w:p>
-    <w:p>
-      <w:r>
-        <w:t>0:037&gt; !syncblk</w:t>
-      </w:r>
-    </w:p>
-    <w:p>
-      <w:r>
-        <w:t>Index SyncBlock MonitorHeld Recursion Owning Thread Info  SyncBlock Owner</w:t>
-      </w:r>
-    </w:p>
-    <w:p>
-      <w:r>
-        <w:t xml:space="preserve">  256 0b4ff89c           97         1 0b63f418  127c  37   0177ff00 System.Object</w:t>
-      </w:r>
+        <w:t xml:space="preserve">NOTE: </w:t>
+      </w:r>
+      <w:proofErr w:type="spellStart"/>
+      <w:r>
+        <w:t>syncblk</w:t>
+      </w:r>
+      <w:proofErr w:type="spellEnd"/>
+      <w:r>
+        <w:t xml:space="preserve"> with </w:t>
+      </w:r>
+      <w:proofErr w:type="spellStart"/>
+      <w:r>
+        <w:t>psscor</w:t>
+      </w:r>
+      <w:proofErr w:type="spellEnd"/>
+      <w:r>
+        <w:t xml:space="preserve"> loaded will show waiting threads.</w:t>
+      </w:r>
+    </w:p>
+    <w:p>
+      <w:r>
+        <w:t>0:037</w:t>
+      </w:r>
+      <w:proofErr w:type="gramStart"/>
+      <w:r>
+        <w:t>&gt; !</w:t>
+      </w:r>
+      <w:proofErr w:type="spellStart"/>
+      <w:proofErr w:type="gramEnd"/>
+      <w:r>
+        <w:t>syncblk</w:t>
+      </w:r>
+      <w:proofErr w:type="spellEnd"/>
+    </w:p>
+    <w:p>
+      <w:r>
+        <w:t xml:space="preserve">Index </w:t>
+      </w:r>
+      <w:proofErr w:type="spellStart"/>
+      <w:r>
+        <w:t>SyncBlock</w:t>
+      </w:r>
+      <w:proofErr w:type="spellEnd"/>
+      <w:r>
+        <w:t xml:space="preserve"> </w:t>
+      </w:r>
+      <w:proofErr w:type="spellStart"/>
+      <w:r>
+        <w:t>MonitorHeld</w:t>
+      </w:r>
+      <w:proofErr w:type="spellEnd"/>
+      <w:r>
+        <w:t xml:space="preserve"> Recursion Owning Thread </w:t>
+      </w:r>
+      <w:proofErr w:type="gramStart"/>
+      <w:r>
+        <w:t xml:space="preserve">Info  </w:t>
+      </w:r>
+      <w:proofErr w:type="spellStart"/>
+      <w:r>
+        <w:t>SyncBlock</w:t>
+      </w:r>
+      <w:proofErr w:type="spellEnd"/>
+      <w:proofErr w:type="gramEnd"/>
+      <w:r>
+        <w:t xml:space="preserve"> Owner</w:t>
+      </w:r>
+    </w:p>
+    <w:p>
+      <w:r>
+        <w:t xml:space="preserve">  256 0b4ff89c           97         1 </w:t>
+      </w:r>
+      <w:proofErr w:type="gramStart"/>
+      <w:r>
+        <w:t>0b63f418  127c</w:t>
+      </w:r>
+      <w:proofErr w:type="gramEnd"/>
+      <w:r>
+        <w:t xml:space="preserve">  37   0177ff00 </w:t>
+      </w:r>
+      <w:proofErr w:type="spellStart"/>
+      <w:r>
+        <w:t>System.Object</w:t>
+      </w:r>
+      <w:proofErr w:type="spellEnd"/>
     </w:p>
     <w:p>
       <w:r>
@@ -3434,8 +6675,13 @@
       </w:r>
     </w:p>
     <w:p>
-      <w:r>
-        <w:t>ComClassFactory 3</w:t>
+      <w:proofErr w:type="spellStart"/>
+      <w:r>
+        <w:t>ComClassFactory</w:t>
+      </w:r>
+      <w:proofErr w:type="spellEnd"/>
+      <w:r>
+        <w:t xml:space="preserve"> 3</w:t>
       </w:r>
     </w:p>
     <w:p>
@@ -3449,23 +6695,220 @@
       </w:r>
     </w:p>
     <w:p>
-      <w:r>
-        <w:t>eax=00000bf0 ebx=0c9bee50 ecx=00000000 edx=fbffffff esi=00000000 edi=7ffdd000</w:t>
-      </w:r>
-    </w:p>
-    <w:p>
-      <w:r>
-        <w:t>eip=7c90e514 esp=0c9bee28 ebp=0c9beec4 iopl=0         nv up ei pl zr na pe nc</w:t>
-      </w:r>
-    </w:p>
-    <w:p>
-      <w:r>
-        <w:t>cs=001b  ss=0023  ds=0023  es=0023  fs=003b  gs=0000             efl=00000246</w:t>
-      </w:r>
-    </w:p>
-    <w:p>
-      <w:r>
-        <w:t>ntdll!KiFastSystemCallRet:</w:t>
+      <w:proofErr w:type="spellStart"/>
+      <w:proofErr w:type="gramStart"/>
+      <w:r>
+        <w:t>eax</w:t>
+      </w:r>
+      <w:proofErr w:type="spellEnd"/>
+      <w:r>
+        <w:t>=</w:t>
+      </w:r>
+      <w:proofErr w:type="gramEnd"/>
+      <w:r>
+        <w:t xml:space="preserve">00000bf0 </w:t>
+      </w:r>
+      <w:proofErr w:type="spellStart"/>
+      <w:r>
+        <w:t>ebx</w:t>
+      </w:r>
+      <w:proofErr w:type="spellEnd"/>
+      <w:r>
+        <w:t xml:space="preserve">=0c9bee50 </w:t>
+      </w:r>
+      <w:proofErr w:type="spellStart"/>
+      <w:r>
+        <w:t>ecx</w:t>
+      </w:r>
+      <w:proofErr w:type="spellEnd"/>
+      <w:r>
+        <w:t xml:space="preserve">=00000000 </w:t>
+      </w:r>
+      <w:proofErr w:type="spellStart"/>
+      <w:r>
+        <w:t>edx</w:t>
+      </w:r>
+      <w:proofErr w:type="spellEnd"/>
+      <w:r>
+        <w:t>=</w:t>
+      </w:r>
+      <w:proofErr w:type="spellStart"/>
+      <w:r>
+        <w:t>fbffffff</w:t>
+      </w:r>
+      <w:proofErr w:type="spellEnd"/>
+      <w:r>
+        <w:t xml:space="preserve"> </w:t>
+      </w:r>
+      <w:proofErr w:type="spellStart"/>
+      <w:r>
+        <w:t>esi</w:t>
+      </w:r>
+      <w:proofErr w:type="spellEnd"/>
+      <w:r>
+        <w:t xml:space="preserve">=00000000 </w:t>
+      </w:r>
+      <w:proofErr w:type="spellStart"/>
+      <w:r>
+        <w:t>edi</w:t>
+      </w:r>
+      <w:proofErr w:type="spellEnd"/>
+      <w:r>
+        <w:t>=7ffdd000</w:t>
+      </w:r>
+    </w:p>
+    <w:p>
+      <w:proofErr w:type="spellStart"/>
+      <w:proofErr w:type="gramStart"/>
+      <w:r>
+        <w:t>eip</w:t>
+      </w:r>
+      <w:proofErr w:type="spellEnd"/>
+      <w:r>
+        <w:t>=</w:t>
+      </w:r>
+      <w:proofErr w:type="gramEnd"/>
+      <w:r>
+        <w:t xml:space="preserve">7c90e514 </w:t>
+      </w:r>
+      <w:proofErr w:type="spellStart"/>
+      <w:r>
+        <w:t>esp</w:t>
+      </w:r>
+      <w:proofErr w:type="spellEnd"/>
+      <w:r>
+        <w:t xml:space="preserve">=0c9bee28 </w:t>
+      </w:r>
+      <w:proofErr w:type="spellStart"/>
+      <w:r>
+        <w:t>ebp</w:t>
+      </w:r>
+      <w:proofErr w:type="spellEnd"/>
+      <w:r>
+        <w:t xml:space="preserve">=0c9beec4 </w:t>
+      </w:r>
+      <w:proofErr w:type="spellStart"/>
+      <w:r>
+        <w:t>iopl</w:t>
+      </w:r>
+      <w:proofErr w:type="spellEnd"/>
+      <w:r>
+        <w:t xml:space="preserve">=0         </w:t>
+      </w:r>
+      <w:proofErr w:type="spellStart"/>
+      <w:r>
+        <w:t>nv</w:t>
+      </w:r>
+      <w:proofErr w:type="spellEnd"/>
+      <w:r>
+        <w:t xml:space="preserve"> up </w:t>
+      </w:r>
+      <w:proofErr w:type="spellStart"/>
+      <w:r>
+        <w:t>ei</w:t>
+      </w:r>
+      <w:proofErr w:type="spellEnd"/>
+      <w:r>
+        <w:t xml:space="preserve"> </w:t>
+      </w:r>
+      <w:proofErr w:type="spellStart"/>
+      <w:r>
+        <w:t>pl</w:t>
+      </w:r>
+      <w:proofErr w:type="spellEnd"/>
+      <w:r>
+        <w:t xml:space="preserve"> </w:t>
+      </w:r>
+      <w:proofErr w:type="spellStart"/>
+      <w:r>
+        <w:t>zr</w:t>
+      </w:r>
+      <w:proofErr w:type="spellEnd"/>
+      <w:r>
+        <w:t xml:space="preserve"> </w:t>
+      </w:r>
+      <w:proofErr w:type="spellStart"/>
+      <w:r>
+        <w:t>na</w:t>
+      </w:r>
+      <w:proofErr w:type="spellEnd"/>
+      <w:r>
+        <w:t xml:space="preserve"> </w:t>
+      </w:r>
+      <w:proofErr w:type="spellStart"/>
+      <w:r>
+        <w:t>pe</w:t>
+      </w:r>
+      <w:proofErr w:type="spellEnd"/>
+      <w:r>
+        <w:t xml:space="preserve"> </w:t>
+      </w:r>
+      <w:proofErr w:type="spellStart"/>
+      <w:r>
+        <w:t>nc</w:t>
+      </w:r>
+      <w:proofErr w:type="spellEnd"/>
+    </w:p>
+    <w:p>
+      <w:proofErr w:type="spellStart"/>
+      <w:proofErr w:type="gramStart"/>
+      <w:r>
+        <w:t>cs</w:t>
+      </w:r>
+      <w:proofErr w:type="spellEnd"/>
+      <w:r>
+        <w:t>=</w:t>
+      </w:r>
+      <w:proofErr w:type="gramEnd"/>
+      <w:r>
+        <w:t xml:space="preserve">001b  </w:t>
+      </w:r>
+      <w:proofErr w:type="spellStart"/>
+      <w:r>
+        <w:t>ss</w:t>
+      </w:r>
+      <w:proofErr w:type="spellEnd"/>
+      <w:r>
+        <w:t xml:space="preserve">=0023  ds=0023  </w:t>
+      </w:r>
+      <w:proofErr w:type="spellStart"/>
+      <w:r>
+        <w:t>es</w:t>
+      </w:r>
+      <w:proofErr w:type="spellEnd"/>
+      <w:r>
+        <w:t xml:space="preserve">=0023  fs=003b  </w:t>
+      </w:r>
+      <w:proofErr w:type="spellStart"/>
+      <w:r>
+        <w:t>gs</w:t>
+      </w:r>
+      <w:proofErr w:type="spellEnd"/>
+      <w:r>
+        <w:t xml:space="preserve">=0000             </w:t>
+      </w:r>
+      <w:proofErr w:type="spellStart"/>
+      <w:r>
+        <w:t>efl</w:t>
+      </w:r>
+      <w:proofErr w:type="spellEnd"/>
+      <w:r>
+        <w:t>=00000246</w:t>
+      </w:r>
+    </w:p>
+    <w:p>
+      <w:proofErr w:type="spellStart"/>
+      <w:proofErr w:type="gramStart"/>
+      <w:r>
+        <w:t>ntdll!</w:t>
+      </w:r>
+      <w:proofErr w:type="gramEnd"/>
+      <w:r>
+        <w:t>KiFastSystemCallRet</w:t>
+      </w:r>
+      <w:proofErr w:type="spellEnd"/>
+      <w:r>
+        <w:t>:</w:t>
       </w:r>
     </w:p>
     <w:p>
@@ -3479,73 +6922,283 @@
       </w:r>
     </w:p>
     <w:p>
-      <w:r>
-        <w:t xml:space="preserve">ChildEBP RetAddr  Args to Child              </w:t>
-      </w:r>
-    </w:p>
-    <w:p>
-      <w:r>
-        <w:t>0c9bee24 7c90df4a 7c809590 00000001 0c9bee50 ntdll!KiFastSystemCallRet</w:t>
-      </w:r>
-    </w:p>
-    <w:p>
-      <w:r>
-        <w:t>0c9bee28 7c809590 00000001 0c9bee50 00000001 ntdll!ZwWaitForMultipleObjects+0xc</w:t>
-      </w:r>
-    </w:p>
-    <w:p>
-      <w:r>
-        <w:t>0c9beec4 79fccf6a 00000001 0b4ff8b0 00000000 kernel32!WaitForMultipleObjectsEx+0x12c</w:t>
-      </w:r>
-    </w:p>
-    <w:p>
-      <w:r>
-        <w:t>0c9bef2c 79fccb9a 00000001 0b4ff8b0 00000000 mscorwks!WaitForMultipleObjectsEx_SO_TOLERANT+0x6f</w:t>
-      </w:r>
-    </w:p>
-    <w:p>
-      <w:r>
-        <w:t>0c9bef4c 79fccca3 00000001 0b4ff8b0 00000000 mscorwks!Thread::DoAppropriateAptStateWait+0x3c</w:t>
-      </w:r>
-    </w:p>
-    <w:p>
-      <w:r>
-        <w:t>0c9befd0 79fccd38 00000001 0b4ff8b0 00000000 mscorwks!Thread::DoAppropriateWaitWorker+0x13c</w:t>
-      </w:r>
-    </w:p>
-    <w:p>
-      <w:r>
-        <w:t>0c9bf020 79fcceb9 00000001 0b4ff8b0 00000000 mscorwks!Thread::DoAppropriateWait+0x40</w:t>
-      </w:r>
-    </w:p>
-    <w:p>
-      <w:r>
-        <w:t>0c9bf07c 79e7547a ffffffff 00000001 00000000 mscorwks!CLREvent::WaitEx+0xf7</w:t>
-      </w:r>
-    </w:p>
-    <w:p>
-      <w:r>
-        <w:t>0c9bf090 79fd771d ffffffff 00000001 00000000 mscorwks!CLREvent::Wait+0x17</w:t>
-      </w:r>
-    </w:p>
-    <w:p>
-      <w:r>
-        <w:t>0c9bf11c 79f016d0 05fbfd00 ffffffff 0b4ff89c mscorwks!AwareLock::EnterEpilog+0x8c</w:t>
-      </w:r>
-    </w:p>
-    <w:p>
-      <w:r>
-        <w:t>0c9bf138 79fd7ca8 cbd43966 05fbfd00 05fbfd00 mscorwks!AwareLock::Enter+0x61</w:t>
-      </w:r>
-    </w:p>
-    <w:p>
-      <w:r>
-        <w:t>0c9bf1a0 79fd7a87 ffffffff cbd43a86 0c9bf28c mscorwks!AwareLock::Contention+0x199</w:t>
-      </w:r>
-    </w:p>
-    <w:p>
-      <w:r>
-        <w:t>0c9bf240 00ea25c1 0177ff00 00000000 00000000 mscorwks!JITutil_MonContention+0xa3</w:t>
+      <w:proofErr w:type="spellStart"/>
+      <w:r>
+        <w:t>ChildEBP</w:t>
+      </w:r>
+      <w:proofErr w:type="spellEnd"/>
+      <w:r>
+        <w:t xml:space="preserve"> </w:t>
+      </w:r>
+      <w:proofErr w:type="spellStart"/>
+      <w:proofErr w:type="gramStart"/>
+      <w:r>
+        <w:t>RetAddr</w:t>
+      </w:r>
+      <w:proofErr w:type="spellEnd"/>
+      <w:r>
+        <w:t xml:space="preserve">  </w:t>
+      </w:r>
+      <w:proofErr w:type="spellStart"/>
+      <w:r>
+        <w:t>Args</w:t>
+      </w:r>
+      <w:proofErr w:type="spellEnd"/>
+      <w:proofErr w:type="gramEnd"/>
+      <w:r>
+        <w:t xml:space="preserve"> to Child              </w:t>
+      </w:r>
+    </w:p>
+    <w:p>
+      <w:r>
+        <w:t xml:space="preserve">0c9bee24 7c90df4a 7c809590 00000001 0c9bee50 </w:t>
+      </w:r>
+      <w:proofErr w:type="spellStart"/>
+      <w:r>
+        <w:t>ntdll</w:t>
+      </w:r>
+      <w:proofErr w:type="gramStart"/>
+      <w:r>
+        <w:t>!KiFastSystemCallRet</w:t>
+      </w:r>
+      <w:proofErr w:type="spellEnd"/>
+      <w:proofErr w:type="gramEnd"/>
+    </w:p>
+    <w:p>
+      <w:r>
+        <w:t>0c9bee28 7c809590 00000001 0c9bee50 00000001 ntdll</w:t>
+      </w:r>
+      <w:proofErr w:type="gramStart"/>
+      <w:r>
+        <w:t>!ZwWaitForMultipleObjects</w:t>
+      </w:r>
+      <w:proofErr w:type="gramEnd"/>
+      <w:r>
+        <w:t>+0xc</w:t>
+      </w:r>
+    </w:p>
+    <w:p>
+      <w:r>
+        <w:t>0c9beec4 79fccf6a 00000001 0b4ff8b0 00000000 kernel32</w:t>
+      </w:r>
+      <w:proofErr w:type="gramStart"/>
+      <w:r>
+        <w:t>!WaitForMultipleObjectsEx</w:t>
+      </w:r>
+      <w:proofErr w:type="gramEnd"/>
+      <w:r>
+        <w:t>+0x12c</w:t>
+      </w:r>
+    </w:p>
+    <w:p>
+      <w:r>
+        <w:t>0c9bef2c 79fccb9a 00000001 0b4ff8b0 00000000 mscorwks</w:t>
+      </w:r>
+      <w:proofErr w:type="gramStart"/>
+      <w:r>
+        <w:t>!WaitForMultipleObjectsEx</w:t>
+      </w:r>
+      <w:proofErr w:type="gramEnd"/>
+      <w:r>
+        <w:t>_SO_TOLERANT+0x6f</w:t>
+      </w:r>
+    </w:p>
+    <w:p>
+      <w:r>
+        <w:t xml:space="preserve">0c9bef4c 79fccca3 00000001 0b4ff8b0 00000000 </w:t>
+      </w:r>
+      <w:proofErr w:type="spellStart"/>
+      <w:r>
+        <w:t>mscorwks</w:t>
+      </w:r>
+      <w:proofErr w:type="gramStart"/>
+      <w:r>
+        <w:t>!Thread</w:t>
+      </w:r>
+      <w:proofErr w:type="spellEnd"/>
+      <w:proofErr w:type="gramEnd"/>
+      <w:r>
+        <w:t>::DoAppropriateAptStateWait+0x3c</w:t>
+      </w:r>
+    </w:p>
+    <w:p>
+      <w:r>
+        <w:t xml:space="preserve">0c9befd0 79fccd38 00000001 0b4ff8b0 00000000 </w:t>
+      </w:r>
+      <w:proofErr w:type="spellStart"/>
+      <w:r>
+        <w:t>mscorwks</w:t>
+      </w:r>
+      <w:proofErr w:type="gramStart"/>
+      <w:r>
+        <w:t>!Thread</w:t>
+      </w:r>
+      <w:proofErr w:type="spellEnd"/>
+      <w:proofErr w:type="gramEnd"/>
+      <w:r>
+        <w:t>::DoAppropriateWaitWorker+0x13c</w:t>
+      </w:r>
+    </w:p>
+    <w:p>
+      <w:r>
+        <w:lastRenderedPageBreak/>
+        <w:t xml:space="preserve">0c9bf020 79fcceb9 00000001 0b4ff8b0 00000000 </w:t>
+      </w:r>
+      <w:proofErr w:type="spellStart"/>
+      <w:r>
+        <w:t>mscorwks</w:t>
+      </w:r>
+      <w:proofErr w:type="gramStart"/>
+      <w:r>
+        <w:t>!Thread</w:t>
+      </w:r>
+      <w:proofErr w:type="spellEnd"/>
+      <w:proofErr w:type="gramEnd"/>
+      <w:r>
+        <w:t>::DoAppropriateWait+0x40</w:t>
+      </w:r>
+    </w:p>
+    <w:p>
+      <w:r>
+        <w:t xml:space="preserve">0c9bf07c 79e7547a </w:t>
+      </w:r>
+      <w:proofErr w:type="spellStart"/>
+      <w:r>
+        <w:t>ffffffff</w:t>
+      </w:r>
+      <w:proofErr w:type="spellEnd"/>
+      <w:r>
+        <w:t xml:space="preserve"> 00000001 00000000 </w:t>
+      </w:r>
+      <w:proofErr w:type="spellStart"/>
+      <w:r>
+        <w:t>mscorwks</w:t>
+      </w:r>
+      <w:proofErr w:type="gramStart"/>
+      <w:r>
+        <w:t>!CLREvent</w:t>
+      </w:r>
+      <w:proofErr w:type="spellEnd"/>
+      <w:proofErr w:type="gramEnd"/>
+      <w:r>
+        <w:t>::WaitEx+0xf7</w:t>
+      </w:r>
+    </w:p>
+    <w:p>
+      <w:r>
+        <w:t xml:space="preserve">0c9bf090 79fd771d </w:t>
+      </w:r>
+      <w:proofErr w:type="spellStart"/>
+      <w:r>
+        <w:t>ffffffff</w:t>
+      </w:r>
+      <w:proofErr w:type="spellEnd"/>
+      <w:r>
+        <w:t xml:space="preserve"> 00000001 00000000 </w:t>
+      </w:r>
+      <w:proofErr w:type="spellStart"/>
+      <w:r>
+        <w:t>mscorwks</w:t>
+      </w:r>
+      <w:proofErr w:type="gramStart"/>
+      <w:r>
+        <w:t>!CLREvent</w:t>
+      </w:r>
+      <w:proofErr w:type="spellEnd"/>
+      <w:proofErr w:type="gramEnd"/>
+      <w:r>
+        <w:t>::Wait+0x17</w:t>
+      </w:r>
+    </w:p>
+    <w:p>
+      <w:r>
+        <w:t xml:space="preserve">0c9bf11c 79f016d0 05fbfd00 </w:t>
+      </w:r>
+      <w:proofErr w:type="spellStart"/>
+      <w:r>
+        <w:t>ffffffff</w:t>
+      </w:r>
+      <w:proofErr w:type="spellEnd"/>
+      <w:r>
+        <w:t xml:space="preserve"> 0b4ff89c </w:t>
+      </w:r>
+      <w:proofErr w:type="spellStart"/>
+      <w:r>
+        <w:t>mscorwks</w:t>
+      </w:r>
+      <w:proofErr w:type="gramStart"/>
+      <w:r>
+        <w:t>!AwareLock</w:t>
+      </w:r>
+      <w:proofErr w:type="spellEnd"/>
+      <w:proofErr w:type="gramEnd"/>
+      <w:r>
+        <w:t>::EnterEpilog+0x8c</w:t>
+      </w:r>
+    </w:p>
+    <w:p>
+      <w:r>
+        <w:t xml:space="preserve">0c9bf138 79fd7ca8 cbd43966 05fbfd00 </w:t>
+      </w:r>
+      <w:proofErr w:type="spellStart"/>
+      <w:r>
+        <w:t>05fbfd00</w:t>
+      </w:r>
+      <w:proofErr w:type="spellEnd"/>
+      <w:r>
+        <w:t xml:space="preserve"> </w:t>
+      </w:r>
+      <w:proofErr w:type="spellStart"/>
+      <w:r>
+        <w:t>mscorwks</w:t>
+      </w:r>
+      <w:proofErr w:type="gramStart"/>
+      <w:r>
+        <w:t>!AwareLock</w:t>
+      </w:r>
+      <w:proofErr w:type="spellEnd"/>
+      <w:proofErr w:type="gramEnd"/>
+      <w:r>
+        <w:t>::Enter+0x61</w:t>
+      </w:r>
+    </w:p>
+    <w:p>
+      <w:r>
+        <w:t xml:space="preserve">0c9bf1a0 79fd7a87 </w:t>
+      </w:r>
+      <w:proofErr w:type="spellStart"/>
+      <w:r>
+        <w:t>ffffffff</w:t>
+      </w:r>
+      <w:proofErr w:type="spellEnd"/>
+      <w:r>
+        <w:t xml:space="preserve"> cbd43a86 0c9bf28c </w:t>
+      </w:r>
+      <w:proofErr w:type="spellStart"/>
+      <w:r>
+        <w:t>mscorwks</w:t>
+      </w:r>
+      <w:proofErr w:type="gramStart"/>
+      <w:r>
+        <w:t>!AwareLock</w:t>
+      </w:r>
+      <w:proofErr w:type="spellEnd"/>
+      <w:proofErr w:type="gramEnd"/>
+      <w:r>
+        <w:t>::Contention+0x199</w:t>
+      </w:r>
+    </w:p>
+    <w:p>
+      <w:r>
+        <w:t>0c9bf240 00ea25c1 0177ff00 00000000 00000000 mscorwks</w:t>
+      </w:r>
+      <w:proofErr w:type="gramStart"/>
+      <w:r>
+        <w:t>!JITutil</w:t>
+      </w:r>
+      <w:proofErr w:type="gramEnd"/>
+      <w:r>
+        <w:t>_MonContention+0xa3</w:t>
       </w:r>
     </w:p>
     <w:p>
@@ -3556,57 +7209,126 @@
     <w:p/>
     <w:p>
       <w:r>
-        <w:t>06a4ebc8 769c15e9 00000002 06a4ec18 00000001 ntdll!ZwWaitForMultipleObjects+0x15</w:t>
-      </w:r>
-    </w:p>
-    <w:p>
-      <w:r>
-        <w:t>0:011&gt; dd 06a4ec18</w:t>
-      </w:r>
-    </w:p>
-    <w:p>
-      <w:r>
-        <w:t>06a4ec18  0000055c 00000570 00000000 00000000</w:t>
-      </w:r>
-    </w:p>
-    <w:p>
-      <w:r>
-        <w:t>06a4ec28  000005d0 001f0003 06a4ec4c 70ca8bb9</w:t>
-      </w:r>
-    </w:p>
-    <w:p>
-      <w:r>
-        <w:t>06a4ec38  00000000 00000001 00000001 00000002</w:t>
-      </w:r>
-    </w:p>
-    <w:p>
-      <w:r>
-        <w:t>06a4ec48  00000000 06a4ebe4 70b01af9 06a4ed00</w:t>
-      </w:r>
-    </w:p>
-    <w:p>
-      <w:r>
-        <w:t>06a4ec58  769e6fd0 6737a60d 00000000 06a4ecac</w:t>
-      </w:r>
-    </w:p>
-    <w:p>
-      <w:r>
-        <w:t>06a4ec68  76151a2c 06a4ec18 06a4ec8c 00000000</w:t>
-      </w:r>
-    </w:p>
-    <w:p>
-      <w:r>
-        <w:t>06a4ec78  ffffffff 00000001 05f0f9c0 00000000</w:t>
-      </w:r>
-    </w:p>
-    <w:p>
-      <w:r>
-        <w:t>06a4ec88  00000000 0000055c 00000570 000fc000</w:t>
-      </w:r>
-    </w:p>
-    <w:p>
-      <w:r>
-        <w:t>0:011&gt; !handle 0000055c f</w:t>
+        <w:t>06a4ebc8 769c15e9 00000002 06a4ec18 00000001 ntdll</w:t>
+      </w:r>
+      <w:proofErr w:type="gramStart"/>
+      <w:r>
+        <w:t>!ZwWaitForMultipleObjects</w:t>
+      </w:r>
+      <w:proofErr w:type="gramEnd"/>
+      <w:r>
+        <w:t>+0x15</w:t>
+      </w:r>
+    </w:p>
+    <w:p>
+      <w:r>
+        <w:t xml:space="preserve">0:011&gt; </w:t>
+      </w:r>
+      <w:proofErr w:type="spellStart"/>
+      <w:r>
+        <w:t>dd</w:t>
+      </w:r>
+      <w:proofErr w:type="spellEnd"/>
+      <w:r>
+        <w:t xml:space="preserve"> 06a4ec18</w:t>
+      </w:r>
+    </w:p>
+    <w:p>
+      <w:proofErr w:type="gramStart"/>
+      <w:r>
+        <w:t>06a4ec18  0000055c</w:t>
+      </w:r>
+      <w:proofErr w:type="gramEnd"/>
+      <w:r>
+        <w:t xml:space="preserve"> 00000570 00000000 00000000</w:t>
+      </w:r>
+    </w:p>
+    <w:p>
+      <w:proofErr w:type="gramStart"/>
+      <w:r>
+        <w:t>06a4ec28  000005d0</w:t>
+      </w:r>
+      <w:proofErr w:type="gramEnd"/>
+      <w:r>
+        <w:t xml:space="preserve"> 001f0003 06a4ec4c 70ca8bb9</w:t>
+      </w:r>
+    </w:p>
+    <w:p>
+      <w:proofErr w:type="gramStart"/>
+      <w:r>
+        <w:t>06a4ec38  00000000</w:t>
+      </w:r>
+      <w:proofErr w:type="gramEnd"/>
+      <w:r>
+        <w:t xml:space="preserve"> 00000001 00000001 00000002</w:t>
+      </w:r>
+    </w:p>
+    <w:p>
+      <w:proofErr w:type="gramStart"/>
+      <w:r>
+        <w:t>06a4ec48  00000000</w:t>
+      </w:r>
+      <w:proofErr w:type="gramEnd"/>
+      <w:r>
+        <w:t xml:space="preserve"> 06a4ebe4 70b01af9 06a4ed00</w:t>
+      </w:r>
+    </w:p>
+    <w:p>
+      <w:proofErr w:type="gramStart"/>
+      <w:r>
+        <w:t>06a4ec58  769e6fd0</w:t>
+      </w:r>
+      <w:proofErr w:type="gramEnd"/>
+      <w:r>
+        <w:t xml:space="preserve"> 6737a60d 00000000 06a4ecac</w:t>
+      </w:r>
+    </w:p>
+    <w:p>
+      <w:proofErr w:type="gramStart"/>
+      <w:r>
+        <w:t>06a4ec68  76151a2c</w:t>
+      </w:r>
+      <w:proofErr w:type="gramEnd"/>
+      <w:r>
+        <w:t xml:space="preserve"> 06a4ec18 06a4ec8c 00000000</w:t>
+      </w:r>
+    </w:p>
+    <w:p>
+      <w:proofErr w:type="gramStart"/>
+      <w:r>
+        <w:t xml:space="preserve">06a4ec78  </w:t>
+      </w:r>
+      <w:proofErr w:type="spellStart"/>
+      <w:r>
+        <w:t>ffffffff</w:t>
+      </w:r>
+      <w:proofErr w:type="spellEnd"/>
+      <w:proofErr w:type="gramEnd"/>
+      <w:r>
+        <w:t xml:space="preserve"> 00000001 05f0f9c0 00000000</w:t>
+      </w:r>
+    </w:p>
+    <w:p>
+      <w:proofErr w:type="gramStart"/>
+      <w:r>
+        <w:t>06a4ec88  00000000</w:t>
+      </w:r>
+      <w:proofErr w:type="gramEnd"/>
+      <w:r>
+        <w:t xml:space="preserve"> 0000055c 00000570 000fc000</w:t>
+      </w:r>
+    </w:p>
+    <w:p>
+      <w:r>
+        <w:t>0:011</w:t>
+      </w:r>
+      <w:proofErr w:type="gramStart"/>
+      <w:r>
+        <w:t>&gt; !</w:t>
+      </w:r>
+      <w:proofErr w:type="gramEnd"/>
+      <w:r>
+        <w:t>handle 0000055c f</w:t>
       </w:r>
     </w:p>
     <w:p>
@@ -3634,8 +7356,13 @@
     </w:p>
     <w:p>
       <w:r>
-        <w:t xml:space="preserve">  GrantedAccess</w:t>
-      </w:r>
+        <w:t xml:space="preserve">  </w:t>
+      </w:r>
+      <w:proofErr w:type="spellStart"/>
+      <w:r>
+        <w:t>GrantedAccess</w:t>
+      </w:r>
+      <w:proofErr w:type="spellEnd"/>
       <w:r>
         <w:tab/>
         <w:t>0x1f0003:</w:t>
@@ -3643,17 +7370,45 @@
     </w:p>
     <w:p>
       <w:r>
-        <w:t xml:space="preserve">         Delete,ReadControl,WriteDac,WriteOwner,Synch</w:t>
-      </w:r>
-    </w:p>
-    <w:p>
-      <w:r>
-        <w:t xml:space="preserve">         QueryState,ModifyState</w:t>
-      </w:r>
-    </w:p>
-    <w:p>
-      <w:r>
-        <w:t xml:space="preserve">  HandleCount  </w:t>
+        <w:t xml:space="preserve">         </w:t>
+      </w:r>
+      <w:proofErr w:type="spellStart"/>
+      <w:r>
+        <w:t>Delete</w:t>
+      </w:r>
+      <w:proofErr w:type="gramStart"/>
+      <w:r>
+        <w:t>,ReadControl,WriteDac,WriteOwner,Synch</w:t>
+      </w:r>
+      <w:proofErr w:type="spellEnd"/>
+      <w:proofErr w:type="gramEnd"/>
+    </w:p>
+    <w:p>
+      <w:r>
+        <w:t xml:space="preserve">         </w:t>
+      </w:r>
+      <w:proofErr w:type="spellStart"/>
+      <w:r>
+        <w:t>QueryState</w:t>
+      </w:r>
+      <w:proofErr w:type="gramStart"/>
+      <w:r>
+        <w:t>,ModifyState</w:t>
+      </w:r>
+      <w:proofErr w:type="spellEnd"/>
+      <w:proofErr w:type="gramEnd"/>
+    </w:p>
+    <w:p>
+      <w:r>
+        <w:t xml:space="preserve">  </w:t>
+      </w:r>
+      <w:proofErr w:type="spellStart"/>
+      <w:r>
+        <w:t>HandleCount</w:t>
+      </w:r>
+      <w:proofErr w:type="spellEnd"/>
+      <w:r>
+        <w:t xml:space="preserve">  </w:t>
       </w:r>
       <w:r>
         <w:tab/>
@@ -3662,7 +7417,15 @@
     </w:p>
     <w:p>
       <w:r>
-        <w:t xml:space="preserve">  PointerCount </w:t>
+        <w:t xml:space="preserve">  </w:t>
+      </w:r>
+      <w:proofErr w:type="spellStart"/>
+      <w:r>
+        <w:t>PointerCount</w:t>
+      </w:r>
+      <w:proofErr w:type="spellEnd"/>
+      <w:r>
+        <w:t xml:space="preserve"> </w:t>
       </w:r>
       <w:r>
         <w:tab/>
@@ -3680,12 +7443,21 @@
     </w:p>
     <w:p>
       <w:r>
+        <w:lastRenderedPageBreak/>
         <w:t xml:space="preserve">  No object specific information available</w:t>
       </w:r>
     </w:p>
     <w:p>
       <w:r>
-        <w:t>0:011&gt; !handle 00000570 f</w:t>
+        <w:t>0:011</w:t>
+      </w:r>
+      <w:proofErr w:type="gramStart"/>
+      <w:r>
+        <w:t>&gt; !</w:t>
+      </w:r>
+      <w:proofErr w:type="gramEnd"/>
+      <w:r>
+        <w:t>handle 00000570 f</w:t>
       </w:r>
     </w:p>
     <w:p>
@@ -3713,8 +7485,13 @@
     </w:p>
     <w:p>
       <w:r>
-        <w:t xml:space="preserve">  GrantedAccess</w:t>
-      </w:r>
+        <w:t xml:space="preserve">  </w:t>
+      </w:r>
+      <w:proofErr w:type="spellStart"/>
+      <w:r>
+        <w:t>GrantedAccess</w:t>
+      </w:r>
+      <w:proofErr w:type="spellEnd"/>
       <w:r>
         <w:tab/>
         <w:t>0x1f0003:</w:t>
@@ -3722,17 +7499,45 @@
     </w:p>
     <w:p>
       <w:r>
-        <w:t xml:space="preserve">         Delete,ReadControl,WriteDac,WriteOwner,Synch</w:t>
-      </w:r>
-    </w:p>
-    <w:p>
-      <w:r>
-        <w:t xml:space="preserve">         QueryState,ModifyState</w:t>
-      </w:r>
-    </w:p>
-    <w:p>
-      <w:r>
-        <w:t xml:space="preserve">  HandleCount  </w:t>
+        <w:t xml:space="preserve">         </w:t>
+      </w:r>
+      <w:proofErr w:type="spellStart"/>
+      <w:r>
+        <w:t>Delete</w:t>
+      </w:r>
+      <w:proofErr w:type="gramStart"/>
+      <w:r>
+        <w:t>,ReadControl,WriteDac,WriteOwner,Synch</w:t>
+      </w:r>
+      <w:proofErr w:type="spellEnd"/>
+      <w:proofErr w:type="gramEnd"/>
+    </w:p>
+    <w:p>
+      <w:r>
+        <w:t xml:space="preserve">         </w:t>
+      </w:r>
+      <w:proofErr w:type="spellStart"/>
+      <w:r>
+        <w:t>QueryState</w:t>
+      </w:r>
+      <w:proofErr w:type="gramStart"/>
+      <w:r>
+        <w:t>,ModifyState</w:t>
+      </w:r>
+      <w:proofErr w:type="spellEnd"/>
+      <w:proofErr w:type="gramEnd"/>
+    </w:p>
+    <w:p>
+      <w:r>
+        <w:t xml:space="preserve">  </w:t>
+      </w:r>
+      <w:proofErr w:type="spellStart"/>
+      <w:r>
+        <w:t>HandleCount</w:t>
+      </w:r>
+      <w:proofErr w:type="spellEnd"/>
+      <w:r>
+        <w:t xml:space="preserve">  </w:t>
       </w:r>
       <w:r>
         <w:tab/>
@@ -3741,7 +7546,15 @@
     </w:p>
     <w:p>
       <w:r>
-        <w:t xml:space="preserve">  PointerCount </w:t>
+        <w:t xml:space="preserve">  </w:t>
+      </w:r>
+      <w:proofErr w:type="spellStart"/>
+      <w:r>
+        <w:t>PointerCount</w:t>
+      </w:r>
+      <w:proofErr w:type="spellEnd"/>
+      <w:r>
+        <w:t xml:space="preserve"> </w:t>
       </w:r>
       <w:r>
         <w:tab/>
@@ -3771,8 +7584,13 @@
     <w:p/>
     <w:p>
       <w:r>
-        <w:t>!savemodule</w:t>
-      </w:r>
+        <w:t>!</w:t>
+      </w:r>
+      <w:proofErr w:type="spellStart"/>
+      <w:r>
+        <w:t>savemodule</w:t>
+      </w:r>
+      <w:proofErr w:type="spellEnd"/>
       <w:r>
         <w:br/>
       </w:r>
@@ -3796,8 +7614,18 @@
       </w:r>
     </w:p>
     <w:p>
-      <w:r>
-        <w:t>!PrintException 60500188 (address of exception object)</w:t>
+      <w:proofErr w:type="gramStart"/>
+      <w:r>
+        <w:t>!</w:t>
+      </w:r>
+      <w:proofErr w:type="spellStart"/>
+      <w:r>
+        <w:t>PrintException</w:t>
+      </w:r>
+      <w:proofErr w:type="spellEnd"/>
+      <w:proofErr w:type="gramEnd"/>
+      <w:r>
+        <w:t xml:space="preserve"> 60500188 (address of exception object)</w:t>
       </w:r>
     </w:p>
     <w:p>
@@ -3808,37 +7636,116 @@
     <w:p/>
     <w:p>
       <w:r>
-        <w:t>0:000&gt; .foreach(s {!dumpheap -mt 0x0993675c -short} ) { !objsize s; }</w:t>
-      </w:r>
-    </w:p>
-    <w:p>
-      <w:r>
-        <w:t>sizeof(0225d580) =   83,802,412 (   0x4feb92c) bytes (MerrillLynch.Framework.Desktop.DFContainer.AppPreview)</w:t>
-      </w:r>
-    </w:p>
-    <w:p>
-      <w:r>
+        <w:t>0:000&gt; .</w:t>
+      </w:r>
+      <w:proofErr w:type="spellStart"/>
+      <w:r>
+        <w:t>foreach</w:t>
+      </w:r>
+      <w:proofErr w:type="spellEnd"/>
+      <w:r>
+        <w:t>(s {</w:t>
+      </w:r>
+      <w:proofErr w:type="gramStart"/>
+      <w:r>
+        <w:t>!</w:t>
+      </w:r>
+      <w:proofErr w:type="spellStart"/>
+      <w:r>
+        <w:t>dumpheap</w:t>
+      </w:r>
+      <w:proofErr w:type="spellEnd"/>
+      <w:proofErr w:type="gramEnd"/>
+      <w:r>
+        <w:t xml:space="preserve"> -</w:t>
+      </w:r>
+      <w:proofErr w:type="spellStart"/>
+      <w:r>
+        <w:t>mt</w:t>
+      </w:r>
+      <w:proofErr w:type="spellEnd"/>
+      <w:r>
+        <w:t xml:space="preserve"> 0x0993675c -short} ) { !</w:t>
+      </w:r>
+      <w:proofErr w:type="spellStart"/>
+      <w:r>
+        <w:t>objsize</w:t>
+      </w:r>
+      <w:proofErr w:type="spellEnd"/>
+      <w:r>
+        <w:t xml:space="preserve"> s; }</w:t>
+      </w:r>
+    </w:p>
+    <w:p>
+      <w:proofErr w:type="spellStart"/>
+      <w:proofErr w:type="gramStart"/>
+      <w:r>
+        <w:t>sizeof</w:t>
+      </w:r>
+      <w:proofErr w:type="spellEnd"/>
+      <w:r>
+        <w:t>(</w:t>
+      </w:r>
+      <w:proofErr w:type="gramEnd"/>
+      <w:r>
+        <w:t>0225d580) =   83,802,412 (   0x4feb92c) bytes (</w:t>
+      </w:r>
+      <w:proofErr w:type="spellStart"/>
+      <w:r>
+        <w:t>MerrillLynch.Framework.Desktop.DFContainer.AppPreview</w:t>
+      </w:r>
+      <w:proofErr w:type="spellEnd"/>
+      <w:r>
+        <w:t>)</w:t>
+      </w:r>
+    </w:p>
+    <w:p>
+      <w:r>
+        <w:lastRenderedPageBreak/>
         <w:t>&lt;&lt;TRUNCATED&gt;&gt;…</w:t>
       </w:r>
     </w:p>
     <w:p>
       <w:r>
-        <w:t>0:000&gt; !do 0225d580</w:t>
-      </w:r>
-    </w:p>
-    <w:p>
-      <w:r>
-        <w:t>Name: MerrillLynch.Framework.Desktop.DFContainer.AppPreview</w:t>
-      </w:r>
-    </w:p>
-    <w:p>
-      <w:r>
-        <w:t>MethodTable: 0993675c</w:t>
-      </w:r>
-    </w:p>
-    <w:p>
-      <w:r>
-        <w:t>EEClass: 0cc6d268</w:t>
+        <w:t>0:000</w:t>
+      </w:r>
+      <w:proofErr w:type="gramStart"/>
+      <w:r>
+        <w:t>&gt; !</w:t>
+      </w:r>
+      <w:proofErr w:type="gramEnd"/>
+      <w:r>
+        <w:t>do 0225d580</w:t>
+      </w:r>
+    </w:p>
+    <w:p>
+      <w:r>
+        <w:t xml:space="preserve">Name: </w:t>
+      </w:r>
+      <w:proofErr w:type="spellStart"/>
+      <w:r>
+        <w:t>MerrillLynch.Framework.Desktop.DFContainer.AppPreview</w:t>
+      </w:r>
+      <w:proofErr w:type="spellEnd"/>
+    </w:p>
+    <w:p>
+      <w:proofErr w:type="spellStart"/>
+      <w:r>
+        <w:t>MethodTable</w:t>
+      </w:r>
+      <w:proofErr w:type="spellEnd"/>
+      <w:r>
+        <w:t>: 0993675c</w:t>
+      </w:r>
+    </w:p>
+    <w:p>
+      <w:proofErr w:type="spellStart"/>
+      <w:r>
+        <w:t>EEClass</w:t>
+      </w:r>
+      <w:proofErr w:type="spellEnd"/>
+      <w:r>
+        <w:t>: 0cc6d268</w:t>
       </w:r>
     </w:p>
     <w:p>
@@ -3853,7 +7760,23 @@
     </w:p>
     <w:p>
       <w:r>
-        <w:t>(C:\program files\merrill lynch\df\bin\DFContainer.exe)</w:t>
+        <w:t>(C:\program files\</w:t>
+      </w:r>
+      <w:proofErr w:type="spellStart"/>
+      <w:r>
+        <w:t>merrill</w:t>
+      </w:r>
+      <w:proofErr w:type="spellEnd"/>
+      <w:r>
+        <w:t xml:space="preserve"> lynch\</w:t>
+      </w:r>
+      <w:proofErr w:type="spellStart"/>
+      <w:r>
+        <w:t>df</w:t>
+      </w:r>
+      <w:proofErr w:type="spellEnd"/>
+      <w:r>
+        <w:t>\bin\DFContainer.exe)</w:t>
       </w:r>
     </w:p>
     <w:p>
@@ -3863,28 +7786,103 @@
     </w:p>
     <w:p>
       <w:r>
-        <w:t xml:space="preserve">      MT    Field   Offset                 Type VT     Attr    Value Name</w:t>
-      </w:r>
-    </w:p>
-    <w:p>
-      <w:r>
-        <w:t>0100c87c  400082a        4 ....ApplicationClass  0 instance 3c8aebb4 _app</w:t>
-      </w:r>
-    </w:p>
-    <w:p>
-      <w:r>
-        <w:t>54829e7c  400082b        8 ...Media.ImageSource  0 instance 3c8b1d5c _img</w:t>
-      </w:r>
-    </w:p>
-    <w:p>
-      <w:r>
-        <w:t>7b21d968  400082c        c ...indows.Forms.Form  0 instance 116fc2b4 _hostWindow</w:t>
-      </w:r>
-    </w:p>
-    <w:p>
-      <w:r>
-        <w:t>7a5edd78  400082d       10 ...angedEventHandler  0 instance 0254c53c PropertyChanged</w:t>
-      </w:r>
+        <w:t xml:space="preserve">      MT    Field   Offset                 Type VT     </w:t>
+      </w:r>
+      <w:proofErr w:type="spellStart"/>
+      <w:r>
+        <w:t>Attr</w:t>
+      </w:r>
+      <w:proofErr w:type="spellEnd"/>
+      <w:r>
+        <w:t xml:space="preserve">    Value Name</w:t>
+      </w:r>
+    </w:p>
+    <w:p>
+      <w:proofErr w:type="gramStart"/>
+      <w:r>
+        <w:t>0100c87c  400082a</w:t>
+      </w:r>
+      <w:proofErr w:type="gramEnd"/>
+      <w:r>
+        <w:t xml:space="preserve">        4 ....</w:t>
+      </w:r>
+      <w:proofErr w:type="spellStart"/>
+      <w:r>
+        <w:t>ApplicationClass</w:t>
+      </w:r>
+      <w:proofErr w:type="spellEnd"/>
+      <w:r>
+        <w:t xml:space="preserve">  0 instance 3c8aebb4 _app</w:t>
+      </w:r>
+    </w:p>
+    <w:p>
+      <w:proofErr w:type="gramStart"/>
+      <w:r>
+        <w:t>54829e7c  400082b</w:t>
+      </w:r>
+      <w:proofErr w:type="gramEnd"/>
+      <w:r>
+        <w:t xml:space="preserve">        8 ...</w:t>
+      </w:r>
+      <w:proofErr w:type="spellStart"/>
+      <w:r>
+        <w:t>Media.ImageSource</w:t>
+      </w:r>
+      <w:proofErr w:type="spellEnd"/>
+      <w:r>
+        <w:t xml:space="preserve">  0 instance 3c8b1d5c _</w:t>
+      </w:r>
+      <w:proofErr w:type="spellStart"/>
+      <w:r>
+        <w:t>img</w:t>
+      </w:r>
+      <w:proofErr w:type="spellEnd"/>
+    </w:p>
+    <w:p>
+      <w:proofErr w:type="gramStart"/>
+      <w:r>
+        <w:t>7b21d968  400082c</w:t>
+      </w:r>
+      <w:proofErr w:type="gramEnd"/>
+      <w:r>
+        <w:t xml:space="preserve">        c ...</w:t>
+      </w:r>
+      <w:proofErr w:type="spellStart"/>
+      <w:r>
+        <w:t>indows.Forms.Form</w:t>
+      </w:r>
+      <w:proofErr w:type="spellEnd"/>
+      <w:r>
+        <w:t xml:space="preserve">  0 instance 116fc2b4 _</w:t>
+      </w:r>
+      <w:proofErr w:type="spellStart"/>
+      <w:r>
+        <w:t>hostWindow</w:t>
+      </w:r>
+      <w:proofErr w:type="spellEnd"/>
+    </w:p>
+    <w:p>
+      <w:proofErr w:type="gramStart"/>
+      <w:r>
+        <w:t>7a5edd78  400082d</w:t>
+      </w:r>
+      <w:proofErr w:type="gramEnd"/>
+      <w:r>
+        <w:t xml:space="preserve">       10 ...</w:t>
+      </w:r>
+      <w:proofErr w:type="spellStart"/>
+      <w:r>
+        <w:t>angedEventHandler</w:t>
+      </w:r>
+      <w:proofErr w:type="spellEnd"/>
+      <w:r>
+        <w:t xml:space="preserve">  0 instance 0254c53c </w:t>
+      </w:r>
+      <w:proofErr w:type="spellStart"/>
+      <w:r>
+        <w:t>PropertyChanged</w:t>
+      </w:r>
+      <w:proofErr w:type="spellEnd"/>
     </w:p>
     <w:p/>
     <w:p>
@@ -3895,22 +7893,84 @@
     <w:p/>
     <w:p>
       <w:r>
-        <w:t xml:space="preserve">0:000&gt; !objsize 3c8aebb4 </w:t>
-      </w:r>
-    </w:p>
-    <w:p>
-      <w:r>
-        <w:t>sizeof(3c8aebb4) =        1,816 (       0x718) bytes (MerrillLynch.Framework.Desktop.DFContainer.extApplicationClass)</w:t>
-      </w:r>
-    </w:p>
-    <w:p>
-      <w:r>
-        <w:t xml:space="preserve">0:000&gt; !objsize 3c8b1d5c </w:t>
-      </w:r>
-    </w:p>
-    <w:p>
-      <w:r>
-        <w:t>sizeof(3c8b1d5c) =   83,802,412 (   0x4feb92c) bytes (System.Windows.Interop.InteropBitmap)</w:t>
+        <w:t>0:000</w:t>
+      </w:r>
+      <w:proofErr w:type="gramStart"/>
+      <w:r>
+        <w:t>&gt; !</w:t>
+      </w:r>
+      <w:proofErr w:type="spellStart"/>
+      <w:proofErr w:type="gramEnd"/>
+      <w:r>
+        <w:t>objsize</w:t>
+      </w:r>
+      <w:proofErr w:type="spellEnd"/>
+      <w:r>
+        <w:t xml:space="preserve"> 3c8aebb4 </w:t>
+      </w:r>
+    </w:p>
+    <w:p>
+      <w:proofErr w:type="spellStart"/>
+      <w:proofErr w:type="gramStart"/>
+      <w:r>
+        <w:t>sizeof</w:t>
+      </w:r>
+      <w:proofErr w:type="spellEnd"/>
+      <w:r>
+        <w:t>(</w:t>
+      </w:r>
+      <w:proofErr w:type="gramEnd"/>
+      <w:r>
+        <w:t>3c8aebb4) =        1,816 (       0x718) bytes (</w:t>
+      </w:r>
+      <w:proofErr w:type="spellStart"/>
+      <w:r>
+        <w:t>MerrillLynch.Framework.Desktop.DFContainer.extApplicationClass</w:t>
+      </w:r>
+      <w:proofErr w:type="spellEnd"/>
+      <w:r>
+        <w:t>)</w:t>
+      </w:r>
+    </w:p>
+    <w:p>
+      <w:r>
+        <w:t>0:000</w:t>
+      </w:r>
+      <w:proofErr w:type="gramStart"/>
+      <w:r>
+        <w:t>&gt; !</w:t>
+      </w:r>
+      <w:proofErr w:type="spellStart"/>
+      <w:proofErr w:type="gramEnd"/>
+      <w:r>
+        <w:t>objsize</w:t>
+      </w:r>
+      <w:proofErr w:type="spellEnd"/>
+      <w:r>
+        <w:t xml:space="preserve"> 3c8b1d5c </w:t>
+      </w:r>
+    </w:p>
+    <w:p>
+      <w:proofErr w:type="spellStart"/>
+      <w:proofErr w:type="gramStart"/>
+      <w:r>
+        <w:t>sizeof</w:t>
+      </w:r>
+      <w:proofErr w:type="spellEnd"/>
+      <w:r>
+        <w:t>(</w:t>
+      </w:r>
+      <w:proofErr w:type="gramEnd"/>
+      <w:r>
+        <w:t>3c8b1d5c) =   83,802,412 (   0x4feb92c) bytes (</w:t>
+      </w:r>
+      <w:proofErr w:type="spellStart"/>
+      <w:r>
+        <w:t>System.Windows.Interop.InteropBitmap</w:t>
+      </w:r>
+      <w:proofErr w:type="spellEnd"/>
+      <w:r>
+        <w:t>)</w:t>
       </w:r>
     </w:p>
     <w:p/>
@@ -3926,13 +7986,43 @@
       </w:r>
     </w:p>
     <w:p>
-      <w:r>
-        <w:t>Pls use DFSupportDashboard Tool for analyzing any PROD issues. The “how to use” document is also in the same share(though it is self explanatory).</w:t>
-      </w:r>
-    </w:p>
-    <w:p/>
-    <w:p>
-      <w:r>
+      <w:proofErr w:type="spellStart"/>
+      <w:r>
+        <w:t>Pls</w:t>
+      </w:r>
+      <w:proofErr w:type="spellEnd"/>
+      <w:r>
+        <w:t xml:space="preserve"> use </w:t>
+      </w:r>
+      <w:proofErr w:type="spellStart"/>
+      <w:r>
+        <w:t>DFSupportDashboard</w:t>
+      </w:r>
+      <w:proofErr w:type="spellEnd"/>
+      <w:r>
+        <w:t xml:space="preserve"> Tool for analyzing any PROD issues. The “how to use” document is also in the same </w:t>
+      </w:r>
+      <w:proofErr w:type="gramStart"/>
+      <w:r>
+        <w:t>share(</w:t>
+      </w:r>
+      <w:proofErr w:type="gramEnd"/>
+      <w:r>
+        <w:t xml:space="preserve">though it is </w:t>
+      </w:r>
+      <w:proofErr w:type="spellStart"/>
+      <w:r>
+        <w:t>self explanatory</w:t>
+      </w:r>
+      <w:proofErr w:type="spellEnd"/>
+      <w:r>
+        <w:t>).</w:t>
+      </w:r>
+    </w:p>
+    <w:p/>
+    <w:p>
+      <w:r>
+        <w:lastRenderedPageBreak/>
         <w:t>1.</w:t>
       </w:r>
       <w:r>
@@ -3946,7 +8036,15 @@
       </w:r>
       <w:r>
         <w:tab/>
-        <w:t>You need to enable prompt for userid and launch the DFSupportDashboard.exe.</w:t>
+        <w:t xml:space="preserve">You need to enable prompt for </w:t>
+      </w:r>
+      <w:proofErr w:type="spellStart"/>
+      <w:r>
+        <w:t>userid</w:t>
+      </w:r>
+      <w:proofErr w:type="spellEnd"/>
+      <w:r>
+        <w:t xml:space="preserve"> and launch the DFSupportDashboard.exe.</w:t>
       </w:r>
     </w:p>
     <w:p>
@@ -3955,14 +8053,35 @@
       </w:r>
       <w:r>
         <w:tab/>
-        <w:t>When prompted give wmtp\dftest3 | Welcome2</w:t>
-      </w:r>
-    </w:p>
-    <w:p/>
-    <w:p>
-      <w:r>
-        <w:t>\\dfs.ml.com\amrs\groups\CAIISSFRAMEWORK\Projects\Desktop Framework\DesktopEvolution\Tools\DFSupportDashboard</w:t>
-      </w:r>
+        <w:t xml:space="preserve">When prompted give </w:t>
+      </w:r>
+      <w:proofErr w:type="spellStart"/>
+      <w:r>
+        <w:t>wmtp</w:t>
+      </w:r>
+      <w:proofErr w:type="spellEnd"/>
+      <w:r>
+        <w:t>\dftest3 | Welcome2</w:t>
+      </w:r>
+    </w:p>
+    <w:p/>
+    <w:p>
+      <w:r>
+        <w:t>\\dfs.ml.com\amrs\groups\CAIISSFRAMEWORK\Projects\Desktop Framework\</w:t>
+      </w:r>
+      <w:proofErr w:type="spellStart"/>
+      <w:r>
+        <w:t>DesktopEvolution</w:t>
+      </w:r>
+      <w:proofErr w:type="spellEnd"/>
+      <w:r>
+        <w:t>\Tools\</w:t>
+      </w:r>
+      <w:proofErr w:type="spellStart"/>
+      <w:r>
+        <w:t>DFSupportDashboard</w:t>
+      </w:r>
+      <w:proofErr w:type="spellEnd"/>
     </w:p>
     <w:p/>
     <w:p>
@@ -4000,14 +8119,21 @@
       </w:r>
     </w:p>
     <w:p>
-      <w:r>
-        <w:t xml:space="preserve">Gcbreakonoom </w:t>
-      </w:r>
-    </w:p>
-    <w:p>
+      <w:proofErr w:type="spellStart"/>
+      <w:r>
+        <w:t>Gcbreakonoom</w:t>
+      </w:r>
+      <w:proofErr w:type="spellEnd"/>
+      <w:r>
+        <w:t xml:space="preserve"> </w:t>
+      </w:r>
+    </w:p>
+    <w:p>
+      <w:proofErr w:type="spellStart"/>
       <w:r>
         <w:t>DebugDiag</w:t>
       </w:r>
+      <w:proofErr w:type="spellEnd"/>
     </w:p>
     <w:p>
       <w:r>
@@ -4016,13 +8142,23 @@
     </w:p>
     <w:p>
       <w:r>
-        <w:t>Custom Scripts can be created and placed in the DebugDiag Scripts folder</w:t>
-      </w:r>
-    </w:p>
-    <w:p>
+        <w:t xml:space="preserve">Custom Scripts can be created and placed in the </w:t>
+      </w:r>
+      <w:proofErr w:type="spellStart"/>
+      <w:r>
+        <w:t>DebugDiag</w:t>
+      </w:r>
+      <w:proofErr w:type="spellEnd"/>
+      <w:r>
+        <w:t xml:space="preserve"> Scripts folder</w:t>
+      </w:r>
+    </w:p>
+    <w:p>
+      <w:proofErr w:type="spellStart"/>
       <w:r>
         <w:t>ProcDump</w:t>
       </w:r>
+      <w:proofErr w:type="spellEnd"/>
     </w:p>
     <w:p>
       <w:r>
@@ -4041,13 +8177,37 @@
     </w:p>
     <w:p>
       <w:r>
-        <w:t>Start c:\tools\procedump.exe –c 90 –s 5 –n 3 –o &lt;process name &gt; /ma –w &lt;dump output path&gt; :</w:t>
-      </w:r>
-    </w:p>
-    <w:p>
-      <w:r>
-        <w:t>if cpu is over ninety for 5 seconds create up to 3 full dumps of process and wait until process starts to start mnitoring</w:t>
-      </w:r>
+        <w:t>Start c:\tools\procedump.exe –c 90 –s 5 –n 3 –o &lt;process name &gt; /ma –w &lt;dump output path</w:t>
+      </w:r>
+      <w:proofErr w:type="gramStart"/>
+      <w:r>
+        <w:t>&gt; :</w:t>
+      </w:r>
+      <w:proofErr w:type="gramEnd"/>
+    </w:p>
+    <w:p>
+      <w:proofErr w:type="gramStart"/>
+      <w:r>
+        <w:lastRenderedPageBreak/>
+        <w:t>if</w:t>
+      </w:r>
+      <w:proofErr w:type="gramEnd"/>
+      <w:r>
+        <w:t xml:space="preserve"> </w:t>
+      </w:r>
+      <w:proofErr w:type="spellStart"/>
+      <w:r>
+        <w:t>cpu</w:t>
+      </w:r>
+      <w:proofErr w:type="spellEnd"/>
+      <w:r>
+        <w:t xml:space="preserve"> is over ninety for 5 seconds create up to 3 full dumps of process and wait until process starts to start </w:t>
+      </w:r>
+      <w:proofErr w:type="spellStart"/>
+      <w:r>
+        <w:t>mnitoring</w:t>
+      </w:r>
+      <w:proofErr w:type="spellEnd"/>
     </w:p>
     <w:p/>
     <w:p>
@@ -4092,12 +8252,25 @@
     </w:p>
     <w:p>
       <w:r>
-        <w:t>Mdbg.exe – starts mdbg</w:t>
-      </w:r>
-    </w:p>
-    <w:p>
-      <w:r>
-        <w:t>Mdbg.exe &lt;processname&gt; - starts and attaches to process</w:t>
+        <w:t xml:space="preserve">Mdbg.exe – starts </w:t>
+      </w:r>
+      <w:proofErr w:type="spellStart"/>
+      <w:r>
+        <w:t>mdbg</w:t>
+      </w:r>
+      <w:proofErr w:type="spellEnd"/>
+    </w:p>
+    <w:p>
+      <w:r>
+        <w:t>Mdbg.exe &lt;</w:t>
+      </w:r>
+      <w:proofErr w:type="spellStart"/>
+      <w:r>
+        <w:t>processname</w:t>
+      </w:r>
+      <w:proofErr w:type="spellEnd"/>
+      <w:r>
+        <w:t>&gt; - starts and attaches to process</w:t>
       </w:r>
     </w:p>
     <w:p>
@@ -4107,92 +8280,253 @@
     </w:p>
     <w:p>
       <w:r>
-        <w:t>a &lt;processname&gt; – attaches to  process</w:t>
-      </w:r>
-    </w:p>
-    <w:p>
-      <w:r>
-        <w:t>b [Classname.Method] – sets breakpoint</w:t>
-      </w:r>
-    </w:p>
-    <w:p>
-      <w:r>
-        <w:t>b [FileName:Line number] – sets breakpoint</w:t>
-      </w:r>
-    </w:p>
-    <w:p>
-      <w:r>
-        <w:t>f – resumes execution</w:t>
-      </w:r>
-    </w:p>
-    <w:p>
-      <w:r>
-        <w:t>ex – exit MDBG</w:t>
-      </w:r>
-    </w:p>
-    <w:p>
-      <w:r>
-        <w:t>k – kills currently active process</w:t>
-      </w:r>
-    </w:p>
-    <w:p>
-      <w:r>
-        <w:t>n – moves to next line</w:t>
-      </w:r>
-    </w:p>
-    <w:p>
-      <w:r>
-        <w:t>o – steps out of a function</w:t>
-      </w:r>
-    </w:p>
-    <w:p>
-      <w:r>
-        <w:t>s – steps into a function</w:t>
-      </w:r>
-    </w:p>
-    <w:p>
-      <w:r>
-        <w:t>pa – sets current source path</w:t>
-      </w:r>
-    </w:p>
-    <w:p>
-      <w:r>
-        <w:t>t – list or set active thread</w:t>
-      </w:r>
-    </w:p>
-    <w:p>
-      <w:r>
-        <w:t>u – moves active stack frame (up)</w:t>
-      </w:r>
-    </w:p>
-    <w:p>
-      <w:r>
-        <w:t>d – moves active stack frame (down)</w:t>
-      </w:r>
-    </w:p>
-    <w:p>
-      <w:r>
-        <w:t>l – displays loaded modules</w:t>
-      </w:r>
-    </w:p>
-    <w:p>
-      <w:r>
-        <w:t>p – displays local variables</w:t>
-      </w:r>
-    </w:p>
-    <w:p>
-      <w:r>
-        <w:t>w – displays the callstack for currently active thread</w:t>
-      </w:r>
-    </w:p>
-    <w:p>
-      <w:r>
-        <w:t>x – displays functions in a module</w:t>
-      </w:r>
-    </w:p>
-    <w:p>
-      <w:r>
-        <w:t>sh – shows lines of code around current breakpoint</w:t>
+        <w:t>a &lt;</w:t>
+      </w:r>
+      <w:proofErr w:type="spellStart"/>
+      <w:r>
+        <w:t>processname</w:t>
+      </w:r>
+      <w:proofErr w:type="spellEnd"/>
+      <w:r>
+        <w:t xml:space="preserve">&gt; – attaches </w:t>
+      </w:r>
+      <w:proofErr w:type="gramStart"/>
+      <w:r>
+        <w:t>to  process</w:t>
+      </w:r>
+      <w:proofErr w:type="gramEnd"/>
+    </w:p>
+    <w:p>
+      <w:proofErr w:type="gramStart"/>
+      <w:r>
+        <w:t>b</w:t>
+      </w:r>
+      <w:proofErr w:type="gramEnd"/>
+      <w:r>
+        <w:t xml:space="preserve"> [</w:t>
+      </w:r>
+      <w:proofErr w:type="spellStart"/>
+      <w:r>
+        <w:t>Classname.Method</w:t>
+      </w:r>
+      <w:proofErr w:type="spellEnd"/>
+      <w:r>
+        <w:t>] – sets breakpoint</w:t>
+      </w:r>
+    </w:p>
+    <w:p>
+      <w:proofErr w:type="gramStart"/>
+      <w:r>
+        <w:t>b</w:t>
+      </w:r>
+      <w:proofErr w:type="gramEnd"/>
+      <w:r>
+        <w:t xml:space="preserve"> [</w:t>
+      </w:r>
+      <w:proofErr w:type="spellStart"/>
+      <w:r>
+        <w:t>FileName:Line</w:t>
+      </w:r>
+      <w:proofErr w:type="spellEnd"/>
+      <w:r>
+        <w:t xml:space="preserve"> number] – sets breakpoint</w:t>
+      </w:r>
+    </w:p>
+    <w:p>
+      <w:r>
+        <w:t xml:space="preserve">f – </w:t>
+      </w:r>
+      <w:proofErr w:type="gramStart"/>
+      <w:r>
+        <w:t>resumes</w:t>
+      </w:r>
+      <w:proofErr w:type="gramEnd"/>
+      <w:r>
+        <w:t xml:space="preserve"> execution</w:t>
+      </w:r>
+    </w:p>
+    <w:p>
+      <w:proofErr w:type="gramStart"/>
+      <w:r>
+        <w:t>ex</w:t>
+      </w:r>
+      <w:proofErr w:type="gramEnd"/>
+      <w:r>
+        <w:t xml:space="preserve"> – exit MDBG</w:t>
+      </w:r>
+    </w:p>
+    <w:p>
+      <w:r>
+        <w:t xml:space="preserve">k – </w:t>
+      </w:r>
+      <w:proofErr w:type="gramStart"/>
+      <w:r>
+        <w:t>kills</w:t>
+      </w:r>
+      <w:proofErr w:type="gramEnd"/>
+      <w:r>
+        <w:t xml:space="preserve"> currently active process</w:t>
+      </w:r>
+    </w:p>
+    <w:p>
+      <w:r>
+        <w:t xml:space="preserve">n – </w:t>
+      </w:r>
+      <w:proofErr w:type="gramStart"/>
+      <w:r>
+        <w:t>moves</w:t>
+      </w:r>
+      <w:proofErr w:type="gramEnd"/>
+      <w:r>
+        <w:t xml:space="preserve"> to next line</w:t>
+      </w:r>
+    </w:p>
+    <w:p>
+      <w:r>
+        <w:t xml:space="preserve">o – </w:t>
+      </w:r>
+      <w:proofErr w:type="gramStart"/>
+      <w:r>
+        <w:t>steps</w:t>
+      </w:r>
+      <w:proofErr w:type="gramEnd"/>
+      <w:r>
+        <w:t xml:space="preserve"> out of a function</w:t>
+      </w:r>
+    </w:p>
+    <w:p>
+      <w:r>
+        <w:t xml:space="preserve">s – </w:t>
+      </w:r>
+      <w:proofErr w:type="gramStart"/>
+      <w:r>
+        <w:t>steps</w:t>
+      </w:r>
+      <w:proofErr w:type="gramEnd"/>
+      <w:r>
+        <w:t xml:space="preserve"> into a function</w:t>
+      </w:r>
+    </w:p>
+    <w:p>
+      <w:proofErr w:type="gramStart"/>
+      <w:r>
+        <w:t>pa</w:t>
+      </w:r>
+      <w:proofErr w:type="gramEnd"/>
+      <w:r>
+        <w:t xml:space="preserve"> – sets current source path</w:t>
+      </w:r>
+    </w:p>
+    <w:p>
+      <w:r>
+        <w:t xml:space="preserve">t – </w:t>
+      </w:r>
+      <w:proofErr w:type="gramStart"/>
+      <w:r>
+        <w:t>list</w:t>
+      </w:r>
+      <w:proofErr w:type="gramEnd"/>
+      <w:r>
+        <w:t xml:space="preserve"> or set active thread</w:t>
+      </w:r>
+    </w:p>
+    <w:p>
+      <w:r>
+        <w:t xml:space="preserve">u – </w:t>
+      </w:r>
+      <w:proofErr w:type="gramStart"/>
+      <w:r>
+        <w:t>moves</w:t>
+      </w:r>
+      <w:proofErr w:type="gramEnd"/>
+      <w:r>
+        <w:t xml:space="preserve"> active stack frame (up)</w:t>
+      </w:r>
+    </w:p>
+    <w:p>
+      <w:r>
+        <w:t xml:space="preserve">d – </w:t>
+      </w:r>
+      <w:proofErr w:type="gramStart"/>
+      <w:r>
+        <w:t>moves</w:t>
+      </w:r>
+      <w:proofErr w:type="gramEnd"/>
+      <w:r>
+        <w:t xml:space="preserve"> active stack frame (down)</w:t>
+      </w:r>
+    </w:p>
+    <w:p>
+      <w:r>
+        <w:t xml:space="preserve">l – </w:t>
+      </w:r>
+      <w:proofErr w:type="gramStart"/>
+      <w:r>
+        <w:t>displays</w:t>
+      </w:r>
+      <w:proofErr w:type="gramEnd"/>
+      <w:r>
+        <w:t xml:space="preserve"> loaded modules</w:t>
+      </w:r>
+    </w:p>
+    <w:p>
+      <w:r>
+        <w:t xml:space="preserve">p – </w:t>
+      </w:r>
+      <w:proofErr w:type="gramStart"/>
+      <w:r>
+        <w:t>displays</w:t>
+      </w:r>
+      <w:proofErr w:type="gramEnd"/>
+      <w:r>
+        <w:t xml:space="preserve"> local variables</w:t>
+      </w:r>
+    </w:p>
+    <w:p>
+      <w:r>
+        <w:lastRenderedPageBreak/>
+        <w:t xml:space="preserve">w – </w:t>
+      </w:r>
+      <w:proofErr w:type="gramStart"/>
+      <w:r>
+        <w:t>displays</w:t>
+      </w:r>
+      <w:proofErr w:type="gramEnd"/>
+      <w:r>
+        <w:t xml:space="preserve"> the </w:t>
+      </w:r>
+      <w:proofErr w:type="spellStart"/>
+      <w:r>
+        <w:t>callstack</w:t>
+      </w:r>
+      <w:proofErr w:type="spellEnd"/>
+      <w:r>
+        <w:t xml:space="preserve"> for currently active thread</w:t>
+      </w:r>
+    </w:p>
+    <w:p>
+      <w:r>
+        <w:t xml:space="preserve">x – </w:t>
+      </w:r>
+      <w:proofErr w:type="gramStart"/>
+      <w:r>
+        <w:t>displays</w:t>
+      </w:r>
+      <w:proofErr w:type="gramEnd"/>
+      <w:r>
+        <w:t xml:space="preserve"> functions in a module</w:t>
+      </w:r>
+    </w:p>
+    <w:p>
+      <w:proofErr w:type="spellStart"/>
+      <w:proofErr w:type="gramStart"/>
+      <w:r>
+        <w:t>sh</w:t>
+      </w:r>
+      <w:proofErr w:type="spellEnd"/>
+      <w:proofErr w:type="gramEnd"/>
+      <w:r>
+        <w:t xml:space="preserve"> – shows lines of code around current breakpoint</w:t>
       </w:r>
     </w:p>
     <w:p>
@@ -4202,7 +8536,15 @@
     </w:p>
     <w:p>
       <w:r>
-        <w:t>x – get module names</w:t>
+        <w:t xml:space="preserve">x – </w:t>
+      </w:r>
+      <w:proofErr w:type="gramStart"/>
+      <w:r>
+        <w:t>get</w:t>
+      </w:r>
+      <w:proofErr w:type="gramEnd"/>
+      <w:r>
+        <w:t xml:space="preserve"> module names</w:t>
       </w:r>
     </w:p>
     <w:p>
@@ -4211,23 +8553,51 @@
       </w:r>
     </w:p>
     <w:p>
-      <w:r>
-        <w:t>b (breakpoint)</w:t>
-      </w:r>
-    </w:p>
-    <w:p>
-      <w:r>
-        <w:t>sh – see code</w:t>
-      </w:r>
-    </w:p>
-    <w:p>
-      <w:r>
-        <w:t>p – examine local variables</w:t>
-      </w:r>
-    </w:p>
-    <w:p>
-      <w:r>
-        <w:t>r – shows registers</w:t>
+      <w:proofErr w:type="gramStart"/>
+      <w:r>
+        <w:t>b</w:t>
+      </w:r>
+      <w:proofErr w:type="gramEnd"/>
+      <w:r>
+        <w:t xml:space="preserve"> (breakpoint)</w:t>
+      </w:r>
+    </w:p>
+    <w:p>
+      <w:proofErr w:type="spellStart"/>
+      <w:proofErr w:type="gramStart"/>
+      <w:r>
+        <w:t>sh</w:t>
+      </w:r>
+      <w:proofErr w:type="spellEnd"/>
+      <w:proofErr w:type="gramEnd"/>
+      <w:r>
+        <w:t xml:space="preserve"> – see code</w:t>
+      </w:r>
+    </w:p>
+    <w:p>
+      <w:r>
+        <w:t xml:space="preserve">p – </w:t>
+      </w:r>
+      <w:proofErr w:type="gramStart"/>
+      <w:r>
+        <w:t>examine</w:t>
+      </w:r>
+      <w:proofErr w:type="gramEnd"/>
+      <w:r>
+        <w:t xml:space="preserve"> local variables</w:t>
+      </w:r>
+    </w:p>
+    <w:p>
+      <w:r>
+        <w:t xml:space="preserve">r – </w:t>
+      </w:r>
+      <w:proofErr w:type="gramStart"/>
+      <w:r>
+        <w:t>shows</w:t>
+      </w:r>
+      <w:proofErr w:type="gramEnd"/>
+      <w:r>
+        <w:t xml:space="preserve"> registers</w:t>
       </w:r>
     </w:p>
     <w:p/>
@@ -4243,8 +8613,13 @@
       </w:r>
     </w:p>
     <w:p>
-      <w:r>
-        <w:t>Mov instructions before call instead of push as in x86</w:t>
+      <w:proofErr w:type="spellStart"/>
+      <w:r>
+        <w:t>Mov</w:t>
+      </w:r>
+      <w:proofErr w:type="spellEnd"/>
+      <w:r>
+        <w:t xml:space="preserve"> instructions before call instead of push as in x86</w:t>
       </w:r>
     </w:p>
     <w:p>
@@ -4272,7 +8647,14 @@
       </w:r>
       <w:r>
         <w:tab/>
-        <w:t>Additinoal Arguments</w:t>
+      </w:r>
+      <w:proofErr w:type="spellStart"/>
+      <w:r>
+        <w:t>Additinoal</w:t>
+      </w:r>
+      <w:proofErr w:type="spellEnd"/>
+      <w:r>
+        <w:t xml:space="preserve"> Arguments</w:t>
       </w:r>
     </w:p>
     <w:p>
@@ -4285,23 +8667,109 @@
       </w:r>
     </w:p>
     <w:p>
-      <w:r>
-        <w:t>Bp x64!main – breakpoint at start of app (x64! + method name)</w:t>
-      </w:r>
-    </w:p>
-    <w:p>
-      <w:r>
-        <w:t>Uf . – unassembles function</w:t>
-      </w:r>
-    </w:p>
-    <w:p>
-      <w:r>
-        <w:t>Mov dword  (or other type)– put on stack</w:t>
-      </w:r>
-    </w:p>
-    <w:p>
-      <w:r>
-        <w:t>Mov r9d.dword (or other type ) or r8d or edx or ecx – show placement in registers</w:t>
+      <w:proofErr w:type="spellStart"/>
+      <w:r>
+        <w:t>Bp</w:t>
+      </w:r>
+      <w:proofErr w:type="spellEnd"/>
+      <w:r>
+        <w:t xml:space="preserve"> x64</w:t>
+      </w:r>
+      <w:proofErr w:type="gramStart"/>
+      <w:r>
+        <w:t>!main</w:t>
+      </w:r>
+      <w:proofErr w:type="gramEnd"/>
+      <w:r>
+        <w:t xml:space="preserve"> – breakpoint at start of app (x64! + </w:t>
+      </w:r>
+      <w:proofErr w:type="gramStart"/>
+      <w:r>
+        <w:t>method</w:t>
+      </w:r>
+      <w:proofErr w:type="gramEnd"/>
+      <w:r>
+        <w:t xml:space="preserve"> name)</w:t>
+      </w:r>
+    </w:p>
+    <w:p>
+      <w:proofErr w:type="spellStart"/>
+      <w:proofErr w:type="gramStart"/>
+      <w:r>
+        <w:t>Uf</w:t>
+      </w:r>
+      <w:proofErr w:type="spellEnd"/>
+      <w:r>
+        <w:t xml:space="preserve"> .</w:t>
+      </w:r>
+      <w:proofErr w:type="gramEnd"/>
+      <w:r>
+        <w:t xml:space="preserve"> – </w:t>
+      </w:r>
+      <w:proofErr w:type="spellStart"/>
+      <w:r>
+        <w:t>unassembles</w:t>
+      </w:r>
+      <w:proofErr w:type="spellEnd"/>
+      <w:r>
+        <w:t xml:space="preserve"> function</w:t>
+      </w:r>
+    </w:p>
+    <w:p>
+      <w:proofErr w:type="spellStart"/>
+      <w:r>
+        <w:t>Mov</w:t>
+      </w:r>
+      <w:proofErr w:type="spellEnd"/>
+      <w:r>
+        <w:t xml:space="preserve"> </w:t>
+      </w:r>
+      <w:proofErr w:type="spellStart"/>
+      <w:proofErr w:type="gramStart"/>
+      <w:r>
+        <w:t>dword</w:t>
+      </w:r>
+      <w:proofErr w:type="spellEnd"/>
+      <w:r>
+        <w:t xml:space="preserve">  (</w:t>
+      </w:r>
+      <w:proofErr w:type="gramEnd"/>
+      <w:r>
+        <w:t>or other type)– put on stack</w:t>
+      </w:r>
+    </w:p>
+    <w:p>
+      <w:proofErr w:type="spellStart"/>
+      <w:r>
+        <w:t>Mov</w:t>
+      </w:r>
+      <w:proofErr w:type="spellEnd"/>
+      <w:r>
+        <w:t xml:space="preserve"> r9d.dword (or other </w:t>
+      </w:r>
+      <w:proofErr w:type="gramStart"/>
+      <w:r>
+        <w:t>type )</w:t>
+      </w:r>
+      <w:proofErr w:type="gramEnd"/>
+      <w:r>
+        <w:t xml:space="preserve"> or r8d or </w:t>
+      </w:r>
+      <w:proofErr w:type="spellStart"/>
+      <w:r>
+        <w:t>edx</w:t>
+      </w:r>
+      <w:proofErr w:type="spellEnd"/>
+      <w:r>
+        <w:t xml:space="preserve"> or </w:t>
+      </w:r>
+      <w:proofErr w:type="spellStart"/>
+      <w:r>
+        <w:t>ecx</w:t>
+      </w:r>
+      <w:proofErr w:type="spellEnd"/>
+      <w:r>
+        <w:t xml:space="preserve"> – show placement in registers</w:t>
       </w:r>
     </w:p>
     <w:p>
@@ -4331,8 +8799,14 @@
     </w:p>
     <w:p>
       <w:r>
-        <w:t>Returns to calling functon</w:t>
-      </w:r>
+        <w:lastRenderedPageBreak/>
+        <w:t xml:space="preserve">Returns to calling </w:t>
+      </w:r>
+      <w:proofErr w:type="spellStart"/>
+      <w:r>
+        <w:t>functon</w:t>
+      </w:r>
+      <w:proofErr w:type="spellEnd"/>
     </w:p>
     <w:p>
       <w:r>
@@ -4340,13 +8814,35 @@
       </w:r>
     </w:p>
     <w:p>
+      <w:proofErr w:type="spellStart"/>
       <w:r>
         <w:t>Mov</w:t>
       </w:r>
+      <w:proofErr w:type="spellEnd"/>
       <w:r>
         <w:tab/>
-        <w:t>dword ptr [rsp+20h].eax</w:t>
-      </w:r>
+      </w:r>
+      <w:proofErr w:type="spellStart"/>
+      <w:r>
+        <w:t>dword</w:t>
+      </w:r>
+      <w:proofErr w:type="spellEnd"/>
+      <w:r>
+        <w:t xml:space="preserve"> </w:t>
+      </w:r>
+      <w:proofErr w:type="spellStart"/>
+      <w:r>
+        <w:t>ptr</w:t>
+      </w:r>
+      <w:proofErr w:type="spellEnd"/>
+      <w:r>
+        <w:t xml:space="preserve"> [rsp+20h].</w:t>
+      </w:r>
+      <w:proofErr w:type="spellStart"/>
+      <w:r>
+        <w:t>eax</w:t>
+      </w:r>
+      <w:proofErr w:type="spellEnd"/>
     </w:p>
     <w:p>
       <w:r>
@@ -4367,12 +8863,29 @@
       </w:r>
     </w:p>
     <w:p>
+      <w:proofErr w:type="spellStart"/>
       <w:r>
         <w:t>Mov</w:t>
       </w:r>
+      <w:proofErr w:type="spellEnd"/>
       <w:r>
         <w:tab/>
-        <w:t>eax.dword ptr [rsp+20h] – moves value from stack to return vale registry</w:t>
+      </w:r>
+      <w:proofErr w:type="spellStart"/>
+      <w:r>
+        <w:t>eax.dword</w:t>
+      </w:r>
+      <w:proofErr w:type="spellEnd"/>
+      <w:r>
+        <w:t xml:space="preserve"> </w:t>
+      </w:r>
+      <w:proofErr w:type="spellStart"/>
+      <w:r>
+        <w:t>ptr</w:t>
+      </w:r>
+      <w:proofErr w:type="spellEnd"/>
+      <w:r>
+        <w:t xml:space="preserve"> [rsp+20h] – moves value from stack to return vale registry</w:t>
       </w:r>
     </w:p>
     <w:p>
@@ -4382,7 +8895,15 @@
     </w:p>
     <w:p>
       <w:r>
-        <w:t>Debug puts args in home space, Release may not</w:t>
+        <w:t xml:space="preserve">Debug puts </w:t>
+      </w:r>
+      <w:proofErr w:type="spellStart"/>
+      <w:r>
+        <w:t>args</w:t>
+      </w:r>
+      <w:proofErr w:type="spellEnd"/>
+      <w:r>
+        <w:t xml:space="preserve"> in home space, Release may not</w:t>
       </w:r>
     </w:p>
     <w:p>
@@ -4442,57 +8963,173 @@
     </w:p>
     <w:p>
       <w:r>
-        <w:t>C:\Windows\system32\livekd –w : To kernel debug with windbg</w:t>
-      </w:r>
-    </w:p>
-    <w:p>
-      <w:r>
-        <w:t>!process 0 0  : Shows all processes.</w:t>
-      </w:r>
-    </w:p>
-    <w:p>
-      <w:r>
-        <w:t xml:space="preserve">!process &lt;address&gt; : specific process : </w:t>
-      </w:r>
-    </w:p>
-    <w:p>
-      <w:r>
-        <w:t>Cid = ProcessID</w:t>
-      </w:r>
-    </w:p>
-    <w:p>
-      <w:r>
-        <w:t>.process &lt;process address&gt; : switches active process</w:t>
-      </w:r>
-    </w:p>
-    <w:p>
-      <w:r>
-        <w:t>dt nt!_EPROCESS : structures in a process</w:t>
-      </w:r>
-    </w:p>
-    <w:p>
-      <w:r>
-        <w:t>Pcb : KERNEL Process</w:t>
-      </w:r>
-    </w:p>
-    <w:p>
-      <w:r>
-        <w:t>dt nt!_KPROCESS : structures in a kernel process</w:t>
-      </w:r>
-    </w:p>
-    <w:p>
-      <w:r>
-        <w:t>dt nt!_PEB : Process Environment Block</w:t>
-      </w:r>
-    </w:p>
-    <w:p>
-      <w:r>
-        <w:t>!peb : details of block</w:t>
-      </w:r>
-    </w:p>
-    <w:p>
-      <w:r>
-        <w:t>ManualReset Event is called Notification in Kernel</w:t>
+        <w:t>C:\Windows\system32\livekd –</w:t>
+      </w:r>
+      <w:proofErr w:type="gramStart"/>
+      <w:r>
+        <w:t>w :</w:t>
+      </w:r>
+      <w:proofErr w:type="gramEnd"/>
+      <w:r>
+        <w:t xml:space="preserve"> To kernel debug with </w:t>
+      </w:r>
+      <w:proofErr w:type="spellStart"/>
+      <w:r>
+        <w:t>windbg</w:t>
+      </w:r>
+      <w:proofErr w:type="spellEnd"/>
+    </w:p>
+    <w:p>
+      <w:r>
+        <w:t xml:space="preserve">!process 0 </w:t>
+      </w:r>
+      <w:proofErr w:type="gramStart"/>
+      <w:r>
+        <w:t>0  :</w:t>
+      </w:r>
+      <w:proofErr w:type="gramEnd"/>
+      <w:r>
+        <w:t xml:space="preserve"> Shows all processes.</w:t>
+      </w:r>
+    </w:p>
+    <w:p>
+      <w:r>
+        <w:t>!process &lt;address</w:t>
+      </w:r>
+      <w:proofErr w:type="gramStart"/>
+      <w:r>
+        <w:t>&gt; :</w:t>
+      </w:r>
+      <w:proofErr w:type="gramEnd"/>
+      <w:r>
+        <w:t xml:space="preserve"> specific process : </w:t>
+      </w:r>
+    </w:p>
+    <w:p>
+      <w:r>
+        <w:t xml:space="preserve">Cid = </w:t>
+      </w:r>
+      <w:proofErr w:type="spellStart"/>
+      <w:r>
+        <w:t>ProcessID</w:t>
+      </w:r>
+      <w:proofErr w:type="spellEnd"/>
+    </w:p>
+    <w:p>
+      <w:r>
+        <w:t>.process &lt;process address</w:t>
+      </w:r>
+      <w:proofErr w:type="gramStart"/>
+      <w:r>
+        <w:t>&gt; :</w:t>
+      </w:r>
+      <w:proofErr w:type="gramEnd"/>
+      <w:r>
+        <w:t xml:space="preserve"> switches active process</w:t>
+      </w:r>
+    </w:p>
+    <w:p>
+      <w:proofErr w:type="spellStart"/>
+      <w:proofErr w:type="gramStart"/>
+      <w:r>
+        <w:t>dt</w:t>
+      </w:r>
+      <w:proofErr w:type="spellEnd"/>
+      <w:proofErr w:type="gramEnd"/>
+      <w:r>
+        <w:t xml:space="preserve"> </w:t>
+      </w:r>
+      <w:proofErr w:type="spellStart"/>
+      <w:r>
+        <w:t>nt</w:t>
+      </w:r>
+      <w:proofErr w:type="spellEnd"/>
+      <w:r>
+        <w:t>!_EPROCESS : structures in a process</w:t>
+      </w:r>
+    </w:p>
+    <w:p>
+      <w:proofErr w:type="spellStart"/>
+      <w:proofErr w:type="gramStart"/>
+      <w:r>
+        <w:t>Pcb</w:t>
+      </w:r>
+      <w:proofErr w:type="spellEnd"/>
+      <w:r>
+        <w:t xml:space="preserve"> :</w:t>
+      </w:r>
+      <w:proofErr w:type="gramEnd"/>
+      <w:r>
+        <w:t xml:space="preserve"> KERNEL Process</w:t>
+      </w:r>
+    </w:p>
+    <w:p>
+      <w:proofErr w:type="spellStart"/>
+      <w:proofErr w:type="gramStart"/>
+      <w:r>
+        <w:t>dt</w:t>
+      </w:r>
+      <w:proofErr w:type="spellEnd"/>
+      <w:proofErr w:type="gramEnd"/>
+      <w:r>
+        <w:t xml:space="preserve"> </w:t>
+      </w:r>
+      <w:proofErr w:type="spellStart"/>
+      <w:r>
+        <w:t>nt</w:t>
+      </w:r>
+      <w:proofErr w:type="spellEnd"/>
+      <w:r>
+        <w:t>!_KPROCESS : structures in a kernel process</w:t>
+      </w:r>
+    </w:p>
+    <w:p>
+      <w:proofErr w:type="spellStart"/>
+      <w:proofErr w:type="gramStart"/>
+      <w:r>
+        <w:t>dt</w:t>
+      </w:r>
+      <w:proofErr w:type="spellEnd"/>
+      <w:proofErr w:type="gramEnd"/>
+      <w:r>
+        <w:t xml:space="preserve"> </w:t>
+      </w:r>
+      <w:proofErr w:type="spellStart"/>
+      <w:r>
+        <w:t>nt</w:t>
+      </w:r>
+      <w:proofErr w:type="spellEnd"/>
+      <w:r>
+        <w:t>!_PEB : Process Environment Block</w:t>
+      </w:r>
+    </w:p>
+    <w:p>
+      <w:r>
+        <w:lastRenderedPageBreak/>
+        <w:t>!</w:t>
+      </w:r>
+      <w:proofErr w:type="spellStart"/>
+      <w:proofErr w:type="gramStart"/>
+      <w:r>
+        <w:t>peb</w:t>
+      </w:r>
+      <w:proofErr w:type="spellEnd"/>
+      <w:r>
+        <w:t xml:space="preserve"> :</w:t>
+      </w:r>
+      <w:proofErr w:type="gramEnd"/>
+      <w:r>
+        <w:t xml:space="preserve"> details of block</w:t>
+      </w:r>
+    </w:p>
+    <w:p>
+      <w:proofErr w:type="spellStart"/>
+      <w:r>
+        <w:t>ManualReset</w:t>
+      </w:r>
+      <w:proofErr w:type="spellEnd"/>
+      <w:r>
+        <w:t xml:space="preserve"> Event is called Notification in Kernel</w:t>
       </w:r>
     </w:p>
     <w:p>
@@ -4513,12 +9150,44 @@
     </w:p>
     <w:p>
       <w:r>
-        <w:t>Dfs.ml.com\amrs\groups\CAIISSFRAMEWORK\Users\Patrick_McKeon\ NP_4800_x64.zip</w:t>
-      </w:r>
-    </w:p>
-    <w:p>
-      <w:r>
-        <w:t>Dfs.ml.com\amrs\groups\CAIISSFRAMEWORK\Users\Patrick_McKeon\ NP_4800_x86.zip</w:t>
+        <w:t>Dfs.ml.com\</w:t>
+      </w:r>
+      <w:proofErr w:type="spellStart"/>
+      <w:r>
+        <w:t>amrs</w:t>
+      </w:r>
+      <w:proofErr w:type="spellEnd"/>
+      <w:r>
+        <w:t>\groups\CAIISSFRAMEWORK\Users\</w:t>
+      </w:r>
+      <w:proofErr w:type="spellStart"/>
+      <w:r>
+        <w:t>Patrick_McKeon</w:t>
+      </w:r>
+      <w:proofErr w:type="spellEnd"/>
+      <w:r>
+        <w:t>\ NP_4800_x64.zip</w:t>
+      </w:r>
+    </w:p>
+    <w:p>
+      <w:r>
+        <w:t>Dfs.ml.com\</w:t>
+      </w:r>
+      <w:proofErr w:type="spellStart"/>
+      <w:r>
+        <w:t>amrs</w:t>
+      </w:r>
+      <w:proofErr w:type="spellEnd"/>
+      <w:r>
+        <w:t>\groups\CAIISSFRAMEWORK\Users\</w:t>
+      </w:r>
+      <w:proofErr w:type="spellStart"/>
+      <w:r>
+        <w:t>Patrick_McKeon</w:t>
+      </w:r>
+      <w:proofErr w:type="spellEnd"/>
+      <w:r>
+        <w:t>\ NP_4800_x86.zip</w:t>
       </w:r>
     </w:p>
     <w:p>
@@ -4606,7 +9275,14 @@
       </w:r>
       <w:r>
         <w:tab/>
-        <w:t>Choose ‘Namespace based filter’ and click ‘Next’</w:t>
+      </w:r>
+      <w:proofErr w:type="gramStart"/>
+      <w:r>
+        <w:t>Choose</w:t>
+      </w:r>
+      <w:proofErr w:type="gramEnd"/>
+      <w:r>
+        <w:t xml:space="preserve"> ‘Namespace based filter’ and click ‘Next’</w:t>
       </w:r>
     </w:p>
     <w:p>
@@ -4672,6 +9348,7 @@
     <w:p/>
     <w:p>
       <w:r>
+        <w:lastRenderedPageBreak/>
         <w:t>13)</w:t>
       </w:r>
       <w:r>
@@ -4692,12 +9369,44 @@
     </w:p>
     <w:p>
       <w:r>
-        <w:t>Dfs.ml.com\amrs\groups\CAIISSFRAMEWORK\Users\Patrick_McKeon\ NM34_x86.exe</w:t>
-      </w:r>
-    </w:p>
-    <w:p>
-      <w:r>
-        <w:t>Dfs.ml.com\amrs\groups\CAIISSFRAMEWORK\Users\Patrick_McKeon\ NM34_x64.exe</w:t>
+        <w:t>Dfs.ml.com\</w:t>
+      </w:r>
+      <w:proofErr w:type="spellStart"/>
+      <w:r>
+        <w:t>amrs</w:t>
+      </w:r>
+      <w:proofErr w:type="spellEnd"/>
+      <w:r>
+        <w:t>\groups\CAIISSFRAMEWORK\Users\</w:t>
+      </w:r>
+      <w:proofErr w:type="spellStart"/>
+      <w:r>
+        <w:t>Patrick_McKeon</w:t>
+      </w:r>
+      <w:proofErr w:type="spellEnd"/>
+      <w:r>
+        <w:t>\ NM34_x86.exe</w:t>
+      </w:r>
+    </w:p>
+    <w:p>
+      <w:r>
+        <w:t>Dfs.ml.com\</w:t>
+      </w:r>
+      <w:proofErr w:type="spellStart"/>
+      <w:r>
+        <w:t>amrs</w:t>
+      </w:r>
+      <w:proofErr w:type="spellEnd"/>
+      <w:r>
+        <w:t>\groups\CAIISSFRAMEWORK\Users\</w:t>
+      </w:r>
+      <w:proofErr w:type="spellStart"/>
+      <w:r>
+        <w:t>Patrick_McKeon</w:t>
+      </w:r>
+      <w:proofErr w:type="spellEnd"/>
+      <w:r>
+        <w:t>\ NM34_x64.exe</w:t>
       </w:r>
     </w:p>
     <w:p>
@@ -4745,26 +9454,65 @@
     <w:p/>
     <w:p/>
     <w:p>
-      <w:r>
-        <w:t>PerfView:</w:t>
-      </w:r>
-    </w:p>
-    <w:p/>
-    <w:p>
-      <w:r>
-        <w:t>Pat, get DF in the state of the issue (since we can't have PerfView running all the time since we never know when we're going to have a repro).  Then before you open the modal dialog for IVR, open Perfview.  Using the GUI you can select Collect from the Collect menu.  Then in the resulting window click Start Collection.  Then click the button that repros the problem.</w:t>
-      </w:r>
-    </w:p>
-    <w:p>
-      <w:r>
-        <w:t>you should only do this on Win7.</w:t>
-      </w:r>
-    </w:p>
-    <w:p/>
-    <w:p/>
-    <w:p>
-      <w:r>
-        <w:t>Misc:</w:t>
+      <w:proofErr w:type="spellStart"/>
+      <w:r>
+        <w:t>PerfView</w:t>
+      </w:r>
+      <w:proofErr w:type="spellEnd"/>
+      <w:r>
+        <w:t>:</w:t>
+      </w:r>
+    </w:p>
+    <w:p/>
+    <w:p>
+      <w:r>
+        <w:t xml:space="preserve">Pat, get DF in the state of the issue (since we can't have </w:t>
+      </w:r>
+      <w:proofErr w:type="spellStart"/>
+      <w:r>
+        <w:t>PerfView</w:t>
+      </w:r>
+      <w:proofErr w:type="spellEnd"/>
+      <w:r>
+        <w:t xml:space="preserve"> running all the time since we never know when we're going to have a repro).  Then before you open the modal dialog for IVR, open </w:t>
+      </w:r>
+      <w:proofErr w:type="spellStart"/>
+      <w:r>
+        <w:t>Perfview</w:t>
+      </w:r>
+      <w:proofErr w:type="spellEnd"/>
+      <w:r>
+        <w:t xml:space="preserve">.  Using the GUI you can select Collect from the Collect menu.  Then in the resulting window click Start Collection.  Then click the button that </w:t>
+      </w:r>
+      <w:proofErr w:type="spellStart"/>
+      <w:r>
+        <w:t>repros</w:t>
+      </w:r>
+      <w:proofErr w:type="spellEnd"/>
+      <w:r>
+        <w:t xml:space="preserve"> the problem.</w:t>
+      </w:r>
+    </w:p>
+    <w:p>
+      <w:proofErr w:type="gramStart"/>
+      <w:r>
+        <w:t>you</w:t>
+      </w:r>
+      <w:proofErr w:type="gramEnd"/>
+      <w:r>
+        <w:t xml:space="preserve"> should only do this on Win7.</w:t>
+      </w:r>
+    </w:p>
+    <w:p/>
+    <w:p/>
+    <w:p>
+      <w:proofErr w:type="spellStart"/>
+      <w:r>
+        <w:t>Misc</w:t>
+      </w:r>
+      <w:proofErr w:type="spellEnd"/>
+      <w:r>
+        <w:t>:</w:t>
       </w:r>
     </w:p>
     <w:p/>
@@ -4779,6 +9527,38 @@
         <w:t xml:space="preserve">C:\Users\nbkvbyp\AppData\Local\Temp\Thomson ONE 5.0\Logs </w:t>
       </w:r>
     </w:p>
+    <w:p/>
+    <w:p/>
+    <w:p>
+      <w:r>
+        <w:lastRenderedPageBreak/>
+        <w:t>64 BIT:</w:t>
+      </w:r>
+    </w:p>
+    <w:p>
+      <w:hyperlink r:id="rId12" w:history="1">
+        <w:r>
+          <w:rPr>
+            <w:rStyle w:val="Hyperlink"/>
+          </w:rPr>
+          <w:t>http://blogs.microsoft.co.il/sasha/2013/05/15/obtaining-reliable-thread-call-stacks-of-64-bit-processes/</w:t>
+        </w:r>
+      </w:hyperlink>
+    </w:p>
+    <w:p/>
+    <w:p>
+      <w:r>
+        <w:t>CMKD extension:</w:t>
+      </w:r>
+    </w:p>
+    <w:p>
+      <w:r>
+        <w:t>http://www.codemachine.com/tool_cmkd.html</w:t>
+      </w:r>
+      <w:bookmarkStart w:id="0" w:name="_GoBack"/>
+      <w:bookmarkEnd w:id="0"/>
+    </w:p>
+    <w:p/>
     <w:p/>
     <w:sectPr>
       <w:pgSz w:w="12240" w:h="15840"/>
@@ -5215,7 +9995,6 @@
     <w:name w:val="Hyperlink"/>
     <w:basedOn w:val="DefaultParagraphFont"/>
     <w:uiPriority w:val="99"/>
-    <w:semiHidden/>
     <w:unhideWhenUsed/>
     <w:rsid w:val="006B7111"/>
     <w:rPr>

--- a/Documents/Native Debugging Desktop Framework.docx
+++ b/Documents/Native Debugging Desktop Framework.docx
@@ -2763,6 +2763,25 @@
       </w:r>
     </w:p>
     <w:p>
+      <w:r>
+        <w:t>Third</w:t>
+      </w:r>
+      <w:r>
+        <w:t xml:space="preserve"> argument in </w:t>
+      </w:r>
+      <w:proofErr w:type="spellStart"/>
+      <w:r>
+        <w:t>EnterEpilog</w:t>
+      </w:r>
+      <w:proofErr w:type="spellEnd"/>
+      <w:r>
+        <w:t xml:space="preserve"> frame i</w:t>
+      </w:r>
+      <w:r>
+        <w:t>s lock object</w:t>
+      </w:r>
+    </w:p>
+    <w:p>
       <w:proofErr w:type="spellStart"/>
       <w:r>
         <w:t>Sosex</w:t>
@@ -2805,15 +2824,13 @@
       </w:r>
       <w:proofErr w:type="gramEnd"/>
       <w:r>
-        <w:t xml:space="preserve">. a semaphore </w:t>
-      </w:r>
-      <w:proofErr w:type="spellStart"/>
-      <w:r>
-        <w:t>canbe</w:t>
-      </w:r>
-      <w:proofErr w:type="spellEnd"/>
-      <w:r>
-        <w:t xml:space="preserve"> set with account of 4, so four threads can enter before it is non signaled.</w:t>
+        <w:t>. a semaphore can</w:t>
+      </w:r>
+      <w:r>
+        <w:t xml:space="preserve"> </w:t>
+      </w:r>
+      <w:r>
+        <w:t>be set with account of 4, so four threads can enter before it is non signaled.</w:t>
       </w:r>
     </w:p>
     <w:p>
@@ -2828,15 +2845,15 @@
     </w:p>
     <w:p>
       <w:r>
-        <w:t xml:space="preserve">Semaphore has no ownership – any thread can release and same thread can </w:t>
-      </w:r>
-      <w:proofErr w:type="spellStart"/>
-      <w:r>
-        <w:t>aquire</w:t>
-      </w:r>
-      <w:proofErr w:type="spellEnd"/>
-      <w:r>
-        <w:t xml:space="preserve"> it more than once posing a deadlock release</w:t>
+        <w:t>Semaphore has no ownership – any thread can release and same thread can a</w:t>
+      </w:r>
+      <w:r>
+        <w:t>c</w:t>
+      </w:r>
+      <w:bookmarkStart w:id="0" w:name="_GoBack"/>
+      <w:bookmarkEnd w:id="0"/>
+      <w:r>
+        <w:t>quire it more than once posing a deadlock release</w:t>
       </w:r>
     </w:p>
     <w:p/>
@@ -2927,202 +2944,202 @@
     <w:p/>
     <w:p>
       <w:r>
+        <w:lastRenderedPageBreak/>
         <w:t>WIN32 LOCK CONSTRUCTS</w:t>
       </w:r>
     </w:p>
     <w:p>
       <w:r>
+        <w:t>.Net wrappers:</w:t>
+      </w:r>
+    </w:p>
+    <w:p>
+      <w:proofErr w:type="spellStart"/>
+      <w:r>
+        <w:t>Semaphose</w:t>
+      </w:r>
+      <w:proofErr w:type="spellEnd"/>
+    </w:p>
+    <w:p>
+      <w:r>
+        <w:t>Events</w:t>
+      </w:r>
+    </w:p>
+    <w:p>
+      <w:r>
+        <w:t>Mutants</w:t>
+      </w:r>
+    </w:p>
+    <w:p>
+      <w:r>
+        <w:t>Etc.</w:t>
+      </w:r>
+    </w:p>
+    <w:p>
+      <w:r>
+        <w:t xml:space="preserve">Search </w:t>
+      </w:r>
+      <w:proofErr w:type="gramStart"/>
+      <w:r>
+        <w:t>for  these</w:t>
+      </w:r>
+      <w:proofErr w:type="gramEnd"/>
+      <w:r>
+        <w:t xml:space="preserve"> types: e.g. !</w:t>
+      </w:r>
+      <w:proofErr w:type="spellStart"/>
+      <w:r>
+        <w:t>DumpHeap</w:t>
+      </w:r>
+      <w:proofErr w:type="spellEnd"/>
+      <w:r>
+        <w:t xml:space="preserve"> –type </w:t>
+      </w:r>
+      <w:proofErr w:type="spellStart"/>
+      <w:r>
+        <w:t>System.Threading.Mutex</w:t>
+      </w:r>
+      <w:proofErr w:type="spellEnd"/>
+    </w:p>
+    <w:p>
+      <w:r>
+        <w:t xml:space="preserve">!do &lt;address&gt; of object will show </w:t>
+      </w:r>
+      <w:proofErr w:type="spellStart"/>
+      <w:r>
+        <w:t>waithandle</w:t>
+      </w:r>
+      <w:proofErr w:type="spellEnd"/>
+    </w:p>
+    <w:p>
+      <w:r>
+        <w:t>!handle &lt;value&gt; 8 shows details of lock (owner = process and thread id (operating system))</w:t>
+      </w:r>
+    </w:p>
+    <w:p>
+      <w:r>
+        <w:t>~</w:t>
+      </w:r>
+      <w:proofErr w:type="gramStart"/>
+      <w:r>
+        <w:t>~[</w:t>
+      </w:r>
+      <w:proofErr w:type="gramEnd"/>
+      <w:r>
+        <w:t>&lt;</w:t>
+      </w:r>
+      <w:proofErr w:type="spellStart"/>
+      <w:r>
+        <w:t>os</w:t>
+      </w:r>
+      <w:proofErr w:type="spellEnd"/>
+      <w:r>
+        <w:t xml:space="preserve"> </w:t>
+      </w:r>
+      <w:proofErr w:type="spellStart"/>
+      <w:r>
+        <w:t>threadid</w:t>
+      </w:r>
+      <w:proofErr w:type="spellEnd"/>
+      <w:r>
+        <w:t>&gt;]s gives debugging thread id.</w:t>
+      </w:r>
+    </w:p>
+    <w:p/>
+    <w:p>
+      <w:r>
+        <w:t>XXXXXXXXXXXXXXXXXXXXXXXXX</w:t>
+      </w:r>
+    </w:p>
+    <w:p/>
+    <w:p/>
+    <w:p/>
+    <w:p/>
+    <w:p/>
+    <w:p/>
+    <w:p/>
+    <w:p/>
+    <w:p>
+      <w:r>
+        <w:t>P/INVOKE</w:t>
+      </w:r>
+    </w:p>
+    <w:p>
+      <w:r>
+        <w:t xml:space="preserve">You can set a breakpoint in native code, </w:t>
+      </w:r>
+      <w:proofErr w:type="spellStart"/>
+      <w:r>
+        <w:t>e.g.bp</w:t>
+      </w:r>
+      <w:proofErr w:type="spellEnd"/>
+      <w:r>
+        <w:t xml:space="preserve"> KERNEL32</w:t>
+      </w:r>
+      <w:proofErr w:type="gramStart"/>
+      <w:r>
+        <w:t>!Beep</w:t>
+      </w:r>
+      <w:proofErr w:type="gramEnd"/>
+    </w:p>
+    <w:p>
+      <w:r>
+        <w:t>In Native Stack:</w:t>
+      </w:r>
+    </w:p>
+    <w:p>
+      <w:r>
+        <w:t>Mscorwks</w:t>
+      </w:r>
+      <w:proofErr w:type="gramStart"/>
+      <w:r>
+        <w:t>!DoNDirectCall</w:t>
+      </w:r>
+      <w:proofErr w:type="gramEnd"/>
+      <w:r>
+        <w:t>__PatchGetThreadCall+0x7b – calls from CLR into native</w:t>
+      </w:r>
+    </w:p>
+    <w:p>
+      <w:r>
+        <w:t>In Managed Stack:</w:t>
+      </w:r>
+    </w:p>
+    <w:p>
+      <w:proofErr w:type="spellStart"/>
+      <w:r>
+        <w:t>DomainBoundILStubClass.IL_</w:t>
+      </w:r>
+      <w:proofErr w:type="gramStart"/>
+      <w:r>
+        <w:t>STUB</w:t>
+      </w:r>
+      <w:proofErr w:type="spellEnd"/>
+      <w:r>
+        <w:t>(</w:t>
+      </w:r>
+      <w:proofErr w:type="gramEnd"/>
+      <w:r>
+        <w:t>UInt32, UInt32) – call from CLR to native</w:t>
+      </w:r>
+    </w:p>
+    <w:p/>
+    <w:p>
+      <w:r>
+        <w:t>XXXXXXXXXXXXXXXXXXXXXXXXXXXXXXXXXXXXX</w:t>
+      </w:r>
+    </w:p>
+    <w:p/>
+    <w:p>
+      <w:proofErr w:type="spellStart"/>
+      <w:r>
         <w:lastRenderedPageBreak/>
-        <w:t>.Net wrappers:</w:t>
-      </w:r>
-    </w:p>
-    <w:p>
-      <w:proofErr w:type="spellStart"/>
-      <w:r>
-        <w:t>Semaphose</w:t>
-      </w:r>
-      <w:proofErr w:type="spellEnd"/>
-    </w:p>
-    <w:p>
-      <w:r>
-        <w:t>Events</w:t>
-      </w:r>
-    </w:p>
-    <w:p>
-      <w:r>
-        <w:t>Mutants</w:t>
-      </w:r>
-    </w:p>
-    <w:p>
-      <w:r>
-        <w:t>Etc.</w:t>
-      </w:r>
-    </w:p>
-    <w:p>
-      <w:r>
-        <w:t xml:space="preserve">Search </w:t>
-      </w:r>
-      <w:proofErr w:type="gramStart"/>
-      <w:r>
-        <w:t>for  these</w:t>
-      </w:r>
-      <w:proofErr w:type="gramEnd"/>
-      <w:r>
-        <w:t xml:space="preserve"> types: e.g. !</w:t>
-      </w:r>
-      <w:proofErr w:type="spellStart"/>
-      <w:r>
-        <w:t>DumpHeap</w:t>
-      </w:r>
-      <w:proofErr w:type="spellEnd"/>
-      <w:r>
-        <w:t xml:space="preserve"> –type </w:t>
-      </w:r>
-      <w:proofErr w:type="spellStart"/>
-      <w:r>
-        <w:t>System.Threading.Mutex</w:t>
-      </w:r>
-      <w:proofErr w:type="spellEnd"/>
-    </w:p>
-    <w:p>
-      <w:r>
-        <w:t xml:space="preserve">!do &lt;address&gt; of object will show </w:t>
-      </w:r>
-      <w:proofErr w:type="spellStart"/>
-      <w:r>
-        <w:t>waithandle</w:t>
-      </w:r>
-      <w:proofErr w:type="spellEnd"/>
-    </w:p>
-    <w:p>
-      <w:r>
-        <w:t>!handle &lt;value&gt; 8 shows details of lock (owner = process and thread id (operating system))</w:t>
-      </w:r>
-    </w:p>
-    <w:p>
-      <w:r>
-        <w:t>~</w:t>
-      </w:r>
-      <w:proofErr w:type="gramStart"/>
-      <w:r>
-        <w:t>~[</w:t>
-      </w:r>
-      <w:proofErr w:type="gramEnd"/>
-      <w:r>
-        <w:t>&lt;</w:t>
-      </w:r>
-      <w:proofErr w:type="spellStart"/>
-      <w:r>
-        <w:t>os</w:t>
-      </w:r>
-      <w:proofErr w:type="spellEnd"/>
-      <w:r>
-        <w:t xml:space="preserve"> </w:t>
-      </w:r>
-      <w:proofErr w:type="spellStart"/>
-      <w:r>
-        <w:t>threadid</w:t>
-      </w:r>
-      <w:proofErr w:type="spellEnd"/>
-      <w:r>
-        <w:t>&gt;]s gives debugging thread id.</w:t>
-      </w:r>
-    </w:p>
-    <w:p/>
-    <w:p>
-      <w:r>
-        <w:t>XXXXXXXXXXXXXXXXXXXXXXXXX</w:t>
-      </w:r>
-    </w:p>
-    <w:p/>
-    <w:p/>
-    <w:p/>
-    <w:p/>
-    <w:p/>
-    <w:p/>
-    <w:p/>
-    <w:p/>
-    <w:p>
-      <w:r>
-        <w:t>P/INVOKE</w:t>
-      </w:r>
-    </w:p>
-    <w:p>
-      <w:r>
-        <w:t xml:space="preserve">You can set a breakpoint in native code, </w:t>
-      </w:r>
-      <w:proofErr w:type="spellStart"/>
-      <w:r>
-        <w:t>e.g.bp</w:t>
-      </w:r>
-      <w:proofErr w:type="spellEnd"/>
-      <w:r>
-        <w:t xml:space="preserve"> KERNEL32</w:t>
-      </w:r>
-      <w:proofErr w:type="gramStart"/>
-      <w:r>
-        <w:t>!Beep</w:t>
-      </w:r>
-      <w:proofErr w:type="gramEnd"/>
-    </w:p>
-    <w:p>
-      <w:r>
-        <w:t>In Native Stack:</w:t>
-      </w:r>
-    </w:p>
-    <w:p>
-      <w:r>
-        <w:t>Mscorwks</w:t>
-      </w:r>
-      <w:proofErr w:type="gramStart"/>
-      <w:r>
-        <w:t>!DoNDirectCall</w:t>
-      </w:r>
-      <w:proofErr w:type="gramEnd"/>
-      <w:r>
-        <w:t>__PatchGetThreadCall+0x7b – calls from CLR into native</w:t>
-      </w:r>
-    </w:p>
-    <w:p>
-      <w:r>
-        <w:t>In Managed Stack:</w:t>
-      </w:r>
-    </w:p>
-    <w:p>
-      <w:proofErr w:type="spellStart"/>
-      <w:r>
-        <w:t>DomainBoundILStubClass.IL_</w:t>
-      </w:r>
-      <w:proofErr w:type="gramStart"/>
-      <w:r>
-        <w:t>STUB</w:t>
-      </w:r>
-      <w:proofErr w:type="spellEnd"/>
-      <w:r>
-        <w:t>(</w:t>
-      </w:r>
-      <w:proofErr w:type="gramEnd"/>
-      <w:r>
-        <w:t>UInt32, UInt32) – call from CLR to native</w:t>
-      </w:r>
-    </w:p>
-    <w:p/>
-    <w:p>
-      <w:r>
-        <w:t>XXXXXXXXXXXXXXXXXXXXXXXXXXXXXXXXXXXXX</w:t>
-      </w:r>
-    </w:p>
-    <w:p/>
-    <w:p>
-      <w:proofErr w:type="spellStart"/>
-      <w:r>
         <w:t>COMInterop</w:t>
       </w:r>
       <w:proofErr w:type="spellEnd"/>
     </w:p>
     <w:p>
       <w:r>
-        <w:lastRenderedPageBreak/>
         <w:t>RCW – From .Net to COM</w:t>
       </w:r>
     </w:p>
@@ -3376,6 +3393,7 @@
     </w:p>
     <w:p>
       <w:r>
+        <w:lastRenderedPageBreak/>
         <w:t>!</w:t>
       </w:r>
       <w:proofErr w:type="spellStart"/>
@@ -3399,7 +3417,6 @@
     </w:p>
     <w:p>
       <w:r>
-        <w:lastRenderedPageBreak/>
         <w:t>XXXXXXXXXXXXXXXXXXXXXXXXXXXXXXXXXXXXX</w:t>
       </w:r>
     </w:p>
@@ -3665,7 +3682,6 @@
     <w:p/>
     <w:p>
       <w:r>
-        <w:lastRenderedPageBreak/>
         <w:t>XXXXXXXXXXXXXXXXXX</w:t>
       </w:r>
     </w:p>
@@ -3917,6 +3933,7 @@
     </w:p>
     <w:p>
       <w:r>
+        <w:lastRenderedPageBreak/>
         <w:t xml:space="preserve">Critical Section – User Mode, single process, cheaper than </w:t>
       </w:r>
       <w:proofErr w:type="spellStart"/>
@@ -3938,1948 +3955,1945 @@
     </w:p>
     <w:p>
       <w:r>
+        <w:t>Event – Kernel Mode Handle passed to User Mode</w:t>
+      </w:r>
+    </w:p>
+    <w:p>
+      <w:proofErr w:type="spellStart"/>
+      <w:r>
+        <w:t>Mutex</w:t>
+      </w:r>
+      <w:proofErr w:type="spellEnd"/>
+      <w:r>
+        <w:t xml:space="preserve"> – Kernel Mode Handle. Exclusive Access</w:t>
+      </w:r>
+    </w:p>
+    <w:p>
+      <w:r>
+        <w:t xml:space="preserve">Semaphore – Kernel Mode </w:t>
+      </w:r>
+      <w:proofErr w:type="spellStart"/>
+      <w:r>
+        <w:t>HandleMultiple</w:t>
+      </w:r>
+      <w:proofErr w:type="spellEnd"/>
+      <w:r>
+        <w:t xml:space="preserve"> Access through count</w:t>
+      </w:r>
+    </w:p>
+    <w:p>
+      <w:r>
+        <w:t>Interlocks – Atomic</w:t>
+      </w:r>
+    </w:p>
+    <w:p/>
+    <w:p>
+      <w:r>
+        <w:t>Critical Section</w:t>
+      </w:r>
+    </w:p>
+    <w:p>
+      <w:r>
+        <w:t>Per Process. May or may not use a Kernel mode event</w:t>
+      </w:r>
+    </w:p>
+    <w:p>
+      <w:r>
+        <w:t>Allows 1 thread access to shared data</w:t>
+      </w:r>
+    </w:p>
+    <w:p>
+      <w:r>
+        <w:t>Represented by RTL_CRITICAL_SECTION</w:t>
+      </w:r>
+    </w:p>
+    <w:p>
+      <w:proofErr w:type="spellStart"/>
+      <w:proofErr w:type="gramStart"/>
+      <w:r>
+        <w:t>dt</w:t>
+      </w:r>
+      <w:proofErr w:type="spellEnd"/>
+      <w:proofErr w:type="gramEnd"/>
+      <w:r>
+        <w:t xml:space="preserve"> RTL_CRITICAL_SECTION &lt;address&gt;</w:t>
+      </w:r>
+    </w:p>
+    <w:p>
+      <w:r>
+        <w:t>Fields:</w:t>
+      </w:r>
+    </w:p>
+    <w:p>
+      <w:proofErr w:type="spellStart"/>
+      <w:r>
+        <w:t>LockCount</w:t>
+      </w:r>
+      <w:proofErr w:type="spellEnd"/>
+      <w:r>
+        <w:t xml:space="preserve"> – threads waiting</w:t>
+      </w:r>
+    </w:p>
+    <w:p>
+      <w:proofErr w:type="spellStart"/>
+      <w:r>
+        <w:t>RecursionCount</w:t>
+      </w:r>
+      <w:proofErr w:type="spellEnd"/>
+      <w:r>
+        <w:t xml:space="preserve"> – Number of times a thread has acquired the critical section (reentrancy). Entering and leaving must be equal before the thread is released</w:t>
+      </w:r>
+    </w:p>
+    <w:p>
+      <w:proofErr w:type="spellStart"/>
+      <w:r>
+        <w:t>OwningThread</w:t>
+      </w:r>
+      <w:proofErr w:type="spellEnd"/>
+      <w:r>
+        <w:t xml:space="preserve"> (</w:t>
+      </w:r>
+      <w:proofErr w:type="spellStart"/>
+      <w:r>
+        <w:t>Os</w:t>
+      </w:r>
+      <w:proofErr w:type="spellEnd"/>
+      <w:r>
+        <w:t xml:space="preserve"> ID</w:t>
+      </w:r>
+      <w:proofErr w:type="gramStart"/>
+      <w:r>
+        <w:t>) :</w:t>
+      </w:r>
+      <w:proofErr w:type="gramEnd"/>
+      <w:r>
+        <w:t xml:space="preserve"> ~~[&lt;OS ID&gt;]s : gives debug ID&gt;</w:t>
+      </w:r>
+    </w:p>
+    <w:p>
+      <w:proofErr w:type="spellStart"/>
+      <w:r>
+        <w:t>SpinCount</w:t>
+      </w:r>
+      <w:proofErr w:type="spellEnd"/>
+      <w:r>
+        <w:t xml:space="preserve"> – How many times thread would spin before entering wait state. Avoids waiting to acquire kernel event. </w:t>
+      </w:r>
+    </w:p>
+    <w:p>
+      <w:proofErr w:type="spellStart"/>
+      <w:r>
+        <w:t>DebugInfo</w:t>
+      </w:r>
+      <w:proofErr w:type="spellEnd"/>
+      <w:r>
+        <w:t xml:space="preserve"> – not always provided</w:t>
+      </w:r>
+    </w:p>
+    <w:p>
+      <w:proofErr w:type="spellStart"/>
+      <w:r>
+        <w:t>ProcessLocksLists</w:t>
+      </w:r>
+      <w:proofErr w:type="spellEnd"/>
+      <w:r>
+        <w:t xml:space="preserve"> – Node in linked list of critical sections (per process)</w:t>
+      </w:r>
+    </w:p>
+    <w:p>
+      <w:proofErr w:type="spellStart"/>
+      <w:r>
+        <w:t>CriticalSection</w:t>
+      </w:r>
+      <w:proofErr w:type="spellEnd"/>
+      <w:r>
+        <w:t xml:space="preserve"> – Back pointer to the critical section. Checking this field has address of critical section assures no corruption</w:t>
+      </w:r>
+    </w:p>
+    <w:p>
+      <w:proofErr w:type="spellStart"/>
+      <w:r>
+        <w:t>CreatorBackTraceIndex</w:t>
+      </w:r>
+      <w:proofErr w:type="spellEnd"/>
+      <w:r>
+        <w:t xml:space="preserve"> – used to collect extended instrumentation</w:t>
+      </w:r>
+    </w:p>
+    <w:p>
+      <w:r>
+        <w:t>!</w:t>
+      </w:r>
+      <w:proofErr w:type="spellStart"/>
+      <w:r>
+        <w:t>cs</w:t>
+      </w:r>
+      <w:proofErr w:type="spellEnd"/>
+      <w:r>
+        <w:t xml:space="preserve"> &lt;address</w:t>
+      </w:r>
+      <w:proofErr w:type="gramStart"/>
+      <w:r>
+        <w:t>&gt; :</w:t>
+      </w:r>
+      <w:proofErr w:type="gramEnd"/>
+      <w:r>
+        <w:t xml:space="preserve"> displays critical sections</w:t>
+      </w:r>
+    </w:p>
+    <w:p>
+      <w:proofErr w:type="spellStart"/>
+      <w:r>
+        <w:t>Mutex</w:t>
+      </w:r>
+      <w:proofErr w:type="spellEnd"/>
+      <w:r>
+        <w:t xml:space="preserve"> (mutant)</w:t>
+      </w:r>
+    </w:p>
+    <w:p>
+      <w:r>
+        <w:t>Can be used across processes by name</w:t>
+      </w:r>
+    </w:p>
+    <w:p>
+      <w:r>
+        <w:t>In user mode is a handle</w:t>
+      </w:r>
+    </w:p>
+    <w:p>
+      <w:r>
+        <w:t>!handle &lt;handle value&gt; to view</w:t>
+      </w:r>
+    </w:p>
+    <w:p>
+      <w:proofErr w:type="spellStart"/>
+      <w:proofErr w:type="gramStart"/>
+      <w:r>
+        <w:t>Parrallel.For</w:t>
+      </w:r>
+      <w:proofErr w:type="spellEnd"/>
+      <w:r>
+        <w:t xml:space="preserve"> :</w:t>
+      </w:r>
+      <w:proofErr w:type="gramEnd"/>
+      <w:r>
+        <w:t xml:space="preserve"> synchronized for loop</w:t>
+      </w:r>
+    </w:p>
+    <w:p>
+      <w:proofErr w:type="spellStart"/>
+      <w:proofErr w:type="gramStart"/>
+      <w:r>
         <w:lastRenderedPageBreak/>
-        <w:t>Event – Kernel Mode Handle passed to User Mode</w:t>
-      </w:r>
-    </w:p>
-    <w:p>
-      <w:proofErr w:type="spellStart"/>
-      <w:r>
-        <w:t>Mutex</w:t>
-      </w:r>
-      <w:proofErr w:type="spellEnd"/>
-      <w:r>
-        <w:t xml:space="preserve"> – Kernel Mode Handle. Exclusive Access</w:t>
-      </w:r>
-    </w:p>
-    <w:p>
-      <w:r>
-        <w:t xml:space="preserve">Semaphore – Kernel Mode </w:t>
-      </w:r>
-      <w:proofErr w:type="spellStart"/>
-      <w:r>
-        <w:t>HandleMultiple</w:t>
-      </w:r>
-      <w:proofErr w:type="spellEnd"/>
-      <w:r>
-        <w:t xml:space="preserve"> Access through count</w:t>
-      </w:r>
-    </w:p>
-    <w:p>
-      <w:r>
-        <w:t>Interlocks – Atomic</w:t>
-      </w:r>
-    </w:p>
-    <w:p/>
-    <w:p>
-      <w:r>
-        <w:t>Critical Section</w:t>
-      </w:r>
-    </w:p>
-    <w:p>
-      <w:r>
-        <w:t>Per Process. May or may not use a Kernel mode event</w:t>
-      </w:r>
-    </w:p>
-    <w:p>
-      <w:r>
-        <w:t>Allows 1 thread access to shared data</w:t>
-      </w:r>
-    </w:p>
-    <w:p>
-      <w:r>
-        <w:t>Represented by RTL_CRITICAL_SECTION</w:t>
-      </w:r>
-    </w:p>
-    <w:p>
-      <w:proofErr w:type="spellStart"/>
-      <w:proofErr w:type="gramStart"/>
+        <w:t>Interlocked.Increment</w:t>
+      </w:r>
+      <w:proofErr w:type="spellEnd"/>
+      <w:r>
+        <w:t xml:space="preserve"> :</w:t>
+      </w:r>
+      <w:proofErr w:type="gramEnd"/>
+      <w:r>
+        <w:t xml:space="preserve"> synchronized ++ operator.</w:t>
+      </w:r>
+    </w:p>
+    <w:p>
+      <w:r>
+        <w:t>Semaphore</w:t>
+      </w:r>
+    </w:p>
+    <w:p>
+      <w:r>
+        <w:t>Named across processes</w:t>
+      </w:r>
+    </w:p>
+    <w:p>
+      <w:r>
+        <w:t>Specify number of threads which can access it.</w:t>
+      </w:r>
+    </w:p>
+    <w:p>
+      <w:r>
+        <w:t>!handle to view</w:t>
+      </w:r>
+    </w:p>
+    <w:p>
+      <w:r>
+        <w:t>ANALYZING ISSUE</w:t>
+      </w:r>
+    </w:p>
+    <w:p>
+      <w:proofErr w:type="spellStart"/>
+      <w:proofErr w:type="gramStart"/>
+      <w:r>
+        <w:t>RtlEnterCriticalSection</w:t>
+      </w:r>
+      <w:proofErr w:type="spellEnd"/>
+      <w:r>
+        <w:t xml:space="preserve"> :</w:t>
+      </w:r>
+      <w:proofErr w:type="gramEnd"/>
+      <w:r>
+        <w:t xml:space="preserve"> Waiting to enter CS</w:t>
+      </w:r>
+    </w:p>
+    <w:p>
+      <w:proofErr w:type="spellStart"/>
+      <w:r>
+        <w:t>WaitForSingleObject</w:t>
+      </w:r>
+      <w:proofErr w:type="spellEnd"/>
+      <w:r>
+        <w:t>/</w:t>
+      </w:r>
+      <w:proofErr w:type="spellStart"/>
+      <w:proofErr w:type="gramStart"/>
+      <w:r>
+        <w:t>WaitForMultipleObjects</w:t>
+      </w:r>
+      <w:proofErr w:type="spellEnd"/>
+      <w:r>
+        <w:t xml:space="preserve"> :</w:t>
+      </w:r>
+      <w:proofErr w:type="gramEnd"/>
+      <w:r>
+        <w:t xml:space="preserve"> waiting for lock</w:t>
+      </w:r>
+    </w:p>
+    <w:p>
+      <w:r>
+        <w:t xml:space="preserve">Spinning – </w:t>
+      </w:r>
+      <w:proofErr w:type="gramStart"/>
+      <w:r>
+        <w:t>use  !</w:t>
+      </w:r>
+      <w:proofErr w:type="gramEnd"/>
+      <w:r>
+        <w:t>runaway</w:t>
+      </w:r>
+    </w:p>
+    <w:p>
+      <w:r>
+        <w:t>FINDING OWNER OF CRITICAL SECTION</w:t>
+      </w:r>
+    </w:p>
+    <w:p>
+      <w:r>
+        <w:t xml:space="preserve">1st </w:t>
+      </w:r>
+      <w:proofErr w:type="spellStart"/>
+      <w:r>
+        <w:t>arg</w:t>
+      </w:r>
+      <w:proofErr w:type="spellEnd"/>
+      <w:r>
+        <w:t xml:space="preserve"> in </w:t>
+      </w:r>
+      <w:proofErr w:type="spellStart"/>
+      <w:r>
+        <w:t>RtlEnterCriticalSection</w:t>
+      </w:r>
+      <w:proofErr w:type="spellEnd"/>
+      <w:r>
+        <w:t xml:space="preserve"> is address of CS</w:t>
+      </w:r>
+    </w:p>
+    <w:p>
+      <w:proofErr w:type="gramStart"/>
+      <w:r>
+        <w:t>Use !</w:t>
+      </w:r>
+      <w:proofErr w:type="spellStart"/>
+      <w:proofErr w:type="gramEnd"/>
+      <w:r>
+        <w:t>cs</w:t>
+      </w:r>
+      <w:proofErr w:type="spellEnd"/>
+      <w:r>
+        <w:t xml:space="preserve"> &lt;address&gt; to see details</w:t>
+      </w:r>
+    </w:p>
+    <w:p>
+      <w:r>
+        <w:t>DEADLOCK</w:t>
+      </w:r>
+    </w:p>
+    <w:p>
+      <w:r>
+        <w:t>Detect deadlock by checking owning threads of critical sections</w:t>
+      </w:r>
+    </w:p>
+    <w:p>
+      <w:r>
+        <w:t>OPHANED THREAD</w:t>
+      </w:r>
+    </w:p>
+    <w:p>
+      <w:proofErr w:type="gramStart"/>
+      <w:r>
+        <w:t>If !</w:t>
+      </w:r>
+      <w:proofErr w:type="spellStart"/>
+      <w:proofErr w:type="gramEnd"/>
+      <w:r>
+        <w:t>cs</w:t>
+      </w:r>
+      <w:proofErr w:type="spellEnd"/>
+      <w:r>
+        <w:t xml:space="preserve"> &lt;handle&gt; gives “Illegal thread error” : indicates orphaned thread (CS entered but not left. Terminate thread could also cause this.)</w:t>
+      </w:r>
+    </w:p>
+    <w:p>
+      <w:r>
+        <w:t>Application Verifier can be used to identify orphan:</w:t>
+      </w:r>
+    </w:p>
+    <w:p>
+      <w:r>
+        <w:t>Enable Locks button to cause break in debugger when an orphan occurs. Right click and Check Verifier Stop options to see when Application Verifier will stop.</w:t>
+      </w:r>
+    </w:p>
+    <w:p>
+      <w:r>
+        <w:t>FIND THREAD HANDLE IN WAITFORSINGLEOBJECT</w:t>
+      </w:r>
+    </w:p>
+    <w:p>
+      <w:r>
+        <w:t>.frame &lt;frame number counted from top of stack starting with 0&gt;</w:t>
+      </w:r>
+    </w:p>
+    <w:p>
+      <w:proofErr w:type="gramStart"/>
+      <w:r>
+        <w:t>dv</w:t>
+      </w:r>
+      <w:proofErr w:type="gramEnd"/>
+      <w:r>
+        <w:t xml:space="preserve"> will show handle of thread owning lock</w:t>
+      </w:r>
+    </w:p>
+    <w:p>
+      <w:r>
+        <w:t>!handle &lt;handle&gt; &lt;number of lines of data (e.g. 8)&gt;</w:t>
+      </w:r>
+    </w:p>
+    <w:p>
+      <w:r>
+        <w:t>~</w:t>
+      </w:r>
+      <w:proofErr w:type="gramStart"/>
+      <w:r>
+        <w:t>~[</w:t>
+      </w:r>
+      <w:proofErr w:type="gramEnd"/>
+      <w:r>
+        <w:t>OS ID]s to get debugging thread ID</w:t>
+      </w:r>
+    </w:p>
+    <w:p>
+      <w:r>
+        <w:t>Switch to thread and investigate</w:t>
+      </w:r>
+    </w:p>
+    <w:p>
+      <w:r>
+        <w:t>LOADERLOCK</w:t>
+      </w:r>
+    </w:p>
+    <w:p>
+      <w:r>
+        <w:t xml:space="preserve">Whenever a </w:t>
+      </w:r>
+      <w:proofErr w:type="spellStart"/>
+      <w:r>
+        <w:t>dll</w:t>
+      </w:r>
+      <w:proofErr w:type="spellEnd"/>
+      <w:r>
+        <w:t xml:space="preserve"> is loaded a loader lock is acquired which stops other threads.</w:t>
+      </w:r>
+    </w:p>
+    <w:p>
+      <w:r>
+        <w:t xml:space="preserve">Be careful using </w:t>
+      </w:r>
+      <w:proofErr w:type="spellStart"/>
+      <w:r>
+        <w:t>DLLMain</w:t>
+      </w:r>
+      <w:proofErr w:type="spellEnd"/>
+      <w:r>
+        <w:t xml:space="preserve"> because a </w:t>
+      </w:r>
+      <w:proofErr w:type="spellStart"/>
+      <w:r>
+        <w:t>loaderlock</w:t>
+      </w:r>
+      <w:proofErr w:type="spellEnd"/>
+      <w:r>
+        <w:t xml:space="preserve"> is always taken.</w:t>
+      </w:r>
+    </w:p>
+    <w:p/>
+    <w:p>
+      <w:r>
+        <w:t>XXXXXXXXXXXXXXXXXX</w:t>
+      </w:r>
+    </w:p>
+    <w:p/>
+    <w:p/>
+    <w:p>
+      <w:proofErr w:type="gramStart"/>
+      <w:r>
+        <w:t>du</w:t>
+      </w:r>
+      <w:proofErr w:type="gramEnd"/>
+      <w:r>
+        <w:t xml:space="preserve"> &lt;address&gt; - Unicode representation</w:t>
+      </w:r>
+    </w:p>
+    <w:p>
+      <w:r>
+        <w:t>?&lt;</w:t>
+      </w:r>
+      <w:proofErr w:type="spellStart"/>
+      <w:r>
+        <w:t>hexnumber</w:t>
+      </w:r>
+      <w:proofErr w:type="spellEnd"/>
+      <w:r>
+        <w:t>&gt; -&gt; converts to decimal.</w:t>
+      </w:r>
+    </w:p>
+    <w:p/>
+    <w:p>
+      <w:r>
+        <w:t>!</w:t>
+      </w:r>
+      <w:proofErr w:type="spellStart"/>
+      <w:r>
+        <w:t>dae</w:t>
+      </w:r>
+      <w:proofErr w:type="spellEnd"/>
+      <w:r>
+        <w:t xml:space="preserve"> – dump all .Net exceptions</w:t>
+      </w:r>
+    </w:p>
+    <w:p>
+      <w:proofErr w:type="gramStart"/>
+      <w:r>
+        <w:t>or</w:t>
+      </w:r>
+      <w:proofErr w:type="gramEnd"/>
+    </w:p>
+    <w:p>
+      <w:r>
+        <w:t>!</w:t>
+      </w:r>
+      <w:proofErr w:type="spellStart"/>
+      <w:r>
+        <w:t>dumpheap</w:t>
+      </w:r>
+      <w:proofErr w:type="spellEnd"/>
+      <w:r>
+        <w:t xml:space="preserve"> -type Exception</w:t>
+      </w:r>
+    </w:p>
+    <w:p>
+      <w:r>
+        <w:t>!</w:t>
+      </w:r>
+      <w:proofErr w:type="spellStart"/>
+      <w:r>
+        <w:t>pe</w:t>
+      </w:r>
+      <w:proofErr w:type="spellEnd"/>
+      <w:r>
+        <w:t xml:space="preserve"> &lt;exception </w:t>
+      </w:r>
+      <w:proofErr w:type="spellStart"/>
+      <w:r>
+        <w:t>addr</w:t>
+      </w:r>
+      <w:proofErr w:type="spellEnd"/>
+      <w:r>
+        <w:t>&gt;- exception details</w:t>
+      </w:r>
+    </w:p>
+    <w:p>
+      <w:r>
+        <w:t xml:space="preserve">!runaway shows thread </w:t>
+      </w:r>
+      <w:proofErr w:type="spellStart"/>
+      <w:proofErr w:type="gramStart"/>
+      <w:r>
+        <w:t>cpu</w:t>
+      </w:r>
+      <w:proofErr w:type="spellEnd"/>
+      <w:proofErr w:type="gramEnd"/>
+      <w:r>
+        <w:t xml:space="preserve"> usage</w:t>
+      </w:r>
+    </w:p>
+    <w:p>
+      <w:r>
+        <w:t>!</w:t>
+      </w:r>
+      <w:proofErr w:type="spellStart"/>
+      <w:r>
+        <w:t>pae</w:t>
+      </w:r>
+      <w:proofErr w:type="spellEnd"/>
+      <w:r>
+        <w:t xml:space="preserve"> – all exceptions</w:t>
+      </w:r>
+    </w:p>
+    <w:p>
+      <w:r>
+        <w:t>!address &lt;</w:t>
+      </w:r>
+      <w:proofErr w:type="spellStart"/>
+      <w:r>
+        <w:t>addr</w:t>
+      </w:r>
+      <w:proofErr w:type="spellEnd"/>
+      <w:r>
+        <w:t>&gt; - address details</w:t>
+      </w:r>
+    </w:p>
+    <w:p>
+      <w:proofErr w:type="gramStart"/>
+      <w:r>
+        <w:t>lm</w:t>
+      </w:r>
+      <w:proofErr w:type="gramEnd"/>
+      <w:r>
+        <w:t xml:space="preserve"> – list modules beginning and end load addresses of modules. Load assemblies at beginning (01) or end (76)</w:t>
+      </w:r>
+    </w:p>
+    <w:p>
+      <w:r>
+        <w:t>!</w:t>
+      </w:r>
+      <w:proofErr w:type="spellStart"/>
+      <w:r>
+        <w:t>sam</w:t>
+      </w:r>
+      <w:proofErr w:type="spellEnd"/>
+      <w:r>
+        <w:t xml:space="preserve"> - assemblies</w:t>
+      </w:r>
+    </w:p>
+    <w:p>
+      <w:r>
+        <w:t>!</w:t>
+      </w:r>
+      <w:proofErr w:type="spellStart"/>
+      <w:r>
+        <w:t>critlist</w:t>
+      </w:r>
+      <w:proofErr w:type="spellEnd"/>
+      <w:r>
+        <w:t xml:space="preserve"> – find critical sections in use</w:t>
+      </w:r>
+    </w:p>
+    <w:p>
+      <w:r>
+        <w:t>!locks – show locks</w:t>
+      </w:r>
+    </w:p>
+    <w:p>
+      <w:r>
+        <w:t>!</w:t>
+      </w:r>
+      <w:proofErr w:type="spellStart"/>
+      <w:r>
+        <w:t>cs</w:t>
+      </w:r>
+      <w:proofErr w:type="spellEnd"/>
+      <w:r>
+        <w:t xml:space="preserve"> lists all critical sections</w:t>
+      </w:r>
+    </w:p>
+    <w:p>
+      <w:r>
+        <w:t>!</w:t>
+      </w:r>
+      <w:proofErr w:type="spellStart"/>
+      <w:r>
+        <w:t>dumpheap</w:t>
+      </w:r>
+      <w:proofErr w:type="spellEnd"/>
+      <w:r>
+        <w:t xml:space="preserve"> -type Exception –stat – get exceptions</w:t>
+      </w:r>
+    </w:p>
+    <w:p>
+      <w:r>
+        <w:t>!</w:t>
+      </w:r>
+      <w:proofErr w:type="spellStart"/>
+      <w:proofErr w:type="gramStart"/>
+      <w:r>
+        <w:t>dso</w:t>
+      </w:r>
+      <w:proofErr w:type="spellEnd"/>
+      <w:proofErr w:type="gramEnd"/>
+      <w:r>
+        <w:t xml:space="preserve"> – dump objects</w:t>
+      </w:r>
+    </w:p>
+    <w:p/>
+    <w:p>
+      <w:proofErr w:type="spellStart"/>
+      <w:proofErr w:type="gramStart"/>
+      <w:r>
+        <w:t>lmvm</w:t>
+      </w:r>
+      <w:proofErr w:type="spellEnd"/>
+      <w:proofErr w:type="gramEnd"/>
+      <w:r>
+        <w:t xml:space="preserve"> – module information (e.g. corporation)</w:t>
+      </w:r>
+    </w:p>
+    <w:p>
+      <w:r>
+        <w:t xml:space="preserve">From there you can examine specific threads, objects, </w:t>
+      </w:r>
+      <w:proofErr w:type="spellStart"/>
+      <w:proofErr w:type="gramStart"/>
+      <w:r>
+        <w:t>cpu</w:t>
+      </w:r>
+      <w:proofErr w:type="spellEnd"/>
+      <w:proofErr w:type="gramEnd"/>
+      <w:r>
+        <w:t xml:space="preserve"> usage, </w:t>
+      </w:r>
+      <w:proofErr w:type="spellStart"/>
+      <w:r>
+        <w:t>etc</w:t>
+      </w:r>
+      <w:proofErr w:type="spellEnd"/>
+      <w:r>
+        <w:t xml:space="preserve">, as described in Tess </w:t>
+      </w:r>
+      <w:proofErr w:type="spellStart"/>
+      <w:r>
+        <w:t>Ferrandez’s</w:t>
+      </w:r>
+      <w:proofErr w:type="spellEnd"/>
+      <w:r>
+        <w:t xml:space="preserve"> blog.</w:t>
+      </w:r>
+    </w:p>
+    <w:p>
+      <w:r>
+        <w:t>FIND PROCESS AND THREAD FROM AN RPC:</w:t>
+      </w:r>
+    </w:p>
+    <w:p/>
+    <w:p>
+      <w:r>
+        <w:t>00f2f3bc 7752c982 0666f3f8 00f2f4b4 00f2f4a4 ole32</w:t>
+      </w:r>
+      <w:proofErr w:type="gramStart"/>
+      <w:r>
+        <w:t>!CRpcChannelBuffer</w:t>
+      </w:r>
+      <w:proofErr w:type="gramEnd"/>
+      <w:r>
+        <w:t>::SendReceive2+0xc8</w:t>
+      </w:r>
+    </w:p>
+    <w:p>
+      <w:r>
+        <w:lastRenderedPageBreak/>
+        <w:t xml:space="preserve">0:002&gt; </w:t>
+      </w:r>
+      <w:proofErr w:type="spellStart"/>
+      <w:r>
+        <w:t>dd</w:t>
+      </w:r>
+      <w:proofErr w:type="spellEnd"/>
+      <w:r>
+        <w:t xml:space="preserve"> </w:t>
+      </w:r>
+      <w:proofErr w:type="gramStart"/>
+      <w:r>
+        <w:t>poi(</w:t>
+      </w:r>
+      <w:proofErr w:type="gramEnd"/>
+      <w:r>
+        <w:t>0666f3f8 +18)+8 l2</w:t>
+      </w:r>
+    </w:p>
+    <w:p>
+      <w:proofErr w:type="gramStart"/>
+      <w:r>
+        <w:t>00110730  000017c0</w:t>
+      </w:r>
+      <w:proofErr w:type="gramEnd"/>
+      <w:r>
+        <w:t xml:space="preserve"> 0000178c</w:t>
+      </w:r>
+    </w:p>
+    <w:p>
+      <w:r>
+        <w:t>PROCESS:</w:t>
+      </w:r>
+    </w:p>
+    <w:p>
+      <w:r>
+        <w:t>0:002</w:t>
+      </w:r>
+      <w:proofErr w:type="gramStart"/>
+      <w:r>
+        <w:t>&gt; ?</w:t>
+      </w:r>
+      <w:proofErr w:type="gramEnd"/>
+      <w:r>
+        <w:t>000017c0</w:t>
+      </w:r>
+    </w:p>
+    <w:p>
+      <w:r>
+        <w:t>Evaluate expression: 6080 = 000017c0</w:t>
+      </w:r>
+    </w:p>
+    <w:p>
+      <w:r>
+        <w:t>THREAD:</w:t>
+      </w:r>
+    </w:p>
+    <w:p>
+      <w:r>
+        <w:t>0:002</w:t>
+      </w:r>
+      <w:proofErr w:type="gramStart"/>
+      <w:r>
+        <w:t>&gt; ?</w:t>
+      </w:r>
+      <w:proofErr w:type="gramEnd"/>
+      <w:r>
+        <w:t>0000178c</w:t>
+      </w:r>
+    </w:p>
+    <w:p>
+      <w:r>
+        <w:t>Evaluate expression: 6028 = 0000178c</w:t>
+      </w:r>
+    </w:p>
+    <w:p/>
+    <w:p>
+      <w:r>
+        <w:t>FIND METHOD NAME FROM HANDLER:</w:t>
+      </w:r>
+    </w:p>
+    <w:p/>
+    <w:p>
+      <w:r>
+        <w:t xml:space="preserve">Dump the method name </w:t>
+      </w:r>
+    </w:p>
+    <w:p>
+      <w:r>
+        <w:t xml:space="preserve">The key point is the </w:t>
+      </w:r>
+      <w:proofErr w:type="spellStart"/>
+      <w:r>
+        <w:t>EventHandler</w:t>
+      </w:r>
+      <w:proofErr w:type="spellEnd"/>
+      <w:r>
+        <w:t xml:space="preserve"> object.</w:t>
+      </w:r>
+    </w:p>
+    <w:p>
+      <w:r>
+        <w:t xml:space="preserve"> Collapse | Copy Code</w:t>
+      </w:r>
+    </w:p>
+    <w:p>
+      <w:r>
+        <w:t>0:000</w:t>
+      </w:r>
+      <w:proofErr w:type="gramStart"/>
+      <w:r>
+        <w:t>&gt; !</w:t>
+      </w:r>
+      <w:proofErr w:type="gramEnd"/>
+      <w:r>
+        <w:t>do 07b3ebd4</w:t>
+      </w:r>
+    </w:p>
+    <w:p>
+      <w:r>
+        <w:t xml:space="preserve">Name:        </w:t>
+      </w:r>
+      <w:proofErr w:type="spellStart"/>
+      <w:r>
+        <w:t>System.EventHandler</w:t>
+      </w:r>
+      <w:proofErr w:type="spellEnd"/>
+    </w:p>
+    <w:p>
+      <w:proofErr w:type="spellStart"/>
+      <w:r>
+        <w:t>MethodTable</w:t>
+      </w:r>
+      <w:proofErr w:type="spellEnd"/>
+      <w:r>
+        <w:t>: 79b92a30</w:t>
+      </w:r>
+    </w:p>
+    <w:p>
+      <w:proofErr w:type="spellStart"/>
+      <w:r>
+        <w:t>EEClass</w:t>
+      </w:r>
+      <w:proofErr w:type="spellEnd"/>
+      <w:r>
+        <w:t>:     79882d28</w:t>
+      </w:r>
+    </w:p>
+    <w:p>
+      <w:r>
+        <w:t>Size:        32(0x20) bytes</w:t>
+      </w:r>
+    </w:p>
+    <w:p>
+      <w:r>
+        <w:t>File:        C:\WINDOWS\Microsoft.Net\assembly\GAC_32\mscorlib\v4.0_4.0.0.0__b77a5c561934e089\mscorlib.dll</w:t>
+      </w:r>
+    </w:p>
+    <w:p>
+      <w:r>
+        <w:t>Fields:</w:t>
+      </w:r>
+    </w:p>
+    <w:p>
+      <w:r>
+        <w:t xml:space="preserve">      MT    Field   Offset                 Type VT     </w:t>
+      </w:r>
+      <w:proofErr w:type="spellStart"/>
+      <w:r>
+        <w:t>Attr</w:t>
+      </w:r>
+      <w:proofErr w:type="spellEnd"/>
+      <w:r>
+        <w:t xml:space="preserve">    Value Name</w:t>
+      </w:r>
+    </w:p>
+    <w:p>
+      <w:proofErr w:type="gramStart"/>
+      <w:r>
+        <w:t>79b9f744  4000076</w:t>
+      </w:r>
+      <w:proofErr w:type="gramEnd"/>
+      <w:r>
+        <w:t xml:space="preserve">        4        </w:t>
+      </w:r>
+      <w:proofErr w:type="spellStart"/>
+      <w:r>
+        <w:t>System.Object</w:t>
+      </w:r>
+      <w:proofErr w:type="spellEnd"/>
+      <w:r>
+        <w:t xml:space="preserve">  0 instance 0375891c _target</w:t>
+      </w:r>
+    </w:p>
+    <w:p>
+      <w:proofErr w:type="gramStart"/>
+      <w:r>
+        <w:t>79b9f744  4000077</w:t>
+      </w:r>
+      <w:proofErr w:type="gramEnd"/>
+      <w:r>
+        <w:t xml:space="preserve">        8        </w:t>
+      </w:r>
+      <w:proofErr w:type="spellStart"/>
+      <w:r>
+        <w:t>System.Object</w:t>
+      </w:r>
+      <w:proofErr w:type="spellEnd"/>
+      <w:r>
+        <w:t xml:space="preserve">  0 instance 00000000 _</w:t>
+      </w:r>
+      <w:proofErr w:type="spellStart"/>
+      <w:r>
+        <w:t>methodBase</w:t>
+      </w:r>
+      <w:proofErr w:type="spellEnd"/>
+    </w:p>
+    <w:p>
+      <w:proofErr w:type="gramStart"/>
+      <w:r>
+        <w:t>79b9ab88  4000078</w:t>
+      </w:r>
+      <w:proofErr w:type="gramEnd"/>
+      <w:r>
+        <w:t xml:space="preserve">        c        </w:t>
+      </w:r>
+      <w:proofErr w:type="spellStart"/>
+      <w:r>
+        <w:t>System.IntPtr</w:t>
+      </w:r>
+      <w:proofErr w:type="spellEnd"/>
+      <w:r>
+        <w:t xml:space="preserve">  1 instance  7454518 _</w:t>
+      </w:r>
+      <w:proofErr w:type="spellStart"/>
+      <w:r>
+        <w:t>methodPtr</w:t>
+      </w:r>
+      <w:proofErr w:type="spellEnd"/>
+    </w:p>
+    <w:p>
+      <w:proofErr w:type="gramStart"/>
+      <w:r>
+        <w:t>79b9ab88  4000079</w:t>
+      </w:r>
+      <w:proofErr w:type="gramEnd"/>
+      <w:r>
+        <w:t xml:space="preserve">       10        </w:t>
+      </w:r>
+      <w:proofErr w:type="spellStart"/>
+      <w:r>
+        <w:t>System.IntPtr</w:t>
+      </w:r>
+      <w:proofErr w:type="spellEnd"/>
+      <w:r>
+        <w:t xml:space="preserve">  1 instance        0 _</w:t>
+      </w:r>
+      <w:proofErr w:type="spellStart"/>
+      <w:r>
+        <w:t>methodPtrAux</w:t>
+      </w:r>
+      <w:proofErr w:type="spellEnd"/>
+    </w:p>
+    <w:p>
+      <w:proofErr w:type="gramStart"/>
+      <w:r>
+        <w:t>79b9f744  400007a</w:t>
+      </w:r>
+      <w:proofErr w:type="gramEnd"/>
+      <w:r>
+        <w:t xml:space="preserve">       14        </w:t>
+      </w:r>
+      <w:proofErr w:type="spellStart"/>
+      <w:r>
+        <w:t>System.Object</w:t>
+      </w:r>
+      <w:proofErr w:type="spellEnd"/>
+      <w:r>
+        <w:t xml:space="preserve">  0 instance 00000000 _</w:t>
+      </w:r>
+      <w:proofErr w:type="spellStart"/>
+      <w:r>
+        <w:t>invocationList</w:t>
+      </w:r>
+      <w:proofErr w:type="spellEnd"/>
+    </w:p>
+    <w:p>
+      <w:proofErr w:type="gramStart"/>
+      <w:r>
+        <w:lastRenderedPageBreak/>
+        <w:t>79b9ab88  400007b</w:t>
+      </w:r>
+      <w:proofErr w:type="gramEnd"/>
+      <w:r>
+        <w:t xml:space="preserve">       18        </w:t>
+      </w:r>
+      <w:proofErr w:type="spellStart"/>
+      <w:r>
+        <w:t>System.IntPtr</w:t>
+      </w:r>
+      <w:proofErr w:type="spellEnd"/>
+      <w:r>
+        <w:t xml:space="preserve">  1 instance        0 _</w:t>
+      </w:r>
+      <w:proofErr w:type="spellStart"/>
+      <w:r>
+        <w:t>invocationCount</w:t>
+      </w:r>
+      <w:proofErr w:type="spellEnd"/>
+      <w:r>
+        <w:t xml:space="preserve"> </w:t>
+      </w:r>
+    </w:p>
+    <w:p>
+      <w:r>
+        <w:t xml:space="preserve">In fact, the first bold target address is 0375891c; if you scroll up, you'll find this is the </w:t>
+      </w:r>
+      <w:proofErr w:type="spellStart"/>
+      <w:r>
+        <w:t>MainWindow</w:t>
+      </w:r>
+      <w:proofErr w:type="spellEnd"/>
+      <w:r>
+        <w:t xml:space="preserve"> object.</w:t>
+      </w:r>
+    </w:p>
+    <w:p>
+      <w:r>
+        <w:t>The second _</w:t>
+      </w:r>
+      <w:proofErr w:type="spellStart"/>
+      <w:r>
+        <w:t>methodPtr</w:t>
+      </w:r>
+      <w:proofErr w:type="spellEnd"/>
+      <w:r>
+        <w:t xml:space="preserve"> will tell us something. This is an </w:t>
+      </w:r>
+      <w:proofErr w:type="spellStart"/>
+      <w:r>
+        <w:t>IntPtr</w:t>
+      </w:r>
+      <w:proofErr w:type="spellEnd"/>
+      <w:r>
+        <w:t>, a pointer to something. The address is 7454518. Usually, this points to a Method Descriptor. So let's dump the information by a SOS command.</w:t>
+      </w:r>
+    </w:p>
+    <w:p>
+      <w:r>
+        <w:t xml:space="preserve"> Collapse | Copy Code</w:t>
+      </w:r>
+    </w:p>
+    <w:p>
+      <w:r>
+        <w:t>0:000</w:t>
+      </w:r>
+      <w:proofErr w:type="gramStart"/>
+      <w:r>
+        <w:t>&gt; !</w:t>
+      </w:r>
+      <w:proofErr w:type="gramEnd"/>
+      <w:r>
+        <w:t xml:space="preserve">ip2md 7454518 </w:t>
+      </w:r>
+    </w:p>
+    <w:p>
+      <w:r>
+        <w:t xml:space="preserve">Failed to request </w:t>
+      </w:r>
+      <w:proofErr w:type="spellStart"/>
+      <w:r>
+        <w:t>MethodData</w:t>
+      </w:r>
+      <w:proofErr w:type="spellEnd"/>
+      <w:r>
+        <w:t xml:space="preserve">, not in JIT code range  </w:t>
+      </w:r>
+    </w:p>
+    <w:p>
+      <w:r>
+        <w:t xml:space="preserve">What's this? This means the method may not be </w:t>
+      </w:r>
+      <w:proofErr w:type="spellStart"/>
+      <w:r>
+        <w:t>JITted</w:t>
+      </w:r>
+      <w:proofErr w:type="spellEnd"/>
+      <w:r>
+        <w:t xml:space="preserve"> yet. Or, this is the entry point to a real method. Let's check the disassemble code.</w:t>
+      </w:r>
+    </w:p>
+    <w:p>
+      <w:r>
+        <w:t xml:space="preserve"> Collapse | Copy Code</w:t>
+      </w:r>
+    </w:p>
+    <w:p>
+      <w:r>
+        <w:t>0:000</w:t>
+      </w:r>
+      <w:proofErr w:type="gramStart"/>
+      <w:r>
+        <w:t>&gt; !</w:t>
+      </w:r>
+      <w:proofErr w:type="gramEnd"/>
+      <w:r>
+        <w:t xml:space="preserve">u 7454518 </w:t>
+      </w:r>
+    </w:p>
+    <w:p>
+      <w:r>
+        <w:t>Unmanaged code</w:t>
+      </w:r>
+    </w:p>
+    <w:p>
+      <w:r>
+        <w:t xml:space="preserve">07454518 e93336a703      </w:t>
+      </w:r>
+      <w:proofErr w:type="spellStart"/>
+      <w:r>
+        <w:t>jmp</w:t>
+      </w:r>
+      <w:proofErr w:type="spellEnd"/>
+      <w:r>
+        <w:t xml:space="preserve">     0aec7b50</w:t>
+      </w:r>
+    </w:p>
+    <w:p>
+      <w:r>
+        <w:t xml:space="preserve">0745451d 5f              pop     </w:t>
+      </w:r>
+      <w:proofErr w:type="spellStart"/>
+      <w:r>
+        <w:t>edi</w:t>
+      </w:r>
+      <w:proofErr w:type="spellEnd"/>
+    </w:p>
+    <w:p>
+      <w:r>
+        <w:t xml:space="preserve">0745451e 0000            add     byte </w:t>
+      </w:r>
+      <w:proofErr w:type="spellStart"/>
+      <w:r>
+        <w:t>ptr</w:t>
+      </w:r>
+      <w:proofErr w:type="spellEnd"/>
+      <w:r>
+        <w:t xml:space="preserve"> [</w:t>
+      </w:r>
+      <w:proofErr w:type="spellStart"/>
+      <w:r>
+        <w:t>eax</w:t>
+      </w:r>
+      <w:proofErr w:type="spellEnd"/>
+      <w:r>
+        <w:t>]</w:t>
+      </w:r>
+      <w:proofErr w:type="gramStart"/>
+      <w:r>
+        <w:t>,al</w:t>
+      </w:r>
+      <w:proofErr w:type="gramEnd"/>
+    </w:p>
+    <w:p>
+      <w:r>
+        <w:t xml:space="preserve">07454520 c45dc6          les     </w:t>
+      </w:r>
+      <w:proofErr w:type="spellStart"/>
+      <w:r>
+        <w:t>ebx</w:t>
+      </w:r>
+      <w:proofErr w:type="gramStart"/>
+      <w:r>
+        <w:t>,fword</w:t>
+      </w:r>
+      <w:proofErr w:type="spellEnd"/>
+      <w:proofErr w:type="gramEnd"/>
+      <w:r>
+        <w:t xml:space="preserve"> </w:t>
+      </w:r>
+      <w:proofErr w:type="spellStart"/>
+      <w:r>
+        <w:t>ptr</w:t>
+      </w:r>
+      <w:proofErr w:type="spellEnd"/>
+      <w:r>
+        <w:t xml:space="preserve"> [ebp-3Ah]</w:t>
+      </w:r>
+    </w:p>
+    <w:p>
+      <w:r>
+        <w:t>07454523 0500000000      add     eax</w:t>
+      </w:r>
+      <w:proofErr w:type="gramStart"/>
+      <w:r>
+        <w:t>,0</w:t>
+      </w:r>
+      <w:proofErr w:type="gramEnd"/>
+    </w:p>
+    <w:p>
+      <w:r>
+        <w:t xml:space="preserve">07454528 e8bbddce71      call    </w:t>
+      </w:r>
+      <w:proofErr w:type="spellStart"/>
+      <w:r>
+        <w:t>clr</w:t>
+      </w:r>
+      <w:proofErr w:type="gramStart"/>
+      <w:r>
+        <w:t>!PrecodeFixupThunk</w:t>
+      </w:r>
+      <w:proofErr w:type="spellEnd"/>
+      <w:proofErr w:type="gramEnd"/>
+      <w:r>
+        <w:t xml:space="preserve"> (791422e8)</w:t>
+      </w:r>
+    </w:p>
+    <w:p>
+      <w:r>
+        <w:t xml:space="preserve">0745452d 5e              pop     </w:t>
+      </w:r>
+      <w:proofErr w:type="spellStart"/>
+      <w:r>
+        <w:t>esi</w:t>
+      </w:r>
+      <w:proofErr w:type="spellEnd"/>
+    </w:p>
+    <w:p>
+      <w:r>
+        <w:t xml:space="preserve">0745452e 0000            add     byte </w:t>
+      </w:r>
+      <w:proofErr w:type="spellStart"/>
+      <w:r>
+        <w:t>ptr</w:t>
+      </w:r>
+      <w:proofErr w:type="spellEnd"/>
+      <w:r>
+        <w:t xml:space="preserve"> [</w:t>
+      </w:r>
+      <w:proofErr w:type="spellStart"/>
+      <w:r>
+        <w:t>eax</w:t>
+      </w:r>
+      <w:proofErr w:type="spellEnd"/>
+      <w:r>
+        <w:t>]</w:t>
+      </w:r>
+      <w:proofErr w:type="gramStart"/>
+      <w:r>
+        <w:t>,al</w:t>
+      </w:r>
+      <w:proofErr w:type="gramEnd"/>
+    </w:p>
+    <w:p>
+      <w:r>
+        <w:t xml:space="preserve">07454530 58              pop     </w:t>
+      </w:r>
+      <w:proofErr w:type="spellStart"/>
+      <w:r>
+        <w:t>eax</w:t>
+      </w:r>
+      <w:proofErr w:type="spellEnd"/>
+    </w:p>
+    <w:p>
+      <w:r>
+        <w:t xml:space="preserve">07454531 5d              pop     </w:t>
+      </w:r>
+      <w:proofErr w:type="spellStart"/>
+      <w:r>
+        <w:t>ebp</w:t>
+      </w:r>
+      <w:proofErr w:type="spellEnd"/>
+      <w:r>
+        <w:t xml:space="preserve"> </w:t>
+      </w:r>
+    </w:p>
+    <w:p>
+      <w:r>
+        <w:t xml:space="preserve">The first line is a </w:t>
+      </w:r>
+      <w:proofErr w:type="spellStart"/>
+      <w:r>
+        <w:t>jmp</w:t>
+      </w:r>
+      <w:proofErr w:type="spellEnd"/>
+      <w:r>
+        <w:t xml:space="preserve">, it jumps to address 0aec7b50. In fact, this address is pointed to a real managed method. </w:t>
+      </w:r>
+    </w:p>
+    <w:p>
+      <w:r>
+        <w:t xml:space="preserve">We can </w:t>
+      </w:r>
+      <w:proofErr w:type="gramStart"/>
+      <w:r>
+        <w:t>use !</w:t>
+      </w:r>
+      <w:proofErr w:type="gramEnd"/>
+      <w:r>
+        <w:t>ip2md to dump the descriptor information.</w:t>
+      </w:r>
+    </w:p>
+    <w:p>
+      <w:r>
+        <w:t xml:space="preserve"> Collapse | Copy Code</w:t>
+      </w:r>
+    </w:p>
+    <w:p>
+      <w:r>
+        <w:t>0:000</w:t>
+      </w:r>
+      <w:proofErr w:type="gramStart"/>
+      <w:r>
+        <w:t>&gt; !</w:t>
+      </w:r>
+      <w:proofErr w:type="gramEnd"/>
+      <w:r>
+        <w:t>ip2md 0aec7b50</w:t>
+      </w:r>
+    </w:p>
+    <w:p>
+      <w:proofErr w:type="spellStart"/>
+      <w:r>
+        <w:t>MethodDesc</w:t>
+      </w:r>
+      <w:proofErr w:type="spellEnd"/>
+      <w:r>
+        <w:t>:   05c65dc4</w:t>
+      </w:r>
+    </w:p>
+    <w:p>
+      <w:r>
+        <w:t xml:space="preserve">Method Name:  </w:t>
+      </w:r>
+      <w:proofErr w:type="spellStart"/>
+      <w:r>
+        <w:t>SomeWPFApp.MainWindow.dispatcherTimer_</w:t>
+      </w:r>
+      <w:proofErr w:type="gramStart"/>
+      <w:r>
+        <w:t>Tick</w:t>
+      </w:r>
+      <w:proofErr w:type="spellEnd"/>
+      <w:r>
+        <w:t>(</w:t>
+      </w:r>
+      <w:proofErr w:type="spellStart"/>
+      <w:proofErr w:type="gramEnd"/>
+      <w:r>
+        <w:t>System.Object</w:t>
+      </w:r>
+      <w:proofErr w:type="spellEnd"/>
+      <w:r>
+        <w:t xml:space="preserve">, </w:t>
+      </w:r>
+      <w:proofErr w:type="spellStart"/>
+      <w:r>
+        <w:t>System.EventArgs</w:t>
+      </w:r>
+      <w:proofErr w:type="spellEnd"/>
+      <w:r>
+        <w:t>)</w:t>
+      </w:r>
+    </w:p>
+    <w:p>
+      <w:r>
+        <w:lastRenderedPageBreak/>
+        <w:t>Class:        06117abc</w:t>
+      </w:r>
+    </w:p>
+    <w:p>
+      <w:proofErr w:type="spellStart"/>
+      <w:r>
+        <w:t>MethodTable</w:t>
+      </w:r>
+      <w:proofErr w:type="spellEnd"/>
+      <w:r>
+        <w:t>:  05c6689c</w:t>
+      </w:r>
+    </w:p>
+    <w:p>
+      <w:proofErr w:type="spellStart"/>
+      <w:proofErr w:type="gramStart"/>
+      <w:r>
+        <w:t>mdToken</w:t>
+      </w:r>
+      <w:proofErr w:type="spellEnd"/>
+      <w:proofErr w:type="gramEnd"/>
+      <w:r>
+        <w:t>:      06000054</w:t>
+      </w:r>
+    </w:p>
+    <w:p>
+      <w:r>
+        <w:t>Module:       03572ea4</w:t>
+      </w:r>
+    </w:p>
+    <w:p>
+      <w:proofErr w:type="spellStart"/>
+      <w:r>
+        <w:t>IsJitted</w:t>
+      </w:r>
+      <w:proofErr w:type="spellEnd"/>
+      <w:r>
+        <w:t>:     yes</w:t>
+      </w:r>
+    </w:p>
+    <w:p>
+      <w:proofErr w:type="spellStart"/>
+      <w:r>
+        <w:t>CodeAddr</w:t>
+      </w:r>
+      <w:proofErr w:type="spellEnd"/>
+      <w:r>
+        <w:t>:     0aec7b50</w:t>
+      </w:r>
+    </w:p>
+    <w:p>
+      <w:r>
+        <w:t>Transparency: Critical</w:t>
+      </w:r>
+    </w:p>
+    <w:p>
+      <w:r>
+        <w:t>*** WARNING: Unable to verify checksum for C:\SomeFolder\SomeWPFApp.</w:t>
+      </w:r>
+    </w:p>
+    <w:p>
+      <w:r>
+        <w:t xml:space="preserve">Source file:  E:\work\SomeFolder\SomeWPFApp\MainWindow.xaml. @ 1300 </w:t>
+      </w:r>
+    </w:p>
+    <w:p/>
+    <w:p/>
+    <w:p>
+      <w:r>
+        <w:t>FIND CPU USAGE:</w:t>
+      </w:r>
+    </w:p>
+    <w:p>
+      <w:r>
+        <w:t>0:000</w:t>
+      </w:r>
+      <w:proofErr w:type="gramStart"/>
+      <w:r>
+        <w:t>&gt; !</w:t>
+      </w:r>
+      <w:proofErr w:type="spellStart"/>
+      <w:r>
+        <w:t>ThreadPool</w:t>
+      </w:r>
+      <w:proofErr w:type="spellEnd"/>
+      <w:proofErr w:type="gramEnd"/>
+    </w:p>
+    <w:p>
+      <w:r>
+        <w:t>CPU utilization: 8%</w:t>
+      </w:r>
+    </w:p>
+    <w:p>
+      <w:r>
+        <w:t xml:space="preserve">Worker Thread: Total: 11 Running: 0 Idle: 11 </w:t>
+      </w:r>
+      <w:proofErr w:type="spellStart"/>
+      <w:r>
+        <w:t>MaxLimit</w:t>
+      </w:r>
+      <w:proofErr w:type="spellEnd"/>
+      <w:r>
+        <w:t xml:space="preserve">: 8191 </w:t>
+      </w:r>
+      <w:proofErr w:type="spellStart"/>
+      <w:r>
+        <w:t>MinLimit</w:t>
+      </w:r>
+      <w:proofErr w:type="spellEnd"/>
+      <w:r>
+        <w:t>: 8</w:t>
+      </w:r>
+    </w:p>
+    <w:p>
+      <w:r>
+        <w:t>Work Request in Queue: 0</w:t>
+      </w:r>
+    </w:p>
+    <w:p>
+      <w:r>
+        <w:t>--------------------------------------</w:t>
+      </w:r>
+    </w:p>
+    <w:p>
+      <w:r>
+        <w:t>Number of Timers: 22</w:t>
+      </w:r>
+    </w:p>
+    <w:p>
+      <w:r>
+        <w:t>--------------------------------------</w:t>
+      </w:r>
+    </w:p>
+    <w:p>
+      <w:r>
+        <w:t xml:space="preserve">Completion Port </w:t>
+      </w:r>
+      <w:proofErr w:type="spellStart"/>
+      <w:r>
+        <w:t>Thread</w:t>
+      </w:r>
+      <w:proofErr w:type="gramStart"/>
+      <w:r>
+        <w:t>:Total</w:t>
+      </w:r>
+      <w:proofErr w:type="spellEnd"/>
+      <w:proofErr w:type="gramEnd"/>
+      <w:r>
+        <w:t xml:space="preserve">: 4 Free: 4 </w:t>
+      </w:r>
+      <w:proofErr w:type="spellStart"/>
+      <w:r>
+        <w:t>MaxFree</w:t>
+      </w:r>
+      <w:proofErr w:type="spellEnd"/>
+      <w:r>
+        <w:t xml:space="preserve">: 16 </w:t>
+      </w:r>
+      <w:proofErr w:type="spellStart"/>
+      <w:r>
+        <w:t>CurrentLimit</w:t>
+      </w:r>
+      <w:proofErr w:type="spellEnd"/>
+      <w:r>
+        <w:t xml:space="preserve">: 4 </w:t>
+      </w:r>
+      <w:proofErr w:type="spellStart"/>
+      <w:r>
+        <w:t>MaxLimit</w:t>
+      </w:r>
+      <w:proofErr w:type="spellEnd"/>
+      <w:r>
+        <w:t xml:space="preserve">: 1000 </w:t>
+      </w:r>
+      <w:proofErr w:type="spellStart"/>
+      <w:r>
+        <w:t>MinLimit</w:t>
+      </w:r>
+      <w:proofErr w:type="spellEnd"/>
+      <w:r>
+        <w:t>: 8</w:t>
+      </w:r>
+    </w:p>
+    <w:p>
+      <w:r>
+        <w:t>Link for debugging exceptions:</w:t>
+      </w:r>
+    </w:p>
+    <w:p>
+      <w:r>
+        <w:t>http://blogs.msdn.com/b/johan/archive/2008/01/31/using-windbg-hunting-exceptions.aspx</w:t>
+      </w:r>
+    </w:p>
+    <w:p/>
+    <w:p>
+      <w:r>
+        <w:t>HANG ANALYSIS:</w:t>
+      </w:r>
+    </w:p>
+    <w:p>
+      <w:r>
+        <w:t>!analyze -v -hang</w:t>
+      </w:r>
+    </w:p>
+    <w:p>
+      <w:r>
+        <w:t>Signature of Execution Engine Exception in log:</w:t>
+      </w:r>
+    </w:p>
+    <w:p/>
+    <w:p>
+      <w:r>
+        <w:lastRenderedPageBreak/>
+        <w:t>Begin~~~13932~~~</w:t>
+      </w:r>
+      <w:proofErr w:type="spellStart"/>
+      <w:r>
+        <w:t>TraceActivityStart</w:t>
+      </w:r>
+      <w:proofErr w:type="spellEnd"/>
+      <w:r>
+        <w:t>~~~2012-05-31 14:47:09.7334~~~</w:t>
+      </w:r>
+      <w:proofErr w:type="spellStart"/>
+      <w:r>
+        <w:t>DFContainer</w:t>
+      </w:r>
+      <w:proofErr w:type="spellEnd"/>
+      <w:r>
+        <w:t>~~~AMF_</w:t>
+      </w:r>
+      <w:proofErr w:type="gramStart"/>
+      <w:r>
+        <w:t>OnContextChange1  -</w:t>
+      </w:r>
+      <w:proofErr w:type="gramEnd"/>
+      <w:r>
+        <w:t xml:space="preserve">  Exception caught but unhandled: </w:t>
+      </w:r>
+      <w:proofErr w:type="spellStart"/>
+      <w:r>
+        <w:t>System.Exception</w:t>
+      </w:r>
+      <w:proofErr w:type="spellEnd"/>
+      <w:r>
+        <w:t xml:space="preserve">: </w:t>
+      </w:r>
+      <w:proofErr w:type="spellStart"/>
+      <w:r>
+        <w:t>OnContextChange</w:t>
+      </w:r>
+      <w:proofErr w:type="spellEnd"/>
+    </w:p>
+    <w:p>
+      <w:r>
+        <w:t xml:space="preserve">   </w:t>
+      </w:r>
+      <w:proofErr w:type="gramStart"/>
+      <w:r>
+        <w:t>at</w:t>
+      </w:r>
+      <w:proofErr w:type="gramEnd"/>
+      <w:r>
+        <w:t xml:space="preserve"> MerrillLynch.Framework.Desktop.WMWAdapter.WebAppHelper.RaiseEvent(String </w:t>
+      </w:r>
+      <w:proofErr w:type="spellStart"/>
+      <w:r>
+        <w:t>attrName</w:t>
+      </w:r>
+      <w:proofErr w:type="spellEnd"/>
+      <w:r>
+        <w:t xml:space="preserve">, Object </w:t>
+      </w:r>
+      <w:proofErr w:type="spellStart"/>
+      <w:r>
+        <w:t>attrValue</w:t>
+      </w:r>
+      <w:proofErr w:type="spellEnd"/>
+      <w:r>
+        <w:t>) in e:\Builds\MLDF\WMWAdapter_Main\Sources\WMWAdapter\Source\MerrillLynch.Framework.Desktop.WMWAdapter\WebAppHelper.cs:line 350</w:t>
+      </w:r>
+    </w:p>
+    <w:p>
+      <w:r>
+        <w:t xml:space="preserve">   </w:t>
+      </w:r>
+      <w:proofErr w:type="gramStart"/>
+      <w:r>
+        <w:t>at</w:t>
+      </w:r>
+      <w:proofErr w:type="gramEnd"/>
+      <w:r>
+        <w:t xml:space="preserve"> MerrillLynch.Framework.Desktop.WMWAdapter.WebAppHelper.df_OnContextChange(IContextItemCollection </w:t>
+      </w:r>
+      <w:proofErr w:type="spellStart"/>
+      <w:r>
+        <w:t>contextItems</w:t>
+      </w:r>
+      <w:proofErr w:type="spellEnd"/>
+      <w:r>
+        <w:t>) in e:\Builds\MLDF\WMWAdapter_Main\Sources\WMWAdapter\Source\MerrillLynch.Framework.Desktop.WMWAdapter\WebAppHelper.cs:line 327</w:t>
+      </w:r>
+    </w:p>
+    <w:p>
+      <w:r>
+        <w:t xml:space="preserve">   </w:t>
+      </w:r>
+      <w:proofErr w:type="gramStart"/>
+      <w:r>
+        <w:t>at</w:t>
+      </w:r>
+      <w:proofErr w:type="gramEnd"/>
+      <w:r>
+        <w:t xml:space="preserve"> MerrillLynch.Framework.Desktop.WMWAdapter.WebAppHelper.FireOnSetContext() in e:\Builds\MLDF\WMWAdapter_Main\Sources\WMWAdapter\Source\MerrillLynch.Framework.Desktop.WMWAdapter\WebAppHelper.cs:line 660</w:t>
+      </w:r>
+    </w:p>
+    <w:p>
+      <w:r>
+        <w:t xml:space="preserve">   </w:t>
+      </w:r>
+      <w:proofErr w:type="gramStart"/>
+      <w:r>
+        <w:t>at</w:t>
+      </w:r>
+      <w:proofErr w:type="gramEnd"/>
+      <w:r>
+        <w:t xml:space="preserve"> MerrillLynch.Framework.Desktop.DFContainer.ThomsonExternal.&lt;&gt;c__DisplayClass7.&lt;AMF_OnContextChange&gt;b__5()~~~~~~No Arguments Logged~~~End</w:t>
+      </w:r>
+    </w:p>
+    <w:p/>
+    <w:p>
+      <w:proofErr w:type="spellStart"/>
+      <w:proofErr w:type="gramStart"/>
+      <w:r>
+        <w:t>wiagentie</w:t>
+      </w:r>
+      <w:proofErr w:type="spellEnd"/>
+      <w:proofErr w:type="gramEnd"/>
+      <w:r>
+        <w:t xml:space="preserve"> – in stack indicates </w:t>
+      </w:r>
+      <w:proofErr w:type="spellStart"/>
+      <w:r>
+        <w:t>qtp</w:t>
+      </w:r>
+      <w:proofErr w:type="spellEnd"/>
+    </w:p>
+    <w:p>
+      <w:r>
+        <w:t>TO FIND STA THREAD BEING SWITCHED TO:</w:t>
+      </w:r>
+    </w:p>
+    <w:p>
+      <w:r>
+        <w:t xml:space="preserve">We can grab the 1st parameter to </w:t>
+      </w:r>
+      <w:proofErr w:type="spellStart"/>
+      <w:r>
+        <w:t>GetToSTA</w:t>
+      </w:r>
+      <w:proofErr w:type="spellEnd"/>
+      <w:r>
+        <w:t xml:space="preserve"> to figure out what thread it is trying to get to</w:t>
+      </w:r>
+    </w:p>
+    <w:p>
+      <w:r>
+        <w:t>0a25ead0 77789905 049d75c0 0ca91600 00000000 ole32</w:t>
+      </w:r>
+      <w:proofErr w:type="gramStart"/>
+      <w:r>
+        <w:t>!GetToSTA</w:t>
+      </w:r>
+      <w:proofErr w:type="gramEnd"/>
+      <w:r>
+        <w:t xml:space="preserve">+0x6f </w:t>
+      </w:r>
+    </w:p>
+    <w:p>
+      <w:r>
+        <w:t xml:space="preserve">If we dump it out with dc, the 2nd and 3rd </w:t>
+      </w:r>
+      <w:proofErr w:type="spellStart"/>
+      <w:r>
+        <w:t>dword</w:t>
+      </w:r>
+      <w:proofErr w:type="spellEnd"/>
+      <w:r>
+        <w:t xml:space="preserve"> will tell us what process it is trying to get to as well as the thread id  (the reason we have to go in a little roundabout fashion to find these is because public symbols don't have type information, otherwise we could have dumped out the parameter with </w:t>
+      </w:r>
+      <w:proofErr w:type="spellStart"/>
       <w:r>
         <w:t>dt</w:t>
       </w:r>
       <w:proofErr w:type="spellEnd"/>
-      <w:proofErr w:type="gramEnd"/>
-      <w:r>
-        <w:t xml:space="preserve"> RTL_CRITICAL_SECTION &lt;address&gt;</w:t>
-      </w:r>
-    </w:p>
-    <w:p>
-      <w:r>
-        <w:t>Fields:</w:t>
-      </w:r>
-    </w:p>
-    <w:p>
-      <w:proofErr w:type="spellStart"/>
-      <w:r>
-        <w:t>LockCount</w:t>
-      </w:r>
-      <w:proofErr w:type="spellEnd"/>
-      <w:r>
-        <w:t xml:space="preserve"> – threads waiting</w:t>
-      </w:r>
-    </w:p>
-    <w:p>
-      <w:proofErr w:type="spellStart"/>
-      <w:r>
-        <w:t>RecursionCount</w:t>
-      </w:r>
-      <w:proofErr w:type="spellEnd"/>
-      <w:r>
-        <w:t xml:space="preserve"> – Number of times a thread has acquired the critical section (reentrancy). Entering and leaving must be equal before the thread is released</w:t>
-      </w:r>
-    </w:p>
-    <w:p>
-      <w:proofErr w:type="spellStart"/>
-      <w:r>
-        <w:t>OwningThread</w:t>
-      </w:r>
-      <w:proofErr w:type="spellEnd"/>
-      <w:r>
-        <w:t xml:space="preserve"> (</w:t>
-      </w:r>
-      <w:proofErr w:type="spellStart"/>
-      <w:r>
-        <w:t>Os</w:t>
-      </w:r>
-      <w:proofErr w:type="spellEnd"/>
-      <w:r>
-        <w:t xml:space="preserve"> ID</w:t>
-      </w:r>
-      <w:proofErr w:type="gramStart"/>
-      <w:r>
-        <w:t>) :</w:t>
-      </w:r>
-      <w:proofErr w:type="gramEnd"/>
-      <w:r>
-        <w:t xml:space="preserve"> ~~[&lt;OS ID&gt;]s : gives debug ID&gt;</w:t>
-      </w:r>
-    </w:p>
-    <w:p>
-      <w:proofErr w:type="spellStart"/>
-      <w:r>
-        <w:t>SpinCount</w:t>
-      </w:r>
-      <w:proofErr w:type="spellEnd"/>
-      <w:r>
-        <w:t xml:space="preserve"> – How many times thread would spin before entering wait state. Avoids waiting to acquire kernel event. </w:t>
-      </w:r>
-    </w:p>
-    <w:p>
-      <w:proofErr w:type="spellStart"/>
-      <w:r>
-        <w:t>DebugInfo</w:t>
-      </w:r>
-      <w:proofErr w:type="spellEnd"/>
-      <w:r>
-        <w:t xml:space="preserve"> – not always provided</w:t>
-      </w:r>
-    </w:p>
-    <w:p>
-      <w:proofErr w:type="spellStart"/>
-      <w:r>
-        <w:t>ProcessLocksLists</w:t>
-      </w:r>
-      <w:proofErr w:type="spellEnd"/>
-      <w:r>
-        <w:t xml:space="preserve"> – Node in linked list of critical sections (per process)</w:t>
-      </w:r>
-    </w:p>
-    <w:p>
-      <w:proofErr w:type="spellStart"/>
-      <w:r>
-        <w:t>CriticalSection</w:t>
-      </w:r>
-      <w:proofErr w:type="spellEnd"/>
-      <w:r>
-        <w:t xml:space="preserve"> – Back pointer to the critical section. Checking this field has address of critical section assures no corruption</w:t>
-      </w:r>
-    </w:p>
-    <w:p>
-      <w:proofErr w:type="spellStart"/>
-      <w:r>
-        <w:t>CreatorBackTraceIndex</w:t>
-      </w:r>
-      <w:proofErr w:type="spellEnd"/>
-      <w:r>
-        <w:t xml:space="preserve"> – used to collect extended instrumentation</w:t>
-      </w:r>
-    </w:p>
-    <w:p>
-      <w:r>
-        <w:t>!</w:t>
-      </w:r>
-      <w:proofErr w:type="spellStart"/>
-      <w:r>
-        <w:t>cs</w:t>
-      </w:r>
-      <w:proofErr w:type="spellEnd"/>
-      <w:r>
-        <w:t xml:space="preserve"> &lt;address</w:t>
-      </w:r>
-      <w:proofErr w:type="gramStart"/>
-      <w:r>
-        <w:t>&gt; :</w:t>
-      </w:r>
-      <w:proofErr w:type="gramEnd"/>
-      <w:r>
-        <w:t xml:space="preserve"> displays critical sections</w:t>
-      </w:r>
-    </w:p>
-    <w:p>
-      <w:proofErr w:type="spellStart"/>
-      <w:r>
-        <w:t>Mutex</w:t>
-      </w:r>
-      <w:proofErr w:type="spellEnd"/>
-      <w:r>
-        <w:t xml:space="preserve"> (mutant)</w:t>
-      </w:r>
-    </w:p>
-    <w:p>
-      <w:r>
-        <w:t>Can be used across processes by name</w:t>
-      </w:r>
-    </w:p>
-    <w:p>
-      <w:r>
-        <w:t>In user mode is a handle</w:t>
-      </w:r>
-    </w:p>
-    <w:p>
-      <w:r>
-        <w:t>!handle &lt;handle value&gt; to view</w:t>
-      </w:r>
-    </w:p>
-    <w:p>
-      <w:proofErr w:type="spellStart"/>
-      <w:proofErr w:type="gramStart"/>
-      <w:r>
-        <w:t>Parrallel.For</w:t>
-      </w:r>
-      <w:proofErr w:type="spellEnd"/>
-      <w:r>
-        <w:t xml:space="preserve"> :</w:t>
-      </w:r>
-      <w:proofErr w:type="gramEnd"/>
-      <w:r>
-        <w:t xml:space="preserve"> synchronized for loop</w:t>
-      </w:r>
-    </w:p>
-    <w:p>
-      <w:proofErr w:type="spellStart"/>
-      <w:proofErr w:type="gramStart"/>
-      <w:r>
-        <w:t>Interlocked.Increment</w:t>
-      </w:r>
-      <w:proofErr w:type="spellEnd"/>
-      <w:r>
-        <w:t xml:space="preserve"> :</w:t>
-      </w:r>
-      <w:proofErr w:type="gramEnd"/>
-      <w:r>
-        <w:t xml:space="preserve"> synchronized ++ operator.</w:t>
-      </w:r>
-    </w:p>
-    <w:p>
-      <w:r>
-        <w:t>Semaphore</w:t>
-      </w:r>
-    </w:p>
-    <w:p>
+      <w:r>
+        <w:t xml:space="preserve"> or looked at it in </w:t>
+      </w:r>
+      <w:proofErr w:type="spellStart"/>
+      <w:r>
+        <w:t>windbg</w:t>
+      </w:r>
+      <w:proofErr w:type="spellEnd"/>
+      <w:r>
+        <w:t xml:space="preserve">, but now you will just have to rely on the fact that it is </w:t>
+      </w:r>
+      <w:proofErr w:type="spellStart"/>
+      <w:r>
+        <w:t>dword</w:t>
+      </w:r>
+      <w:proofErr w:type="spellEnd"/>
+      <w:r>
+        <w:t xml:space="preserve"> 2 and 3 (at least in this version of the </w:t>
+      </w:r>
+      <w:proofErr w:type="spellStart"/>
+      <w:r>
+        <w:t>dll</w:t>
+      </w:r>
+      <w:proofErr w:type="spellEnd"/>
+      <w:r>
+        <w:t>)</w:t>
+      </w:r>
+    </w:p>
+    <w:p>
+      <w:r>
+        <w:t xml:space="preserve">0:041&gt; dc 0x049d75c0 </w:t>
+      </w:r>
+    </w:p>
+    <w:p>
+      <w:proofErr w:type="gramStart"/>
+      <w:r>
+        <w:t>049d75c0  049d7640</w:t>
+      </w:r>
+      <w:proofErr w:type="gramEnd"/>
+      <w:r>
+        <w:t xml:space="preserve"> 049d7540 000091d0 00009a04  @</w:t>
+      </w:r>
+      <w:proofErr w:type="spellStart"/>
+      <w:r>
+        <w:t>v..@u</w:t>
+      </w:r>
+      <w:proofErr w:type="spellEnd"/>
+      <w:r>
+        <w:t xml:space="preserve">.......... </w:t>
+      </w:r>
+    </w:p>
+    <w:p>
+      <w:proofErr w:type="gramStart"/>
+      <w:r>
+        <w:t>049d75d0  db94d897</w:t>
+      </w:r>
+      <w:proofErr w:type="gramEnd"/>
+      <w:r>
+        <w:t xml:space="preserve"> 0b8e692b e9cda17b 88696fd7  ....+</w:t>
+      </w:r>
+      <w:proofErr w:type="spellStart"/>
+      <w:r>
+        <w:t>i</w:t>
+      </w:r>
+      <w:proofErr w:type="spellEnd"/>
+      <w:r>
+        <w:t xml:space="preserve">..{....oi. </w:t>
+      </w:r>
+    </w:p>
+    <w:p>
+      <w:proofErr w:type="gramStart"/>
+      <w:r>
+        <w:t>049d75e0  e9cda17b</w:t>
+      </w:r>
+      <w:proofErr w:type="gramEnd"/>
+      <w:r>
+        <w:t xml:space="preserve"> 88696fd7 00001822 9a0491d0  {....oi."....... </w:t>
+      </w:r>
+    </w:p>
+    <w:p>
+      <w:proofErr w:type="gramStart"/>
+      <w:r>
+        <w:t>049d75f0  80605d98</w:t>
+      </w:r>
+      <w:proofErr w:type="gramEnd"/>
+      <w:r>
+        <w:t xml:space="preserve"> 1cdb921b 00000103 03b80260  .]`.........`... </w:t>
+      </w:r>
+    </w:p>
+    <w:p>
+      <w:proofErr w:type="gramStart"/>
+      <w:r>
+        <w:t>049d7600  049e86c0</w:t>
+      </w:r>
+      <w:proofErr w:type="gramEnd"/>
+      <w:r>
+        <w:t xml:space="preserve"> 00000000 00000000 00000000  ................ </w:t>
+      </w:r>
+    </w:p>
+    <w:p>
+      <w:proofErr w:type="gramStart"/>
+      <w:r>
+        <w:t>049d7610  00000001</w:t>
+      </w:r>
+      <w:proofErr w:type="gramEnd"/>
+      <w:r>
+        <w:t xml:space="preserve"> </w:t>
+      </w:r>
+      <w:proofErr w:type="spellStart"/>
+      <w:r>
+        <w:t>ffffffff</w:t>
+      </w:r>
+      <w:proofErr w:type="spellEnd"/>
+      <w:r>
+        <w:t xml:space="preserve"> 00097ec0 04be013c  .........~..&lt;... </w:t>
+      </w:r>
+    </w:p>
+    <w:p>
+      <w:proofErr w:type="gramStart"/>
       <w:r>
         <w:lastRenderedPageBreak/>
-        <w:t>Named across processes</w:t>
-      </w:r>
-    </w:p>
-    <w:p>
-      <w:r>
-        <w:t>Specify number of threads which can access it.</w:t>
-      </w:r>
-    </w:p>
-    <w:p>
-      <w:r>
-        <w:t>!handle to view</w:t>
-      </w:r>
-    </w:p>
-    <w:p>
-      <w:r>
-        <w:t>ANALYZING ISSUE</w:t>
-      </w:r>
-    </w:p>
-    <w:p>
-      <w:proofErr w:type="spellStart"/>
-      <w:proofErr w:type="gramStart"/>
-      <w:r>
-        <w:t>RtlEnterCriticalSection</w:t>
-      </w:r>
-      <w:proofErr w:type="spellEnd"/>
-      <w:r>
-        <w:t xml:space="preserve"> :</w:t>
-      </w:r>
-      <w:proofErr w:type="gramEnd"/>
-      <w:r>
-        <w:t xml:space="preserve"> Waiting to enter CS</w:t>
-      </w:r>
-    </w:p>
-    <w:p>
-      <w:proofErr w:type="spellStart"/>
-      <w:r>
-        <w:t>WaitForSingleObject</w:t>
-      </w:r>
-      <w:proofErr w:type="spellEnd"/>
-      <w:r>
-        <w:t>/</w:t>
-      </w:r>
-      <w:proofErr w:type="spellStart"/>
-      <w:proofErr w:type="gramStart"/>
-      <w:r>
-        <w:t>WaitForMultipleObjects</w:t>
-      </w:r>
-      <w:proofErr w:type="spellEnd"/>
-      <w:r>
-        <w:t xml:space="preserve"> :</w:t>
-      </w:r>
-      <w:proofErr w:type="gramEnd"/>
-      <w:r>
-        <w:t xml:space="preserve"> waiting for lock</w:t>
-      </w:r>
-    </w:p>
-    <w:p>
-      <w:r>
-        <w:t xml:space="preserve">Spinning – </w:t>
-      </w:r>
-      <w:proofErr w:type="gramStart"/>
-      <w:r>
-        <w:t>use  !</w:t>
-      </w:r>
-      <w:proofErr w:type="gramEnd"/>
-      <w:r>
-        <w:t>runaway</w:t>
-      </w:r>
-    </w:p>
-    <w:p>
-      <w:r>
-        <w:t>FINDING OWNER OF CRITICAL SECTION</w:t>
-      </w:r>
-    </w:p>
-    <w:p>
-      <w:r>
-        <w:t xml:space="preserve">1st </w:t>
-      </w:r>
-      <w:proofErr w:type="spellStart"/>
-      <w:r>
-        <w:t>arg</w:t>
-      </w:r>
-      <w:proofErr w:type="spellEnd"/>
-      <w:r>
-        <w:t xml:space="preserve"> in </w:t>
-      </w:r>
-      <w:proofErr w:type="spellStart"/>
-      <w:r>
-        <w:t>RtlEnterCriticalSection</w:t>
-      </w:r>
-      <w:proofErr w:type="spellEnd"/>
-      <w:r>
-        <w:t xml:space="preserve"> is address of CS</w:t>
-      </w:r>
-    </w:p>
-    <w:p>
-      <w:proofErr w:type="gramStart"/>
-      <w:r>
-        <w:t>Use !</w:t>
-      </w:r>
-      <w:proofErr w:type="spellStart"/>
-      <w:proofErr w:type="gramEnd"/>
-      <w:r>
-        <w:t>cs</w:t>
-      </w:r>
-      <w:proofErr w:type="spellEnd"/>
-      <w:r>
-        <w:t xml:space="preserve"> &lt;address&gt; to see details</w:t>
-      </w:r>
-    </w:p>
-    <w:p>
-      <w:r>
-        <w:t>DEADLOCK</w:t>
-      </w:r>
-    </w:p>
-    <w:p>
-      <w:r>
-        <w:t>Detect deadlock by checking owning threads of critical sections</w:t>
-      </w:r>
-    </w:p>
-    <w:p>
-      <w:r>
-        <w:t>OPHANED THREAD</w:t>
-      </w:r>
-    </w:p>
-    <w:p>
-      <w:proofErr w:type="gramStart"/>
-      <w:r>
-        <w:t>If !</w:t>
-      </w:r>
-      <w:proofErr w:type="spellStart"/>
-      <w:proofErr w:type="gramEnd"/>
-      <w:r>
-        <w:t>cs</w:t>
-      </w:r>
-      <w:proofErr w:type="spellEnd"/>
-      <w:r>
-        <w:t xml:space="preserve"> &lt;handle&gt; gives “Illegal thread error” : indicates orphaned thread (CS entered but not left. Terminate thread could also cause this.)</w:t>
-      </w:r>
-    </w:p>
-    <w:p>
-      <w:r>
-        <w:t>Application Verifier can be used to identify orphan:</w:t>
-      </w:r>
-    </w:p>
-    <w:p>
-      <w:r>
-        <w:t>Enable Locks button to cause break in debugger when an orphan occurs. Right click and Check Verifier Stop options to see when Application Verifier will stop.</w:t>
-      </w:r>
-    </w:p>
-    <w:p>
-      <w:r>
-        <w:t>FIND THREAD HANDLE IN WAITFORSINGLEOBJECT</w:t>
-      </w:r>
-    </w:p>
-    <w:p>
-      <w:r>
-        <w:t>.frame &lt;frame number counted from top of stack starting with 0&gt;</w:t>
-      </w:r>
-    </w:p>
-    <w:p>
-      <w:proofErr w:type="gramStart"/>
-      <w:r>
-        <w:t>dv</w:t>
-      </w:r>
-      <w:proofErr w:type="gramEnd"/>
-      <w:r>
-        <w:t xml:space="preserve"> will show handle of thread owning lock</w:t>
-      </w:r>
-    </w:p>
-    <w:p>
-      <w:r>
-        <w:t>!handle &lt;handle&gt; &lt;number of lines of data (e.g. 8)&gt;</w:t>
-      </w:r>
-    </w:p>
-    <w:p>
-      <w:r>
-        <w:t>~</w:t>
-      </w:r>
-      <w:proofErr w:type="gramStart"/>
-      <w:r>
-        <w:t>~[</w:t>
-      </w:r>
-      <w:proofErr w:type="gramEnd"/>
-      <w:r>
-        <w:t>OS ID]s to get debugging thread ID</w:t>
-      </w:r>
-    </w:p>
-    <w:p>
-      <w:r>
-        <w:t>Switch to thread and investigate</w:t>
-      </w:r>
-    </w:p>
-    <w:p>
-      <w:r>
-        <w:t>LOADERLOCK</w:t>
-      </w:r>
-    </w:p>
-    <w:p>
-      <w:r>
-        <w:t xml:space="preserve">Whenever a </w:t>
-      </w:r>
-      <w:proofErr w:type="spellStart"/>
-      <w:r>
-        <w:t>dll</w:t>
-      </w:r>
-      <w:proofErr w:type="spellEnd"/>
-      <w:r>
-        <w:t xml:space="preserve"> is loaded a loader lock is acquired which stops other threads.</w:t>
-      </w:r>
-    </w:p>
-    <w:p>
-      <w:r>
-        <w:t xml:space="preserve">Be careful using </w:t>
-      </w:r>
-      <w:proofErr w:type="spellStart"/>
-      <w:r>
-        <w:t>DLLMain</w:t>
-      </w:r>
-      <w:proofErr w:type="spellEnd"/>
-      <w:r>
-        <w:t xml:space="preserve"> because a </w:t>
-      </w:r>
-      <w:proofErr w:type="spellStart"/>
-      <w:r>
-        <w:t>loaderlock</w:t>
-      </w:r>
-      <w:proofErr w:type="spellEnd"/>
-      <w:r>
-        <w:t xml:space="preserve"> is always taken.</w:t>
-      </w:r>
-    </w:p>
-    <w:p/>
-    <w:p>
-      <w:r>
-        <w:t>XXXXXXXXXXXXXXXXXX</w:t>
-      </w:r>
-    </w:p>
-    <w:p/>
-    <w:p/>
-    <w:p>
-      <w:proofErr w:type="gramStart"/>
-      <w:r>
-        <w:t>du</w:t>
-      </w:r>
-      <w:proofErr w:type="gramEnd"/>
-      <w:r>
-        <w:t xml:space="preserve"> &lt;address&gt; - Unicode representation</w:t>
-      </w:r>
-    </w:p>
-    <w:p>
-      <w:r>
-        <w:t>?&lt;</w:t>
-      </w:r>
-      <w:proofErr w:type="spellStart"/>
-      <w:r>
-        <w:t>hexnumber</w:t>
-      </w:r>
-      <w:proofErr w:type="spellEnd"/>
-      <w:r>
-        <w:t>&gt; -&gt; converts to decimal.</w:t>
-      </w:r>
-    </w:p>
-    <w:p/>
-    <w:p>
-      <w:r>
-        <w:t>!</w:t>
-      </w:r>
-      <w:proofErr w:type="spellStart"/>
-      <w:r>
-        <w:t>dae</w:t>
-      </w:r>
-      <w:proofErr w:type="spellEnd"/>
-      <w:r>
-        <w:t xml:space="preserve"> – dump all .Net exceptions</w:t>
-      </w:r>
-    </w:p>
-    <w:p>
-      <w:proofErr w:type="gramStart"/>
-      <w:r>
-        <w:t>or</w:t>
-      </w:r>
-      <w:proofErr w:type="gramEnd"/>
-    </w:p>
-    <w:p>
-      <w:r>
-        <w:t>!</w:t>
-      </w:r>
-      <w:proofErr w:type="spellStart"/>
-      <w:r>
-        <w:t>dumpheap</w:t>
-      </w:r>
-      <w:proofErr w:type="spellEnd"/>
-      <w:r>
-        <w:t xml:space="preserve"> -type Exception</w:t>
-      </w:r>
-    </w:p>
-    <w:p>
-      <w:r>
-        <w:t>!</w:t>
-      </w:r>
-      <w:proofErr w:type="spellStart"/>
-      <w:r>
-        <w:t>pe</w:t>
-      </w:r>
-      <w:proofErr w:type="spellEnd"/>
-      <w:r>
-        <w:t xml:space="preserve"> &lt;exception </w:t>
-      </w:r>
-      <w:proofErr w:type="spellStart"/>
-      <w:r>
-        <w:t>addr</w:t>
-      </w:r>
-      <w:proofErr w:type="spellEnd"/>
-      <w:r>
-        <w:t>&gt;- exception details</w:t>
-      </w:r>
-    </w:p>
-    <w:p>
-      <w:r>
-        <w:t xml:space="preserve">!runaway shows thread </w:t>
-      </w:r>
-      <w:proofErr w:type="spellStart"/>
-      <w:proofErr w:type="gramStart"/>
-      <w:r>
-        <w:t>cpu</w:t>
-      </w:r>
-      <w:proofErr w:type="spellEnd"/>
-      <w:proofErr w:type="gramEnd"/>
-      <w:r>
-        <w:t xml:space="preserve"> usage</w:t>
-      </w:r>
-    </w:p>
-    <w:p>
-      <w:r>
-        <w:t>!</w:t>
-      </w:r>
-      <w:proofErr w:type="spellStart"/>
-      <w:r>
-        <w:t>pae</w:t>
-      </w:r>
-      <w:proofErr w:type="spellEnd"/>
-      <w:r>
-        <w:t xml:space="preserve"> – all exceptions</w:t>
-      </w:r>
-    </w:p>
-    <w:p>
-      <w:r>
-        <w:t>!address &lt;</w:t>
-      </w:r>
-      <w:proofErr w:type="spellStart"/>
-      <w:r>
-        <w:t>addr</w:t>
-      </w:r>
-      <w:proofErr w:type="spellEnd"/>
-      <w:r>
-        <w:t>&gt; - address details</w:t>
-      </w:r>
-    </w:p>
-    <w:p>
-      <w:proofErr w:type="gramStart"/>
-      <w:r>
-        <w:t>lm</w:t>
-      </w:r>
-      <w:proofErr w:type="gramEnd"/>
-      <w:r>
-        <w:t xml:space="preserve"> – list modules beginning and end load addresses of modules. Load assemblies at beginning (01) or end (76)</w:t>
-      </w:r>
-    </w:p>
-    <w:p>
-      <w:r>
-        <w:t>!</w:t>
-      </w:r>
-      <w:proofErr w:type="spellStart"/>
-      <w:r>
-        <w:t>sam</w:t>
-      </w:r>
-      <w:proofErr w:type="spellEnd"/>
-      <w:r>
-        <w:t xml:space="preserve"> - assemblies</w:t>
-      </w:r>
-    </w:p>
-    <w:p>
-      <w:r>
-        <w:t>!</w:t>
-      </w:r>
-      <w:proofErr w:type="spellStart"/>
-      <w:r>
-        <w:t>critlist</w:t>
-      </w:r>
-      <w:proofErr w:type="spellEnd"/>
-      <w:r>
-        <w:t xml:space="preserve"> – find critical sections in use</w:t>
-      </w:r>
-    </w:p>
-    <w:p>
-      <w:r>
-        <w:t>!locks – show locks</w:t>
-      </w:r>
-    </w:p>
-    <w:p>
-      <w:r>
-        <w:t>!</w:t>
-      </w:r>
-      <w:proofErr w:type="spellStart"/>
-      <w:r>
-        <w:t>cs</w:t>
-      </w:r>
-      <w:proofErr w:type="spellEnd"/>
-      <w:r>
-        <w:t xml:space="preserve"> lists all critical sections</w:t>
-      </w:r>
-    </w:p>
-    <w:p>
-      <w:r>
-        <w:t>!</w:t>
-      </w:r>
-      <w:proofErr w:type="spellStart"/>
-      <w:r>
-        <w:t>dumpheap</w:t>
-      </w:r>
-      <w:proofErr w:type="spellEnd"/>
-      <w:r>
-        <w:t xml:space="preserve"> -type Exception –stat – get exceptions</w:t>
-      </w:r>
-    </w:p>
-    <w:p>
-      <w:r>
-        <w:t>!</w:t>
-      </w:r>
-      <w:proofErr w:type="spellStart"/>
-      <w:proofErr w:type="gramStart"/>
-      <w:r>
-        <w:t>dso</w:t>
-      </w:r>
-      <w:proofErr w:type="spellEnd"/>
-      <w:proofErr w:type="gramEnd"/>
-      <w:r>
-        <w:t xml:space="preserve"> – dump objects</w:t>
-      </w:r>
-    </w:p>
-    <w:p/>
-    <w:p>
-      <w:proofErr w:type="spellStart"/>
-      <w:proofErr w:type="gramStart"/>
-      <w:r>
-        <w:t>lmvm</w:t>
-      </w:r>
-      <w:proofErr w:type="spellEnd"/>
-      <w:proofErr w:type="gramEnd"/>
-      <w:r>
-        <w:t xml:space="preserve"> – module information (e.g. corporation)</w:t>
-      </w:r>
-    </w:p>
-    <w:p>
-      <w:r>
-        <w:t xml:space="preserve">From there you can examine specific threads, objects, </w:t>
-      </w:r>
-      <w:proofErr w:type="spellStart"/>
-      <w:proofErr w:type="gramStart"/>
-      <w:r>
-        <w:t>cpu</w:t>
-      </w:r>
-      <w:proofErr w:type="spellEnd"/>
-      <w:proofErr w:type="gramEnd"/>
-      <w:r>
-        <w:t xml:space="preserve"> usage, </w:t>
-      </w:r>
-      <w:proofErr w:type="spellStart"/>
-      <w:r>
-        <w:t>etc</w:t>
-      </w:r>
-      <w:proofErr w:type="spellEnd"/>
-      <w:r>
-        <w:t xml:space="preserve">, as described in Tess </w:t>
-      </w:r>
-      <w:proofErr w:type="spellStart"/>
-      <w:r>
-        <w:t>Ferrandez’s</w:t>
-      </w:r>
-      <w:proofErr w:type="spellEnd"/>
-      <w:r>
-        <w:t xml:space="preserve"> blog.</w:t>
-      </w:r>
-    </w:p>
-    <w:p>
-      <w:r>
-        <w:t>FIND PROCESS AND THREAD FROM AN RPC:</w:t>
-      </w:r>
-    </w:p>
-    <w:p/>
-    <w:p>
-      <w:r>
-        <w:t>00f2f3bc 7752c982 0666f3f8 00f2f4b4 00f2f4a4 ole32</w:t>
-      </w:r>
-      <w:proofErr w:type="gramStart"/>
-      <w:r>
-        <w:t>!CRpcChannelBuffer</w:t>
-      </w:r>
-      <w:proofErr w:type="gramEnd"/>
-      <w:r>
-        <w:t>::SendReceive2+0xc8</w:t>
-      </w:r>
-    </w:p>
-    <w:p>
-      <w:r>
-        <w:t xml:space="preserve">0:002&gt; </w:t>
-      </w:r>
-      <w:proofErr w:type="spellStart"/>
-      <w:r>
-        <w:t>dd</w:t>
-      </w:r>
-      <w:proofErr w:type="spellEnd"/>
-      <w:r>
-        <w:t xml:space="preserve"> </w:t>
-      </w:r>
-      <w:proofErr w:type="gramStart"/>
-      <w:r>
-        <w:t>poi(</w:t>
-      </w:r>
-      <w:proofErr w:type="gramEnd"/>
-      <w:r>
-        <w:t>0666f3f8 +18)+8 l2</w:t>
-      </w:r>
-    </w:p>
-    <w:p>
-      <w:proofErr w:type="gramStart"/>
-      <w:r>
-        <w:t>00110730  000017c0</w:t>
-      </w:r>
-      <w:proofErr w:type="gramEnd"/>
-      <w:r>
-        <w:t xml:space="preserve"> 0000178c</w:t>
-      </w:r>
-    </w:p>
-    <w:p>
-      <w:r>
-        <w:lastRenderedPageBreak/>
-        <w:t>PROCESS:</w:t>
-      </w:r>
-    </w:p>
-    <w:p>
-      <w:r>
-        <w:t>0:002</w:t>
-      </w:r>
-      <w:proofErr w:type="gramStart"/>
-      <w:r>
-        <w:t>&gt; ?</w:t>
-      </w:r>
-      <w:proofErr w:type="gramEnd"/>
-      <w:r>
-        <w:t>000017c0</w:t>
-      </w:r>
-    </w:p>
-    <w:p>
-      <w:r>
-        <w:t>Evaluate expression: 6080 = 000017c0</w:t>
-      </w:r>
-    </w:p>
-    <w:p>
-      <w:r>
-        <w:t>THREAD:</w:t>
-      </w:r>
-    </w:p>
-    <w:p>
-      <w:r>
-        <w:t>0:002</w:t>
-      </w:r>
-      <w:proofErr w:type="gramStart"/>
-      <w:r>
-        <w:t>&gt; ?</w:t>
-      </w:r>
-      <w:proofErr w:type="gramEnd"/>
-      <w:r>
-        <w:t>0000178c</w:t>
-      </w:r>
-    </w:p>
-    <w:p>
-      <w:r>
-        <w:t>Evaluate expression: 6028 = 0000178c</w:t>
-      </w:r>
-    </w:p>
-    <w:p/>
-    <w:p>
-      <w:r>
-        <w:t>FIND METHOD NAME FROM HANDLER:</w:t>
-      </w:r>
-    </w:p>
-    <w:p/>
-    <w:p>
-      <w:r>
-        <w:t xml:space="preserve">Dump the method name </w:t>
-      </w:r>
-    </w:p>
-    <w:p>
-      <w:r>
-        <w:t xml:space="preserve">The key point is the </w:t>
-      </w:r>
-      <w:proofErr w:type="spellStart"/>
-      <w:r>
-        <w:t>EventHandler</w:t>
-      </w:r>
-      <w:proofErr w:type="spellEnd"/>
-      <w:r>
-        <w:t xml:space="preserve"> object.</w:t>
-      </w:r>
-    </w:p>
-    <w:p>
-      <w:r>
-        <w:t xml:space="preserve"> Collapse | Copy Code</w:t>
-      </w:r>
-    </w:p>
-    <w:p>
-      <w:r>
-        <w:t>0:000</w:t>
-      </w:r>
-      <w:proofErr w:type="gramStart"/>
-      <w:r>
-        <w:t>&gt; !</w:t>
-      </w:r>
-      <w:proofErr w:type="gramEnd"/>
-      <w:r>
-        <w:t>do 07b3ebd4</w:t>
-      </w:r>
-    </w:p>
-    <w:p>
-      <w:r>
-        <w:t xml:space="preserve">Name:        </w:t>
-      </w:r>
-      <w:proofErr w:type="spellStart"/>
-      <w:r>
-        <w:t>System.EventHandler</w:t>
-      </w:r>
-      <w:proofErr w:type="spellEnd"/>
-    </w:p>
-    <w:p>
-      <w:proofErr w:type="spellStart"/>
-      <w:r>
-        <w:t>MethodTable</w:t>
-      </w:r>
-      <w:proofErr w:type="spellEnd"/>
-      <w:r>
-        <w:t>: 79b92a30</w:t>
-      </w:r>
-    </w:p>
-    <w:p>
-      <w:proofErr w:type="spellStart"/>
-      <w:r>
-        <w:t>EEClass</w:t>
-      </w:r>
-      <w:proofErr w:type="spellEnd"/>
-      <w:r>
-        <w:t>:     79882d28</w:t>
-      </w:r>
-    </w:p>
-    <w:p>
-      <w:r>
-        <w:t>Size:        32(0x20) bytes</w:t>
-      </w:r>
-    </w:p>
-    <w:p>
-      <w:r>
-        <w:t>File:        C:\WINDOWS\Microsoft.Net\assembly\GAC_32\mscorlib\v4.0_4.0.0.0__b77a5c561934e089\mscorlib.dll</w:t>
-      </w:r>
-    </w:p>
-    <w:p>
-      <w:r>
-        <w:t>Fields:</w:t>
-      </w:r>
-    </w:p>
-    <w:p>
-      <w:r>
-        <w:t xml:space="preserve">      MT    Field   Offset                 Type VT     </w:t>
-      </w:r>
-      <w:proofErr w:type="spellStart"/>
-      <w:r>
-        <w:t>Attr</w:t>
-      </w:r>
-      <w:proofErr w:type="spellEnd"/>
-      <w:r>
-        <w:t xml:space="preserve">    Value Name</w:t>
-      </w:r>
-    </w:p>
-    <w:p>
-      <w:proofErr w:type="gramStart"/>
-      <w:r>
-        <w:t>79b9f744  4000076</w:t>
-      </w:r>
-      <w:proofErr w:type="gramEnd"/>
-      <w:r>
-        <w:t xml:space="preserve">        4        </w:t>
-      </w:r>
-      <w:proofErr w:type="spellStart"/>
-      <w:r>
-        <w:t>System.Object</w:t>
-      </w:r>
-      <w:proofErr w:type="spellEnd"/>
-      <w:r>
-        <w:t xml:space="preserve">  0 instance 0375891c _target</w:t>
-      </w:r>
-    </w:p>
-    <w:p>
-      <w:proofErr w:type="gramStart"/>
-      <w:r>
-        <w:t>79b9f744  4000077</w:t>
-      </w:r>
-      <w:proofErr w:type="gramEnd"/>
-      <w:r>
-        <w:t xml:space="preserve">        8        </w:t>
-      </w:r>
-      <w:proofErr w:type="spellStart"/>
-      <w:r>
-        <w:t>System.Object</w:t>
-      </w:r>
-      <w:proofErr w:type="spellEnd"/>
-      <w:r>
-        <w:t xml:space="preserve">  0 instance 00000000 _</w:t>
-      </w:r>
-      <w:proofErr w:type="spellStart"/>
-      <w:r>
-        <w:t>methodBase</w:t>
-      </w:r>
-      <w:proofErr w:type="spellEnd"/>
-    </w:p>
-    <w:p>
-      <w:proofErr w:type="gramStart"/>
-      <w:r>
-        <w:t>79b9ab88  4000078</w:t>
-      </w:r>
-      <w:proofErr w:type="gramEnd"/>
-      <w:r>
-        <w:t xml:space="preserve">        c        </w:t>
-      </w:r>
-      <w:proofErr w:type="spellStart"/>
-      <w:r>
-        <w:t>System.IntPtr</w:t>
-      </w:r>
-      <w:proofErr w:type="spellEnd"/>
-      <w:r>
-        <w:t xml:space="preserve">  1 instance  7454518 _</w:t>
-      </w:r>
-      <w:proofErr w:type="spellStart"/>
-      <w:r>
-        <w:t>methodPtr</w:t>
-      </w:r>
-      <w:proofErr w:type="spellEnd"/>
-    </w:p>
-    <w:p>
-      <w:proofErr w:type="gramStart"/>
-      <w:r>
-        <w:t>79b9ab88  4000079</w:t>
-      </w:r>
-      <w:proofErr w:type="gramEnd"/>
-      <w:r>
-        <w:t xml:space="preserve">       10        </w:t>
-      </w:r>
-      <w:proofErr w:type="spellStart"/>
-      <w:r>
-        <w:t>System.IntPtr</w:t>
-      </w:r>
-      <w:proofErr w:type="spellEnd"/>
-      <w:r>
-        <w:t xml:space="preserve">  1 instance        0 _</w:t>
-      </w:r>
-      <w:proofErr w:type="spellStart"/>
-      <w:r>
-        <w:t>methodPtrAux</w:t>
-      </w:r>
-      <w:proofErr w:type="spellEnd"/>
-    </w:p>
-    <w:p>
-      <w:proofErr w:type="gramStart"/>
-      <w:r>
-        <w:t>79b9f744  400007a</w:t>
-      </w:r>
-      <w:proofErr w:type="gramEnd"/>
-      <w:r>
-        <w:t xml:space="preserve">       14        </w:t>
-      </w:r>
-      <w:proofErr w:type="spellStart"/>
-      <w:r>
-        <w:t>System.Object</w:t>
-      </w:r>
-      <w:proofErr w:type="spellEnd"/>
-      <w:r>
-        <w:t xml:space="preserve">  0 instance 00000000 _</w:t>
-      </w:r>
-      <w:proofErr w:type="spellStart"/>
-      <w:r>
-        <w:t>invocationList</w:t>
-      </w:r>
-      <w:proofErr w:type="spellEnd"/>
-    </w:p>
-    <w:p>
-      <w:proofErr w:type="gramStart"/>
-      <w:r>
-        <w:t>79b9ab88  400007b</w:t>
-      </w:r>
-      <w:proofErr w:type="gramEnd"/>
-      <w:r>
-        <w:t xml:space="preserve">       18        </w:t>
-      </w:r>
-      <w:proofErr w:type="spellStart"/>
-      <w:r>
-        <w:t>System.IntPtr</w:t>
-      </w:r>
-      <w:proofErr w:type="spellEnd"/>
-      <w:r>
-        <w:t xml:space="preserve">  1 instance        0 _</w:t>
-      </w:r>
-      <w:proofErr w:type="spellStart"/>
-      <w:r>
-        <w:t>invocationCount</w:t>
-      </w:r>
-      <w:proofErr w:type="spellEnd"/>
-      <w:r>
-        <w:t xml:space="preserve"> </w:t>
-      </w:r>
-    </w:p>
-    <w:p>
-      <w:r>
-        <w:t xml:space="preserve">In fact, the first bold target address is 0375891c; if you scroll up, you'll find this is the </w:t>
-      </w:r>
-      <w:proofErr w:type="spellStart"/>
-      <w:r>
-        <w:t>MainWindow</w:t>
-      </w:r>
-      <w:proofErr w:type="spellEnd"/>
-      <w:r>
-        <w:t xml:space="preserve"> object.</w:t>
-      </w:r>
-    </w:p>
-    <w:p>
-      <w:r>
-        <w:lastRenderedPageBreak/>
-        <w:t>The second _</w:t>
-      </w:r>
-      <w:proofErr w:type="spellStart"/>
-      <w:r>
-        <w:t>methodPtr</w:t>
-      </w:r>
-      <w:proofErr w:type="spellEnd"/>
-      <w:r>
-        <w:t xml:space="preserve"> will tell us something. This is an </w:t>
-      </w:r>
-      <w:proofErr w:type="spellStart"/>
-      <w:r>
-        <w:t>IntPtr</w:t>
-      </w:r>
-      <w:proofErr w:type="spellEnd"/>
-      <w:r>
-        <w:t>, a pointer to something. The address is 7454518. Usually, this points to a Method Descriptor. So let's dump the information by a SOS command.</w:t>
-      </w:r>
-    </w:p>
-    <w:p>
-      <w:r>
-        <w:t xml:space="preserve"> Collapse | Copy Code</w:t>
-      </w:r>
-    </w:p>
-    <w:p>
-      <w:r>
-        <w:t>0:000</w:t>
-      </w:r>
-      <w:proofErr w:type="gramStart"/>
-      <w:r>
-        <w:t>&gt; !</w:t>
-      </w:r>
-      <w:proofErr w:type="gramEnd"/>
-      <w:r>
-        <w:t xml:space="preserve">ip2md 7454518 </w:t>
-      </w:r>
-    </w:p>
-    <w:p>
-      <w:r>
-        <w:t xml:space="preserve">Failed to request </w:t>
-      </w:r>
-      <w:proofErr w:type="spellStart"/>
-      <w:r>
-        <w:t>MethodData</w:t>
-      </w:r>
-      <w:proofErr w:type="spellEnd"/>
-      <w:r>
-        <w:t xml:space="preserve">, not in JIT code range  </w:t>
-      </w:r>
-    </w:p>
-    <w:p>
-      <w:r>
-        <w:t xml:space="preserve">What's this? This means the method may not be </w:t>
-      </w:r>
-      <w:proofErr w:type="spellStart"/>
-      <w:r>
-        <w:t>JITted</w:t>
-      </w:r>
-      <w:proofErr w:type="spellEnd"/>
-      <w:r>
-        <w:t xml:space="preserve"> yet. Or, this is the entry point to a real method. Let's check the disassemble code.</w:t>
-      </w:r>
-    </w:p>
-    <w:p>
-      <w:r>
-        <w:t xml:space="preserve"> Collapse | Copy Code</w:t>
-      </w:r>
-    </w:p>
-    <w:p>
-      <w:r>
-        <w:t>0:000</w:t>
-      </w:r>
-      <w:proofErr w:type="gramStart"/>
-      <w:r>
-        <w:t>&gt; !</w:t>
-      </w:r>
-      <w:proofErr w:type="gramEnd"/>
-      <w:r>
-        <w:t xml:space="preserve">u 7454518 </w:t>
-      </w:r>
-    </w:p>
-    <w:p>
-      <w:r>
-        <w:t>Unmanaged code</w:t>
-      </w:r>
-    </w:p>
-    <w:p>
-      <w:r>
-        <w:t xml:space="preserve">07454518 e93336a703      </w:t>
-      </w:r>
-      <w:proofErr w:type="spellStart"/>
-      <w:r>
-        <w:t>jmp</w:t>
-      </w:r>
-      <w:proofErr w:type="spellEnd"/>
-      <w:r>
-        <w:t xml:space="preserve">     0aec7b50</w:t>
-      </w:r>
-    </w:p>
-    <w:p>
-      <w:r>
-        <w:t xml:space="preserve">0745451d 5f              pop     </w:t>
-      </w:r>
-      <w:proofErr w:type="spellStart"/>
-      <w:r>
-        <w:t>edi</w:t>
-      </w:r>
-      <w:proofErr w:type="spellEnd"/>
-    </w:p>
-    <w:p>
-      <w:r>
-        <w:t xml:space="preserve">0745451e 0000            add     byte </w:t>
-      </w:r>
-      <w:proofErr w:type="spellStart"/>
-      <w:r>
-        <w:t>ptr</w:t>
-      </w:r>
-      <w:proofErr w:type="spellEnd"/>
-      <w:r>
-        <w:t xml:space="preserve"> [</w:t>
-      </w:r>
-      <w:proofErr w:type="spellStart"/>
-      <w:r>
-        <w:t>eax</w:t>
-      </w:r>
-      <w:proofErr w:type="spellEnd"/>
-      <w:r>
-        <w:t>]</w:t>
-      </w:r>
-      <w:proofErr w:type="gramStart"/>
-      <w:r>
-        <w:t>,al</w:t>
-      </w:r>
-      <w:proofErr w:type="gramEnd"/>
-    </w:p>
-    <w:p>
-      <w:r>
-        <w:t xml:space="preserve">07454520 c45dc6          les     </w:t>
-      </w:r>
-      <w:proofErr w:type="spellStart"/>
-      <w:r>
-        <w:t>ebx</w:t>
-      </w:r>
-      <w:proofErr w:type="gramStart"/>
-      <w:r>
-        <w:t>,fword</w:t>
-      </w:r>
-      <w:proofErr w:type="spellEnd"/>
-      <w:proofErr w:type="gramEnd"/>
-      <w:r>
-        <w:t xml:space="preserve"> </w:t>
-      </w:r>
-      <w:proofErr w:type="spellStart"/>
-      <w:r>
-        <w:t>ptr</w:t>
-      </w:r>
-      <w:proofErr w:type="spellEnd"/>
-      <w:r>
-        <w:t xml:space="preserve"> [ebp-3Ah]</w:t>
-      </w:r>
-    </w:p>
-    <w:p>
-      <w:r>
-        <w:t>07454523 0500000000      add     eax</w:t>
-      </w:r>
-      <w:proofErr w:type="gramStart"/>
-      <w:r>
-        <w:t>,0</w:t>
-      </w:r>
-      <w:proofErr w:type="gramEnd"/>
-    </w:p>
-    <w:p>
-      <w:r>
-        <w:t xml:space="preserve">07454528 e8bbddce71      call    </w:t>
-      </w:r>
-      <w:proofErr w:type="spellStart"/>
-      <w:r>
-        <w:t>clr</w:t>
-      </w:r>
-      <w:proofErr w:type="gramStart"/>
-      <w:r>
-        <w:t>!PrecodeFixupThunk</w:t>
-      </w:r>
-      <w:proofErr w:type="spellEnd"/>
-      <w:proofErr w:type="gramEnd"/>
-      <w:r>
-        <w:t xml:space="preserve"> (791422e8)</w:t>
-      </w:r>
-    </w:p>
-    <w:p>
-      <w:r>
-        <w:t xml:space="preserve">0745452d 5e              pop     </w:t>
-      </w:r>
-      <w:proofErr w:type="spellStart"/>
-      <w:r>
-        <w:t>esi</w:t>
-      </w:r>
-      <w:proofErr w:type="spellEnd"/>
-    </w:p>
-    <w:p>
-      <w:r>
-        <w:t xml:space="preserve">0745452e 0000            add     byte </w:t>
-      </w:r>
-      <w:proofErr w:type="spellStart"/>
-      <w:r>
-        <w:t>ptr</w:t>
-      </w:r>
-      <w:proofErr w:type="spellEnd"/>
-      <w:r>
-        <w:t xml:space="preserve"> [</w:t>
-      </w:r>
-      <w:proofErr w:type="spellStart"/>
-      <w:r>
-        <w:t>eax</w:t>
-      </w:r>
-      <w:proofErr w:type="spellEnd"/>
-      <w:r>
-        <w:t>]</w:t>
-      </w:r>
-      <w:proofErr w:type="gramStart"/>
-      <w:r>
-        <w:t>,al</w:t>
-      </w:r>
-      <w:proofErr w:type="gramEnd"/>
-    </w:p>
-    <w:p>
-      <w:r>
-        <w:t xml:space="preserve">07454530 58              pop     </w:t>
-      </w:r>
-      <w:proofErr w:type="spellStart"/>
-      <w:r>
-        <w:t>eax</w:t>
-      </w:r>
-      <w:proofErr w:type="spellEnd"/>
-    </w:p>
-    <w:p>
-      <w:r>
-        <w:t xml:space="preserve">07454531 5d              pop     </w:t>
-      </w:r>
-      <w:proofErr w:type="spellStart"/>
-      <w:r>
-        <w:t>ebp</w:t>
-      </w:r>
-      <w:proofErr w:type="spellEnd"/>
-      <w:r>
-        <w:t xml:space="preserve"> </w:t>
-      </w:r>
-    </w:p>
-    <w:p>
-      <w:r>
-        <w:t xml:space="preserve">The first line is a </w:t>
-      </w:r>
-      <w:proofErr w:type="spellStart"/>
-      <w:r>
-        <w:t>jmp</w:t>
-      </w:r>
-      <w:proofErr w:type="spellEnd"/>
-      <w:r>
-        <w:t xml:space="preserve">, it jumps to address 0aec7b50. In fact, this address is pointed to a real managed method. </w:t>
-      </w:r>
-    </w:p>
-    <w:p>
-      <w:r>
-        <w:t xml:space="preserve">We can </w:t>
-      </w:r>
-      <w:proofErr w:type="gramStart"/>
-      <w:r>
-        <w:t>use !</w:t>
-      </w:r>
-      <w:proofErr w:type="gramEnd"/>
-      <w:r>
-        <w:t>ip2md to dump the descriptor information.</w:t>
-      </w:r>
-    </w:p>
-    <w:p>
-      <w:r>
-        <w:t xml:space="preserve"> Collapse | Copy Code</w:t>
-      </w:r>
-    </w:p>
-    <w:p>
-      <w:r>
-        <w:t>0:000</w:t>
-      </w:r>
-      <w:proofErr w:type="gramStart"/>
-      <w:r>
-        <w:t>&gt; !</w:t>
-      </w:r>
-      <w:proofErr w:type="gramEnd"/>
-      <w:r>
-        <w:t>ip2md 0aec7b50</w:t>
-      </w:r>
-    </w:p>
-    <w:p>
-      <w:proofErr w:type="spellStart"/>
-      <w:r>
-        <w:t>MethodDesc</w:t>
-      </w:r>
-      <w:proofErr w:type="spellEnd"/>
-      <w:r>
-        <w:t>:   05c65dc4</w:t>
-      </w:r>
-    </w:p>
-    <w:p>
-      <w:r>
-        <w:t xml:space="preserve">Method Name:  </w:t>
-      </w:r>
-      <w:proofErr w:type="spellStart"/>
-      <w:r>
-        <w:t>SomeWPFApp.MainWindow.dispatcherTimer_</w:t>
-      </w:r>
-      <w:proofErr w:type="gramStart"/>
-      <w:r>
-        <w:t>Tick</w:t>
-      </w:r>
-      <w:proofErr w:type="spellEnd"/>
-      <w:r>
-        <w:t>(</w:t>
-      </w:r>
-      <w:proofErr w:type="spellStart"/>
-      <w:proofErr w:type="gramEnd"/>
-      <w:r>
-        <w:t>System.Object</w:t>
-      </w:r>
-      <w:proofErr w:type="spellEnd"/>
-      <w:r>
-        <w:t xml:space="preserve">, </w:t>
-      </w:r>
-      <w:proofErr w:type="spellStart"/>
-      <w:r>
-        <w:t>System.EventArgs</w:t>
-      </w:r>
-      <w:proofErr w:type="spellEnd"/>
-      <w:r>
-        <w:t>)</w:t>
-      </w:r>
-    </w:p>
-    <w:p>
-      <w:r>
-        <w:t>Class:        06117abc</w:t>
-      </w:r>
-    </w:p>
-    <w:p>
-      <w:proofErr w:type="spellStart"/>
-      <w:r>
-        <w:t>MethodTable</w:t>
-      </w:r>
-      <w:proofErr w:type="spellEnd"/>
-      <w:r>
-        <w:t>:  05c6689c</w:t>
-      </w:r>
-    </w:p>
-    <w:p>
-      <w:proofErr w:type="spellStart"/>
-      <w:proofErr w:type="gramStart"/>
-      <w:r>
-        <w:t>mdToken</w:t>
-      </w:r>
-      <w:proofErr w:type="spellEnd"/>
-      <w:proofErr w:type="gramEnd"/>
-      <w:r>
-        <w:t>:      06000054</w:t>
-      </w:r>
-    </w:p>
-    <w:p>
-      <w:r>
-        <w:lastRenderedPageBreak/>
-        <w:t>Module:       03572ea4</w:t>
-      </w:r>
-    </w:p>
-    <w:p>
-      <w:proofErr w:type="spellStart"/>
-      <w:r>
-        <w:t>IsJitted</w:t>
-      </w:r>
-      <w:proofErr w:type="spellEnd"/>
-      <w:r>
-        <w:t>:     yes</w:t>
-      </w:r>
-    </w:p>
-    <w:p>
-      <w:proofErr w:type="spellStart"/>
-      <w:r>
-        <w:t>CodeAddr</w:t>
-      </w:r>
-      <w:proofErr w:type="spellEnd"/>
-      <w:r>
-        <w:t>:     0aec7b50</w:t>
-      </w:r>
-    </w:p>
-    <w:p>
-      <w:r>
-        <w:t>Transparency: Critical</w:t>
-      </w:r>
-    </w:p>
-    <w:p>
-      <w:r>
-        <w:t>*** WARNING: Unable to verify checksum for C:\SomeFolder\SomeWPFApp.</w:t>
-      </w:r>
-    </w:p>
-    <w:p>
-      <w:r>
-        <w:t xml:space="preserve">Source file:  E:\work\SomeFolder\SomeWPFApp\MainWindow.xaml. @ 1300 </w:t>
-      </w:r>
-    </w:p>
-    <w:p/>
-    <w:p/>
-    <w:p>
-      <w:r>
-        <w:t>FIND CPU USAGE:</w:t>
-      </w:r>
-    </w:p>
-    <w:p>
-      <w:r>
-        <w:t>0:000</w:t>
-      </w:r>
-      <w:proofErr w:type="gramStart"/>
-      <w:r>
-        <w:t>&gt; !</w:t>
-      </w:r>
-      <w:proofErr w:type="spellStart"/>
-      <w:r>
-        <w:t>ThreadPool</w:t>
-      </w:r>
-      <w:proofErr w:type="spellEnd"/>
-      <w:proofErr w:type="gramEnd"/>
-    </w:p>
-    <w:p>
-      <w:r>
-        <w:t>CPU utilization: 8%</w:t>
-      </w:r>
-    </w:p>
-    <w:p>
-      <w:r>
-        <w:t xml:space="preserve">Worker Thread: Total: 11 Running: 0 Idle: 11 </w:t>
-      </w:r>
-      <w:proofErr w:type="spellStart"/>
-      <w:r>
-        <w:t>MaxLimit</w:t>
-      </w:r>
-      <w:proofErr w:type="spellEnd"/>
-      <w:r>
-        <w:t xml:space="preserve">: 8191 </w:t>
-      </w:r>
-      <w:proofErr w:type="spellStart"/>
-      <w:r>
-        <w:t>MinLimit</w:t>
-      </w:r>
-      <w:proofErr w:type="spellEnd"/>
-      <w:r>
-        <w:t>: 8</w:t>
-      </w:r>
-    </w:p>
-    <w:p>
-      <w:r>
-        <w:t>Work Request in Queue: 0</w:t>
-      </w:r>
-    </w:p>
-    <w:p>
-      <w:r>
-        <w:t>--------------------------------------</w:t>
-      </w:r>
-    </w:p>
-    <w:p>
-      <w:r>
-        <w:t>Number of Timers: 22</w:t>
-      </w:r>
-    </w:p>
-    <w:p>
-      <w:r>
-        <w:t>--------------------------------------</w:t>
-      </w:r>
-    </w:p>
-    <w:p>
-      <w:r>
-        <w:t xml:space="preserve">Completion Port </w:t>
-      </w:r>
-      <w:proofErr w:type="spellStart"/>
-      <w:r>
-        <w:t>Thread</w:t>
-      </w:r>
-      <w:proofErr w:type="gramStart"/>
-      <w:r>
-        <w:t>:Total</w:t>
-      </w:r>
-      <w:proofErr w:type="spellEnd"/>
-      <w:proofErr w:type="gramEnd"/>
-      <w:r>
-        <w:t xml:space="preserve">: 4 Free: 4 </w:t>
-      </w:r>
-      <w:proofErr w:type="spellStart"/>
-      <w:r>
-        <w:t>MaxFree</w:t>
-      </w:r>
-      <w:proofErr w:type="spellEnd"/>
-      <w:r>
-        <w:t xml:space="preserve">: 16 </w:t>
-      </w:r>
-      <w:proofErr w:type="spellStart"/>
-      <w:r>
-        <w:t>CurrentLimit</w:t>
-      </w:r>
-      <w:proofErr w:type="spellEnd"/>
-      <w:r>
-        <w:t xml:space="preserve">: 4 </w:t>
-      </w:r>
-      <w:proofErr w:type="spellStart"/>
-      <w:r>
-        <w:t>MaxLimit</w:t>
-      </w:r>
-      <w:proofErr w:type="spellEnd"/>
-      <w:r>
-        <w:t xml:space="preserve">: 1000 </w:t>
-      </w:r>
-      <w:proofErr w:type="spellStart"/>
-      <w:r>
-        <w:t>MinLimit</w:t>
-      </w:r>
-      <w:proofErr w:type="spellEnd"/>
-      <w:r>
-        <w:t>: 8</w:t>
-      </w:r>
-    </w:p>
-    <w:p>
-      <w:r>
-        <w:t>Link for debugging exceptions:</w:t>
-      </w:r>
-    </w:p>
-    <w:p>
-      <w:r>
-        <w:t>http://blogs.msdn.com/b/johan/archive/2008/01/31/using-windbg-hunting-exceptions.aspx</w:t>
-      </w:r>
-    </w:p>
-    <w:p/>
-    <w:p>
-      <w:r>
-        <w:t>HANG ANALYSIS:</w:t>
-      </w:r>
-    </w:p>
-    <w:p>
-      <w:r>
-        <w:t>!analyze -v -hang</w:t>
-      </w:r>
-    </w:p>
-    <w:p>
-      <w:r>
-        <w:t>Signature of Execution Engine Exception in log:</w:t>
-      </w:r>
-    </w:p>
-    <w:p/>
-    <w:p>
-      <w:r>
-        <w:t>Begin~~~13932~~~</w:t>
-      </w:r>
-      <w:proofErr w:type="spellStart"/>
-      <w:r>
-        <w:t>TraceActivityStart</w:t>
-      </w:r>
-      <w:proofErr w:type="spellEnd"/>
-      <w:r>
-        <w:t>~~~2012-05-31 14:47:09.7334~~~</w:t>
-      </w:r>
-      <w:proofErr w:type="spellStart"/>
-      <w:r>
-        <w:t>DFContainer</w:t>
-      </w:r>
-      <w:proofErr w:type="spellEnd"/>
-      <w:r>
-        <w:t>~~~AMF_</w:t>
-      </w:r>
-      <w:proofErr w:type="gramStart"/>
-      <w:r>
-        <w:t>OnContextChange1  -</w:t>
-      </w:r>
-      <w:proofErr w:type="gramEnd"/>
-      <w:r>
-        <w:t xml:space="preserve">  Exception caught but unhandled: </w:t>
-      </w:r>
-      <w:proofErr w:type="spellStart"/>
-      <w:r>
-        <w:t>System.Exception</w:t>
-      </w:r>
-      <w:proofErr w:type="spellEnd"/>
-      <w:r>
-        <w:t xml:space="preserve">: </w:t>
-      </w:r>
-      <w:proofErr w:type="spellStart"/>
-      <w:r>
-        <w:t>OnContextChange</w:t>
-      </w:r>
-      <w:proofErr w:type="spellEnd"/>
-    </w:p>
-    <w:p>
-      <w:r>
-        <w:t xml:space="preserve">   </w:t>
-      </w:r>
-      <w:proofErr w:type="gramStart"/>
-      <w:r>
-        <w:t>at</w:t>
-      </w:r>
-      <w:proofErr w:type="gramEnd"/>
-      <w:r>
-        <w:t xml:space="preserve"> MerrillLynch.Framework.Desktop.WMWAdapter.WebAppHelper.RaiseEvent(String </w:t>
-      </w:r>
-      <w:proofErr w:type="spellStart"/>
-      <w:r>
-        <w:t>attrName</w:t>
-      </w:r>
-      <w:proofErr w:type="spellEnd"/>
-      <w:r>
-        <w:t xml:space="preserve">, Object </w:t>
-      </w:r>
-      <w:proofErr w:type="spellStart"/>
-      <w:r>
-        <w:t>attrValue</w:t>
-      </w:r>
-      <w:proofErr w:type="spellEnd"/>
-      <w:r>
-        <w:t xml:space="preserve">) in </w:t>
-      </w:r>
-      <w:r>
-        <w:lastRenderedPageBreak/>
-        <w:t>e:\Builds\MLDF\WMWAdapter_Main\Sources\WMWAdapter\Source\MerrillLynch.Framework.Desktop.WMWAdapter\WebAppHelper.cs:line 350</w:t>
-      </w:r>
-    </w:p>
-    <w:p>
-      <w:r>
-        <w:t xml:space="preserve">   </w:t>
-      </w:r>
-      <w:proofErr w:type="gramStart"/>
-      <w:r>
-        <w:t>at</w:t>
-      </w:r>
-      <w:proofErr w:type="gramEnd"/>
-      <w:r>
-        <w:t xml:space="preserve"> MerrillLynch.Framework.Desktop.WMWAdapter.WebAppHelper.df_OnContextChange(IContextItemCollection </w:t>
-      </w:r>
-      <w:proofErr w:type="spellStart"/>
-      <w:r>
-        <w:t>contextItems</w:t>
-      </w:r>
-      <w:proofErr w:type="spellEnd"/>
-      <w:r>
-        <w:t>) in e:\Builds\MLDF\WMWAdapter_Main\Sources\WMWAdapter\Source\MerrillLynch.Framework.Desktop.WMWAdapter\WebAppHelper.cs:line 327</w:t>
-      </w:r>
-    </w:p>
-    <w:p>
-      <w:r>
-        <w:t xml:space="preserve">   </w:t>
-      </w:r>
-      <w:proofErr w:type="gramStart"/>
-      <w:r>
-        <w:t>at</w:t>
-      </w:r>
-      <w:proofErr w:type="gramEnd"/>
-      <w:r>
-        <w:t xml:space="preserve"> MerrillLynch.Framework.Desktop.WMWAdapter.WebAppHelper.FireOnSetContext() in e:\Builds\MLDF\WMWAdapter_Main\Sources\WMWAdapter\Source\MerrillLynch.Framework.Desktop.WMWAdapter\WebAppHelper.cs:line 660</w:t>
-      </w:r>
-    </w:p>
-    <w:p>
-      <w:r>
-        <w:t xml:space="preserve">   </w:t>
-      </w:r>
-      <w:proofErr w:type="gramStart"/>
-      <w:r>
-        <w:t>at</w:t>
-      </w:r>
-      <w:proofErr w:type="gramEnd"/>
-      <w:r>
-        <w:t xml:space="preserve"> MerrillLynch.Framework.Desktop.DFContainer.ThomsonExternal.&lt;&gt;c__DisplayClass7.&lt;AMF_OnContextChange&gt;b__5()~~~~~~No Arguments Logged~~~End</w:t>
-      </w:r>
-    </w:p>
-    <w:p/>
-    <w:p>
-      <w:proofErr w:type="spellStart"/>
-      <w:proofErr w:type="gramStart"/>
-      <w:r>
-        <w:t>wiagentie</w:t>
-      </w:r>
-      <w:proofErr w:type="spellEnd"/>
-      <w:proofErr w:type="gramEnd"/>
-      <w:r>
-        <w:t xml:space="preserve"> – in stack indicates </w:t>
-      </w:r>
-      <w:proofErr w:type="spellStart"/>
-      <w:r>
-        <w:t>qtp</w:t>
-      </w:r>
-      <w:proofErr w:type="spellEnd"/>
-    </w:p>
-    <w:p>
-      <w:r>
-        <w:t>TO FIND STA THREAD BEING SWITCHED TO:</w:t>
-      </w:r>
-    </w:p>
-    <w:p>
-      <w:r>
-        <w:t xml:space="preserve">We can grab the 1st parameter to </w:t>
-      </w:r>
-      <w:proofErr w:type="spellStart"/>
-      <w:r>
-        <w:t>GetToSTA</w:t>
-      </w:r>
-      <w:proofErr w:type="spellEnd"/>
-      <w:r>
-        <w:t xml:space="preserve"> to figure out what thread it is trying to get to</w:t>
-      </w:r>
-    </w:p>
-    <w:p>
-      <w:r>
-        <w:t>0a25ead0 77789905 049d75c0 0ca91600 00000000 ole32</w:t>
-      </w:r>
-      <w:proofErr w:type="gramStart"/>
-      <w:r>
-        <w:t>!GetToSTA</w:t>
-      </w:r>
-      <w:proofErr w:type="gramEnd"/>
-      <w:r>
-        <w:t xml:space="preserve">+0x6f </w:t>
-      </w:r>
-    </w:p>
-    <w:p>
-      <w:r>
-        <w:t xml:space="preserve">If we dump it out with dc, the 2nd and 3rd </w:t>
-      </w:r>
-      <w:proofErr w:type="spellStart"/>
-      <w:r>
-        <w:t>dword</w:t>
-      </w:r>
-      <w:proofErr w:type="spellEnd"/>
-      <w:r>
-        <w:t xml:space="preserve"> will tell us what process it is trying to get to as well as the thread id  (the reason we have to go in a little roundabout fashion to find these is because public symbols don't have type information, otherwise we could have dumped out the parameter with </w:t>
-      </w:r>
-      <w:proofErr w:type="spellStart"/>
-      <w:r>
-        <w:t>dt</w:t>
-      </w:r>
-      <w:proofErr w:type="spellEnd"/>
-      <w:r>
-        <w:t xml:space="preserve"> or looked at it in </w:t>
-      </w:r>
-      <w:proofErr w:type="spellStart"/>
-      <w:r>
-        <w:t>windbg</w:t>
-      </w:r>
-      <w:proofErr w:type="spellEnd"/>
-      <w:r>
-        <w:t xml:space="preserve">, but now you will just have to rely on the fact that it is </w:t>
-      </w:r>
-      <w:proofErr w:type="spellStart"/>
-      <w:r>
-        <w:t>dword</w:t>
-      </w:r>
-      <w:proofErr w:type="spellEnd"/>
-      <w:r>
-        <w:t xml:space="preserve"> 2 and 3 (at least in this version of the </w:t>
-      </w:r>
-      <w:proofErr w:type="spellStart"/>
-      <w:r>
-        <w:t>dll</w:t>
-      </w:r>
-      <w:proofErr w:type="spellEnd"/>
-      <w:r>
-        <w:t>)</w:t>
-      </w:r>
-    </w:p>
-    <w:p>
-      <w:r>
-        <w:t xml:space="preserve">0:041&gt; dc 0x049d75c0 </w:t>
-      </w:r>
-    </w:p>
-    <w:p>
-      <w:proofErr w:type="gramStart"/>
-      <w:r>
-        <w:t>049d75c0  049d7640</w:t>
-      </w:r>
-      <w:proofErr w:type="gramEnd"/>
-      <w:r>
-        <w:t xml:space="preserve"> 049d7540 000091d0 00009a04  @</w:t>
-      </w:r>
-      <w:proofErr w:type="spellStart"/>
-      <w:r>
-        <w:t>v..@u</w:t>
-      </w:r>
-      <w:proofErr w:type="spellEnd"/>
-      <w:r>
-        <w:t xml:space="preserve">.......... </w:t>
-      </w:r>
-    </w:p>
-    <w:p>
-      <w:proofErr w:type="gramStart"/>
-      <w:r>
-        <w:t>049d75d0  db94d897</w:t>
-      </w:r>
-      <w:proofErr w:type="gramEnd"/>
-      <w:r>
-        <w:t xml:space="preserve"> 0b8e692b e9cda17b 88696fd7  ....+</w:t>
-      </w:r>
-      <w:proofErr w:type="spellStart"/>
-      <w:r>
-        <w:t>i</w:t>
-      </w:r>
-      <w:proofErr w:type="spellEnd"/>
-      <w:r>
-        <w:t xml:space="preserve">..{....oi. </w:t>
-      </w:r>
-    </w:p>
-    <w:p>
-      <w:proofErr w:type="gramStart"/>
-      <w:r>
-        <w:t>049d75e0  e9cda17b</w:t>
-      </w:r>
-      <w:proofErr w:type="gramEnd"/>
-      <w:r>
-        <w:t xml:space="preserve"> 88696fd7 00001822 9a0491d0  {....oi."....... </w:t>
-      </w:r>
-    </w:p>
-    <w:p>
-      <w:proofErr w:type="gramStart"/>
-      <w:r>
-        <w:t>049d75f0  80605d98</w:t>
-      </w:r>
-      <w:proofErr w:type="gramEnd"/>
-      <w:r>
-        <w:t xml:space="preserve"> 1cdb921b 00000103 03b80260  .]`.........`... </w:t>
-      </w:r>
-    </w:p>
-    <w:p>
-      <w:proofErr w:type="gramStart"/>
-      <w:r>
-        <w:t>049d7600  049e86c0</w:t>
-      </w:r>
-      <w:proofErr w:type="gramEnd"/>
-      <w:r>
-        <w:t xml:space="preserve"> 00000000 00000000 00000000  ................ </w:t>
-      </w:r>
-    </w:p>
-    <w:p>
-      <w:proofErr w:type="gramStart"/>
-      <w:r>
-        <w:t>049d7610  00000001</w:t>
-      </w:r>
-      <w:proofErr w:type="gramEnd"/>
-      <w:r>
-        <w:t xml:space="preserve"> </w:t>
-      </w:r>
-      <w:proofErr w:type="spellStart"/>
-      <w:r>
-        <w:t>ffffffff</w:t>
-      </w:r>
-      <w:proofErr w:type="spellEnd"/>
-      <w:r>
-        <w:t xml:space="preserve"> 00097ec0 04be013c  .........~..&lt;... </w:t>
-      </w:r>
-    </w:p>
-    <w:p>
-      <w:proofErr w:type="gramStart"/>
-      <w:r>
         <w:t>049d7620  00000003</w:t>
       </w:r>
       <w:proofErr w:type="gramEnd"/>
@@ -9555,8 +9569,6 @@
       <w:r>
         <w:t>http://www.codemachine.com/tool_cmkd.html</w:t>
       </w:r>
-      <w:bookmarkStart w:id="0" w:name="_GoBack"/>
-      <w:bookmarkEnd w:id="0"/>
     </w:p>
     <w:p/>
     <w:p/>
